--- a/TP-KB-232-Liza-Rebenok-lpr.docx
+++ b/TP-KB-232-Liza-Rebenok-lpr.docx
@@ -169,14 +169,7 @@
           <w:bCs/>
           <w:lang w:val="uk-UA"/>
         </w:rPr>
-        <w:t>Створити</w:t>
-      </w:r>
-      <w:r>
-        <w:rPr>
-          <w:bCs/>
-          <w:lang w:val="uk-UA"/>
-        </w:rPr>
-        <w:t xml:space="preserve"> новий </w:t>
+        <w:t xml:space="preserve">Створити новий </w:t>
       </w:r>
       <w:proofErr w:type="spellStart"/>
       <w:r>
@@ -277,7 +270,8 @@
       </w:pPr>
       <w:r>
         <w:rPr>
-          <w:lang w:val="ru-RU"/>
+          <w:noProof/>
+          <w:lang w:val="uk-UA" w:eastAsia="uk-UA"/>
         </w:rPr>
         <w:drawing>
           <wp:inline distT="0" distB="0" distL="0" distR="0" wp14:anchorId="4E3FF959" wp14:editId="6632DD18">
@@ -342,19 +336,7 @@
         <w:rPr>
           <w:lang w:val="uk-UA"/>
         </w:rPr>
-        <w:t xml:space="preserve">На локальному </w:t>
-      </w:r>
-      <w:r>
-        <w:rPr>
-          <w:lang w:val="uk-UA"/>
-        </w:rPr>
-        <w:t>комп’ютері</w:t>
-      </w:r>
-      <w:r>
-        <w:rPr>
-          <w:lang w:val="uk-UA"/>
-        </w:rPr>
-        <w:t xml:space="preserve"> створити каталог і скопіювати туди </w:t>
+        <w:t xml:space="preserve">На локальному комп’ютері створити каталог і скопіювати туди </w:t>
       </w:r>
       <w:proofErr w:type="spellStart"/>
       <w:r>
@@ -368,13 +350,7 @@
         <w:rPr>
           <w:lang w:val="uk-UA"/>
         </w:rPr>
-        <w:t xml:space="preserve">. Для цього я перейшла </w:t>
-      </w:r>
-      <w:r>
-        <w:rPr>
-          <w:lang w:val="uk-UA"/>
-        </w:rPr>
-        <w:t xml:space="preserve">на веб інтерфейс </w:t>
+        <w:t xml:space="preserve">. Для цього я перейшла на веб інтерфейс </w:t>
       </w:r>
       <w:proofErr w:type="spellStart"/>
       <w:r>
@@ -463,14 +439,7 @@
           <w:b/>
           <w:lang w:val="uk-UA"/>
         </w:rPr>
-        <w:t>-ключ</w:t>
-      </w:r>
-      <w:r>
-        <w:rPr>
-          <w:b/>
-          <w:lang w:val="uk-UA"/>
-        </w:rPr>
-        <w:t>а, яке ми скопіювали]</w:t>
+        <w:t>-ключа, яке ми скопіювали]</w:t>
       </w:r>
       <w:r>
         <w:rPr>
@@ -504,7 +473,8 @@
       </w:pPr>
       <w:r>
         <w:rPr>
-          <w:lang w:val="uk-UA"/>
+          <w:noProof/>
+          <w:lang w:val="uk-UA" w:eastAsia="uk-UA"/>
         </w:rPr>
         <w:drawing>
           <wp:inline distT="0" distB="0" distL="0" distR="0" wp14:anchorId="3987C079" wp14:editId="01A3C209">
@@ -607,7 +577,8 @@
       </w:pPr>
       <w:r>
         <w:rPr>
-          <w:lang w:val="uk-UA"/>
+          <w:noProof/>
+          <w:lang w:val="uk-UA" w:eastAsia="uk-UA"/>
         </w:rPr>
         <w:drawing>
           <wp:inline distT="0" distB="0" distL="0" distR="0" wp14:anchorId="49FCA2B5" wp14:editId="7BFAD6E3">
@@ -823,7 +794,8 @@
       </w:pPr>
       <w:r>
         <w:rPr>
-          <w:lang w:val="uk-UA"/>
+          <w:noProof/>
+          <w:lang w:val="uk-UA" w:eastAsia="uk-UA"/>
         </w:rPr>
         <w:drawing>
           <wp:inline distT="0" distB="0" distL="0" distR="0" wp14:anchorId="65D30389" wp14:editId="3219DCD0">
@@ -967,7 +939,8 @@
       </w:pPr>
       <w:r>
         <w:rPr>
-          <w:lang w:val="uk-UA"/>
+          <w:noProof/>
+          <w:lang w:val="uk-UA" w:eastAsia="uk-UA"/>
         </w:rPr>
         <w:drawing>
           <wp:inline distT="0" distB="0" distL="0" distR="0" wp14:anchorId="2E5D8CB7" wp14:editId="55EC0E8A">
@@ -1099,7 +1072,8 @@
       </w:pPr>
       <w:r>
         <w:rPr>
-          <w:lang w:val="uk-UA"/>
+          <w:noProof/>
+          <w:lang w:val="uk-UA" w:eastAsia="uk-UA"/>
         </w:rPr>
         <w:drawing>
           <wp:inline distT="0" distB="0" distL="0" distR="0" wp14:anchorId="6688149B" wp14:editId="6E8EEC78">
@@ -1316,7 +1290,8 @@
       </w:pPr>
       <w:r>
         <w:rPr>
-          <w:lang w:val="uk-UA"/>
+          <w:noProof/>
+          <w:lang w:val="uk-UA" w:eastAsia="uk-UA"/>
         </w:rPr>
         <w:lastRenderedPageBreak/>
         <w:drawing>
@@ -1524,7 +1499,8 @@
       </w:pPr>
       <w:r>
         <w:rPr>
-          <w:lang w:val="uk-UA"/>
+          <w:noProof/>
+          <w:lang w:val="uk-UA" w:eastAsia="uk-UA"/>
         </w:rPr>
         <w:drawing>
           <wp:inline distT="0" distB="0" distL="0" distR="0" wp14:anchorId="1D00448D" wp14:editId="7E993166">
@@ -1573,7 +1549,8 @@
       </w:pPr>
       <w:r>
         <w:rPr>
-          <w:lang w:val="uk-UA"/>
+          <w:noProof/>
+          <w:lang w:val="uk-UA" w:eastAsia="uk-UA"/>
         </w:rPr>
         <w:drawing>
           <wp:inline distT="0" distB="0" distL="0" distR="0" wp14:anchorId="5D81E7B6" wp14:editId="1944F383">
@@ -1694,7 +1671,8 @@
       </w:pPr>
       <w:r>
         <w:rPr>
-          <w:lang w:val="uk-UA"/>
+          <w:noProof/>
+          <w:lang w:val="uk-UA" w:eastAsia="uk-UA"/>
         </w:rPr>
         <w:lastRenderedPageBreak/>
         <w:drawing>
@@ -1773,7 +1751,8 @@
       </w:pPr>
       <w:r>
         <w:rPr>
-          <w:lang w:val="uk-UA"/>
+          <w:noProof/>
+          <w:lang w:val="uk-UA" w:eastAsia="uk-UA"/>
         </w:rPr>
         <w:drawing>
           <wp:inline distT="0" distB="0" distL="0" distR="0" wp14:anchorId="6A5D4335" wp14:editId="6B671E08">
@@ -1815,10 +1794,51 @@
     <w:p>
       <w:pPr>
         <w:spacing w:after="0" w:line="240" w:lineRule="auto"/>
-        <w:rPr>
-          <w:lang w:val="uk-UA"/>
-        </w:rPr>
-      </w:pPr>
+        <w:ind w:firstLine="0"/>
+        <w:rPr>
+          <w:lang w:val="uk-UA"/>
+        </w:rPr>
+      </w:pPr>
+      <w:r>
+        <w:rPr>
+          <w:lang w:val="uk-UA"/>
+        </w:rPr>
+        <w:drawing>
+          <wp:inline distT="0" distB="0" distL="0" distR="0" wp14:anchorId="7820FDD3" wp14:editId="4E50342E">
+            <wp:extent cx="5943600" cy="2154555"/>
+            <wp:effectExtent l="0" t="0" r="0" b="0"/>
+            <wp:docPr id="6" name="Рисунок 6"/>
+            <wp:cNvGraphicFramePr>
+              <a:graphicFrameLocks xmlns:a="http://schemas.openxmlformats.org/drawingml/2006/main" noChangeAspect="1"/>
+            </wp:cNvGraphicFramePr>
+            <a:graphic xmlns:a="http://schemas.openxmlformats.org/drawingml/2006/main">
+              <a:graphicData uri="http://schemas.openxmlformats.org/drawingml/2006/picture">
+                <pic:pic xmlns:pic="http://schemas.openxmlformats.org/drawingml/2006/picture">
+                  <pic:nvPicPr>
+                    <pic:cNvPr id="1" name=""/>
+                    <pic:cNvPicPr/>
+                  </pic:nvPicPr>
+                  <pic:blipFill>
+                    <a:blip r:embed="rId18"/>
+                    <a:stretch>
+                      <a:fillRect/>
+                    </a:stretch>
+                  </pic:blipFill>
+                  <pic:spPr>
+                    <a:xfrm>
+                      <a:off x="0" y="0"/>
+                      <a:ext cx="5943600" cy="2154555"/>
+                    </a:xfrm>
+                    <a:prstGeom prst="rect">
+                      <a:avLst/>
+                    </a:prstGeom>
+                  </pic:spPr>
+                </pic:pic>
+              </a:graphicData>
+            </a:graphic>
+          </wp:inline>
+        </w:drawing>
+      </w:r>
     </w:p>
     <w:p>
       <w:pPr>
@@ -1843,6 +1863,7 @@
           <w:lang w:val="uk-UA"/>
         </w:rPr>
       </w:pPr>
+      <w:bookmarkStart w:id="0" w:name="_GoBack"/>
       <w:r>
         <w:rPr>
           <w:lang w:val="uk-UA"/>
@@ -1863,6 +1884,7 @@
           <w:noProof/>
           <w:lang w:val="uk-UA" w:eastAsia="uk-UA"/>
         </w:rPr>
+        <w:lastRenderedPageBreak/>
         <w:drawing>
           <wp:inline distT="0" distB="0" distL="0" distR="0" wp14:anchorId="722EE740" wp14:editId="0C6A690E">
             <wp:extent cx="4365171" cy="2724967"/>
@@ -1879,7 +1901,7 @@
                     <pic:cNvPicPr/>
                   </pic:nvPicPr>
                   <pic:blipFill>
-                    <a:blip r:embed="rId18"/>
+                    <a:blip r:embed="rId19"/>
                     <a:stretch>
                       <a:fillRect/>
                     </a:stretch>
@@ -1911,7 +1933,6 @@
         <w:rPr>
           <w:lang w:val="uk-UA"/>
         </w:rPr>
-        <w:lastRenderedPageBreak/>
         <w:t xml:space="preserve">Як видно з малюнку в </w:t>
       </w:r>
       <w:proofErr w:type="spellStart"/>
@@ -2060,7 +2081,6 @@
         </w:rPr>
         <w:t xml:space="preserve">: </w:t>
       </w:r>
-      <w:bookmarkStart w:id="0" w:name="_GoBack"/>
       <w:r>
         <w:rPr>
           <w:b/>
@@ -2161,7 +2181,6 @@
         </w:rPr>
         <w:t>docx</w:t>
       </w:r>
-      <w:bookmarkEnd w:id="0"/>
       <w:proofErr w:type="spellEnd"/>
     </w:p>
     <w:p>
@@ -2193,7 +2212,7 @@
                     <pic:cNvPicPr/>
                   </pic:nvPicPr>
                   <pic:blipFill>
-                    <a:blip r:embed="rId19"/>
+                    <a:blip r:embed="rId20"/>
                     <a:stretch>
                       <a:fillRect/>
                     </a:stretch>
@@ -2339,7 +2358,7 @@
                     <pic:cNvPicPr/>
                   </pic:nvPicPr>
                   <pic:blipFill>
-                    <a:blip r:embed="rId20"/>
+                    <a:blip r:embed="rId21"/>
                     <a:stretch>
                       <a:fillRect/>
                     </a:stretch>
@@ -2470,6 +2489,7 @@
         <w:t>status</w:t>
       </w:r>
     </w:p>
+    <w:bookmarkEnd w:id="0"/>
     <w:p>
       <w:pPr>
         <w:spacing w:after="0" w:line="240" w:lineRule="auto"/>
@@ -2498,7 +2518,7 @@
                     <pic:cNvPicPr/>
                   </pic:nvPicPr>
                   <pic:blipFill>
-                    <a:blip r:embed="rId21"/>
+                    <a:blip r:embed="rId22"/>
                     <a:stretch>
                       <a:fillRect/>
                     </a:stretch>
@@ -2583,7 +2603,7 @@
                     <pic:cNvPicPr/>
                   </pic:nvPicPr>
                   <pic:blipFill>
-                    <a:blip r:embed="rId22"/>
+                    <a:blip r:embed="rId23"/>
                     <a:stretch>
                       <a:fillRect/>
                     </a:stretch>
@@ -2693,7 +2713,7 @@
                     <pic:cNvPicPr/>
                   </pic:nvPicPr>
                   <pic:blipFill>
-                    <a:blip r:embed="rId23"/>
+                    <a:blip r:embed="rId24"/>
                     <a:stretch>
                       <a:fillRect/>
                     </a:stretch>
@@ -2763,7 +2783,7 @@
                     <pic:cNvPicPr/>
                   </pic:nvPicPr>
                   <pic:blipFill>
-                    <a:blip r:embed="rId24"/>
+                    <a:blip r:embed="rId25"/>
                     <a:stretch>
                       <a:fillRect/>
                     </a:stretch>
@@ -2841,7 +2861,7 @@
                     <pic:cNvPicPr/>
                   </pic:nvPicPr>
                   <pic:blipFill>
-                    <a:blip r:embed="rId25"/>
+                    <a:blip r:embed="rId26"/>
                     <a:stretch>
                       <a:fillRect/>
                     </a:stretch>
@@ -2888,7 +2908,7 @@
       </w:pPr>
     </w:p>
     <w:sectPr>
-      <w:headerReference w:type="default" r:id="rId26"/>
+      <w:headerReference w:type="default" r:id="rId27"/>
       <w:pgSz w:w="12240" w:h="15840"/>
       <w:pgMar w:top="1440" w:right="1440" w:bottom="1440" w:left="1440" w:header="720" w:footer="720" w:gutter="0"/>
       <w:cols w:space="720"/>

--- a/TP-KB-232-Liza-Rebenok-lpr.docx
+++ b/TP-KB-232-Liza-Rebenok-lpr.docx
@@ -1804,10 +1804,10 @@
           <w:lang w:val="uk-UA"/>
         </w:rPr>
         <w:drawing>
-          <wp:inline distT="0" distB="0" distL="0" distR="0" wp14:anchorId="7820FDD3" wp14:editId="4E50342E">
-            <wp:extent cx="5943600" cy="2154555"/>
-            <wp:effectExtent l="0" t="0" r="0" b="0"/>
-            <wp:docPr id="6" name="Рисунок 6"/>
+          <wp:inline distT="0" distB="0" distL="0" distR="0" wp14:anchorId="79B8FFE0" wp14:editId="3F5B5C87">
+            <wp:extent cx="5943600" cy="1771015"/>
+            <wp:effectExtent l="0" t="0" r="0" b="635"/>
+            <wp:docPr id="7" name="Рисунок 7"/>
             <wp:cNvGraphicFramePr>
               <a:graphicFrameLocks xmlns:a="http://schemas.openxmlformats.org/drawingml/2006/main" noChangeAspect="1"/>
             </wp:cNvGraphicFramePr>
@@ -1827,7 +1827,7 @@
                   <pic:spPr>
                     <a:xfrm>
                       <a:off x="0" y="0"/>
-                      <a:ext cx="5943600" cy="2154555"/>
+                      <a:ext cx="5943600" cy="1771015"/>
                     </a:xfrm>
                     <a:prstGeom prst="rect">
                       <a:avLst/>
@@ -1843,6 +1843,107 @@
     <w:p>
       <w:pPr>
         <w:spacing w:after="0" w:line="240" w:lineRule="auto"/>
+        <w:ind w:firstLine="0"/>
+        <w:rPr>
+          <w:lang w:val="uk-UA"/>
+        </w:rPr>
+      </w:pPr>
+      <w:r>
+        <w:rPr>
+          <w:lang w:val="uk-UA"/>
+        </w:rPr>
+        <w:lastRenderedPageBreak/>
+        <w:drawing>
+          <wp:inline distT="0" distB="0" distL="0" distR="0" wp14:anchorId="59B6442D" wp14:editId="225C5AA4">
+            <wp:extent cx="5943600" cy="2299970"/>
+            <wp:effectExtent l="0" t="0" r="0" b="5080"/>
+            <wp:docPr id="8" name="Рисунок 8"/>
+            <wp:cNvGraphicFramePr>
+              <a:graphicFrameLocks xmlns:a="http://schemas.openxmlformats.org/drawingml/2006/main" noChangeAspect="1"/>
+            </wp:cNvGraphicFramePr>
+            <a:graphic xmlns:a="http://schemas.openxmlformats.org/drawingml/2006/main">
+              <a:graphicData uri="http://schemas.openxmlformats.org/drawingml/2006/picture">
+                <pic:pic xmlns:pic="http://schemas.openxmlformats.org/drawingml/2006/picture">
+                  <pic:nvPicPr>
+                    <pic:cNvPr id="1" name=""/>
+                    <pic:cNvPicPr/>
+                  </pic:nvPicPr>
+                  <pic:blipFill>
+                    <a:blip r:embed="rId19"/>
+                    <a:stretch>
+                      <a:fillRect/>
+                    </a:stretch>
+                  </pic:blipFill>
+                  <pic:spPr>
+                    <a:xfrm>
+                      <a:off x="0" y="0"/>
+                      <a:ext cx="5943600" cy="2299970"/>
+                    </a:xfrm>
+                    <a:prstGeom prst="rect">
+                      <a:avLst/>
+                    </a:prstGeom>
+                  </pic:spPr>
+                </pic:pic>
+              </a:graphicData>
+            </a:graphic>
+          </wp:inline>
+        </w:drawing>
+      </w:r>
+    </w:p>
+    <w:p>
+      <w:pPr>
+        <w:spacing w:after="0" w:line="240" w:lineRule="auto"/>
+        <w:ind w:firstLine="0"/>
+        <w:rPr>
+          <w:lang w:val="uk-UA"/>
+        </w:rPr>
+      </w:pPr>
+      <w:r>
+        <w:rPr>
+          <w:lang w:val="uk-UA"/>
+        </w:rPr>
+        <w:drawing>
+          <wp:inline distT="0" distB="0" distL="0" distR="0" wp14:anchorId="24369F32" wp14:editId="5FBCCDC5">
+            <wp:extent cx="5943600" cy="876935"/>
+            <wp:effectExtent l="0" t="0" r="0" b="0"/>
+            <wp:docPr id="9" name="Рисунок 9"/>
+            <wp:cNvGraphicFramePr>
+              <a:graphicFrameLocks xmlns:a="http://schemas.openxmlformats.org/drawingml/2006/main" noChangeAspect="1"/>
+            </wp:cNvGraphicFramePr>
+            <a:graphic xmlns:a="http://schemas.openxmlformats.org/drawingml/2006/main">
+              <a:graphicData uri="http://schemas.openxmlformats.org/drawingml/2006/picture">
+                <pic:pic xmlns:pic="http://schemas.openxmlformats.org/drawingml/2006/picture">
+                  <pic:nvPicPr>
+                    <pic:cNvPr id="1" name=""/>
+                    <pic:cNvPicPr/>
+                  </pic:nvPicPr>
+                  <pic:blipFill>
+                    <a:blip r:embed="rId20"/>
+                    <a:stretch>
+                      <a:fillRect/>
+                    </a:stretch>
+                  </pic:blipFill>
+                  <pic:spPr>
+                    <a:xfrm>
+                      <a:off x="0" y="0"/>
+                      <a:ext cx="5943600" cy="876935"/>
+                    </a:xfrm>
+                    <a:prstGeom prst="rect">
+                      <a:avLst/>
+                    </a:prstGeom>
+                  </pic:spPr>
+                </pic:pic>
+              </a:graphicData>
+            </a:graphic>
+          </wp:inline>
+        </w:drawing>
+      </w:r>
+      <w:bookmarkStart w:id="0" w:name="_GoBack"/>
+      <w:bookmarkEnd w:id="0"/>
+    </w:p>
+    <w:p>
+      <w:pPr>
+        <w:spacing w:after="0" w:line="240" w:lineRule="auto"/>
         <w:rPr>
           <w:lang w:val="uk-UA"/>
         </w:rPr>
@@ -1863,7 +1964,6 @@
           <w:lang w:val="uk-UA"/>
         </w:rPr>
       </w:pPr>
-      <w:bookmarkStart w:id="0" w:name="_GoBack"/>
       <w:r>
         <w:rPr>
           <w:lang w:val="uk-UA"/>
@@ -1884,7 +1984,6 @@
           <w:noProof/>
           <w:lang w:val="uk-UA" w:eastAsia="uk-UA"/>
         </w:rPr>
-        <w:lastRenderedPageBreak/>
         <w:drawing>
           <wp:inline distT="0" distB="0" distL="0" distR="0" wp14:anchorId="722EE740" wp14:editId="0C6A690E">
             <wp:extent cx="4365171" cy="2724967"/>
@@ -1901,7 +2000,7 @@
                     <pic:cNvPicPr/>
                   </pic:nvPicPr>
                   <pic:blipFill>
-                    <a:blip r:embed="rId19"/>
+                    <a:blip r:embed="rId21"/>
                     <a:stretch>
                       <a:fillRect/>
                     </a:stretch>
@@ -2212,7 +2311,7 @@
                     <pic:cNvPicPr/>
                   </pic:nvPicPr>
                   <pic:blipFill>
-                    <a:blip r:embed="rId20"/>
+                    <a:blip r:embed="rId22"/>
                     <a:stretch>
                       <a:fillRect/>
                     </a:stretch>
@@ -2358,7 +2457,7 @@
                     <pic:cNvPicPr/>
                   </pic:nvPicPr>
                   <pic:blipFill>
-                    <a:blip r:embed="rId21"/>
+                    <a:blip r:embed="rId23"/>
                     <a:stretch>
                       <a:fillRect/>
                     </a:stretch>
@@ -2489,7 +2588,6 @@
         <w:t>status</w:t>
       </w:r>
     </w:p>
-    <w:bookmarkEnd w:id="0"/>
     <w:p>
       <w:pPr>
         <w:spacing w:after="0" w:line="240" w:lineRule="auto"/>
@@ -2518,7 +2616,7 @@
                     <pic:cNvPicPr/>
                   </pic:nvPicPr>
                   <pic:blipFill>
-                    <a:blip r:embed="rId22"/>
+                    <a:blip r:embed="rId24"/>
                     <a:stretch>
                       <a:fillRect/>
                     </a:stretch>
@@ -2603,7 +2701,7 @@
                     <pic:cNvPicPr/>
                   </pic:nvPicPr>
                   <pic:blipFill>
-                    <a:blip r:embed="rId23"/>
+                    <a:blip r:embed="rId25"/>
                     <a:stretch>
                       <a:fillRect/>
                     </a:stretch>
@@ -2713,7 +2811,7 @@
                     <pic:cNvPicPr/>
                   </pic:nvPicPr>
                   <pic:blipFill>
-                    <a:blip r:embed="rId24"/>
+                    <a:blip r:embed="rId26"/>
                     <a:stretch>
                       <a:fillRect/>
                     </a:stretch>
@@ -2783,7 +2881,7 @@
                     <pic:cNvPicPr/>
                   </pic:nvPicPr>
                   <pic:blipFill>
-                    <a:blip r:embed="rId25"/>
+                    <a:blip r:embed="rId27"/>
                     <a:stretch>
                       <a:fillRect/>
                     </a:stretch>
@@ -2861,7 +2959,7 @@
                     <pic:cNvPicPr/>
                   </pic:nvPicPr>
                   <pic:blipFill>
-                    <a:blip r:embed="rId26"/>
+                    <a:blip r:embed="rId28"/>
                     <a:stretch>
                       <a:fillRect/>
                     </a:stretch>
@@ -2908,7 +3006,7 @@
       </w:pPr>
     </w:p>
     <w:sectPr>
-      <w:headerReference w:type="default" r:id="rId27"/>
+      <w:headerReference w:type="default" r:id="rId29"/>
       <w:pgSz w:w="12240" w:h="15840"/>
       <w:pgMar w:top="1440" w:right="1440" w:bottom="1440" w:left="1440" w:header="720" w:footer="720" w:gutter="0"/>
       <w:cols w:space="720"/>

--- a/TP-KB-232-Liza-Rebenok-lpr.docx
+++ b/TP-KB-232-Liza-Rebenok-lpr.docx
@@ -1804,10 +1804,10 @@
           <w:lang w:val="uk-UA"/>
         </w:rPr>
         <w:drawing>
-          <wp:inline distT="0" distB="0" distL="0" distR="0" wp14:anchorId="79B8FFE0" wp14:editId="3F5B5C87">
-            <wp:extent cx="5943600" cy="1771015"/>
-            <wp:effectExtent l="0" t="0" r="0" b="635"/>
-            <wp:docPr id="7" name="Рисунок 7"/>
+          <wp:inline distT="0" distB="0" distL="0" distR="0" wp14:anchorId="60E92866" wp14:editId="52338238">
+            <wp:extent cx="5943600" cy="1610360"/>
+            <wp:effectExtent l="0" t="0" r="0" b="8890"/>
+            <wp:docPr id="6" name="Рисунок 6"/>
             <wp:cNvGraphicFramePr>
               <a:graphicFrameLocks xmlns:a="http://schemas.openxmlformats.org/drawingml/2006/main" noChangeAspect="1"/>
             </wp:cNvGraphicFramePr>
@@ -1827,7 +1827,7 @@
                   <pic:spPr>
                     <a:xfrm>
                       <a:off x="0" y="0"/>
-                      <a:ext cx="5943600" cy="1771015"/>
+                      <a:ext cx="5943600" cy="1610360"/>
                     </a:xfrm>
                     <a:prstGeom prst="rect">
                       <a:avLst/>
@@ -1852,12 +1852,11 @@
         <w:rPr>
           <w:lang w:val="uk-UA"/>
         </w:rPr>
-        <w:lastRenderedPageBreak/>
         <w:drawing>
-          <wp:inline distT="0" distB="0" distL="0" distR="0" wp14:anchorId="59B6442D" wp14:editId="225C5AA4">
-            <wp:extent cx="5943600" cy="2299970"/>
-            <wp:effectExtent l="0" t="0" r="0" b="5080"/>
-            <wp:docPr id="8" name="Рисунок 8"/>
+          <wp:inline distT="0" distB="0" distL="0" distR="0" wp14:anchorId="38BC6255" wp14:editId="1987C7A9">
+            <wp:extent cx="5943600" cy="1724025"/>
+            <wp:effectExtent l="0" t="0" r="0" b="9525"/>
+            <wp:docPr id="10" name="Рисунок 10"/>
             <wp:cNvGraphicFramePr>
               <a:graphicFrameLocks xmlns:a="http://schemas.openxmlformats.org/drawingml/2006/main" noChangeAspect="1"/>
             </wp:cNvGraphicFramePr>
@@ -1877,7 +1876,7 @@
                   <pic:spPr>
                     <a:xfrm>
                       <a:off x="0" y="0"/>
-                      <a:ext cx="5943600" cy="2299970"/>
+                      <a:ext cx="5943600" cy="1724025"/>
                     </a:xfrm>
                     <a:prstGeom prst="rect">
                       <a:avLst/>
@@ -1898,15 +1897,25 @@
           <w:lang w:val="uk-UA"/>
         </w:rPr>
       </w:pPr>
-      <w:r>
-        <w:rPr>
-          <w:lang w:val="uk-UA"/>
-        </w:rPr>
+    </w:p>
+    <w:p>
+      <w:pPr>
+        <w:spacing w:after="0" w:line="240" w:lineRule="auto"/>
+        <w:ind w:firstLine="0"/>
+        <w:rPr>
+          <w:lang w:val="uk-UA"/>
+        </w:rPr>
+      </w:pPr>
+      <w:r>
+        <w:rPr>
+          <w:lang w:val="uk-UA"/>
+        </w:rPr>
+        <w:lastRenderedPageBreak/>
         <w:drawing>
-          <wp:inline distT="0" distB="0" distL="0" distR="0" wp14:anchorId="24369F32" wp14:editId="5FBCCDC5">
-            <wp:extent cx="5943600" cy="876935"/>
+          <wp:inline distT="0" distB="0" distL="0" distR="0" wp14:anchorId="115E153F" wp14:editId="380B876A">
+            <wp:extent cx="5943600" cy="732155"/>
             <wp:effectExtent l="0" t="0" r="0" b="0"/>
-            <wp:docPr id="9" name="Рисунок 9"/>
+            <wp:docPr id="11" name="Рисунок 11"/>
             <wp:cNvGraphicFramePr>
               <a:graphicFrameLocks xmlns:a="http://schemas.openxmlformats.org/drawingml/2006/main" noChangeAspect="1"/>
             </wp:cNvGraphicFramePr>
@@ -1926,7 +1935,7 @@
                   <pic:spPr>
                     <a:xfrm>
                       <a:off x="0" y="0"/>
-                      <a:ext cx="5943600" cy="876935"/>
+                      <a:ext cx="5943600" cy="732155"/>
                     </a:xfrm>
                     <a:prstGeom prst="rect">
                       <a:avLst/>
@@ -1938,6 +1947,104 @@
           </wp:inline>
         </w:drawing>
       </w:r>
+    </w:p>
+    <w:p>
+      <w:pPr>
+        <w:spacing w:after="0" w:line="240" w:lineRule="auto"/>
+        <w:ind w:firstLine="0"/>
+        <w:rPr>
+          <w:lang w:val="ru-RU"/>
+        </w:rPr>
+      </w:pPr>
+      <w:r>
+        <w:rPr>
+          <w:lang w:val="ru-RU"/>
+        </w:rPr>
+        <w:drawing>
+          <wp:inline distT="0" distB="0" distL="0" distR="0" wp14:anchorId="60EFDDD7" wp14:editId="24287B37">
+            <wp:extent cx="5943600" cy="4229735"/>
+            <wp:effectExtent l="0" t="0" r="0" b="0"/>
+            <wp:docPr id="12" name="Рисунок 12"/>
+            <wp:cNvGraphicFramePr>
+              <a:graphicFrameLocks xmlns:a="http://schemas.openxmlformats.org/drawingml/2006/main" noChangeAspect="1"/>
+            </wp:cNvGraphicFramePr>
+            <a:graphic xmlns:a="http://schemas.openxmlformats.org/drawingml/2006/main">
+              <a:graphicData uri="http://schemas.openxmlformats.org/drawingml/2006/picture">
+                <pic:pic xmlns:pic="http://schemas.openxmlformats.org/drawingml/2006/picture">
+                  <pic:nvPicPr>
+                    <pic:cNvPr id="1" name=""/>
+                    <pic:cNvPicPr/>
+                  </pic:nvPicPr>
+                  <pic:blipFill>
+                    <a:blip r:embed="rId21"/>
+                    <a:stretch>
+                      <a:fillRect/>
+                    </a:stretch>
+                  </pic:blipFill>
+                  <pic:spPr>
+                    <a:xfrm>
+                      <a:off x="0" y="0"/>
+                      <a:ext cx="5943600" cy="4229735"/>
+                    </a:xfrm>
+                    <a:prstGeom prst="rect">
+                      <a:avLst/>
+                    </a:prstGeom>
+                  </pic:spPr>
+                </pic:pic>
+              </a:graphicData>
+            </a:graphic>
+          </wp:inline>
+        </w:drawing>
+      </w:r>
+    </w:p>
+    <w:p>
+      <w:pPr>
+        <w:spacing w:after="0" w:line="240" w:lineRule="auto"/>
+        <w:ind w:firstLine="0"/>
+        <w:rPr>
+          <w:lang w:val="ru-RU"/>
+        </w:rPr>
+      </w:pPr>
+      <w:r>
+        <w:rPr>
+          <w:lang w:val="ru-RU"/>
+        </w:rPr>
+        <w:drawing>
+          <wp:inline distT="0" distB="0" distL="0" distR="0" wp14:anchorId="7A8B9740" wp14:editId="4788C27E">
+            <wp:extent cx="5943600" cy="1630045"/>
+            <wp:effectExtent l="0" t="0" r="0" b="8255"/>
+            <wp:docPr id="13" name="Рисунок 13"/>
+            <wp:cNvGraphicFramePr>
+              <a:graphicFrameLocks xmlns:a="http://schemas.openxmlformats.org/drawingml/2006/main" noChangeAspect="1"/>
+            </wp:cNvGraphicFramePr>
+            <a:graphic xmlns:a="http://schemas.openxmlformats.org/drawingml/2006/main">
+              <a:graphicData uri="http://schemas.openxmlformats.org/drawingml/2006/picture">
+                <pic:pic xmlns:pic="http://schemas.openxmlformats.org/drawingml/2006/picture">
+                  <pic:nvPicPr>
+                    <pic:cNvPr id="1" name=""/>
+                    <pic:cNvPicPr/>
+                  </pic:nvPicPr>
+                  <pic:blipFill>
+                    <a:blip r:embed="rId22"/>
+                    <a:stretch>
+                      <a:fillRect/>
+                    </a:stretch>
+                  </pic:blipFill>
+                  <pic:spPr>
+                    <a:xfrm>
+                      <a:off x="0" y="0"/>
+                      <a:ext cx="5943600" cy="1630045"/>
+                    </a:xfrm>
+                    <a:prstGeom prst="rect">
+                      <a:avLst/>
+                    </a:prstGeom>
+                  </pic:spPr>
+                </pic:pic>
+              </a:graphicData>
+            </a:graphic>
+          </wp:inline>
+        </w:drawing>
+      </w:r>
       <w:bookmarkStart w:id="0" w:name="_GoBack"/>
       <w:bookmarkEnd w:id="0"/>
     </w:p>
@@ -1948,22 +2055,6 @@
           <w:lang w:val="uk-UA"/>
         </w:rPr>
       </w:pPr>
-    </w:p>
-    <w:p>
-      <w:pPr>
-        <w:spacing w:after="0" w:line="240" w:lineRule="auto"/>
-        <w:rPr>
-          <w:lang w:val="ru-RU"/>
-        </w:rPr>
-      </w:pPr>
-    </w:p>
-    <w:p>
-      <w:pPr>
-        <w:spacing w:after="0" w:line="240" w:lineRule="auto"/>
-        <w:rPr>
-          <w:lang w:val="uk-UA"/>
-        </w:rPr>
-      </w:pPr>
       <w:r>
         <w:rPr>
           <w:lang w:val="uk-UA"/>
@@ -1984,6 +2075,7 @@
           <w:noProof/>
           <w:lang w:val="uk-UA" w:eastAsia="uk-UA"/>
         </w:rPr>
+        <w:lastRenderedPageBreak/>
         <w:drawing>
           <wp:inline distT="0" distB="0" distL="0" distR="0" wp14:anchorId="722EE740" wp14:editId="0C6A690E">
             <wp:extent cx="4365171" cy="2724967"/>
@@ -2000,7 +2092,7 @@
                     <pic:cNvPicPr/>
                   </pic:nvPicPr>
                   <pic:blipFill>
-                    <a:blip r:embed="rId21"/>
+                    <a:blip r:embed="rId23"/>
                     <a:stretch>
                       <a:fillRect/>
                     </a:stretch>
@@ -2311,7 +2403,7 @@
                     <pic:cNvPicPr/>
                   </pic:nvPicPr>
                   <pic:blipFill>
-                    <a:blip r:embed="rId22"/>
+                    <a:blip r:embed="rId24"/>
                     <a:stretch>
                       <a:fillRect/>
                     </a:stretch>
@@ -2457,7 +2549,7 @@
                     <pic:cNvPicPr/>
                   </pic:nvPicPr>
                   <pic:blipFill>
-                    <a:blip r:embed="rId23"/>
+                    <a:blip r:embed="rId25"/>
                     <a:stretch>
                       <a:fillRect/>
                     </a:stretch>
@@ -2616,7 +2708,7 @@
                     <pic:cNvPicPr/>
                   </pic:nvPicPr>
                   <pic:blipFill>
-                    <a:blip r:embed="rId24"/>
+                    <a:blip r:embed="rId26"/>
                     <a:stretch>
                       <a:fillRect/>
                     </a:stretch>
@@ -2701,7 +2793,7 @@
                     <pic:cNvPicPr/>
                   </pic:nvPicPr>
                   <pic:blipFill>
-                    <a:blip r:embed="rId25"/>
+                    <a:blip r:embed="rId27"/>
                     <a:stretch>
                       <a:fillRect/>
                     </a:stretch>
@@ -2811,7 +2903,7 @@
                     <pic:cNvPicPr/>
                   </pic:nvPicPr>
                   <pic:blipFill>
-                    <a:blip r:embed="rId26"/>
+                    <a:blip r:embed="rId28"/>
                     <a:stretch>
                       <a:fillRect/>
                     </a:stretch>
@@ -2881,7 +2973,7 @@
                     <pic:cNvPicPr/>
                   </pic:nvPicPr>
                   <pic:blipFill>
-                    <a:blip r:embed="rId27"/>
+                    <a:blip r:embed="rId29"/>
                     <a:stretch>
                       <a:fillRect/>
                     </a:stretch>
@@ -2959,7 +3051,7 @@
                     <pic:cNvPicPr/>
                   </pic:nvPicPr>
                   <pic:blipFill>
-                    <a:blip r:embed="rId28"/>
+                    <a:blip r:embed="rId30"/>
                     <a:stretch>
                       <a:fillRect/>
                     </a:stretch>
@@ -3006,7 +3098,7 @@
       </w:pPr>
     </w:p>
     <w:sectPr>
-      <w:headerReference w:type="default" r:id="rId29"/>
+      <w:headerReference w:type="default" r:id="rId31"/>
       <w:pgSz w:w="12240" w:h="15840"/>
       <w:pgMar w:top="1440" w:right="1440" w:bottom="1440" w:left="1440" w:header="720" w:footer="720" w:gutter="0"/>
       <w:cols w:space="720"/>

--- a/TP-KB-232-Liza-Rebenok-lpr.docx
+++ b/TP-KB-232-Liza-Rebenok-lpr.docx
@@ -526,7 +526,6 @@
     <w:p>
       <w:pPr>
         <w:spacing w:after="0" w:line="240" w:lineRule="auto"/>
-        <w:ind w:firstLine="0"/>
         <w:rPr>
           <w:lang w:val="uk-UA"/>
         </w:rPr>
@@ -581,9 +580,9 @@
           <w:lang w:val="uk-UA" w:eastAsia="uk-UA"/>
         </w:rPr>
         <w:drawing>
-          <wp:inline distT="0" distB="0" distL="0" distR="0" wp14:anchorId="49FCA2B5" wp14:editId="7BFAD6E3">
-            <wp:extent cx="4486901" cy="1057423"/>
-            <wp:effectExtent l="0" t="0" r="0" b="9525"/>
+          <wp:inline distT="0" distB="0" distL="0" distR="0" wp14:anchorId="49FCA2B5" wp14:editId="2E220ADD">
+            <wp:extent cx="4720691" cy="1112520"/>
+            <wp:effectExtent l="0" t="0" r="3810" b="0"/>
             <wp:docPr id="3" name="Рисунок 3"/>
             <wp:cNvGraphicFramePr>
               <a:graphicFrameLocks xmlns:a="http://schemas.openxmlformats.org/drawingml/2006/main" noChangeAspect="1"/>
@@ -604,7 +603,7 @@
                   <pic:spPr>
                     <a:xfrm>
                       <a:off x="0" y="0"/>
-                      <a:ext cx="4486901" cy="1057423"/>
+                      <a:ext cx="4733108" cy="1115446"/>
                     </a:xfrm>
                     <a:prstGeom prst="rect">
                       <a:avLst/>
@@ -619,6 +618,16 @@
     </w:p>
     <w:p>
       <w:pPr>
+        <w:spacing w:after="0" w:line="240" w:lineRule="auto"/>
+        <w:ind w:firstLine="0"/>
+        <w:jc w:val="center"/>
+        <w:rPr>
+          <w:lang w:val="uk-UA"/>
+        </w:rPr>
+      </w:pPr>
+    </w:p>
+    <w:p>
+      <w:pPr>
         <w:pStyle w:val="a8"/>
         <w:numPr>
           <w:ilvl w:val="0"/>
@@ -633,6 +642,7 @@
         <w:rPr>
           <w:lang w:val="uk-UA"/>
         </w:rPr>
+        <w:lastRenderedPageBreak/>
         <w:t xml:space="preserve">Запустити VS </w:t>
       </w:r>
       <w:proofErr w:type="spellStart"/>
@@ -798,9 +808,9 @@
           <w:lang w:val="uk-UA" w:eastAsia="uk-UA"/>
         </w:rPr>
         <w:drawing>
-          <wp:inline distT="0" distB="0" distL="0" distR="0" wp14:anchorId="65D30389" wp14:editId="3219DCD0">
-            <wp:extent cx="5585460" cy="1521680"/>
-            <wp:effectExtent l="0" t="0" r="0" b="2540"/>
+          <wp:inline distT="0" distB="0" distL="0" distR="0" wp14:anchorId="65D30389" wp14:editId="0AC34A6E">
+            <wp:extent cx="5985552" cy="1630680"/>
+            <wp:effectExtent l="0" t="0" r="0" b="7620"/>
             <wp:docPr id="4" name="Рисунок 4"/>
             <wp:cNvGraphicFramePr>
               <a:graphicFrameLocks xmlns:a="http://schemas.openxmlformats.org/drawingml/2006/main" noChangeAspect="1"/>
@@ -821,7 +831,7 @@
                   <pic:spPr>
                     <a:xfrm>
                       <a:off x="0" y="0"/>
-                      <a:ext cx="5600394" cy="1525749"/>
+                      <a:ext cx="6005809" cy="1636199"/>
                     </a:xfrm>
                     <a:prstGeom prst="rect">
                       <a:avLst/>
@@ -943,8 +953,8 @@
           <w:lang w:val="uk-UA" w:eastAsia="uk-UA"/>
         </w:rPr>
         <w:drawing>
-          <wp:inline distT="0" distB="0" distL="0" distR="0" wp14:anchorId="2E5D8CB7" wp14:editId="55EC0E8A">
-            <wp:extent cx="3982006" cy="1409897"/>
+          <wp:inline distT="0" distB="0" distL="0" distR="0" wp14:anchorId="2E5D8CB7" wp14:editId="61AEB542">
+            <wp:extent cx="4691656" cy="1661160"/>
             <wp:effectExtent l="0" t="0" r="0" b="0"/>
             <wp:docPr id="5" name="Рисунок 5"/>
             <wp:cNvGraphicFramePr>
@@ -966,7 +976,7 @@
                   <pic:spPr>
                     <a:xfrm>
                       <a:off x="0" y="0"/>
-                      <a:ext cx="3982006" cy="1409897"/>
+                      <a:ext cx="4722516" cy="1672086"/>
                     </a:xfrm>
                     <a:prstGeom prst="rect">
                       <a:avLst/>
@@ -1066,6 +1076,7 @@
       <w:pPr>
         <w:spacing w:after="0" w:line="240" w:lineRule="auto"/>
         <w:ind w:firstLine="0"/>
+        <w:jc w:val="center"/>
         <w:rPr>
           <w:lang w:val="uk-UA"/>
         </w:rPr>
@@ -1076,9 +1087,9 @@
           <w:lang w:val="uk-UA" w:eastAsia="uk-UA"/>
         </w:rPr>
         <w:drawing>
-          <wp:inline distT="0" distB="0" distL="0" distR="0" wp14:anchorId="6688149B" wp14:editId="6E8EEC78">
-            <wp:extent cx="5943600" cy="1706245"/>
-            <wp:effectExtent l="0" t="0" r="0" b="8255"/>
+          <wp:inline distT="0" distB="0" distL="0" distR="0" wp14:anchorId="6688149B" wp14:editId="5EF19195">
+            <wp:extent cx="6158162" cy="1767840"/>
+            <wp:effectExtent l="0" t="0" r="0" b="3810"/>
             <wp:docPr id="16" name="Рисунок 16"/>
             <wp:cNvGraphicFramePr>
               <a:graphicFrameLocks xmlns:a="http://schemas.openxmlformats.org/drawingml/2006/main" noChangeAspect="1"/>
@@ -1099,7 +1110,7 @@
                   <pic:spPr>
                     <a:xfrm>
                       <a:off x="0" y="0"/>
-                      <a:ext cx="5943600" cy="1706245"/>
+                      <a:ext cx="6165823" cy="1770039"/>
                     </a:xfrm>
                     <a:prstGeom prst="rect">
                       <a:avLst/>
@@ -1116,6 +1127,36 @@
       <w:pPr>
         <w:spacing w:after="0" w:line="240" w:lineRule="auto"/>
         <w:ind w:firstLine="0"/>
+        <w:jc w:val="center"/>
+        <w:rPr>
+          <w:lang w:val="uk-UA"/>
+        </w:rPr>
+      </w:pPr>
+    </w:p>
+    <w:p>
+      <w:pPr>
+        <w:spacing w:after="0" w:line="240" w:lineRule="auto"/>
+        <w:ind w:firstLine="0"/>
+        <w:jc w:val="center"/>
+        <w:rPr>
+          <w:lang w:val="uk-UA"/>
+        </w:rPr>
+      </w:pPr>
+    </w:p>
+    <w:p>
+      <w:pPr>
+        <w:spacing w:after="0" w:line="240" w:lineRule="auto"/>
+        <w:ind w:firstLine="0"/>
+        <w:jc w:val="center"/>
+        <w:rPr>
+          <w:lang w:val="uk-UA"/>
+        </w:rPr>
+      </w:pPr>
+    </w:p>
+    <w:p>
+      <w:pPr>
+        <w:spacing w:after="0" w:line="240" w:lineRule="auto"/>
+        <w:ind w:firstLine="0"/>
         <w:rPr>
           <w:lang w:val="uk-UA"/>
         </w:rPr>
@@ -1137,6 +1178,7 @@
         <w:rPr>
           <w:lang w:val="uk-UA"/>
         </w:rPr>
+        <w:lastRenderedPageBreak/>
         <w:t xml:space="preserve">Перед тим як робити </w:t>
       </w:r>
       <w:proofErr w:type="spellStart"/>
@@ -1284,6 +1326,7 @@
       <w:pPr>
         <w:spacing w:after="0" w:line="240" w:lineRule="auto"/>
         <w:ind w:firstLine="0"/>
+        <w:jc w:val="center"/>
         <w:rPr>
           <w:lang w:val="uk-UA"/>
         </w:rPr>
@@ -1293,11 +1336,10 @@
           <w:noProof/>
           <w:lang w:val="uk-UA" w:eastAsia="uk-UA"/>
         </w:rPr>
-        <w:lastRenderedPageBreak/>
         <w:drawing>
-          <wp:inline distT="0" distB="0" distL="0" distR="0" wp14:anchorId="5590032D" wp14:editId="6A9254F4">
-            <wp:extent cx="5943600" cy="2659380"/>
-            <wp:effectExtent l="0" t="0" r="0" b="7620"/>
+          <wp:inline distT="0" distB="0" distL="0" distR="0" wp14:anchorId="5590032D" wp14:editId="67E8FF67">
+            <wp:extent cx="5310704" cy="2403475"/>
+            <wp:effectExtent l="0" t="0" r="4445" b="0"/>
             <wp:docPr id="17" name="Рисунок 17"/>
             <wp:cNvGraphicFramePr>
               <a:graphicFrameLocks xmlns:a="http://schemas.openxmlformats.org/drawingml/2006/main" noChangeAspect="1"/>
@@ -1309,20 +1351,27 @@
                     <pic:cNvPr id="1" name=""/>
                     <pic:cNvPicPr/>
                   </pic:nvPicPr>
-                  <pic:blipFill>
+                  <pic:blipFill rotWithShape="1">
                     <a:blip r:embed="rId13"/>
-                    <a:stretch>
-                      <a:fillRect/>
-                    </a:stretch>
+                    <a:srcRect l="1135"/>
+                    <a:stretch/>
                   </pic:blipFill>
-                  <pic:spPr>
+                  <pic:spPr bwMode="auto">
                     <a:xfrm>
                       <a:off x="0" y="0"/>
-                      <a:ext cx="5943600" cy="2659380"/>
+                      <a:ext cx="5333070" cy="2413597"/>
                     </a:xfrm>
                     <a:prstGeom prst="rect">
                       <a:avLst/>
                     </a:prstGeom>
+                    <a:ln>
+                      <a:noFill/>
+                    </a:ln>
+                    <a:extLst>
+                      <a:ext uri="{53640926-AAD7-44D8-BBD7-CCE9431645EC}">
+                        <a14:shadowObscured xmlns:a14="http://schemas.microsoft.com/office/drawing/2010/main"/>
+                      </a:ext>
+                    </a:extLst>
                   </pic:spPr>
                 </pic:pic>
               </a:graphicData>
@@ -1493,6 +1542,7 @@
       <w:pPr>
         <w:spacing w:after="0" w:line="240" w:lineRule="auto"/>
         <w:ind w:firstLine="0"/>
+        <w:jc w:val="center"/>
         <w:rPr>
           <w:lang w:val="uk-UA"/>
         </w:rPr>
@@ -1503,8 +1553,8 @@
           <w:lang w:val="uk-UA" w:eastAsia="uk-UA"/>
         </w:rPr>
         <w:drawing>
-          <wp:inline distT="0" distB="0" distL="0" distR="0" wp14:anchorId="1D00448D" wp14:editId="7E993166">
-            <wp:extent cx="5943600" cy="873125"/>
+          <wp:inline distT="0" distB="0" distL="0" distR="0" wp14:anchorId="1D00448D" wp14:editId="69BB3F23">
+            <wp:extent cx="5257800" cy="873125"/>
             <wp:effectExtent l="0" t="0" r="0" b="3175"/>
             <wp:docPr id="18" name="Рисунок 18"/>
             <wp:cNvGraphicFramePr>
@@ -1517,20 +1567,27 @@
                     <pic:cNvPr id="1" name=""/>
                     <pic:cNvPicPr/>
                   </pic:nvPicPr>
-                  <pic:blipFill>
+                  <pic:blipFill rotWithShape="1">
                     <a:blip r:embed="rId14"/>
-                    <a:stretch>
-                      <a:fillRect/>
-                    </a:stretch>
+                    <a:srcRect l="770" r="15393"/>
+                    <a:stretch/>
                   </pic:blipFill>
-                  <pic:spPr>
+                  <pic:spPr bwMode="auto">
                     <a:xfrm>
                       <a:off x="0" y="0"/>
-                      <a:ext cx="5943600" cy="873125"/>
+                      <a:ext cx="5257800" cy="873125"/>
                     </a:xfrm>
                     <a:prstGeom prst="rect">
                       <a:avLst/>
                     </a:prstGeom>
+                    <a:ln>
+                      <a:noFill/>
+                    </a:ln>
+                    <a:extLst>
+                      <a:ext uri="{53640926-AAD7-44D8-BBD7-CCE9431645EC}">
+                        <a14:shadowObscured xmlns:a14="http://schemas.microsoft.com/office/drawing/2010/main"/>
+                      </a:ext>
+                    </a:extLst>
                   </pic:spPr>
                 </pic:pic>
               </a:graphicData>
@@ -1543,6 +1600,7 @@
       <w:pPr>
         <w:spacing w:after="0" w:line="240" w:lineRule="auto"/>
         <w:ind w:firstLine="0"/>
+        <w:jc w:val="center"/>
         <w:rPr>
           <w:lang w:val="uk-UA"/>
         </w:rPr>
@@ -1553,8 +1611,8 @@
           <w:lang w:val="uk-UA" w:eastAsia="uk-UA"/>
         </w:rPr>
         <w:drawing>
-          <wp:inline distT="0" distB="0" distL="0" distR="0" wp14:anchorId="5D81E7B6" wp14:editId="1944F383">
-            <wp:extent cx="5943600" cy="2959100"/>
+          <wp:inline distT="0" distB="0" distL="0" distR="0" wp14:anchorId="5D81E7B6" wp14:editId="2977F070">
+            <wp:extent cx="5242560" cy="2483936"/>
             <wp:effectExtent l="0" t="0" r="0" b="0"/>
             <wp:docPr id="19" name="Рисунок 19"/>
             <wp:cNvGraphicFramePr>
@@ -1576,7 +1634,7 @@
                   <pic:spPr>
                     <a:xfrm>
                       <a:off x="0" y="0"/>
-                      <a:ext cx="5943600" cy="2959100"/>
+                      <a:ext cx="5267381" cy="2495696"/>
                     </a:xfrm>
                     <a:prstGeom prst="rect">
                       <a:avLst/>
@@ -1614,6 +1672,7 @@
         <w:rPr>
           <w:lang w:val="uk-UA"/>
         </w:rPr>
+        <w:lastRenderedPageBreak/>
         <w:t xml:space="preserve">Зміни готові до завантаження на </w:t>
       </w:r>
       <w:proofErr w:type="spellStart"/>
@@ -1665,6 +1724,7 @@
     <w:p>
       <w:pPr>
         <w:spacing w:after="0" w:line="240" w:lineRule="auto"/>
+        <w:jc w:val="center"/>
         <w:rPr>
           <w:lang w:val="uk-UA"/>
         </w:rPr>
@@ -1674,7 +1734,6 @@
           <w:noProof/>
           <w:lang w:val="uk-UA" w:eastAsia="uk-UA"/>
         </w:rPr>
-        <w:lastRenderedPageBreak/>
         <w:drawing>
           <wp:inline distT="0" distB="0" distL="0" distR="0" wp14:anchorId="38D5BAE0" wp14:editId="43054E31">
             <wp:extent cx="5943600" cy="1701800"/>
@@ -1745,6 +1804,7 @@
     <w:p>
       <w:pPr>
         <w:spacing w:after="0" w:line="240" w:lineRule="auto"/>
+        <w:jc w:val="center"/>
         <w:rPr>
           <w:lang w:val="uk-UA"/>
         </w:rPr>
@@ -1794,20 +1854,292 @@
     <w:p>
       <w:pPr>
         <w:spacing w:after="0" w:line="240" w:lineRule="auto"/>
+        <w:rPr>
+          <w:lang w:val="uk-UA"/>
+        </w:rPr>
+      </w:pPr>
+    </w:p>
+    <w:p>
+      <w:pPr>
+        <w:pStyle w:val="a8"/>
+        <w:numPr>
+          <w:ilvl w:val="0"/>
+          <w:numId w:val="1"/>
+        </w:numPr>
+        <w:spacing w:after="0" w:line="240" w:lineRule="auto"/>
+      </w:pPr>
+      <w:proofErr w:type="spellStart"/>
+      <w:r>
+        <w:t>Оформлення</w:t>
+      </w:r>
+      <w:proofErr w:type="spellEnd"/>
+      <w:r>
+        <w:t xml:space="preserve"> </w:t>
+      </w:r>
+      <w:proofErr w:type="spellStart"/>
+      <w:r>
+        <w:t>звіту</w:t>
+      </w:r>
+      <w:proofErr w:type="spellEnd"/>
+      <w:r>
+        <w:rPr>
+          <w:lang w:val="uk-UA"/>
+        </w:rPr>
+        <w:t>.</w:t>
+      </w:r>
+    </w:p>
+    <w:p>
+      <w:pPr>
+        <w:spacing w:after="0" w:line="240" w:lineRule="auto"/>
+      </w:pPr>
+    </w:p>
+    <w:p>
+      <w:pPr>
+        <w:pStyle w:val="a8"/>
+        <w:numPr>
+          <w:ilvl w:val="1"/>
+          <w:numId w:val="1"/>
+        </w:numPr>
+        <w:spacing w:after="0" w:line="240" w:lineRule="auto"/>
+      </w:pPr>
+      <w:r>
+        <w:rPr>
+          <w:lang w:val="uk-UA"/>
+        </w:rPr>
+        <w:t>Копіюємо звіт</w:t>
+      </w:r>
+      <w:r>
+        <w:t xml:space="preserve"> </w:t>
+      </w:r>
+      <w:r>
+        <w:rPr>
+          <w:lang w:val="ru-RU"/>
+        </w:rPr>
+        <w:t>у</w:t>
+      </w:r>
+      <w:r>
+        <w:t xml:space="preserve"> </w:t>
+      </w:r>
+      <w:r>
+        <w:rPr>
+          <w:lang w:val="ru-RU"/>
+        </w:rPr>
+        <w:t>каталог</w:t>
+      </w:r>
+      <w:r>
+        <w:t xml:space="preserve">, </w:t>
+      </w:r>
+      <w:proofErr w:type="spellStart"/>
+      <w:r>
+        <w:rPr>
+          <w:lang w:val="ru-RU"/>
+        </w:rPr>
+        <w:t>який</w:t>
+      </w:r>
+      <w:proofErr w:type="spellEnd"/>
+      <w:r>
+        <w:t xml:space="preserve"> </w:t>
+      </w:r>
+      <w:proofErr w:type="spellStart"/>
+      <w:r>
+        <w:rPr>
+          <w:lang w:val="ru-RU"/>
+        </w:rPr>
+        <w:t>був</w:t>
+      </w:r>
+      <w:proofErr w:type="spellEnd"/>
+      <w:r>
+        <w:t xml:space="preserve"> </w:t>
+      </w:r>
+      <w:proofErr w:type="spellStart"/>
+      <w:r>
+        <w:rPr>
+          <w:lang w:val="ru-RU"/>
+        </w:rPr>
+        <w:t>створений</w:t>
+      </w:r>
+      <w:proofErr w:type="spellEnd"/>
+      <w:r>
+        <w:t xml:space="preserve"> </w:t>
+      </w:r>
+      <w:proofErr w:type="spellStart"/>
+      <w:r>
+        <w:rPr>
+          <w:lang w:val="ru-RU"/>
+        </w:rPr>
+        <w:t>під</w:t>
+      </w:r>
+      <w:proofErr w:type="spellEnd"/>
+      <w:r>
+        <w:t xml:space="preserve"> </w:t>
+      </w:r>
+      <w:r>
+        <w:rPr>
+          <w:lang w:val="ru-RU"/>
+        </w:rPr>
+        <w:t>час</w:t>
+      </w:r>
+      <w:r>
+        <w:t xml:space="preserve"> </w:t>
+      </w:r>
+      <w:proofErr w:type="spellStart"/>
+      <w:r>
+        <w:rPr>
+          <w:lang w:val="ru-RU"/>
+        </w:rPr>
+        <w:t>клонування</w:t>
+      </w:r>
+      <w:proofErr w:type="spellEnd"/>
+      <w:r>
+        <w:t xml:space="preserve"> </w:t>
+      </w:r>
+      <w:proofErr w:type="spellStart"/>
+      <w:r>
+        <w:rPr>
+          <w:lang w:val="ru-RU"/>
+        </w:rPr>
+        <w:t>репозиторію</w:t>
+      </w:r>
+      <w:proofErr w:type="spellEnd"/>
+      <w:r>
+        <w:t xml:space="preserve">, </w:t>
+      </w:r>
+      <w:r>
+        <w:rPr>
+          <w:lang w:val="ru-RU"/>
+        </w:rPr>
+        <w:t>і</w:t>
+      </w:r>
+      <w:r>
+        <w:t xml:space="preserve"> </w:t>
+      </w:r>
+      <w:proofErr w:type="spellStart"/>
+      <w:r>
+        <w:rPr>
+          <w:lang w:val="ru-RU"/>
+        </w:rPr>
+        <w:t>називаємо</w:t>
+      </w:r>
+      <w:proofErr w:type="spellEnd"/>
+      <w:r>
+        <w:t xml:space="preserve"> </w:t>
+      </w:r>
+      <w:proofErr w:type="spellStart"/>
+      <w:r>
+        <w:rPr>
+          <w:lang w:val="ru-RU"/>
+        </w:rPr>
+        <w:t>його</w:t>
+      </w:r>
+      <w:proofErr w:type="spellEnd"/>
+      <w:r>
+        <w:t xml:space="preserve"> </w:t>
+      </w:r>
+      <w:r>
+        <w:rPr>
+          <w:b/>
+        </w:rPr>
+        <w:t>TP-KB-232-Liza-Rebenok-lpr.docx</w:t>
+      </w:r>
+      <w:r>
+        <w:t xml:space="preserve">. </w:t>
+      </w:r>
+      <w:proofErr w:type="spellStart"/>
+      <w:r>
+        <w:t>Відкри</w:t>
+      </w:r>
+      <w:r>
+        <w:rPr>
+          <w:lang w:val="uk-UA"/>
+        </w:rPr>
+        <w:t>ваємо</w:t>
+      </w:r>
+      <w:proofErr w:type="spellEnd"/>
+      <w:r>
+        <w:t xml:space="preserve"> </w:t>
+      </w:r>
+      <w:proofErr w:type="spellStart"/>
+      <w:r>
+        <w:t>git</w:t>
+      </w:r>
+      <w:proofErr w:type="spellEnd"/>
+      <w:r>
+        <w:t xml:space="preserve"> </w:t>
+      </w:r>
+      <w:proofErr w:type="spellStart"/>
+      <w:r>
+        <w:t>термінал</w:t>
+      </w:r>
+      <w:proofErr w:type="spellEnd"/>
+      <w:r>
+        <w:t xml:space="preserve"> </w:t>
+      </w:r>
+      <w:proofErr w:type="spellStart"/>
+      <w:r>
+        <w:t>та</w:t>
+      </w:r>
+      <w:proofErr w:type="spellEnd"/>
+      <w:r>
+        <w:t xml:space="preserve"> </w:t>
+      </w:r>
+      <w:r>
+        <w:rPr>
+          <w:lang w:val="uk-UA"/>
+        </w:rPr>
+        <w:t>вводимо</w:t>
+      </w:r>
+      <w:r>
+        <w:t xml:space="preserve"> </w:t>
+      </w:r>
+      <w:proofErr w:type="spellStart"/>
+      <w:r>
+        <w:t>команду</w:t>
+      </w:r>
+      <w:proofErr w:type="spellEnd"/>
+      <w:r>
+        <w:t xml:space="preserve"> </w:t>
+      </w:r>
+      <w:proofErr w:type="spellStart"/>
+      <w:r>
+        <w:rPr>
+          <w:b/>
+        </w:rPr>
+        <w:t>git</w:t>
+      </w:r>
+      <w:proofErr w:type="spellEnd"/>
+      <w:r>
+        <w:rPr>
+          <w:b/>
+        </w:rPr>
+        <w:t xml:space="preserve"> status</w:t>
+      </w:r>
+      <w:r>
+        <w:rPr>
+          <w:lang w:val="uk-UA"/>
+        </w:rPr>
+        <w:t>.</w:t>
+      </w:r>
+    </w:p>
+    <w:p>
+      <w:pPr>
+        <w:spacing w:after="0" w:line="240" w:lineRule="auto"/>
+      </w:pPr>
+    </w:p>
+    <w:p>
+      <w:pPr>
+        <w:spacing w:after="0" w:line="240" w:lineRule="auto"/>
         <w:ind w:firstLine="0"/>
-        <w:rPr>
-          <w:lang w:val="uk-UA"/>
-        </w:rPr>
+        <w:jc w:val="center"/>
       </w:pPr>
       <w:r>
         <w:rPr>
           <w:lang w:val="uk-UA"/>
         </w:rPr>
         <w:drawing>
-          <wp:inline distT="0" distB="0" distL="0" distR="0" wp14:anchorId="60E92866" wp14:editId="52338238">
-            <wp:extent cx="5943600" cy="1610360"/>
-            <wp:effectExtent l="0" t="0" r="0" b="8890"/>
-            <wp:docPr id="6" name="Рисунок 6"/>
+          <wp:inline distT="0" distB="0" distL="0" distR="0" wp14:anchorId="3BE21F3C" wp14:editId="1FFFD7F2">
+            <wp:extent cx="6400800" cy="1423768"/>
+            <wp:effectExtent l="0" t="0" r="0" b="5080"/>
+            <wp:docPr id="23" name="Рисунок 23"/>
             <wp:cNvGraphicFramePr>
               <a:graphicFrameLocks xmlns:a="http://schemas.openxmlformats.org/drawingml/2006/main" noChangeAspect="1"/>
             </wp:cNvGraphicFramePr>
@@ -1827,7 +2159,7 @@
                   <pic:spPr>
                     <a:xfrm>
                       <a:off x="0" y="0"/>
-                      <a:ext cx="5943600" cy="1610360"/>
+                      <a:ext cx="6528446" cy="1452161"/>
                     </a:xfrm>
                     <a:prstGeom prst="rect">
                       <a:avLst/>
@@ -1844,8 +2176,176 @@
       <w:pPr>
         <w:spacing w:after="0" w:line="240" w:lineRule="auto"/>
         <w:ind w:firstLine="0"/>
-        <w:rPr>
-          <w:lang w:val="uk-UA"/>
+        <w:jc w:val="center"/>
+      </w:pPr>
+    </w:p>
+    <w:p>
+      <w:pPr>
+        <w:spacing w:after="0" w:line="240" w:lineRule="auto"/>
+        <w:ind w:firstLine="0"/>
+        <w:jc w:val="center"/>
+      </w:pPr>
+    </w:p>
+    <w:p>
+      <w:pPr>
+        <w:pStyle w:val="a8"/>
+        <w:numPr>
+          <w:ilvl w:val="1"/>
+          <w:numId w:val="1"/>
+        </w:numPr>
+        <w:spacing w:after="0" w:line="240" w:lineRule="auto"/>
+        <w:rPr>
+          <w:lang w:val="ru-RU"/>
+        </w:rPr>
+      </w:pPr>
+      <w:proofErr w:type="spellStart"/>
+      <w:r>
+        <w:rPr>
+          <w:lang w:val="ru-RU"/>
+        </w:rPr>
+        <w:lastRenderedPageBreak/>
+        <w:t>Виконуємо</w:t>
+      </w:r>
+      <w:proofErr w:type="spellEnd"/>
+      <w:r>
+        <w:t xml:space="preserve"> </w:t>
+      </w:r>
+      <w:r>
+        <w:rPr>
+          <w:lang w:val="ru-RU"/>
+        </w:rPr>
+        <w:t>команду</w:t>
+      </w:r>
+      <w:r>
+        <w:t xml:space="preserve"> </w:t>
+      </w:r>
+      <w:proofErr w:type="spellStart"/>
+      <w:r>
+        <w:rPr>
+          <w:b/>
+        </w:rPr>
+        <w:t>git</w:t>
+      </w:r>
+      <w:proofErr w:type="spellEnd"/>
+      <w:r>
+        <w:rPr>
+          <w:b/>
+        </w:rPr>
+        <w:t xml:space="preserve"> </w:t>
+      </w:r>
+      <w:proofErr w:type="gramStart"/>
+      <w:r>
+        <w:rPr>
+          <w:b/>
+        </w:rPr>
+        <w:t>add .</w:t>
+      </w:r>
+      <w:proofErr w:type="gramEnd"/>
+      <w:r>
+        <w:t xml:space="preserve"> </w:t>
+      </w:r>
+      <w:r>
+        <w:rPr>
+          <w:lang w:val="ru-RU"/>
+        </w:rPr>
+        <w:t>та</w:t>
+      </w:r>
+      <w:r>
+        <w:t xml:space="preserve"> </w:t>
+      </w:r>
+      <w:proofErr w:type="spellStart"/>
+      <w:r>
+        <w:rPr>
+          <w:lang w:val="ru-RU"/>
+        </w:rPr>
+        <w:t>зберігаємо</w:t>
+      </w:r>
+      <w:proofErr w:type="spellEnd"/>
+      <w:r>
+        <w:t xml:space="preserve"> </w:t>
+      </w:r>
+      <w:proofErr w:type="spellStart"/>
+      <w:r>
+        <w:rPr>
+          <w:lang w:val="ru-RU"/>
+        </w:rPr>
+        <w:t>зміни</w:t>
+      </w:r>
+      <w:proofErr w:type="spellEnd"/>
+      <w:r>
+        <w:t xml:space="preserve">. </w:t>
+      </w:r>
+      <w:proofErr w:type="spellStart"/>
+      <w:r>
+        <w:rPr>
+          <w:lang w:val="ru-RU"/>
+        </w:rPr>
+        <w:t>Знову</w:t>
+      </w:r>
+      <w:proofErr w:type="spellEnd"/>
+      <w:r>
+        <w:rPr>
+          <w:lang w:val="ru-RU"/>
+        </w:rPr>
+        <w:t xml:space="preserve"> </w:t>
+      </w:r>
+      <w:proofErr w:type="spellStart"/>
+      <w:r>
+        <w:rPr>
+          <w:lang w:val="ru-RU"/>
+        </w:rPr>
+        <w:t>виконуємо</w:t>
+      </w:r>
+      <w:proofErr w:type="spellEnd"/>
+      <w:r>
+        <w:rPr>
+          <w:lang w:val="ru-RU"/>
+        </w:rPr>
+        <w:t xml:space="preserve"> команду </w:t>
+      </w:r>
+      <w:proofErr w:type="spellStart"/>
+      <w:r>
+        <w:rPr>
+          <w:b/>
+        </w:rPr>
+        <w:t>git</w:t>
+      </w:r>
+      <w:proofErr w:type="spellEnd"/>
+      <w:r>
+        <w:rPr>
+          <w:b/>
+          <w:lang w:val="ru-RU"/>
+        </w:rPr>
+        <w:t xml:space="preserve"> </w:t>
+      </w:r>
+      <w:r>
+        <w:rPr>
+          <w:b/>
+        </w:rPr>
+        <w:t>status</w:t>
+      </w:r>
+      <w:r>
+        <w:rPr>
+          <w:lang w:val="uk-UA"/>
+        </w:rPr>
+        <w:t>.</w:t>
+      </w:r>
+    </w:p>
+    <w:p>
+      <w:pPr>
+        <w:spacing w:after="0" w:line="240" w:lineRule="auto"/>
+        <w:rPr>
+          <w:lang w:val="ru-RU"/>
+        </w:rPr>
+      </w:pPr>
+    </w:p>
+    <w:p>
+      <w:pPr>
+        <w:spacing w:after="0" w:line="240" w:lineRule="auto"/>
+        <w:ind w:firstLine="0"/>
+        <w:jc w:val="center"/>
+        <w:rPr>
+          <w:lang w:val="ru-RU"/>
         </w:rPr>
       </w:pPr>
       <w:r>
@@ -1853,10 +2353,10 @@
           <w:lang w:val="uk-UA"/>
         </w:rPr>
         <w:drawing>
-          <wp:inline distT="0" distB="0" distL="0" distR="0" wp14:anchorId="38BC6255" wp14:editId="1987C7A9">
-            <wp:extent cx="5943600" cy="1724025"/>
-            <wp:effectExtent l="0" t="0" r="0" b="9525"/>
-            <wp:docPr id="10" name="Рисунок 10"/>
+          <wp:inline distT="0" distB="0" distL="0" distR="0" wp14:anchorId="210921F1" wp14:editId="3D991200">
+            <wp:extent cx="5791200" cy="1690337"/>
+            <wp:effectExtent l="0" t="0" r="0" b="5715"/>
+            <wp:docPr id="24" name="Рисунок 24"/>
             <wp:cNvGraphicFramePr>
               <a:graphicFrameLocks xmlns:a="http://schemas.openxmlformats.org/drawingml/2006/main" noChangeAspect="1"/>
             </wp:cNvGraphicFramePr>
@@ -1876,7 +2376,7 @@
                   <pic:spPr>
                     <a:xfrm>
                       <a:off x="0" y="0"/>
-                      <a:ext cx="5943600" cy="1724025"/>
+                      <a:ext cx="5800371" cy="1693014"/>
                     </a:xfrm>
                     <a:prstGeom prst="rect">
                       <a:avLst/>
@@ -1894,28 +2394,139 @@
         <w:spacing w:after="0" w:line="240" w:lineRule="auto"/>
         <w:ind w:firstLine="0"/>
         <w:rPr>
-          <w:lang w:val="uk-UA"/>
-        </w:rPr>
+          <w:lang w:val="ru-RU"/>
+        </w:rPr>
+      </w:pPr>
+    </w:p>
+    <w:p>
+      <w:pPr>
+        <w:pStyle w:val="a8"/>
+        <w:numPr>
+          <w:ilvl w:val="1"/>
+          <w:numId w:val="1"/>
+        </w:numPr>
+        <w:spacing w:after="0" w:line="240" w:lineRule="auto"/>
+      </w:pPr>
+      <w:r>
+        <w:rPr>
+          <w:lang w:val="uk-UA"/>
+        </w:rPr>
+        <w:t>Виконуємо</w:t>
+      </w:r>
+      <w:r>
+        <w:rPr>
+          <w:lang w:val="uk-UA"/>
+        </w:rPr>
+        <w:t xml:space="preserve"> команду </w:t>
+      </w:r>
+      <w:proofErr w:type="spellStart"/>
+      <w:r>
+        <w:rPr>
+          <w:b/>
+          <w:lang w:val="uk-UA"/>
+        </w:rPr>
+        <w:t>git</w:t>
+      </w:r>
+      <w:proofErr w:type="spellEnd"/>
+      <w:r>
+        <w:rPr>
+          <w:b/>
+          <w:lang w:val="uk-UA"/>
+        </w:rPr>
+        <w:t xml:space="preserve"> </w:t>
+      </w:r>
+      <w:proofErr w:type="spellStart"/>
+      <w:r>
+        <w:rPr>
+          <w:b/>
+          <w:lang w:val="uk-UA"/>
+        </w:rPr>
+        <w:t>commit</w:t>
+      </w:r>
+      <w:proofErr w:type="spellEnd"/>
+      <w:r>
+        <w:rPr>
+          <w:b/>
+          <w:lang w:val="uk-UA"/>
+        </w:rPr>
+        <w:t xml:space="preserve"> -m “</w:t>
+      </w:r>
+      <w:proofErr w:type="spellStart"/>
+      <w:r>
+        <w:rPr>
+          <w:b/>
+          <w:lang w:val="uk-UA"/>
+        </w:rPr>
+        <w:t>add</w:t>
+      </w:r>
+      <w:proofErr w:type="spellEnd"/>
+      <w:r>
+        <w:rPr>
+          <w:b/>
+          <w:lang w:val="uk-UA"/>
+        </w:rPr>
+        <w:t xml:space="preserve"> </w:t>
+      </w:r>
+      <w:proofErr w:type="spellStart"/>
+      <w:r>
+        <w:rPr>
+          <w:b/>
+          <w:lang w:val="uk-UA"/>
+        </w:rPr>
+        <w:t>report</w:t>
+      </w:r>
+      <w:proofErr w:type="spellEnd"/>
+      <w:r>
+        <w:rPr>
+          <w:b/>
+          <w:lang w:val="uk-UA"/>
+        </w:rPr>
+        <w:t xml:space="preserve"> </w:t>
+      </w:r>
+      <w:proofErr w:type="spellStart"/>
+      <w:r>
+        <w:rPr>
+          <w:b/>
+          <w:lang w:val="uk-UA"/>
+        </w:rPr>
+        <w:t>file</w:t>
+      </w:r>
+      <w:proofErr w:type="spellEnd"/>
+      <w:r>
+        <w:rPr>
+          <w:b/>
+          <w:lang w:val="uk-UA"/>
+        </w:rPr>
+        <w:t>”</w:t>
+      </w:r>
+      <w:r>
+        <w:rPr>
+          <w:lang w:val="uk-UA"/>
+        </w:rPr>
+        <w:t>.</w:t>
+      </w:r>
+    </w:p>
+    <w:p>
+      <w:pPr>
+        <w:spacing w:after="0" w:line="240" w:lineRule="auto"/>
       </w:pPr>
     </w:p>
     <w:p>
       <w:pPr>
         <w:spacing w:after="0" w:line="240" w:lineRule="auto"/>
         <w:ind w:firstLine="0"/>
-        <w:rPr>
-          <w:lang w:val="uk-UA"/>
-        </w:rPr>
-      </w:pPr>
-      <w:r>
-        <w:rPr>
-          <w:lang w:val="uk-UA"/>
-        </w:rPr>
-        <w:lastRenderedPageBreak/>
+        <w:jc w:val="center"/>
+      </w:pPr>
+      <w:r>
+        <w:rPr>
+          <w:noProof/>
+          <w:lang w:val="uk-UA" w:eastAsia="uk-UA"/>
+        </w:rPr>
         <w:drawing>
-          <wp:inline distT="0" distB="0" distL="0" distR="0" wp14:anchorId="115E153F" wp14:editId="380B876A">
-            <wp:extent cx="5943600" cy="732155"/>
-            <wp:effectExtent l="0" t="0" r="0" b="0"/>
-            <wp:docPr id="11" name="Рисунок 11"/>
+          <wp:inline distT="0" distB="0" distL="0" distR="0" wp14:anchorId="68D0B09A" wp14:editId="763200BF">
+            <wp:extent cx="5760720" cy="756321"/>
+            <wp:effectExtent l="0" t="0" r="0" b="5715"/>
+            <wp:docPr id="26" name="Рисунок 26"/>
             <wp:cNvGraphicFramePr>
               <a:graphicFrameLocks xmlns:a="http://schemas.openxmlformats.org/drawingml/2006/main" noChangeAspect="1"/>
             </wp:cNvGraphicFramePr>
@@ -1923,23 +2534,33 @@
               <a:graphicData uri="http://schemas.openxmlformats.org/drawingml/2006/picture">
                 <pic:pic xmlns:pic="http://schemas.openxmlformats.org/drawingml/2006/picture">
                   <pic:nvPicPr>
-                    <pic:cNvPr id="1" name=""/>
-                    <pic:cNvPicPr/>
+                    <pic:cNvPr id="0" name="Picture 2"/>
+                    <pic:cNvPicPr>
+                      <a:picLocks noChangeAspect="1" noChangeArrowheads="1"/>
+                    </pic:cNvPicPr>
                   </pic:nvPicPr>
                   <pic:blipFill>
-                    <a:blip r:embed="rId20"/>
+                    <a:blip r:embed="rId20">
+                      <a:extLst>
+                        <a:ext uri="{28A0092B-C50C-407E-A947-70E740481C1C}">
+                          <a14:useLocalDpi xmlns:a14="http://schemas.microsoft.com/office/drawing/2010/main" val="0"/>
+                        </a:ext>
+                      </a:extLst>
+                    </a:blip>
+                    <a:srcRect/>
                     <a:stretch>
                       <a:fillRect/>
                     </a:stretch>
                   </pic:blipFill>
-                  <pic:spPr>
+                  <pic:spPr bwMode="auto">
                     <a:xfrm>
                       <a:off x="0" y="0"/>
-                      <a:ext cx="5943600" cy="732155"/>
+                      <a:ext cx="5775170" cy="758218"/>
                     </a:xfrm>
                     <a:prstGeom prst="rect">
                       <a:avLst/>
                     </a:prstGeom>
+                    <a:noFill/>
                   </pic:spPr>
                 </pic:pic>
               </a:graphicData>
@@ -1952,19 +2573,99 @@
       <w:pPr>
         <w:spacing w:after="0" w:line="240" w:lineRule="auto"/>
         <w:ind w:firstLine="0"/>
-        <w:rPr>
-          <w:lang w:val="ru-RU"/>
-        </w:rPr>
-      </w:pPr>
-      <w:r>
-        <w:rPr>
-          <w:lang w:val="ru-RU"/>
+      </w:pPr>
+    </w:p>
+    <w:p>
+      <w:pPr>
+        <w:pStyle w:val="a8"/>
+        <w:numPr>
+          <w:ilvl w:val="1"/>
+          <w:numId w:val="1"/>
+        </w:numPr>
+        <w:spacing w:after="0" w:line="240" w:lineRule="auto"/>
+      </w:pPr>
+      <w:r>
+        <w:rPr>
+          <w:lang w:val="uk-UA"/>
+        </w:rPr>
+        <w:t xml:space="preserve">Виконуємо команду </w:t>
+      </w:r>
+      <w:proofErr w:type="spellStart"/>
+      <w:r>
+        <w:rPr>
+          <w:b/>
+          <w:lang w:val="uk-UA"/>
+        </w:rPr>
+        <w:t>git</w:t>
+      </w:r>
+      <w:proofErr w:type="spellEnd"/>
+      <w:r>
+        <w:rPr>
+          <w:b/>
+          <w:lang w:val="uk-UA"/>
+        </w:rPr>
+        <w:t xml:space="preserve"> </w:t>
+      </w:r>
+      <w:proofErr w:type="spellStart"/>
+      <w:r>
+        <w:rPr>
+          <w:b/>
+          <w:lang w:val="uk-UA"/>
+        </w:rPr>
+        <w:t>log</w:t>
+      </w:r>
+      <w:proofErr w:type="spellEnd"/>
+      <w:r>
+        <w:rPr>
+          <w:lang w:val="uk-UA"/>
+        </w:rPr>
+        <w:t xml:space="preserve"> та перевіряємо</w:t>
+      </w:r>
+      <w:r>
+        <w:rPr>
+          <w:lang w:val="uk-UA"/>
+        </w:rPr>
+        <w:t xml:space="preserve"> історію </w:t>
+      </w:r>
+      <w:proofErr w:type="spellStart"/>
+      <w:r>
+        <w:rPr>
+          <w:lang w:val="uk-UA"/>
+        </w:rPr>
+        <w:t>коммітів</w:t>
+      </w:r>
+      <w:proofErr w:type="spellEnd"/>
+      <w:r>
+        <w:rPr>
+          <w:lang w:val="uk-UA"/>
+        </w:rPr>
+        <w:t>.</w:t>
+      </w:r>
+    </w:p>
+    <w:p>
+      <w:pPr>
+        <w:spacing w:after="0" w:line="240" w:lineRule="auto"/>
+      </w:pPr>
+    </w:p>
+    <w:p>
+      <w:pPr>
+        <w:spacing w:after="0" w:line="240" w:lineRule="auto"/>
+        <w:ind w:firstLine="0"/>
+        <w:jc w:val="center"/>
+        <w:rPr>
+          <w:lang w:val="ru-RU"/>
+        </w:rPr>
+      </w:pPr>
+      <w:r>
+        <w:rPr>
+          <w:noProof/>
+          <w:lang w:val="uk-UA" w:eastAsia="uk-UA"/>
         </w:rPr>
         <w:drawing>
-          <wp:inline distT="0" distB="0" distL="0" distR="0" wp14:anchorId="60EFDDD7" wp14:editId="24287B37">
-            <wp:extent cx="5943600" cy="4229735"/>
-            <wp:effectExtent l="0" t="0" r="0" b="0"/>
-            <wp:docPr id="12" name="Рисунок 12"/>
+          <wp:inline distT="0" distB="0" distL="0" distR="0" wp14:anchorId="47E677F4" wp14:editId="5CA99945">
+            <wp:extent cx="5481224" cy="3901440"/>
+            <wp:effectExtent l="0" t="0" r="5715" b="3810"/>
+            <wp:docPr id="27" name="Рисунок 27"/>
             <wp:cNvGraphicFramePr>
               <a:graphicFrameLocks xmlns:a="http://schemas.openxmlformats.org/drawingml/2006/main" noChangeAspect="1"/>
             </wp:cNvGraphicFramePr>
@@ -1972,23 +2673,33 @@
               <a:graphicData uri="http://schemas.openxmlformats.org/drawingml/2006/picture">
                 <pic:pic xmlns:pic="http://schemas.openxmlformats.org/drawingml/2006/picture">
                   <pic:nvPicPr>
-                    <pic:cNvPr id="1" name=""/>
-                    <pic:cNvPicPr/>
+                    <pic:cNvPr id="0" name="Picture 3"/>
+                    <pic:cNvPicPr>
+                      <a:picLocks noChangeAspect="1" noChangeArrowheads="1"/>
+                    </pic:cNvPicPr>
                   </pic:nvPicPr>
                   <pic:blipFill>
-                    <a:blip r:embed="rId21"/>
+                    <a:blip r:embed="rId21">
+                      <a:extLst>
+                        <a:ext uri="{28A0092B-C50C-407E-A947-70E740481C1C}">
+                          <a14:useLocalDpi xmlns:a14="http://schemas.microsoft.com/office/drawing/2010/main" val="0"/>
+                        </a:ext>
+                      </a:extLst>
+                    </a:blip>
+                    <a:srcRect/>
                     <a:stretch>
                       <a:fillRect/>
                     </a:stretch>
                   </pic:blipFill>
-                  <pic:spPr>
+                  <pic:spPr bwMode="auto">
                     <a:xfrm>
                       <a:off x="0" y="0"/>
-                      <a:ext cx="5943600" cy="4229735"/>
+                      <a:ext cx="5506521" cy="3919446"/>
                     </a:xfrm>
                     <a:prstGeom prst="rect">
                       <a:avLst/>
                     </a:prstGeom>
+                    <a:noFill/>
                   </pic:spPr>
                 </pic:pic>
               </a:graphicData>
@@ -1999,21 +2710,71 @@
     </w:p>
     <w:p>
       <w:pPr>
+        <w:pStyle w:val="a8"/>
+        <w:numPr>
+          <w:ilvl w:val="1"/>
+          <w:numId w:val="1"/>
+        </w:numPr>
+        <w:spacing w:after="0" w:line="240" w:lineRule="auto"/>
+      </w:pPr>
+      <w:proofErr w:type="spellStart"/>
+      <w:r>
+        <w:lastRenderedPageBreak/>
+        <w:t>Виконуємо</w:t>
+      </w:r>
+      <w:proofErr w:type="spellEnd"/>
+      <w:r>
+        <w:t xml:space="preserve"> </w:t>
+      </w:r>
+      <w:proofErr w:type="spellStart"/>
+      <w:r>
+        <w:t>команду</w:t>
+      </w:r>
+      <w:proofErr w:type="spellEnd"/>
+      <w:r>
+        <w:t xml:space="preserve"> </w:t>
+      </w:r>
+      <w:proofErr w:type="spellStart"/>
+      <w:r>
+        <w:rPr>
+          <w:b/>
+        </w:rPr>
+        <w:t>git</w:t>
+      </w:r>
+      <w:proofErr w:type="spellEnd"/>
+      <w:r>
+        <w:rPr>
+          <w:b/>
+        </w:rPr>
+        <w:t xml:space="preserve"> push</w:t>
+      </w:r>
+      <w:r>
+        <w:rPr>
+          <w:lang w:val="uk-UA"/>
+        </w:rPr>
+        <w:t>.</w:t>
+      </w:r>
+    </w:p>
+    <w:p>
+      <w:pPr>
+        <w:spacing w:after="0" w:line="240" w:lineRule="auto"/>
+      </w:pPr>
+    </w:p>
+    <w:p>
+      <w:pPr>
         <w:spacing w:after="0" w:line="240" w:lineRule="auto"/>
         <w:ind w:firstLine="0"/>
-        <w:rPr>
-          <w:lang w:val="ru-RU"/>
-        </w:rPr>
-      </w:pPr>
-      <w:r>
-        <w:rPr>
-          <w:lang w:val="ru-RU"/>
+      </w:pPr>
+      <w:r>
+        <w:rPr>
+          <w:noProof/>
+          <w:lang w:val="uk-UA" w:eastAsia="uk-UA"/>
         </w:rPr>
         <w:drawing>
-          <wp:inline distT="0" distB="0" distL="0" distR="0" wp14:anchorId="7A8B9740" wp14:editId="4788C27E">
-            <wp:extent cx="5943600" cy="1630045"/>
-            <wp:effectExtent l="0" t="0" r="0" b="8255"/>
-            <wp:docPr id="13" name="Рисунок 13"/>
+          <wp:inline distT="0" distB="0" distL="0" distR="0" wp14:anchorId="614C50F6" wp14:editId="2EF6D7D1">
+            <wp:extent cx="5944235" cy="1627505"/>
+            <wp:effectExtent l="0" t="0" r="0" b="0"/>
+            <wp:docPr id="28" name="Рисунок 28"/>
             <wp:cNvGraphicFramePr>
               <a:graphicFrameLocks xmlns:a="http://schemas.openxmlformats.org/drawingml/2006/main" noChangeAspect="1"/>
             </wp:cNvGraphicFramePr>
@@ -2021,23 +2782,33 @@
               <a:graphicData uri="http://schemas.openxmlformats.org/drawingml/2006/picture">
                 <pic:pic xmlns:pic="http://schemas.openxmlformats.org/drawingml/2006/picture">
                   <pic:nvPicPr>
-                    <pic:cNvPr id="1" name=""/>
-                    <pic:cNvPicPr/>
+                    <pic:cNvPr id="0" name="Picture 4"/>
+                    <pic:cNvPicPr>
+                      <a:picLocks noChangeAspect="1" noChangeArrowheads="1"/>
+                    </pic:cNvPicPr>
                   </pic:nvPicPr>
                   <pic:blipFill>
-                    <a:blip r:embed="rId22"/>
+                    <a:blip r:embed="rId22">
+                      <a:extLst>
+                        <a:ext uri="{28A0092B-C50C-407E-A947-70E740481C1C}">
+                          <a14:useLocalDpi xmlns:a14="http://schemas.microsoft.com/office/drawing/2010/main" val="0"/>
+                        </a:ext>
+                      </a:extLst>
+                    </a:blip>
+                    <a:srcRect/>
                     <a:stretch>
                       <a:fillRect/>
                     </a:stretch>
                   </pic:blipFill>
-                  <pic:spPr>
+                  <pic:spPr bwMode="auto">
                     <a:xfrm>
                       <a:off x="0" y="0"/>
-                      <a:ext cx="5943600" cy="1630045"/>
+                      <a:ext cx="5944235" cy="1627505"/>
                     </a:xfrm>
                     <a:prstGeom prst="rect">
                       <a:avLst/>
                     </a:prstGeom>
+                    <a:noFill/>
                   </pic:spPr>
                 </pic:pic>
               </a:graphicData>
@@ -2045,27 +2816,42 @@
           </wp:inline>
         </w:drawing>
       </w:r>
-      <w:bookmarkStart w:id="0" w:name="_GoBack"/>
-      <w:bookmarkEnd w:id="0"/>
-    </w:p>
-    <w:p>
-      <w:pPr>
-        <w:spacing w:after="0" w:line="240" w:lineRule="auto"/>
-        <w:rPr>
-          <w:lang w:val="uk-UA"/>
-        </w:rPr>
-      </w:pPr>
-      <w:r>
-        <w:rPr>
-          <w:lang w:val="uk-UA"/>
-        </w:rPr>
-        <w:t>Відкрийте веб інтерфейс та переконайтесь, що зміни збережені на сервері.</w:t>
-      </w:r>
-    </w:p>
-    <w:p>
-      <w:pPr>
-        <w:spacing w:after="0" w:line="240" w:lineRule="auto"/>
-        <w:jc w:val="center"/>
+    </w:p>
+    <w:p>
+      <w:pPr>
+        <w:spacing w:after="0" w:line="240" w:lineRule="auto"/>
+        <w:ind w:firstLine="0"/>
+        <w:rPr>
+          <w:lang w:val="uk-UA"/>
+        </w:rPr>
+      </w:pPr>
+    </w:p>
+    <w:p>
+      <w:pPr>
+        <w:spacing w:after="0" w:line="240" w:lineRule="auto"/>
+      </w:pPr>
+      <w:r>
+        <w:rPr>
+          <w:lang w:val="uk-UA"/>
+        </w:rPr>
+        <w:t>Перевіряємо зміни</w:t>
+      </w:r>
+      <w:r>
+        <w:rPr>
+          <w:lang w:val="uk-UA"/>
+        </w:rPr>
+        <w:t>:</w:t>
+      </w:r>
+    </w:p>
+    <w:p>
+      <w:pPr>
+        <w:spacing w:after="0" w:line="240" w:lineRule="auto"/>
+      </w:pPr>
+    </w:p>
+    <w:p>
+      <w:pPr>
+        <w:spacing w:after="0" w:line="240" w:lineRule="auto"/>
+        <w:ind w:firstLine="0"/>
         <w:rPr>
           <w:lang w:val="uk-UA"/>
         </w:rPr>
@@ -2075,12 +2861,11 @@
           <w:noProof/>
           <w:lang w:val="uk-UA" w:eastAsia="uk-UA"/>
         </w:rPr>
-        <w:lastRenderedPageBreak/>
         <w:drawing>
-          <wp:inline distT="0" distB="0" distL="0" distR="0" wp14:anchorId="722EE740" wp14:editId="0C6A690E">
-            <wp:extent cx="4365171" cy="2724967"/>
+          <wp:inline distT="0" distB="0" distL="0" distR="0" wp14:anchorId="5B49F887" wp14:editId="4C1A42FE">
+            <wp:extent cx="5944235" cy="2023745"/>
             <wp:effectExtent l="0" t="0" r="0" b="0"/>
-            <wp:docPr id="443338432" name="Picture 1" descr="A screenshot of a computer&#10;&#10;Description automatically generated"/>
+            <wp:docPr id="29" name="Рисунок 29"/>
             <wp:cNvGraphicFramePr>
               <a:graphicFrameLocks xmlns:a="http://schemas.openxmlformats.org/drawingml/2006/main" noChangeAspect="1"/>
             </wp:cNvGraphicFramePr>
@@ -2088,23 +2873,33 @@
               <a:graphicData uri="http://schemas.openxmlformats.org/drawingml/2006/picture">
                 <pic:pic xmlns:pic="http://schemas.openxmlformats.org/drawingml/2006/picture">
                   <pic:nvPicPr>
-                    <pic:cNvPr id="443338432" name="Picture 1" descr="A screenshot of a computer&#10;&#10;Description automatically generated"/>
-                    <pic:cNvPicPr/>
+                    <pic:cNvPr id="0" name="Picture 5"/>
+                    <pic:cNvPicPr>
+                      <a:picLocks noChangeAspect="1" noChangeArrowheads="1"/>
+                    </pic:cNvPicPr>
                   </pic:nvPicPr>
                   <pic:blipFill>
-                    <a:blip r:embed="rId23"/>
+                    <a:blip r:embed="rId23">
+                      <a:extLst>
+                        <a:ext uri="{28A0092B-C50C-407E-A947-70E740481C1C}">
+                          <a14:useLocalDpi xmlns:a14="http://schemas.microsoft.com/office/drawing/2010/main" val="0"/>
+                        </a:ext>
+                      </a:extLst>
+                    </a:blip>
+                    <a:srcRect/>
                     <a:stretch>
                       <a:fillRect/>
                     </a:stretch>
                   </pic:blipFill>
-                  <pic:spPr>
+                  <pic:spPr bwMode="auto">
                     <a:xfrm>
                       <a:off x="0" y="0"/>
-                      <a:ext cx="4370070" cy="2728025"/>
+                      <a:ext cx="5944235" cy="2023745"/>
                     </a:xfrm>
                     <a:prstGeom prst="rect">
                       <a:avLst/>
                     </a:prstGeom>
+                    <a:noFill/>
                   </pic:spPr>
                 </pic:pic>
               </a:graphicData>
@@ -2116,536 +2911,71 @@
     <w:p>
       <w:pPr>
         <w:spacing w:after="0" w:line="240" w:lineRule="auto"/>
-        <w:rPr>
-          <w:lang w:val="uk-UA"/>
-        </w:rPr>
-      </w:pPr>
-      <w:r>
-        <w:rPr>
-          <w:lang w:val="uk-UA"/>
-        </w:rPr>
-        <w:t xml:space="preserve">Як видно з малюнку в </w:t>
-      </w:r>
-      <w:proofErr w:type="spellStart"/>
-      <w:r>
-        <w:rPr>
-          <w:lang w:val="uk-UA"/>
-        </w:rPr>
-        <w:t>репозиторії</w:t>
-      </w:r>
-      <w:proofErr w:type="spellEnd"/>
-      <w:r>
-        <w:rPr>
-          <w:lang w:val="uk-UA"/>
-        </w:rPr>
-        <w:t xml:space="preserve"> з’явився новий каталог. Перейдіть на нього і переконайтесь, що всі файли з виконаними завданнями присутні. Також видно, що файл </w:t>
-      </w:r>
-      <w:r>
-        <w:t>README</w:t>
-      </w:r>
-      <w:r>
-        <w:rPr>
-          <w:lang w:val="uk-UA"/>
-        </w:rPr>
-        <w:t>.</w:t>
-      </w:r>
-      <w:r>
-        <w:t>md</w:t>
-      </w:r>
-      <w:r>
-        <w:rPr>
-          <w:lang w:val="uk-UA"/>
-        </w:rPr>
-        <w:t xml:space="preserve"> </w:t>
-      </w:r>
-      <w:r>
-        <w:rPr>
-          <w:lang w:val="uk-UA"/>
-        </w:rPr>
-        <w:t>містить зміни, що були внесені під час виконання завдання.</w:t>
-      </w:r>
-    </w:p>
-    <w:p>
-      <w:pPr>
-        <w:spacing w:after="0" w:line="240" w:lineRule="auto"/>
-        <w:rPr>
-          <w:lang w:val="uk-UA"/>
-        </w:rPr>
-      </w:pPr>
-      <w:r>
-        <w:rPr>
-          <w:lang w:val="uk-UA"/>
-        </w:rPr>
-        <w:br w:type="page"/>
-      </w:r>
-    </w:p>
-    <w:p>
-      <w:pPr>
-        <w:spacing w:after="0" w:line="240" w:lineRule="auto"/>
-        <w:rPr>
-          <w:b/>
-          <w:bCs/>
-          <w:lang w:val="uk-UA"/>
-        </w:rPr>
-      </w:pPr>
-      <w:r>
-        <w:rPr>
-          <w:b/>
-          <w:bCs/>
-          <w:lang w:val="uk-UA"/>
-        </w:rPr>
-        <w:lastRenderedPageBreak/>
-        <w:t>Оформлення звіту</w:t>
-      </w:r>
-    </w:p>
-    <w:p>
-      <w:pPr>
-        <w:spacing w:after="0" w:line="240" w:lineRule="auto"/>
-        <w:rPr>
-          <w:b/>
-          <w:bCs/>
-          <w:lang w:val="uk-UA"/>
-        </w:rPr>
-      </w:pPr>
-      <w:r>
-        <w:rPr>
-          <w:lang w:val="uk-UA"/>
-        </w:rPr>
-        <w:t xml:space="preserve">Скопіюйте файл </w:t>
-      </w:r>
-      <w:proofErr w:type="spellStart"/>
-      <w:r>
-        <w:rPr>
-          <w:lang w:val="uk-UA"/>
-        </w:rPr>
-        <w:t>lecturePracticeReport</w:t>
-      </w:r>
-      <w:proofErr w:type="spellEnd"/>
-      <w:r>
-        <w:rPr>
-          <w:lang w:val="uk-UA"/>
-        </w:rPr>
-        <w:t>.</w:t>
-      </w:r>
-      <w:proofErr w:type="spellStart"/>
-      <w:r>
-        <w:t>docx</w:t>
-      </w:r>
-      <w:proofErr w:type="spellEnd"/>
-      <w:r>
-        <w:rPr>
-          <w:lang w:val="uk-UA"/>
-        </w:rPr>
-        <w:t xml:space="preserve"> </w:t>
-      </w:r>
-      <w:r>
-        <w:rPr>
-          <w:lang w:val="uk-UA"/>
-        </w:rPr>
-        <w:t xml:space="preserve">у каталог, який був створений під час клонування </w:t>
-      </w:r>
-      <w:proofErr w:type="spellStart"/>
-      <w:r>
-        <w:rPr>
-          <w:lang w:val="uk-UA"/>
-        </w:rPr>
-        <w:t>репозиторію</w:t>
-      </w:r>
-      <w:proofErr w:type="spellEnd"/>
-      <w:r>
-        <w:rPr>
-          <w:lang w:val="uk-UA"/>
-        </w:rPr>
-        <w:t xml:space="preserve"> та перейменуйте його в наступному </w:t>
-      </w:r>
-      <w:proofErr w:type="spellStart"/>
-      <w:r>
-        <w:rPr>
-          <w:lang w:val="uk-UA"/>
-        </w:rPr>
-        <w:t>фарматі</w:t>
-      </w:r>
-      <w:proofErr w:type="spellEnd"/>
-      <w:r>
-        <w:rPr>
-          <w:lang w:val="uk-UA"/>
-        </w:rPr>
-        <w:t xml:space="preserve">: </w:t>
-      </w:r>
-      <w:r>
-        <w:rPr>
-          <w:b/>
-          <w:bCs/>
-        </w:rPr>
-        <w:t>TP</w:t>
-      </w:r>
-      <w:r>
-        <w:rPr>
-          <w:b/>
-          <w:bCs/>
-          <w:lang w:val="uk-UA"/>
-        </w:rPr>
-        <w:t>-</w:t>
-      </w:r>
-      <w:r>
-        <w:rPr>
-          <w:b/>
-          <w:bCs/>
-        </w:rPr>
-        <w:t>KB</w:t>
-      </w:r>
-      <w:r>
-        <w:rPr>
-          <w:b/>
-          <w:bCs/>
-          <w:lang w:val="uk-UA"/>
-        </w:rPr>
-        <w:t xml:space="preserve">-22[1 </w:t>
-      </w:r>
-      <w:r>
-        <w:rPr>
-          <w:b/>
-          <w:bCs/>
-        </w:rPr>
-        <w:t>or</w:t>
-      </w:r>
-      <w:r>
-        <w:rPr>
-          <w:b/>
-          <w:bCs/>
-          <w:lang w:val="uk-UA"/>
-        </w:rPr>
-        <w:t xml:space="preserve"> 2]-</w:t>
-      </w:r>
-      <w:r>
-        <w:rPr>
-          <w:b/>
-          <w:bCs/>
-        </w:rPr>
-        <w:t>Name</w:t>
-      </w:r>
-      <w:r>
-        <w:rPr>
-          <w:b/>
-          <w:bCs/>
-          <w:lang w:val="uk-UA"/>
-        </w:rPr>
-        <w:t>-</w:t>
-      </w:r>
-      <w:r>
-        <w:rPr>
-          <w:b/>
-          <w:bCs/>
-        </w:rPr>
-        <w:t>Surname</w:t>
-      </w:r>
-      <w:r>
-        <w:rPr>
-          <w:b/>
-          <w:bCs/>
-          <w:lang w:val="uk-UA"/>
-        </w:rPr>
-        <w:t>-</w:t>
-      </w:r>
-      <w:proofErr w:type="spellStart"/>
-      <w:r>
-        <w:rPr>
-          <w:b/>
-          <w:bCs/>
-        </w:rPr>
-        <w:t>lpr</w:t>
-      </w:r>
-      <w:proofErr w:type="spellEnd"/>
-      <w:r>
-        <w:rPr>
-          <w:b/>
-          <w:bCs/>
-          <w:lang w:val="uk-UA"/>
-        </w:rPr>
-        <w:t>.</w:t>
-      </w:r>
-      <w:proofErr w:type="spellStart"/>
-      <w:r>
-        <w:rPr>
-          <w:b/>
-          <w:bCs/>
-        </w:rPr>
-        <w:t>docx</w:t>
-      </w:r>
-      <w:proofErr w:type="spellEnd"/>
-    </w:p>
-    <w:p>
-      <w:pPr>
-        <w:spacing w:after="0" w:line="240" w:lineRule="auto"/>
-        <w:jc w:val="center"/>
-        <w:rPr>
-          <w:lang w:val="uk-UA"/>
-        </w:rPr>
-      </w:pPr>
-      <w:r>
-        <w:rPr>
-          <w:noProof/>
-          <w:lang w:val="uk-UA" w:eastAsia="uk-UA"/>
-        </w:rPr>
-        <w:drawing>
-          <wp:inline distT="0" distB="0" distL="0" distR="0" wp14:anchorId="694CF9A7" wp14:editId="49126504">
-            <wp:extent cx="3756986" cy="1729890"/>
-            <wp:effectExtent l="0" t="0" r="0" b="3810"/>
-            <wp:docPr id="376209759" name="Picture 1" descr="A screenshot of a computer&#10;&#10;Description automatically generated"/>
-            <wp:cNvGraphicFramePr>
-              <a:graphicFrameLocks xmlns:a="http://schemas.openxmlformats.org/drawingml/2006/main" noChangeAspect="1"/>
-            </wp:cNvGraphicFramePr>
-            <a:graphic xmlns:a="http://schemas.openxmlformats.org/drawingml/2006/main">
-              <a:graphicData uri="http://schemas.openxmlformats.org/drawingml/2006/picture">
-                <pic:pic xmlns:pic="http://schemas.openxmlformats.org/drawingml/2006/picture">
-                  <pic:nvPicPr>
-                    <pic:cNvPr id="376209759" name="Picture 1" descr="A screenshot of a computer&#10;&#10;Description automatically generated"/>
-                    <pic:cNvPicPr/>
-                  </pic:nvPicPr>
-                  <pic:blipFill>
-                    <a:blip r:embed="rId24"/>
-                    <a:stretch>
-                      <a:fillRect/>
-                    </a:stretch>
-                  </pic:blipFill>
-                  <pic:spPr>
-                    <a:xfrm>
-                      <a:off x="0" y="0"/>
-                      <a:ext cx="3756986" cy="1729890"/>
-                    </a:xfrm>
-                    <a:prstGeom prst="rect">
-                      <a:avLst/>
-                    </a:prstGeom>
-                  </pic:spPr>
-                </pic:pic>
-              </a:graphicData>
-            </a:graphic>
-          </wp:inline>
-        </w:drawing>
-      </w:r>
-    </w:p>
-    <w:p>
-      <w:pPr>
-        <w:spacing w:after="0" w:line="240" w:lineRule="auto"/>
-        <w:rPr>
-          <w:color w:val="FF0000"/>
-          <w:lang w:val="uk-UA"/>
-        </w:rPr>
-      </w:pPr>
-      <w:r>
-        <w:rPr>
-          <w:color w:val="FF0000"/>
-          <w:lang w:val="uk-UA"/>
-        </w:rPr>
-        <w:t>Увага! Цей файл буде використовуватися для формування звітів по всім темам.</w:t>
-      </w:r>
-    </w:p>
-    <w:p>
-      <w:pPr>
-        <w:spacing w:after="0" w:line="240" w:lineRule="auto"/>
-        <w:rPr>
-          <w:lang w:val="uk-UA"/>
-        </w:rPr>
-      </w:pPr>
-      <w:r>
-        <w:rPr>
-          <w:lang w:val="uk-UA"/>
-        </w:rPr>
-        <w:t>Сформуйте звіт в довільній формі.</w:t>
-      </w:r>
-    </w:p>
-    <w:p>
-      <w:pPr>
-        <w:spacing w:after="0" w:line="240" w:lineRule="auto"/>
-        <w:rPr>
-          <w:lang w:val="uk-UA"/>
-        </w:rPr>
-      </w:pPr>
-      <w:r>
-        <w:rPr>
-          <w:lang w:val="uk-UA"/>
-        </w:rPr>
-        <w:t xml:space="preserve">Відкрийте </w:t>
-      </w:r>
-      <w:proofErr w:type="spellStart"/>
-      <w:r>
-        <w:t>git</w:t>
-      </w:r>
-      <w:proofErr w:type="spellEnd"/>
-      <w:r>
-        <w:rPr>
-          <w:lang w:val="uk-UA"/>
-        </w:rPr>
-        <w:t xml:space="preserve"> </w:t>
-      </w:r>
-      <w:r>
-        <w:rPr>
-          <w:lang w:val="uk-UA"/>
-        </w:rPr>
-        <w:t>термінал</w:t>
-      </w:r>
-      <w:r>
-        <w:rPr>
-          <w:lang w:val="uk-UA"/>
-        </w:rPr>
-        <w:t xml:space="preserve"> </w:t>
-      </w:r>
-      <w:r>
-        <w:rPr>
-          <w:lang w:val="uk-UA"/>
-        </w:rPr>
-        <w:t xml:space="preserve">та виконайте команду </w:t>
-      </w:r>
-      <w:proofErr w:type="spellStart"/>
-      <w:r>
-        <w:rPr>
-          <w:b/>
-          <w:bCs/>
-        </w:rPr>
-        <w:t>git</w:t>
-      </w:r>
-      <w:proofErr w:type="spellEnd"/>
-      <w:r>
-        <w:rPr>
-          <w:b/>
-          <w:bCs/>
-          <w:lang w:val="uk-UA"/>
-        </w:rPr>
-        <w:t xml:space="preserve"> </w:t>
-      </w:r>
-      <w:r>
-        <w:rPr>
-          <w:b/>
-          <w:bCs/>
-        </w:rPr>
-        <w:t>status</w:t>
-      </w:r>
-    </w:p>
-    <w:p>
-      <w:pPr>
-        <w:spacing w:after="0" w:line="240" w:lineRule="auto"/>
-        <w:rPr>
-          <w:lang w:val="uk-UA"/>
-        </w:rPr>
-      </w:pPr>
-      <w:r>
-        <w:rPr>
-          <w:noProof/>
-          <w:lang w:val="uk-UA" w:eastAsia="uk-UA"/>
-        </w:rPr>
-        <w:drawing>
-          <wp:inline distT="0" distB="0" distL="0" distR="0" wp14:anchorId="61BA3320" wp14:editId="3F484950">
-            <wp:extent cx="5943600" cy="1844675"/>
-            <wp:effectExtent l="0" t="0" r="0" b="3175"/>
-            <wp:docPr id="2052969845" name="Picture 1" descr="A screen shot of a computer program&#10;&#10;Description automatically generated"/>
-            <wp:cNvGraphicFramePr>
-              <a:graphicFrameLocks xmlns:a="http://schemas.openxmlformats.org/drawingml/2006/main" noChangeAspect="1"/>
-            </wp:cNvGraphicFramePr>
-            <a:graphic xmlns:a="http://schemas.openxmlformats.org/drawingml/2006/main">
-              <a:graphicData uri="http://schemas.openxmlformats.org/drawingml/2006/picture">
-                <pic:pic xmlns:pic="http://schemas.openxmlformats.org/drawingml/2006/picture">
-                  <pic:nvPicPr>
-                    <pic:cNvPr id="2052969845" name="Picture 1" descr="A screen shot of a computer program&#10;&#10;Description automatically generated"/>
-                    <pic:cNvPicPr/>
-                  </pic:nvPicPr>
-                  <pic:blipFill>
-                    <a:blip r:embed="rId25"/>
-                    <a:stretch>
-                      <a:fillRect/>
-                    </a:stretch>
-                  </pic:blipFill>
-                  <pic:spPr>
-                    <a:xfrm>
-                      <a:off x="0" y="0"/>
-                      <a:ext cx="5943600" cy="1844675"/>
-                    </a:xfrm>
-                    <a:prstGeom prst="rect">
-                      <a:avLst/>
-                    </a:prstGeom>
-                  </pic:spPr>
-                </pic:pic>
-              </a:graphicData>
-            </a:graphic>
-          </wp:inline>
-        </w:drawing>
-      </w:r>
-    </w:p>
-    <w:p>
-      <w:pPr>
-        <w:spacing w:after="0" w:line="240" w:lineRule="auto"/>
-        <w:rPr>
-          <w:lang w:val="uk-UA"/>
-        </w:rPr>
-      </w:pPr>
-      <w:r>
-        <w:rPr>
-          <w:lang w:val="uk-UA"/>
-        </w:rPr>
-        <w:br w:type="page"/>
-      </w:r>
-    </w:p>
-    <w:p>
-      <w:pPr>
-        <w:spacing w:after="0" w:line="240" w:lineRule="auto"/>
-        <w:rPr>
-          <w:b/>
-          <w:bCs/>
-        </w:rPr>
-      </w:pPr>
-      <w:r>
-        <w:rPr>
-          <w:lang w:val="uk-UA"/>
-        </w:rPr>
-        <w:lastRenderedPageBreak/>
-        <w:t xml:space="preserve">Файл зі звітом відмічений як новий. Виконайте команду </w:t>
-      </w:r>
-      <w:proofErr w:type="spellStart"/>
-      <w:r>
-        <w:rPr>
-          <w:b/>
-          <w:bCs/>
-        </w:rPr>
-        <w:t>git</w:t>
-      </w:r>
-      <w:proofErr w:type="spellEnd"/>
-      <w:r>
-        <w:rPr>
-          <w:b/>
-          <w:bCs/>
-          <w:lang w:val="ru-RU"/>
-        </w:rPr>
-        <w:t xml:space="preserve"> </w:t>
-      </w:r>
-      <w:r>
-        <w:rPr>
-          <w:b/>
-          <w:bCs/>
-        </w:rPr>
-        <w:t>add</w:t>
-      </w:r>
-      <w:r>
-        <w:rPr>
-          <w:b/>
-          <w:bCs/>
-          <w:lang w:val="ru-RU"/>
-        </w:rPr>
-        <w:t xml:space="preserve"> .</w:t>
-      </w:r>
-      <w:r>
-        <w:rPr>
-          <w:lang w:val="ru-RU"/>
-        </w:rPr>
-        <w:t xml:space="preserve"> </w:t>
-      </w:r>
-      <w:r>
-        <w:rPr>
-          <w:lang w:val="uk-UA"/>
-        </w:rPr>
-        <w:t>та збережіть зміни</w:t>
-      </w:r>
-      <w:r>
-        <w:rPr>
-          <w:lang w:val="ru-RU"/>
+        <w:ind w:firstLine="0"/>
+        <w:rPr>
+          <w:lang w:val="uk-UA"/>
+        </w:rPr>
+      </w:pPr>
+      <w:bookmarkStart w:id="0" w:name="_GoBack"/>
+      <w:bookmarkEnd w:id="0"/>
+    </w:p>
+    <w:p>
+      <w:pPr>
+        <w:spacing w:after="0" w:line="240" w:lineRule="auto"/>
+        <w:rPr>
+          <w:lang w:val="ru-RU"/>
+        </w:rPr>
+      </w:pPr>
+      <w:r>
+        <w:rPr>
+          <w:b/>
+          <w:lang w:val="uk-UA"/>
+        </w:rPr>
+        <w:t>Висновок:</w:t>
+      </w:r>
+      <w:r>
+        <w:rPr>
+          <w:lang w:val="uk-UA"/>
+        </w:rPr>
+        <w:t xml:space="preserve"> У</w:t>
+      </w:r>
+      <w:r>
+        <w:rPr>
+          <w:lang w:val="uk-UA"/>
+        </w:rPr>
+        <w:t xml:space="preserve"> ході виконання інструкцій з Теми №00 я навчилася створювати та клонувати </w:t>
+      </w:r>
+      <w:proofErr w:type="spellStart"/>
+      <w:r>
+        <w:rPr>
+          <w:lang w:val="uk-UA"/>
+        </w:rPr>
+        <w:t>репозиторій</w:t>
+      </w:r>
+      <w:proofErr w:type="spellEnd"/>
+      <w:r>
+        <w:rPr>
+          <w:lang w:val="uk-UA"/>
+        </w:rPr>
+        <w:t>, а також редагувати файли й</w:t>
+      </w:r>
+      <w:r>
+        <w:rPr>
+          <w:lang w:val="uk-UA"/>
+        </w:rPr>
+        <w:t xml:space="preserve"> завантажувати зміни на </w:t>
+      </w:r>
+      <w:proofErr w:type="spellStart"/>
+      <w:r>
+        <w:rPr>
+          <w:lang w:val="uk-UA"/>
+        </w:rPr>
+        <w:t>GitHub</w:t>
+      </w:r>
+      <w:proofErr w:type="spellEnd"/>
+      <w:r>
+        <w:rPr>
+          <w:lang w:val="uk-UA"/>
         </w:rPr>
         <w:t xml:space="preserve">. </w:t>
       </w:r>
@@ -2653,440 +2983,26 @@
         <w:rPr>
           <w:lang w:val="uk-UA"/>
         </w:rPr>
-        <w:t xml:space="preserve">Знову виконайте команду </w:t>
-      </w:r>
-      <w:proofErr w:type="spellStart"/>
-      <w:r>
-        <w:rPr>
-          <w:b/>
-          <w:bCs/>
-        </w:rPr>
-        <w:t>git</w:t>
-      </w:r>
-      <w:proofErr w:type="spellEnd"/>
-      <w:r>
-        <w:rPr>
-          <w:b/>
-          <w:bCs/>
-          <w:lang w:val="uk-UA"/>
-        </w:rPr>
-        <w:t xml:space="preserve"> </w:t>
-      </w:r>
-      <w:r>
-        <w:rPr>
-          <w:b/>
-          <w:bCs/>
-        </w:rPr>
-        <w:t>status</w:t>
-      </w:r>
-    </w:p>
-    <w:p>
-      <w:pPr>
-        <w:spacing w:after="0" w:line="240" w:lineRule="auto"/>
-        <w:rPr>
-          <w:lang w:val="uk-UA"/>
-        </w:rPr>
-      </w:pPr>
-      <w:r>
-        <w:rPr>
-          <w:noProof/>
-          <w:lang w:val="uk-UA" w:eastAsia="uk-UA"/>
-        </w:rPr>
-        <w:drawing>
-          <wp:inline distT="0" distB="0" distL="0" distR="0" wp14:anchorId="5331511C" wp14:editId="26019137">
-            <wp:extent cx="5943600" cy="1749425"/>
-            <wp:effectExtent l="0" t="0" r="0" b="3175"/>
-            <wp:docPr id="800310410" name="Picture 1" descr="A screen shot of a computer program&#10;&#10;Description automatically generated"/>
-            <wp:cNvGraphicFramePr>
-              <a:graphicFrameLocks xmlns:a="http://schemas.openxmlformats.org/drawingml/2006/main" noChangeAspect="1"/>
-            </wp:cNvGraphicFramePr>
-            <a:graphic xmlns:a="http://schemas.openxmlformats.org/drawingml/2006/main">
-              <a:graphicData uri="http://schemas.openxmlformats.org/drawingml/2006/picture">
-                <pic:pic xmlns:pic="http://schemas.openxmlformats.org/drawingml/2006/picture">
-                  <pic:nvPicPr>
-                    <pic:cNvPr id="800310410" name="Picture 1" descr="A screen shot of a computer program&#10;&#10;Description automatically generated"/>
-                    <pic:cNvPicPr/>
-                  </pic:nvPicPr>
-                  <pic:blipFill>
-                    <a:blip r:embed="rId26"/>
-                    <a:stretch>
-                      <a:fillRect/>
-                    </a:stretch>
-                  </pic:blipFill>
-                  <pic:spPr>
-                    <a:xfrm>
-                      <a:off x="0" y="0"/>
-                      <a:ext cx="5943600" cy="1749425"/>
-                    </a:xfrm>
-                    <a:prstGeom prst="rect">
-                      <a:avLst/>
-                    </a:prstGeom>
-                  </pic:spPr>
-                </pic:pic>
-              </a:graphicData>
-            </a:graphic>
-          </wp:inline>
-        </w:drawing>
-      </w:r>
-    </w:p>
-    <w:p>
-      <w:pPr>
-        <w:spacing w:after="0" w:line="240" w:lineRule="auto"/>
-        <w:rPr>
-          <w:lang w:val="uk-UA"/>
-        </w:rPr>
-      </w:pPr>
-    </w:p>
-    <w:p>
-      <w:pPr>
-        <w:spacing w:after="0" w:line="240" w:lineRule="auto"/>
-        <w:rPr>
-          <w:b/>
-          <w:bCs/>
-        </w:rPr>
-      </w:pPr>
-      <w:r>
-        <w:rPr>
-          <w:lang w:val="uk-UA"/>
-        </w:rPr>
-        <w:t xml:space="preserve">Виконайте команду </w:t>
-      </w:r>
-      <w:proofErr w:type="spellStart"/>
-      <w:r>
-        <w:rPr>
-          <w:b/>
-          <w:bCs/>
-        </w:rPr>
-        <w:t>git</w:t>
-      </w:r>
-      <w:proofErr w:type="spellEnd"/>
-      <w:r>
-        <w:rPr>
-          <w:b/>
-          <w:bCs/>
-        </w:rPr>
-        <w:t xml:space="preserve"> commit -m “add report file”</w:t>
-      </w:r>
-    </w:p>
-    <w:p>
-      <w:pPr>
-        <w:spacing w:after="0" w:line="240" w:lineRule="auto"/>
-      </w:pPr>
-      <w:r>
-        <w:rPr>
-          <w:noProof/>
-          <w:lang w:val="uk-UA" w:eastAsia="uk-UA"/>
-        </w:rPr>
-        <w:drawing>
-          <wp:inline distT="0" distB="0" distL="0" distR="0" wp14:anchorId="252CAFFE" wp14:editId="3E6861EA">
-            <wp:extent cx="5943600" cy="756920"/>
-            <wp:effectExtent l="0" t="0" r="0" b="5080"/>
-            <wp:docPr id="663416294" name="Picture 1" descr="A black screen with white text&#10;&#10;Description automatically generated"/>
-            <wp:cNvGraphicFramePr>
-              <a:graphicFrameLocks xmlns:a="http://schemas.openxmlformats.org/drawingml/2006/main" noChangeAspect="1"/>
-            </wp:cNvGraphicFramePr>
-            <a:graphic xmlns:a="http://schemas.openxmlformats.org/drawingml/2006/main">
-              <a:graphicData uri="http://schemas.openxmlformats.org/drawingml/2006/picture">
-                <pic:pic xmlns:pic="http://schemas.openxmlformats.org/drawingml/2006/picture">
-                  <pic:nvPicPr>
-                    <pic:cNvPr id="663416294" name="Picture 1" descr="A black screen with white text&#10;&#10;Description automatically generated"/>
-                    <pic:cNvPicPr/>
-                  </pic:nvPicPr>
-                  <pic:blipFill>
-                    <a:blip r:embed="rId27"/>
-                    <a:stretch>
-                      <a:fillRect/>
-                    </a:stretch>
-                  </pic:blipFill>
-                  <pic:spPr>
-                    <a:xfrm>
-                      <a:off x="0" y="0"/>
-                      <a:ext cx="5943600" cy="756920"/>
-                    </a:xfrm>
-                    <a:prstGeom prst="rect">
-                      <a:avLst/>
-                    </a:prstGeom>
-                  </pic:spPr>
-                </pic:pic>
-              </a:graphicData>
-            </a:graphic>
-          </wp:inline>
-        </w:drawing>
-      </w:r>
-    </w:p>
-    <w:p>
-      <w:pPr>
-        <w:spacing w:after="0" w:line="240" w:lineRule="auto"/>
-        <w:rPr>
-          <w:lang w:val="uk-UA"/>
-        </w:rPr>
-      </w:pPr>
-      <w:r>
-        <w:rPr>
-          <w:lang w:val="uk-UA"/>
-        </w:rPr>
-        <w:t xml:space="preserve">Виконайте команду </w:t>
-      </w:r>
-      <w:proofErr w:type="spellStart"/>
-      <w:r>
-        <w:rPr>
-          <w:b/>
-          <w:bCs/>
-        </w:rPr>
-        <w:t>git</w:t>
-      </w:r>
-      <w:proofErr w:type="spellEnd"/>
-      <w:r>
-        <w:rPr>
-          <w:b/>
-          <w:bCs/>
-          <w:lang w:val="ru-RU"/>
-        </w:rPr>
-        <w:t xml:space="preserve"> </w:t>
-      </w:r>
-      <w:r>
-        <w:rPr>
-          <w:b/>
-          <w:bCs/>
-        </w:rPr>
-        <w:t>log</w:t>
-      </w:r>
-      <w:r>
-        <w:rPr>
-          <w:lang w:val="ru-RU"/>
-        </w:rPr>
-        <w:t xml:space="preserve"> </w:t>
-      </w:r>
-      <w:r>
-        <w:rPr>
-          <w:lang w:val="uk-UA"/>
-        </w:rPr>
-        <w:t xml:space="preserve">та перевірте історію </w:t>
-      </w:r>
-      <w:proofErr w:type="spellStart"/>
-      <w:r>
-        <w:rPr>
-          <w:lang w:val="uk-UA"/>
-        </w:rPr>
-        <w:t>коммітів</w:t>
-      </w:r>
-      <w:proofErr w:type="spellEnd"/>
-      <w:r>
-        <w:rPr>
-          <w:lang w:val="uk-UA"/>
-        </w:rPr>
-        <w:t>.</w:t>
-      </w:r>
-    </w:p>
-    <w:p>
-      <w:pPr>
-        <w:spacing w:after="0" w:line="240" w:lineRule="auto"/>
-      </w:pPr>
-      <w:r>
-        <w:rPr>
-          <w:noProof/>
-          <w:lang w:val="uk-UA" w:eastAsia="uk-UA"/>
-        </w:rPr>
-        <w:drawing>
-          <wp:inline distT="0" distB="0" distL="0" distR="0" wp14:anchorId="45812227" wp14:editId="06080B56">
-            <wp:extent cx="5943600" cy="2637790"/>
-            <wp:effectExtent l="0" t="0" r="0" b="0"/>
-            <wp:docPr id="1232715426" name="Picture 1" descr="A computer screen with white and yellow text&#10;&#10;Description automatically generated"/>
-            <wp:cNvGraphicFramePr>
-              <a:graphicFrameLocks xmlns:a="http://schemas.openxmlformats.org/drawingml/2006/main" noChangeAspect="1"/>
-            </wp:cNvGraphicFramePr>
-            <a:graphic xmlns:a="http://schemas.openxmlformats.org/drawingml/2006/main">
-              <a:graphicData uri="http://schemas.openxmlformats.org/drawingml/2006/picture">
-                <pic:pic xmlns:pic="http://schemas.openxmlformats.org/drawingml/2006/picture">
-                  <pic:nvPicPr>
-                    <pic:cNvPr id="1232715426" name="Picture 1" descr="A computer screen with white and yellow text&#10;&#10;Description automatically generated"/>
-                    <pic:cNvPicPr/>
-                  </pic:nvPicPr>
-                  <pic:blipFill>
-                    <a:blip r:embed="rId28"/>
-                    <a:stretch>
-                      <a:fillRect/>
-                    </a:stretch>
-                  </pic:blipFill>
-                  <pic:spPr>
-                    <a:xfrm>
-                      <a:off x="0" y="0"/>
-                      <a:ext cx="5943600" cy="2637790"/>
-                    </a:xfrm>
-                    <a:prstGeom prst="rect">
-                      <a:avLst/>
-                    </a:prstGeom>
-                  </pic:spPr>
-                </pic:pic>
-              </a:graphicData>
-            </a:graphic>
-          </wp:inline>
-        </w:drawing>
-      </w:r>
-    </w:p>
-    <w:p>
-      <w:pPr>
-        <w:spacing w:after="0" w:line="240" w:lineRule="auto"/>
-      </w:pPr>
-    </w:p>
-    <w:p>
-      <w:pPr>
-        <w:spacing w:after="0" w:line="240" w:lineRule="auto"/>
-      </w:pPr>
-      <w:r>
-        <w:rPr>
-          <w:lang w:val="uk-UA"/>
-        </w:rPr>
-        <w:t xml:space="preserve">Виконайте команду </w:t>
-      </w:r>
-      <w:proofErr w:type="spellStart"/>
-      <w:r>
-        <w:t>git</w:t>
-      </w:r>
-      <w:proofErr w:type="spellEnd"/>
-      <w:r>
-        <w:t xml:space="preserve"> push</w:t>
-      </w:r>
-    </w:p>
-    <w:p>
-      <w:pPr>
-        <w:spacing w:after="0" w:line="240" w:lineRule="auto"/>
-      </w:pPr>
-      <w:r>
-        <w:rPr>
-          <w:noProof/>
-          <w:lang w:val="uk-UA" w:eastAsia="uk-UA"/>
-        </w:rPr>
-        <w:drawing>
-          <wp:inline distT="0" distB="0" distL="0" distR="0" wp14:anchorId="7DA79B8F" wp14:editId="2207BB6E">
-            <wp:extent cx="5943600" cy="1425575"/>
-            <wp:effectExtent l="0" t="0" r="0" b="3175"/>
-            <wp:docPr id="2052793388" name="Picture 1" descr="A screen shot of a computer&#10;&#10;Description automatically generated"/>
-            <wp:cNvGraphicFramePr>
-              <a:graphicFrameLocks xmlns:a="http://schemas.openxmlformats.org/drawingml/2006/main" noChangeAspect="1"/>
-            </wp:cNvGraphicFramePr>
-            <a:graphic xmlns:a="http://schemas.openxmlformats.org/drawingml/2006/main">
-              <a:graphicData uri="http://schemas.openxmlformats.org/drawingml/2006/picture">
-                <pic:pic xmlns:pic="http://schemas.openxmlformats.org/drawingml/2006/picture">
-                  <pic:nvPicPr>
-                    <pic:cNvPr id="2052793388" name="Picture 1" descr="A screen shot of a computer&#10;&#10;Description automatically generated"/>
-                    <pic:cNvPicPr/>
-                  </pic:nvPicPr>
-                  <pic:blipFill>
-                    <a:blip r:embed="rId29"/>
-                    <a:stretch>
-                      <a:fillRect/>
-                    </a:stretch>
-                  </pic:blipFill>
-                  <pic:spPr>
-                    <a:xfrm>
-                      <a:off x="0" y="0"/>
-                      <a:ext cx="5943600" cy="1425575"/>
-                    </a:xfrm>
-                    <a:prstGeom prst="rect">
-                      <a:avLst/>
-                    </a:prstGeom>
-                  </pic:spPr>
-                </pic:pic>
-              </a:graphicData>
-            </a:graphic>
-          </wp:inline>
-        </w:drawing>
-      </w:r>
-    </w:p>
-    <w:p>
-      <w:pPr>
-        <w:spacing w:after="0" w:line="240" w:lineRule="auto"/>
-        <w:rPr>
-          <w:lang w:val="uk-UA"/>
-        </w:rPr>
-      </w:pPr>
-      <w:r>
-        <w:rPr>
-          <w:lang w:val="uk-UA"/>
-        </w:rPr>
-        <w:lastRenderedPageBreak/>
-        <w:t xml:space="preserve">Перейдіть на веб інтерфейс </w:t>
-      </w:r>
-      <w:proofErr w:type="spellStart"/>
-      <w:r>
-        <w:t>github</w:t>
-      </w:r>
-      <w:proofErr w:type="spellEnd"/>
-      <w:r>
-        <w:t xml:space="preserve"> </w:t>
-      </w:r>
-      <w:r>
-        <w:rPr>
-          <w:lang w:val="uk-UA"/>
-        </w:rPr>
-        <w:t>та переконайтесь, що всі зміни збережені.</w:t>
-      </w:r>
-    </w:p>
-    <w:p>
-      <w:pPr>
-        <w:spacing w:after="0" w:line="240" w:lineRule="auto"/>
-        <w:rPr>
-          <w:lang w:val="uk-UA"/>
-        </w:rPr>
-      </w:pPr>
-      <w:r>
-        <w:rPr>
-          <w:noProof/>
-          <w:lang w:val="uk-UA" w:eastAsia="uk-UA"/>
-        </w:rPr>
-        <w:drawing>
-          <wp:inline distT="0" distB="0" distL="0" distR="0" wp14:anchorId="1DAE35D1" wp14:editId="3F535803">
-            <wp:extent cx="5943600" cy="2105660"/>
-            <wp:effectExtent l="0" t="0" r="0" b="8890"/>
-            <wp:docPr id="794852114" name="Picture 1" descr="A screenshot of a computer&#10;&#10;Description automatically generated"/>
-            <wp:cNvGraphicFramePr>
-              <a:graphicFrameLocks xmlns:a="http://schemas.openxmlformats.org/drawingml/2006/main" noChangeAspect="1"/>
-            </wp:cNvGraphicFramePr>
-            <a:graphic xmlns:a="http://schemas.openxmlformats.org/drawingml/2006/main">
-              <a:graphicData uri="http://schemas.openxmlformats.org/drawingml/2006/picture">
-                <pic:pic xmlns:pic="http://schemas.openxmlformats.org/drawingml/2006/picture">
-                  <pic:nvPicPr>
-                    <pic:cNvPr id="794852114" name="Picture 1" descr="A screenshot of a computer&#10;&#10;Description automatically generated"/>
-                    <pic:cNvPicPr/>
-                  </pic:nvPicPr>
-                  <pic:blipFill>
-                    <a:blip r:embed="rId30"/>
-                    <a:stretch>
-                      <a:fillRect/>
-                    </a:stretch>
-                  </pic:blipFill>
-                  <pic:spPr>
-                    <a:xfrm>
-                      <a:off x="0" y="0"/>
-                      <a:ext cx="5943600" cy="2105660"/>
-                    </a:xfrm>
-                    <a:prstGeom prst="rect">
-                      <a:avLst/>
-                    </a:prstGeom>
-                  </pic:spPr>
-                </pic:pic>
-              </a:graphicData>
-            </a:graphic>
-          </wp:inline>
-        </w:drawing>
-      </w:r>
-    </w:p>
-    <w:p>
-      <w:pPr>
-        <w:spacing w:after="0" w:line="240" w:lineRule="auto"/>
-        <w:rPr>
-          <w:lang w:val="uk-UA"/>
-        </w:rPr>
-      </w:pPr>
-    </w:p>
-    <w:p>
-      <w:pPr>
-        <w:spacing w:after="0" w:line="240" w:lineRule="auto"/>
-        <w:rPr>
-          <w:lang w:val="uk-UA"/>
-        </w:rPr>
-      </w:pPr>
+        <w:t>Оволодіння такими інструментами допоможе</w:t>
+      </w:r>
+      <w:r>
+        <w:rPr>
+          <w:lang w:val="uk-UA"/>
+        </w:rPr>
+        <w:t xml:space="preserve"> мені</w:t>
+      </w:r>
+      <w:r>
+        <w:rPr>
+          <w:lang w:val="uk-UA"/>
+        </w:rPr>
+        <w:t xml:space="preserve"> в майбутн</w:t>
+      </w:r>
+      <w:r>
+        <w:rPr>
+          <w:lang w:val="uk-UA"/>
+        </w:rPr>
+        <w:t>ій роботі.</w:t>
+      </w:r>
     </w:p>
     <w:p>
       <w:pPr>
@@ -3098,7 +3014,7 @@
       </w:pPr>
     </w:p>
     <w:sectPr>
-      <w:headerReference w:type="default" r:id="rId31"/>
+      <w:headerReference w:type="default" r:id="rId24"/>
       <w:pgSz w:w="12240" w:h="15840"/>
       <w:pgMar w:top="1440" w:right="1440" w:bottom="1440" w:left="1440" w:header="720" w:footer="720" w:gutter="0"/>
       <w:cols w:space="720"/>
@@ -3268,6 +3184,178 @@
     </w:lvl>
   </w:abstractNum>
   <w:abstractNum w:abstractNumId="1" w15:restartNumberingAfterBreak="0">
+    <w:nsid w:val="1FA40072"/>
+    <w:multiLevelType w:val="multilevel"/>
+    <w:tmpl w:val="0422001F"/>
+    <w:lvl w:ilvl="0">
+      <w:start w:val="1"/>
+      <w:numFmt w:val="decimal"/>
+      <w:lvlText w:val="%1."/>
+      <w:lvlJc w:val="left"/>
+      <w:pPr>
+        <w:ind w:left="360" w:hanging="360"/>
+      </w:pPr>
+    </w:lvl>
+    <w:lvl w:ilvl="1">
+      <w:start w:val="1"/>
+      <w:numFmt w:val="decimal"/>
+      <w:lvlText w:val="%1.%2."/>
+      <w:lvlJc w:val="left"/>
+      <w:pPr>
+        <w:ind w:left="792" w:hanging="432"/>
+      </w:pPr>
+    </w:lvl>
+    <w:lvl w:ilvl="2">
+      <w:start w:val="1"/>
+      <w:numFmt w:val="decimal"/>
+      <w:lvlText w:val="%1.%2.%3."/>
+      <w:lvlJc w:val="left"/>
+      <w:pPr>
+        <w:ind w:left="1224" w:hanging="504"/>
+      </w:pPr>
+    </w:lvl>
+    <w:lvl w:ilvl="3">
+      <w:start w:val="1"/>
+      <w:numFmt w:val="decimal"/>
+      <w:lvlText w:val="%1.%2.%3.%4."/>
+      <w:lvlJc w:val="left"/>
+      <w:pPr>
+        <w:ind w:left="1728" w:hanging="648"/>
+      </w:pPr>
+    </w:lvl>
+    <w:lvl w:ilvl="4">
+      <w:start w:val="1"/>
+      <w:numFmt w:val="decimal"/>
+      <w:lvlText w:val="%1.%2.%3.%4.%5."/>
+      <w:lvlJc w:val="left"/>
+      <w:pPr>
+        <w:ind w:left="2232" w:hanging="792"/>
+      </w:pPr>
+    </w:lvl>
+    <w:lvl w:ilvl="5">
+      <w:start w:val="1"/>
+      <w:numFmt w:val="decimal"/>
+      <w:lvlText w:val="%1.%2.%3.%4.%5.%6."/>
+      <w:lvlJc w:val="left"/>
+      <w:pPr>
+        <w:ind w:left="2736" w:hanging="936"/>
+      </w:pPr>
+    </w:lvl>
+    <w:lvl w:ilvl="6">
+      <w:start w:val="1"/>
+      <w:numFmt w:val="decimal"/>
+      <w:lvlText w:val="%1.%2.%3.%4.%5.%6.%7."/>
+      <w:lvlJc w:val="left"/>
+      <w:pPr>
+        <w:ind w:left="3240" w:hanging="1080"/>
+      </w:pPr>
+    </w:lvl>
+    <w:lvl w:ilvl="7">
+      <w:start w:val="1"/>
+      <w:numFmt w:val="decimal"/>
+      <w:lvlText w:val="%1.%2.%3.%4.%5.%6.%7.%8."/>
+      <w:lvlJc w:val="left"/>
+      <w:pPr>
+        <w:ind w:left="3744" w:hanging="1224"/>
+      </w:pPr>
+    </w:lvl>
+    <w:lvl w:ilvl="8">
+      <w:start w:val="1"/>
+      <w:numFmt w:val="decimal"/>
+      <w:lvlText w:val="%1.%2.%3.%4.%5.%6.%7.%8.%9."/>
+      <w:lvlJc w:val="left"/>
+      <w:pPr>
+        <w:ind w:left="4320" w:hanging="1440"/>
+      </w:pPr>
+    </w:lvl>
+  </w:abstractNum>
+  <w:abstractNum w:abstractNumId="2" w15:restartNumberingAfterBreak="0">
+    <w:nsid w:val="42FE3A74"/>
+    <w:multiLevelType w:val="hybridMultilevel"/>
+    <w:tmpl w:val="7FA08472"/>
+    <w:lvl w:ilvl="0" w:tplc="0422000F">
+      <w:start w:val="1"/>
+      <w:numFmt w:val="decimal"/>
+      <w:lvlText w:val="%1."/>
+      <w:lvlJc w:val="left"/>
+      <w:pPr>
+        <w:ind w:left="720" w:hanging="360"/>
+      </w:pPr>
+    </w:lvl>
+    <w:lvl w:ilvl="1" w:tplc="04220019" w:tentative="1">
+      <w:start w:val="1"/>
+      <w:numFmt w:val="lowerLetter"/>
+      <w:lvlText w:val="%2."/>
+      <w:lvlJc w:val="left"/>
+      <w:pPr>
+        <w:ind w:left="1440" w:hanging="360"/>
+      </w:pPr>
+    </w:lvl>
+    <w:lvl w:ilvl="2" w:tplc="0422001B" w:tentative="1">
+      <w:start w:val="1"/>
+      <w:numFmt w:val="lowerRoman"/>
+      <w:lvlText w:val="%3."/>
+      <w:lvlJc w:val="right"/>
+      <w:pPr>
+        <w:ind w:left="2160" w:hanging="180"/>
+      </w:pPr>
+    </w:lvl>
+    <w:lvl w:ilvl="3" w:tplc="0422000F" w:tentative="1">
+      <w:start w:val="1"/>
+      <w:numFmt w:val="decimal"/>
+      <w:lvlText w:val="%4."/>
+      <w:lvlJc w:val="left"/>
+      <w:pPr>
+        <w:ind w:left="2880" w:hanging="360"/>
+      </w:pPr>
+    </w:lvl>
+    <w:lvl w:ilvl="4" w:tplc="04220019" w:tentative="1">
+      <w:start w:val="1"/>
+      <w:numFmt w:val="lowerLetter"/>
+      <w:lvlText w:val="%5."/>
+      <w:lvlJc w:val="left"/>
+      <w:pPr>
+        <w:ind w:left="3600" w:hanging="360"/>
+      </w:pPr>
+    </w:lvl>
+    <w:lvl w:ilvl="5" w:tplc="0422001B" w:tentative="1">
+      <w:start w:val="1"/>
+      <w:numFmt w:val="lowerRoman"/>
+      <w:lvlText w:val="%6."/>
+      <w:lvlJc w:val="right"/>
+      <w:pPr>
+        <w:ind w:left="4320" w:hanging="180"/>
+      </w:pPr>
+    </w:lvl>
+    <w:lvl w:ilvl="6" w:tplc="0422000F" w:tentative="1">
+      <w:start w:val="1"/>
+      <w:numFmt w:val="decimal"/>
+      <w:lvlText w:val="%7."/>
+      <w:lvlJc w:val="left"/>
+      <w:pPr>
+        <w:ind w:left="5040" w:hanging="360"/>
+      </w:pPr>
+    </w:lvl>
+    <w:lvl w:ilvl="7" w:tplc="04220019" w:tentative="1">
+      <w:start w:val="1"/>
+      <w:numFmt w:val="lowerLetter"/>
+      <w:lvlText w:val="%8."/>
+      <w:lvlJc w:val="left"/>
+      <w:pPr>
+        <w:ind w:left="5760" w:hanging="360"/>
+      </w:pPr>
+    </w:lvl>
+    <w:lvl w:ilvl="8" w:tplc="0422001B" w:tentative="1">
+      <w:start w:val="1"/>
+      <w:numFmt w:val="lowerRoman"/>
+      <w:lvlText w:val="%9."/>
+      <w:lvlJc w:val="right"/>
+      <w:pPr>
+        <w:ind w:left="6480" w:hanging="180"/>
+      </w:pPr>
+    </w:lvl>
+  </w:abstractNum>
+  <w:abstractNum w:abstractNumId="3" w15:restartNumberingAfterBreak="0">
     <w:nsid w:val="65826FED"/>
     <w:multiLevelType w:val="multilevel"/>
     <w:tmpl w:val="0422001F"/>
@@ -3353,7 +3441,7 @@
       </w:pPr>
     </w:lvl>
   </w:abstractNum>
-  <w:abstractNum w:abstractNumId="2" w15:restartNumberingAfterBreak="0">
+  <w:abstractNum w:abstractNumId="4" w15:restartNumberingAfterBreak="0">
     <w:nsid w:val="7CB177B3"/>
     <w:multiLevelType w:val="multilevel"/>
     <w:tmpl w:val="2514B59C"/>
@@ -3472,12 +3560,18 @@
     </w:lvl>
   </w:abstractNum>
   <w:num w:numId="1">
-    <w:abstractNumId w:val="2"/>
+    <w:abstractNumId w:val="4"/>
   </w:num>
   <w:num w:numId="2">
     <w:abstractNumId w:val="0"/>
   </w:num>
   <w:num w:numId="3">
+    <w:abstractNumId w:val="3"/>
+  </w:num>
+  <w:num w:numId="4">
+    <w:abstractNumId w:val="2"/>
+  </w:num>
+  <w:num w:numId="5">
     <w:abstractNumId w:val="1"/>
   </w:num>
 </w:numbering>

--- a/TP-KB-232-Liza-Rebenok-lpr.docx
+++ b/TP-KB-232-Liza-Rebenok-lpr.docx
@@ -2133,7 +2133,8 @@
       </w:pPr>
       <w:r>
         <w:rPr>
-          <w:lang w:val="uk-UA"/>
+          <w:noProof/>
+          <w:lang w:val="uk-UA" w:eastAsia="uk-UA"/>
         </w:rPr>
         <w:drawing>
           <wp:inline distT="0" distB="0" distL="0" distR="0" wp14:anchorId="3BE21F3C" wp14:editId="1FFFD7F2">
@@ -2342,7 +2343,7 @@
     <w:p>
       <w:pPr>
         <w:spacing w:after="0" w:line="240" w:lineRule="auto"/>
-        <w:ind w:firstLine="0"/>
+        <w:ind w:firstLine="284"/>
         <w:jc w:val="center"/>
         <w:rPr>
           <w:lang w:val="ru-RU"/>
@@ -2350,7 +2351,8 @@
       </w:pPr>
       <w:r>
         <w:rPr>
-          <w:lang w:val="uk-UA"/>
+          <w:noProof/>
+          <w:lang w:val="uk-UA" w:eastAsia="uk-UA"/>
         </w:rPr>
         <w:drawing>
           <wp:inline distT="0" distB="0" distL="0" distR="0" wp14:anchorId="210921F1" wp14:editId="3D991200">
@@ -2523,9 +2525,9 @@
           <w:lang w:val="uk-UA" w:eastAsia="uk-UA"/>
         </w:rPr>
         <w:drawing>
-          <wp:inline distT="0" distB="0" distL="0" distR="0" wp14:anchorId="68D0B09A" wp14:editId="763200BF">
-            <wp:extent cx="5760720" cy="756321"/>
-            <wp:effectExtent l="0" t="0" r="0" b="5715"/>
+          <wp:inline distT="0" distB="0" distL="0" distR="0" wp14:anchorId="68D0B09A" wp14:editId="14652C4A">
+            <wp:extent cx="5707380" cy="756285"/>
+            <wp:effectExtent l="0" t="0" r="7620" b="5715"/>
             <wp:docPr id="26" name="Рисунок 26"/>
             <wp:cNvGraphicFramePr>
               <a:graphicFrameLocks xmlns:a="http://schemas.openxmlformats.org/drawingml/2006/main" noChangeAspect="1"/>
@@ -2555,7 +2557,7 @@
                   <pic:spPr bwMode="auto">
                     <a:xfrm>
                       <a:off x="0" y="0"/>
-                      <a:ext cx="5775170" cy="758218"/>
+                      <a:ext cx="5721971" cy="758218"/>
                     </a:xfrm>
                     <a:prstGeom prst="rect">
                       <a:avLst/>
@@ -2650,12 +2652,13 @@
     <w:p>
       <w:pPr>
         <w:spacing w:after="0" w:line="240" w:lineRule="auto"/>
-        <w:ind w:firstLine="0"/>
+        <w:ind w:firstLine="284"/>
         <w:jc w:val="center"/>
         <w:rPr>
           <w:lang w:val="ru-RU"/>
         </w:rPr>
       </w:pPr>
+      <w:bookmarkStart w:id="0" w:name="_GoBack"/>
       <w:r>
         <w:rPr>
           <w:noProof/>
@@ -2707,6 +2710,7 @@
           </wp:inline>
         </w:drawing>
       </w:r>
+      <w:bookmarkEnd w:id="0"/>
     </w:p>
     <w:p>
       <w:pPr>
@@ -2916,8 +2920,6 @@
           <w:lang w:val="uk-UA"/>
         </w:rPr>
       </w:pPr>
-      <w:bookmarkStart w:id="0" w:name="_GoBack"/>
-      <w:bookmarkEnd w:id="0"/>
     </w:p>
     <w:p>
       <w:pPr>
@@ -3016,7 +3018,7 @@
     <w:sectPr>
       <w:headerReference w:type="default" r:id="rId24"/>
       <w:pgSz w:w="12240" w:h="15840"/>
-      <w:pgMar w:top="1440" w:right="1440" w:bottom="1440" w:left="1440" w:header="720" w:footer="720" w:gutter="0"/>
+      <w:pgMar w:top="1440" w:right="1440" w:bottom="1440" w:left="1560" w:header="720" w:footer="720" w:gutter="0"/>
       <w:cols w:space="720"/>
       <w:docGrid w:linePitch="360"/>
     </w:sectPr>

--- a/TP-KB-232-Liza-Rebenok-lpr.docx
+++ b/TP-KB-232-Liza-Rebenok-lpr.docx
@@ -1142,20 +1142,7 @@
           <w:lang w:val="uk-UA"/>
         </w:rPr>
         <w:lastRenderedPageBreak/>
-        <w:t xml:space="preserve">Звіт до Теми </w:t>
-      </w:r>
-      <w:bookmarkStart w:id="1" w:name="_GoBack"/>
-      <w:bookmarkEnd w:id="1"/>
-      <w:r>
-        <w:rPr>
-          <w:rFonts w:ascii="Times New Roman" w:hAnsi="Times New Roman" w:cs="Times New Roman"/>
-          <w:b/>
-          <w:color w:val="000000" w:themeColor="text1"/>
-          <w:sz w:val="28"/>
-          <w:szCs w:val="28"/>
-          <w:lang w:val="uk-UA"/>
-        </w:rPr>
-        <w:t>№1</w:t>
+        <w:t>Звіт до Теми №1</w:t>
       </w:r>
       <w:bookmarkEnd w:id="0"/>
     </w:p>
@@ -3761,7 +3748,7 @@
           <w:lang w:val="uk-UA"/>
         </w:rPr>
       </w:pPr>
-      <w:bookmarkStart w:id="2" w:name="_Toc178842086"/>
+      <w:bookmarkStart w:id="1" w:name="_Toc178842086"/>
       <w:r>
         <w:rPr>
           <w:rFonts w:ascii="Times New Roman" w:hAnsi="Times New Roman" w:cs="Times New Roman"/>
@@ -3774,7 +3761,7 @@
         <w:lastRenderedPageBreak/>
         <w:t>Звіт до Теми №2</w:t>
       </w:r>
-      <w:bookmarkEnd w:id="2"/>
+      <w:bookmarkEnd w:id="1"/>
     </w:p>
     <w:p>
       <w:pPr>
@@ -3879,7 +3866,8 @@
       </w:pPr>
       <w:r>
         <w:rPr>
-          <w:lang w:val="uk-UA"/>
+          <w:noProof/>
+          <w:lang w:val="uk-UA" w:eastAsia="uk-UA"/>
         </w:rPr>
         <w:drawing>
           <wp:inline distT="0" distB="0" distL="0" distR="0" wp14:anchorId="43170570" wp14:editId="65388402">
@@ -3940,7 +3928,8 @@
       </w:pPr>
       <w:r>
         <w:rPr>
-          <w:lang w:val="uk-UA"/>
+          <w:noProof/>
+          <w:lang w:val="uk-UA" w:eastAsia="uk-UA"/>
         </w:rPr>
         <w:lastRenderedPageBreak/>
         <w:drawing>
@@ -3989,7 +3978,8 @@
       </w:pPr>
       <w:r>
         <w:rPr>
-          <w:lang w:val="uk-UA"/>
+          <w:noProof/>
+          <w:lang w:val="uk-UA" w:eastAsia="uk-UA"/>
         </w:rPr>
         <w:drawing>
           <wp:inline distT="0" distB="0" distL="0" distR="0" wp14:anchorId="3386CD20" wp14:editId="59860E07">
@@ -4037,7 +4027,8 @@
       </w:pPr>
       <w:r>
         <w:rPr>
-          <w:lang w:val="uk-UA"/>
+          <w:noProof/>
+          <w:lang w:val="uk-UA" w:eastAsia="uk-UA"/>
         </w:rPr>
         <w:drawing>
           <wp:inline distT="0" distB="0" distL="0" distR="0" wp14:anchorId="62404D8A" wp14:editId="2107ADAD">
@@ -4085,7 +4076,8 @@
       </w:pPr>
       <w:r>
         <w:rPr>
-          <w:lang w:val="uk-UA"/>
+          <w:noProof/>
+          <w:lang w:val="uk-UA" w:eastAsia="uk-UA"/>
         </w:rPr>
         <w:drawing>
           <wp:inline distT="0" distB="0" distL="0" distR="0" wp14:anchorId="2D188890" wp14:editId="382AB873">
@@ -5069,7 +5061,8 @@
       </w:pPr>
       <w:r>
         <w:rPr>
-          <w:lang w:val="uk-UA"/>
+          <w:noProof/>
+          <w:lang w:val="uk-UA" w:eastAsia="uk-UA"/>
         </w:rPr>
         <w:drawing>
           <wp:inline distT="0" distB="0" distL="0" distR="0" wp14:anchorId="4AEF113E" wp14:editId="5F411868">
@@ -5131,7 +5124,8 @@
       </w:pPr>
       <w:r>
         <w:rPr>
-          <w:lang w:val="uk-UA"/>
+          <w:noProof/>
+          <w:lang w:val="uk-UA" w:eastAsia="uk-UA"/>
         </w:rPr>
         <w:drawing>
           <wp:inline distT="0" distB="0" distL="0" distR="0" wp14:anchorId="0EB774DB" wp14:editId="4D23045F">
@@ -5186,7 +5180,8 @@
       </w:pPr>
       <w:r>
         <w:rPr>
-          <w:lang w:val="uk-UA"/>
+          <w:noProof/>
+          <w:lang w:val="uk-UA" w:eastAsia="uk-UA"/>
         </w:rPr>
         <w:drawing>
           <wp:inline distT="0" distB="0" distL="0" distR="0" wp14:anchorId="47DF79DB" wp14:editId="34E4A077">
@@ -6905,7 +6900,8 @@
       </w:pPr>
       <w:r>
         <w:rPr>
-          <w:lang w:val="uk-UA"/>
+          <w:noProof/>
+          <w:lang w:val="uk-UA" w:eastAsia="uk-UA"/>
         </w:rPr>
         <w:drawing>
           <wp:inline distT="0" distB="0" distL="0" distR="0" wp14:anchorId="38FA2233" wp14:editId="0B607146">
@@ -6988,7 +6984,8 @@
       </w:pPr>
       <w:r>
         <w:rPr>
-          <w:lang w:val="uk-UA"/>
+          <w:noProof/>
+          <w:lang w:val="uk-UA" w:eastAsia="uk-UA"/>
         </w:rPr>
         <w:drawing>
           <wp:inline distT="0" distB="0" distL="0" distR="0" wp14:anchorId="054E3645" wp14:editId="2484B25C">
@@ -8721,14 +8718,13 @@
       </w:pPr>
       <w:r>
         <w:rPr>
-          <w:noProof/>
-          <w:lang w:val="uk-UA" w:eastAsia="uk-UA"/>
+          <w:lang w:val="ru-RU"/>
         </w:rPr>
         <w:drawing>
-          <wp:inline distT="0" distB="0" distL="0" distR="0" wp14:anchorId="651F9F0D" wp14:editId="092599E8">
-            <wp:extent cx="5943600" cy="1817370"/>
+          <wp:inline distT="0" distB="0" distL="0" distR="0" wp14:anchorId="7D8A2A81" wp14:editId="35C57C98">
+            <wp:extent cx="5943600" cy="1511300"/>
             <wp:effectExtent l="0" t="0" r="0" b="0"/>
-            <wp:docPr id="20" name="Рисунок 20"/>
+            <wp:docPr id="3" name="Рисунок 3"/>
             <wp:cNvGraphicFramePr>
               <a:graphicFrameLocks xmlns:a="http://schemas.openxmlformats.org/drawingml/2006/main" noChangeAspect="1"/>
             </wp:cNvGraphicFramePr>
@@ -8740,7 +8736,7 @@
                     <pic:cNvPicPr/>
                   </pic:nvPicPr>
                   <pic:blipFill>
-                    <a:blip r:embed="rId14"/>
+                    <a:blip r:embed="rId25"/>
                     <a:stretch>
                       <a:fillRect/>
                     </a:stretch>
@@ -8748,7 +8744,7 @@
                   <pic:spPr>
                     <a:xfrm>
                       <a:off x="0" y="0"/>
-                      <a:ext cx="6053196" cy="1850881"/>
+                      <a:ext cx="5943600" cy="1511300"/>
                     </a:xfrm>
                     <a:prstGeom prst="rect">
                       <a:avLst/>
@@ -8760,6 +8756,8 @@
           </wp:inline>
         </w:drawing>
       </w:r>
+      <w:bookmarkStart w:id="2" w:name="_GoBack"/>
+      <w:bookmarkEnd w:id="2"/>
     </w:p>
     <w:p>
       <w:pPr>
@@ -8788,7 +8786,7 @@
       </w:pPr>
     </w:p>
     <w:sectPr>
-      <w:footerReference w:type="default" r:id="rId25"/>
+      <w:footerReference w:type="default" r:id="rId26"/>
       <w:pgSz w:w="12240" w:h="15840"/>
       <w:pgMar w:top="1440" w:right="1440" w:bottom="1440" w:left="1440" w:header="720" w:footer="720" w:gutter="0"/>
       <w:cols w:space="720"/>
@@ -8834,6 +8832,7 @@
         <w:docPartUnique/>
       </w:docPartObj>
     </w:sdtPr>
+    <w:sdtEndPr/>
     <w:sdtContent>
       <w:p>
         <w:pPr>
@@ -8854,7 +8853,7 @@
             <w:noProof/>
             <w:lang w:val="ru-RU"/>
           </w:rPr>
-          <w:t>2</w:t>
+          <w:t>14</w:t>
         </w:r>
         <w:r>
           <w:fldChar w:fldCharType="end"/>
@@ -9770,7 +9769,7 @@
 </file>
 
 <file path=customXml/itemProps1.xml><?xml version="1.0" encoding="utf-8"?>
-<ds:datastoreItem xmlns:ds="http://schemas.openxmlformats.org/officeDocument/2006/customXml" ds:itemID="{97672520-8162-4133-9B9A-78ABC776E5A6}">
+<ds:datastoreItem xmlns:ds="http://schemas.openxmlformats.org/officeDocument/2006/customXml" ds:itemID="{29D58D32-12F3-403A-B49E-AE289ED539D0}">
   <ds:schemaRefs>
     <ds:schemaRef ds:uri="http://schemas.openxmlformats.org/officeDocument/2006/bibliography"/>
   </ds:schemaRefs>

--- a/TP-KB-232-Liza-Rebenok-lpr.docx
+++ b/TP-KB-232-Liza-Rebenok-lpr.docx
@@ -651,9 +651,9 @@
               <w:tab w:val="right" w:leader="dot" w:pos="9350"/>
             </w:tabs>
             <w:rPr>
-              <w:rFonts w:eastAsiaTheme="minorEastAsia" w:cs="Times New Roman"/>
+              <w:rFonts w:asciiTheme="minorHAnsi" w:eastAsiaTheme="minorEastAsia" w:hAnsiTheme="minorHAnsi"/>
               <w:noProof/>
-              <w:szCs w:val="28"/>
+              <w:sz w:val="22"/>
               <w:lang w:val="uk-UA" w:eastAsia="uk-UA"/>
             </w:rPr>
           </w:pPr>
@@ -754,137 +754,62 @@
             </w:rPr>
             <w:fldChar w:fldCharType="separate"/>
           </w:r>
-          <w:hyperlink w:anchor="_Toc178842085" w:history="1">
+          <w:hyperlink w:anchor="_Toc181222062" w:history="1">
             <w:r>
               <w:rPr>
                 <w:rStyle w:val="a4"/>
                 <w:rFonts w:cs="Times New Roman"/>
                 <w:b/>
                 <w:noProof/>
-                <w:szCs w:val="28"/>
                 <w:lang w:val="uk-UA"/>
               </w:rPr>
               <w:t>Звіт до Теми №1</w:t>
             </w:r>
             <w:r>
               <w:rPr>
-                <w:rFonts w:cs="Times New Roman"/>
                 <w:noProof/>
                 <w:webHidden/>
-                <w:szCs w:val="28"/>
-                <w:lang w:val="uk-UA"/>
               </w:rPr>
               <w:tab/>
             </w:r>
             <w:r>
               <w:rPr>
-                <w:rFonts w:cs="Times New Roman"/>
                 <w:noProof/>
                 <w:webHidden/>
-                <w:szCs w:val="28"/>
               </w:rPr>
               <w:fldChar w:fldCharType="begin"/>
             </w:r>
             <w:r>
               <w:rPr>
-                <w:rFonts w:cs="Times New Roman"/>
                 <w:noProof/>
                 <w:webHidden/>
-                <w:szCs w:val="28"/>
-                <w:lang w:val="uk-UA"/>
-              </w:rPr>
-              <w:instrText xml:space="preserve"> </w:instrText>
-            </w:r>
-            <w:r>
-              <w:rPr>
-                <w:rFonts w:cs="Times New Roman"/>
+              </w:rPr>
+              <w:instrText xml:space="preserve"> PAGEREF _Toc181222062 \h </w:instrText>
+            </w:r>
+            <w:r>
+              <w:rPr>
                 <w:noProof/>
                 <w:webHidden/>
-                <w:szCs w:val="28"/>
-              </w:rPr>
-              <w:instrText>PAGEREF</w:instrText>
-            </w:r>
-            <w:r>
-              <w:rPr>
-                <w:rFonts w:cs="Times New Roman"/>
+              </w:rPr>
+            </w:r>
+            <w:r>
+              <w:rPr>
                 <w:noProof/>
                 <w:webHidden/>
-                <w:szCs w:val="28"/>
-                <w:lang w:val="uk-UA"/>
-              </w:rPr>
-              <w:instrText xml:space="preserve"> _</w:instrText>
-            </w:r>
-            <w:r>
-              <w:rPr>
-                <w:rFonts w:cs="Times New Roman"/>
+              </w:rPr>
+              <w:fldChar w:fldCharType="separate"/>
+            </w:r>
+            <w:r>
+              <w:rPr>
                 <w:noProof/>
                 <w:webHidden/>
-                <w:szCs w:val="28"/>
-              </w:rPr>
-              <w:instrText>Toc</w:instrText>
-            </w:r>
-            <w:r>
-              <w:rPr>
-                <w:rFonts w:cs="Times New Roman"/>
+              </w:rPr>
+              <w:t>3</w:t>
+            </w:r>
+            <w:r>
+              <w:rPr>
                 <w:noProof/>
                 <w:webHidden/>
-                <w:szCs w:val="28"/>
-                <w:lang w:val="uk-UA"/>
-              </w:rPr>
-              <w:instrText>178842085 \</w:instrText>
-            </w:r>
-            <w:r>
-              <w:rPr>
-                <w:rFonts w:cs="Times New Roman"/>
-                <w:noProof/>
-                <w:webHidden/>
-                <w:szCs w:val="28"/>
-              </w:rPr>
-              <w:instrText>h</w:instrText>
-            </w:r>
-            <w:r>
-              <w:rPr>
-                <w:rFonts w:cs="Times New Roman"/>
-                <w:noProof/>
-                <w:webHidden/>
-                <w:szCs w:val="28"/>
-                <w:lang w:val="uk-UA"/>
-              </w:rPr>
-              <w:instrText xml:space="preserve"> </w:instrText>
-            </w:r>
-            <w:r>
-              <w:rPr>
-                <w:rFonts w:cs="Times New Roman"/>
-                <w:noProof/>
-                <w:webHidden/>
-                <w:szCs w:val="28"/>
-              </w:rPr>
-            </w:r>
-            <w:r>
-              <w:rPr>
-                <w:rFonts w:cs="Times New Roman"/>
-                <w:noProof/>
-                <w:webHidden/>
-                <w:szCs w:val="28"/>
-              </w:rPr>
-              <w:fldChar w:fldCharType="separate"/>
-            </w:r>
-            <w:r>
-              <w:rPr>
-                <w:rFonts w:cs="Times New Roman"/>
-                <w:noProof/>
-                <w:webHidden/>
-                <w:szCs w:val="28"/>
-                <w:lang w:val="uk-UA"/>
-              </w:rPr>
-              <w:t>3</w:t>
-            </w:r>
-            <w:r>
-              <w:rPr>
-                <w:rFonts w:cs="Times New Roman"/>
-                <w:noProof/>
-                <w:webHidden/>
-                <w:szCs w:val="28"/>
               </w:rPr>
               <w:fldChar w:fldCharType="end"/>
             </w:r>
@@ -897,83 +822,142 @@
               <w:tab w:val="right" w:leader="dot" w:pos="9350"/>
             </w:tabs>
             <w:rPr>
-              <w:rFonts w:eastAsiaTheme="minorEastAsia" w:cs="Times New Roman"/>
+              <w:rFonts w:asciiTheme="minorHAnsi" w:eastAsiaTheme="minorEastAsia" w:hAnsiTheme="minorHAnsi"/>
               <w:noProof/>
-              <w:szCs w:val="28"/>
+              <w:sz w:val="22"/>
               <w:lang w:val="uk-UA" w:eastAsia="uk-UA"/>
             </w:rPr>
           </w:pPr>
-          <w:hyperlink w:anchor="_Toc178842086" w:history="1">
+          <w:hyperlink w:anchor="_Toc181222063" w:history="1">
             <w:r>
               <w:rPr>
                 <w:rStyle w:val="a4"/>
                 <w:rFonts w:cs="Times New Roman"/>
                 <w:b/>
                 <w:noProof/>
-                <w:szCs w:val="28"/>
                 <w:lang w:val="uk-UA"/>
               </w:rPr>
               <w:t>Звіт до Теми №2</w:t>
             </w:r>
             <w:r>
               <w:rPr>
-                <w:rFonts w:cs="Times New Roman"/>
                 <w:noProof/>
                 <w:webHidden/>
-                <w:szCs w:val="28"/>
               </w:rPr>
               <w:tab/>
             </w:r>
             <w:r>
               <w:rPr>
-                <w:rFonts w:cs="Times New Roman"/>
                 <w:noProof/>
                 <w:webHidden/>
-                <w:szCs w:val="28"/>
               </w:rPr>
               <w:fldChar w:fldCharType="begin"/>
             </w:r>
             <w:r>
               <w:rPr>
-                <w:rFonts w:cs="Times New Roman"/>
                 <w:noProof/>
                 <w:webHidden/>
-                <w:szCs w:val="28"/>
-              </w:rPr>
-              <w:instrText xml:space="preserve"> PAGEREF _Toc178842086 \h </w:instrText>
-            </w:r>
-            <w:r>
-              <w:rPr>
-                <w:rFonts w:cs="Times New Roman"/>
+              </w:rPr>
+              <w:instrText xml:space="preserve"> PAGEREF _Toc181222063 \h </w:instrText>
+            </w:r>
+            <w:r>
+              <w:rPr>
                 <w:noProof/>
                 <w:webHidden/>
-                <w:szCs w:val="28"/>
-              </w:rPr>
-            </w:r>
-            <w:r>
-              <w:rPr>
-                <w:rFonts w:cs="Times New Roman"/>
+              </w:rPr>
+            </w:r>
+            <w:r>
+              <w:rPr>
                 <w:noProof/>
                 <w:webHidden/>
-                <w:szCs w:val="28"/>
               </w:rPr>
               <w:fldChar w:fldCharType="separate"/>
             </w:r>
             <w:r>
               <w:rPr>
-                <w:rFonts w:cs="Times New Roman"/>
                 <w:noProof/>
                 <w:webHidden/>
-                <w:szCs w:val="28"/>
               </w:rPr>
               <w:t>7</w:t>
             </w:r>
             <w:r>
               <w:rPr>
-                <w:rFonts w:cs="Times New Roman"/>
                 <w:noProof/>
                 <w:webHidden/>
-                <w:szCs w:val="28"/>
+              </w:rPr>
+              <w:fldChar w:fldCharType="end"/>
+            </w:r>
+          </w:hyperlink>
+        </w:p>
+        <w:p>
+          <w:pPr>
+            <w:pStyle w:val="11"/>
+            <w:tabs>
+              <w:tab w:val="right" w:leader="dot" w:pos="9350"/>
+            </w:tabs>
+            <w:rPr>
+              <w:rFonts w:asciiTheme="minorHAnsi" w:eastAsiaTheme="minorEastAsia" w:hAnsiTheme="minorHAnsi"/>
+              <w:noProof/>
+              <w:sz w:val="22"/>
+              <w:lang w:val="uk-UA" w:eastAsia="uk-UA"/>
+            </w:rPr>
+          </w:pPr>
+          <w:hyperlink w:anchor="_Toc181222064" w:history="1">
+            <w:r>
+              <w:rPr>
+                <w:rStyle w:val="a4"/>
+                <w:rFonts w:cs="Times New Roman"/>
+                <w:b/>
+                <w:noProof/>
+                <w:lang w:val="uk-UA"/>
+              </w:rPr>
+              <w:t>Звіт до Теми №3</w:t>
+            </w:r>
+            <w:r>
+              <w:rPr>
+                <w:noProof/>
+                <w:webHidden/>
+              </w:rPr>
+              <w:tab/>
+            </w:r>
+            <w:r>
+              <w:rPr>
+                <w:noProof/>
+                <w:webHidden/>
+              </w:rPr>
+              <w:fldChar w:fldCharType="begin"/>
+            </w:r>
+            <w:r>
+              <w:rPr>
+                <w:noProof/>
+                <w:webHidden/>
+              </w:rPr>
+              <w:instrText xml:space="preserve"> PAGEREF _Toc181222064 \h </w:instrText>
+            </w:r>
+            <w:r>
+              <w:rPr>
+                <w:noProof/>
+                <w:webHidden/>
+              </w:rPr>
+            </w:r>
+            <w:r>
+              <w:rPr>
+                <w:noProof/>
+                <w:webHidden/>
+              </w:rPr>
+              <w:fldChar w:fldCharType="separate"/>
+            </w:r>
+            <w:r>
+              <w:rPr>
+                <w:noProof/>
+                <w:webHidden/>
+              </w:rPr>
+              <w:t>15</w:t>
+            </w:r>
+            <w:r>
+              <w:rPr>
+                <w:noProof/>
+                <w:webHidden/>
               </w:rPr>
               <w:fldChar w:fldCharType="end"/>
             </w:r>
@@ -1112,13 +1096,6 @@
     </w:p>
     <w:p>
       <w:pPr>
-        <w:rPr>
-          <w:lang w:val="ru-RU"/>
-        </w:rPr>
-      </w:pPr>
-    </w:p>
-    <w:p>
-      <w:pPr>
         <w:pStyle w:val="1"/>
         <w:ind w:firstLine="0"/>
         <w:jc w:val="right"/>
@@ -1131,7 +1108,7 @@
           <w:lang w:val="uk-UA"/>
         </w:rPr>
       </w:pPr>
-      <w:bookmarkStart w:id="0" w:name="_Toc178842085"/>
+      <w:bookmarkStart w:id="0" w:name="_Toc181222062"/>
       <w:r>
         <w:rPr>
           <w:rFonts w:ascii="Times New Roman" w:hAnsi="Times New Roman" w:cs="Times New Roman"/>
@@ -3748,7 +3725,7 @@
           <w:lang w:val="uk-UA"/>
         </w:rPr>
       </w:pPr>
-      <w:bookmarkStart w:id="1" w:name="_Toc178842086"/>
+      <w:bookmarkStart w:id="1" w:name="_Toc181222063"/>
       <w:r>
         <w:rPr>
           <w:rFonts w:ascii="Times New Roman" w:hAnsi="Times New Roman" w:cs="Times New Roman"/>
@@ -8798,6 +8775,7 @@
           <w:lang w:val="uk-UA"/>
         </w:rPr>
       </w:pPr>
+      <w:bookmarkStart w:id="2" w:name="_Toc181222064"/>
       <w:r>
         <w:rPr>
           <w:rFonts w:ascii="Times New Roman" w:hAnsi="Times New Roman" w:cs="Times New Roman"/>
@@ -8821,6 +8799,7 @@
         </w:rPr>
         <w:t>Теми №3</w:t>
       </w:r>
+      <w:bookmarkEnd w:id="2"/>
     </w:p>
     <w:p>
       <w:pPr>
@@ -21748,46 +21727,250 @@
     </w:p>
     <w:p>
       <w:pPr>
-        <w:rPr>
-          <w:lang w:val="ru-RU"/>
-        </w:rPr>
-      </w:pPr>
-      <w:r>
-        <w:rPr>
-          <w:lang w:val="uk-UA"/>
-        </w:rPr>
-        <w:t xml:space="preserve">Знімок екрану з посилання на </w:t>
-      </w:r>
-      <w:proofErr w:type="spellStart"/>
-      <w:r>
-        <w:t>github</w:t>
-      </w:r>
-      <w:proofErr w:type="spellEnd"/>
-      <w:r>
-        <w:rPr>
-          <w:lang w:val="ru-RU"/>
-        </w:rPr>
-        <w:t>:</w:t>
-      </w:r>
+        <w:ind w:firstLine="0"/>
+        <w:jc w:val="center"/>
+        <w:rPr>
+          <w:lang w:val="uk-UA"/>
+        </w:rPr>
+      </w:pPr>
     </w:p>
     <w:p>
       <w:pPr>
         <w:ind w:firstLine="0"/>
         <w:jc w:val="center"/>
         <w:rPr>
+          <w:lang w:val="uk-UA"/>
+        </w:rPr>
+      </w:pPr>
+    </w:p>
+    <w:p>
+      <w:pPr>
+        <w:ind w:firstLine="0"/>
+        <w:jc w:val="center"/>
+        <w:rPr>
+          <w:lang w:val="uk-UA"/>
+        </w:rPr>
+      </w:pPr>
+    </w:p>
+    <w:p>
+      <w:pPr>
+        <w:ind w:firstLine="0"/>
+        <w:jc w:val="center"/>
+        <w:rPr>
+          <w:lang w:val="uk-UA"/>
+        </w:rPr>
+      </w:pPr>
+    </w:p>
+    <w:p>
+      <w:pPr>
+        <w:ind w:firstLine="0"/>
+        <w:jc w:val="center"/>
+        <w:rPr>
           <w:lang w:val="ru-RU"/>
         </w:rPr>
       </w:pPr>
-      <w:r>
-        <w:rPr>
-          <w:noProof/>
-          <w:lang w:val="uk-UA" w:eastAsia="uk-UA"/>
+    </w:p>
+    <w:p>
+      <w:pPr>
+        <w:pStyle w:val="1"/>
+        <w:ind w:firstLine="0"/>
+        <w:jc w:val="right"/>
+        <w:rPr>
+          <w:rFonts w:ascii="Times New Roman" w:hAnsi="Times New Roman" w:cs="Times New Roman"/>
+          <w:b/>
+          <w:color w:val="000000" w:themeColor="text1"/>
+          <w:sz w:val="28"/>
+          <w:szCs w:val="28"/>
+          <w:lang w:val="uk-UA"/>
+        </w:rPr>
+      </w:pPr>
+      <w:r>
+        <w:rPr>
+          <w:rFonts w:ascii="Times New Roman" w:hAnsi="Times New Roman" w:cs="Times New Roman"/>
+          <w:b/>
+          <w:color w:val="000000" w:themeColor="text1"/>
+          <w:sz w:val="28"/>
+          <w:szCs w:val="28"/>
+          <w:lang w:val="uk-UA"/>
+        </w:rPr>
+        <w:lastRenderedPageBreak/>
+        <w:t xml:space="preserve">Звіт до </w:t>
+      </w:r>
+      <w:r>
+        <w:rPr>
+          <w:rFonts w:ascii="Times New Roman" w:hAnsi="Times New Roman" w:cs="Times New Roman"/>
+          <w:b/>
+          <w:color w:val="000000" w:themeColor="text1"/>
+          <w:sz w:val="28"/>
+          <w:szCs w:val="28"/>
+          <w:lang w:val="uk-UA"/>
+        </w:rPr>
+        <w:t>Теми №4</w:t>
+      </w:r>
+    </w:p>
+    <w:p>
+      <w:pPr>
+        <w:jc w:val="right"/>
+        <w:rPr>
+          <w:lang w:val="uk-UA"/>
+        </w:rPr>
+      </w:pPr>
+      <w:r>
+        <w:rPr>
+          <w:lang w:val="uk-UA"/>
+        </w:rPr>
+        <w:t>Виняткові ситуації</w:t>
+      </w:r>
+    </w:p>
+    <w:p>
+      <w:pPr>
+        <w:rPr>
+          <w:lang w:val="uk-UA"/>
+        </w:rPr>
+      </w:pPr>
+      <w:r>
+        <w:rPr>
+          <w:lang w:val="uk-UA"/>
+        </w:rPr>
+        <w:t>Під час виконання практичного завдання до Теми №</w:t>
+      </w:r>
+      <w:r>
+        <w:rPr>
+          <w:lang w:val="uk-UA"/>
+        </w:rPr>
+        <w:t>4</w:t>
+      </w:r>
+      <w:r>
+        <w:rPr>
+          <w:lang w:val="uk-UA"/>
+        </w:rPr>
+        <w:t xml:space="preserve"> було надано варіанти рішення до наступних задач:</w:t>
+      </w:r>
+    </w:p>
+    <w:p>
+      <w:pPr>
+        <w:rPr>
+          <w:b/>
+          <w:bCs/>
+          <w:lang w:val="uk-UA"/>
+        </w:rPr>
+      </w:pPr>
+      <w:r>
+        <w:rPr>
+          <w:b/>
+          <w:bCs/>
+          <w:lang w:val="uk-UA"/>
+        </w:rPr>
+        <w:t xml:space="preserve">1) </w:t>
+      </w:r>
+      <w:r>
+        <w:rPr>
+          <w:b/>
+          <w:bCs/>
+          <w:lang w:val="uk-UA"/>
+        </w:rPr>
+        <w:t xml:space="preserve">Розширити програму калькулятор функцією запитів даних для виконання операцій від користувача, що обробляє виняткові ситуації. </w:t>
+      </w:r>
+    </w:p>
+    <w:p>
+      <w:pPr>
+        <w:rPr>
+          <w:b/>
+          <w:bCs/>
+          <w:lang w:val="uk-UA"/>
+        </w:rPr>
+      </w:pPr>
+      <w:r>
+        <w:rPr>
+          <w:b/>
+          <w:bCs/>
+          <w:lang w:val="uk-UA"/>
+        </w:rPr>
+        <w:t xml:space="preserve">2) </w:t>
+      </w:r>
+      <w:r>
+        <w:rPr>
+          <w:b/>
+          <w:bCs/>
+          <w:lang w:val="uk-UA"/>
+        </w:rPr>
+        <w:t>Розширити функцію ділення обробкою виняткової ситуації ділення но нуль</w:t>
+      </w:r>
+    </w:p>
+    <w:p>
+      <w:pPr>
+        <w:rPr>
+          <w:b/>
+          <w:bCs/>
+          <w:lang w:val="uk-UA"/>
+        </w:rPr>
+      </w:pPr>
+      <w:r>
+        <w:rPr>
+          <w:b/>
+          <w:bCs/>
+          <w:lang w:val="uk-UA"/>
+        </w:rPr>
+        <w:t xml:space="preserve">3) </w:t>
+      </w:r>
+      <w:r>
+        <w:rPr>
+          <w:b/>
+          <w:bCs/>
+          <w:lang w:val="uk-UA"/>
+        </w:rPr>
+        <w:t xml:space="preserve">Ознайомитись зі списком виняткових ситуацій за посиланням </w:t>
+      </w:r>
+      <w:hyperlink r:id="rId54" w:history="1">
+        <w:r>
+          <w:rPr>
+            <w:rStyle w:val="a4"/>
+            <w:b/>
+            <w:bCs/>
+            <w:lang w:val="uk-UA"/>
+          </w:rPr>
+          <w:t>https://docs.python.org/3/library/exceptions.html</w:t>
+        </w:r>
+      </w:hyperlink>
+      <w:r>
+        <w:rPr>
+          <w:b/>
+          <w:bCs/>
+          <w:lang w:val="uk-UA"/>
+        </w:rPr>
+        <w:t xml:space="preserve"> </w:t>
+      </w:r>
+    </w:p>
+    <w:p>
+      <w:pPr>
+        <w:rPr>
+          <w:lang w:val="uk-UA"/>
+        </w:rPr>
+      </w:pPr>
+      <w:r>
+        <w:rPr>
+          <w:lang w:val="uk-UA"/>
+        </w:rPr>
+        <w:t>Хід виконання завдання:</w:t>
+      </w:r>
+    </w:p>
+    <w:p>
+      <w:pPr>
+        <w:ind w:firstLine="0"/>
+        <w:jc w:val="center"/>
+        <w:rPr>
+          <w:lang w:val="uk-UA"/>
+        </w:rPr>
+      </w:pPr>
+      <w:r>
+        <w:rPr>
+          <w:lang w:val="ru-RU"/>
         </w:rPr>
         <w:drawing>
-          <wp:inline distT="0" distB="0" distL="0" distR="0" wp14:anchorId="115671FE" wp14:editId="3C5FE4F1">
-            <wp:extent cx="5943600" cy="1511300"/>
+          <wp:inline distT="0" distB="0" distL="0" distR="0" wp14:anchorId="271F8434" wp14:editId="5F1B2136">
+            <wp:extent cx="5776173" cy="4162425"/>
             <wp:effectExtent l="0" t="0" r="0" b="0"/>
-            <wp:docPr id="20" name="Рисунок 20"/>
+            <wp:docPr id="71" name="Рисунок 71"/>
             <wp:cNvGraphicFramePr>
               <a:graphicFrameLocks xmlns:a="http://schemas.openxmlformats.org/drawingml/2006/main" noChangeAspect="1"/>
             </wp:cNvGraphicFramePr>
@@ -21799,7 +21982,7 @@
                     <pic:cNvPicPr/>
                   </pic:nvPicPr>
                   <pic:blipFill>
-                    <a:blip r:embed="rId26"/>
+                    <a:blip r:embed="rId55"/>
                     <a:stretch>
                       <a:fillRect/>
                     </a:stretch>
@@ -21807,7 +21990,7 @@
                   <pic:spPr>
                     <a:xfrm>
                       <a:off x="0" y="0"/>
-                      <a:ext cx="5943600" cy="1511300"/>
+                      <a:ext cx="5807785" cy="4185205"/>
                     </a:xfrm>
                     <a:prstGeom prst="rect">
                       <a:avLst/>
@@ -21823,15 +22006,2983 @@
     <w:p>
       <w:pPr>
         <w:ind w:firstLine="0"/>
+        <w:jc w:val="center"/>
+        <w:rPr>
+          <w:lang w:val="uk-UA"/>
+        </w:rPr>
+      </w:pPr>
+      <w:r>
+        <w:rPr>
+          <w:lang w:val="uk-UA"/>
+        </w:rPr>
+        <w:lastRenderedPageBreak/>
+        <w:drawing>
+          <wp:inline distT="0" distB="0" distL="0" distR="0" wp14:anchorId="1604E46D" wp14:editId="0A2457FF">
+            <wp:extent cx="5943600" cy="1971675"/>
+            <wp:effectExtent l="0" t="0" r="0" b="9525"/>
+            <wp:docPr id="72" name="Рисунок 72"/>
+            <wp:cNvGraphicFramePr>
+              <a:graphicFrameLocks xmlns:a="http://schemas.openxmlformats.org/drawingml/2006/main" noChangeAspect="1"/>
+            </wp:cNvGraphicFramePr>
+            <a:graphic xmlns:a="http://schemas.openxmlformats.org/drawingml/2006/main">
+              <a:graphicData uri="http://schemas.openxmlformats.org/drawingml/2006/picture">
+                <pic:pic xmlns:pic="http://schemas.openxmlformats.org/drawingml/2006/picture">
+                  <pic:nvPicPr>
+                    <pic:cNvPr id="1" name=""/>
+                    <pic:cNvPicPr/>
+                  </pic:nvPicPr>
+                  <pic:blipFill>
+                    <a:blip r:embed="rId56"/>
+                    <a:stretch>
+                      <a:fillRect/>
+                    </a:stretch>
+                  </pic:blipFill>
+                  <pic:spPr>
+                    <a:xfrm>
+                      <a:off x="0" y="0"/>
+                      <a:ext cx="5943600" cy="1971675"/>
+                    </a:xfrm>
+                    <a:prstGeom prst="rect">
+                      <a:avLst/>
+                    </a:prstGeom>
+                  </pic:spPr>
+                </pic:pic>
+              </a:graphicData>
+            </a:graphic>
+          </wp:inline>
+        </w:drawing>
+      </w:r>
+    </w:p>
+    <w:p>
+      <w:pPr>
+        <w:rPr>
+          <w:lang w:val="uk-UA"/>
+        </w:rPr>
+      </w:pPr>
+      <w:r>
+        <w:rPr>
+          <w:lang w:val="uk-UA"/>
+        </w:rPr>
+        <w:t>Вивід:</w:t>
+      </w:r>
+    </w:p>
+    <w:p>
+      <w:pPr>
+        <w:ind w:firstLine="0"/>
+        <w:jc w:val="center"/>
+        <w:rPr>
+          <w:lang w:val="uk-UA"/>
+        </w:rPr>
+      </w:pPr>
+      <w:r>
+        <w:rPr>
+          <w:lang w:val="uk-UA"/>
+        </w:rPr>
+        <w:drawing>
+          <wp:inline distT="0" distB="0" distL="0" distR="0" wp14:anchorId="3BEF41D8" wp14:editId="64BDC3FF">
+            <wp:extent cx="3534268" cy="4582164"/>
+            <wp:effectExtent l="0" t="0" r="9525" b="8890"/>
+            <wp:docPr id="73" name="Рисунок 73"/>
+            <wp:cNvGraphicFramePr>
+              <a:graphicFrameLocks xmlns:a="http://schemas.openxmlformats.org/drawingml/2006/main" noChangeAspect="1"/>
+            </wp:cNvGraphicFramePr>
+            <a:graphic xmlns:a="http://schemas.openxmlformats.org/drawingml/2006/main">
+              <a:graphicData uri="http://schemas.openxmlformats.org/drawingml/2006/picture">
+                <pic:pic xmlns:pic="http://schemas.openxmlformats.org/drawingml/2006/picture">
+                  <pic:nvPicPr>
+                    <pic:cNvPr id="1" name=""/>
+                    <pic:cNvPicPr/>
+                  </pic:nvPicPr>
+                  <pic:blipFill>
+                    <a:blip r:embed="rId57"/>
+                    <a:stretch>
+                      <a:fillRect/>
+                    </a:stretch>
+                  </pic:blipFill>
+                  <pic:spPr>
+                    <a:xfrm>
+                      <a:off x="0" y="0"/>
+                      <a:ext cx="3534268" cy="4582164"/>
+                    </a:xfrm>
+                    <a:prstGeom prst="rect">
+                      <a:avLst/>
+                    </a:prstGeom>
+                  </pic:spPr>
+                </pic:pic>
+              </a:graphicData>
+            </a:graphic>
+          </wp:inline>
+        </w:drawing>
+      </w:r>
+    </w:p>
+    <w:p>
+      <w:pPr>
+        <w:rPr>
+          <w:lang w:val="uk-UA"/>
+        </w:rPr>
+      </w:pPr>
+    </w:p>
+    <w:p>
+      <w:pPr>
+        <w:rPr>
+          <w:lang w:val="uk-UA"/>
+        </w:rPr>
+      </w:pPr>
+    </w:p>
+    <w:p>
+      <w:pPr>
+        <w:rPr>
+          <w:lang w:val="uk-UA"/>
+        </w:rPr>
+      </w:pPr>
+      <w:r>
+        <w:rPr>
+          <w:lang w:val="uk-UA"/>
+        </w:rPr>
+        <w:lastRenderedPageBreak/>
+        <w:t>Текст програми:</w:t>
+      </w:r>
+    </w:p>
+    <w:tbl>
+      <w:tblPr>
+        <w:tblStyle w:val="a3"/>
+        <w:tblW w:w="0" w:type="auto"/>
+        <w:tblInd w:w="805" w:type="dxa"/>
+        <w:tblLook w:val="04A0" w:firstRow="1" w:lastRow="0" w:firstColumn="1" w:lastColumn="0" w:noHBand="0" w:noVBand="1"/>
+      </w:tblPr>
+      <w:tblGrid>
+        <w:gridCol w:w="8545"/>
+      </w:tblGrid>
+      <w:tr>
+        <w:tc>
+          <w:tcPr>
+            <w:tcW w:w="8545" w:type="dxa"/>
+          </w:tcPr>
+          <w:p>
+            <w:pPr>
+              <w:ind w:firstLine="0"/>
+              <w:rPr>
+                <w:rFonts w:ascii="Courier New" w:hAnsi="Courier New" w:cs="Courier New"/>
+                <w:sz w:val="20"/>
+                <w:szCs w:val="20"/>
+                <w:lang w:val="uk-UA"/>
+              </w:rPr>
+            </w:pPr>
+            <w:proofErr w:type="spellStart"/>
+            <w:r>
+              <w:rPr>
+                <w:rFonts w:ascii="Courier New" w:hAnsi="Courier New" w:cs="Courier New"/>
+                <w:sz w:val="20"/>
+                <w:szCs w:val="20"/>
+                <w:lang w:val="uk-UA"/>
+              </w:rPr>
+              <w:t>def</w:t>
+            </w:r>
+            <w:proofErr w:type="spellEnd"/>
+            <w:r>
+              <w:rPr>
+                <w:rFonts w:ascii="Courier New" w:hAnsi="Courier New" w:cs="Courier New"/>
+                <w:sz w:val="20"/>
+                <w:szCs w:val="20"/>
+                <w:lang w:val="uk-UA"/>
+              </w:rPr>
+              <w:t xml:space="preserve"> </w:t>
+            </w:r>
+            <w:proofErr w:type="spellStart"/>
+            <w:r>
+              <w:rPr>
+                <w:rFonts w:ascii="Courier New" w:hAnsi="Courier New" w:cs="Courier New"/>
+                <w:sz w:val="20"/>
+                <w:szCs w:val="20"/>
+                <w:lang w:val="uk-UA"/>
+              </w:rPr>
+              <w:t>dodav</w:t>
+            </w:r>
+            <w:proofErr w:type="spellEnd"/>
+            <w:r>
+              <w:rPr>
+                <w:rFonts w:ascii="Courier New" w:hAnsi="Courier New" w:cs="Courier New"/>
+                <w:sz w:val="20"/>
+                <w:szCs w:val="20"/>
+                <w:lang w:val="uk-UA"/>
+              </w:rPr>
+              <w:t>(a, b):</w:t>
+            </w:r>
+          </w:p>
+          <w:p>
+            <w:pPr>
+              <w:ind w:firstLine="0"/>
+              <w:rPr>
+                <w:rFonts w:ascii="Courier New" w:hAnsi="Courier New" w:cs="Courier New"/>
+                <w:sz w:val="20"/>
+                <w:szCs w:val="20"/>
+                <w:lang w:val="uk-UA"/>
+              </w:rPr>
+            </w:pPr>
+            <w:r>
+              <w:rPr>
+                <w:rFonts w:ascii="Courier New" w:hAnsi="Courier New" w:cs="Courier New"/>
+                <w:sz w:val="20"/>
+                <w:szCs w:val="20"/>
+                <w:lang w:val="uk-UA"/>
+              </w:rPr>
+              <w:t xml:space="preserve">    </w:t>
+            </w:r>
+            <w:proofErr w:type="spellStart"/>
+            <w:r>
+              <w:rPr>
+                <w:rFonts w:ascii="Courier New" w:hAnsi="Courier New" w:cs="Courier New"/>
+                <w:sz w:val="20"/>
+                <w:szCs w:val="20"/>
+                <w:lang w:val="uk-UA"/>
+              </w:rPr>
+              <w:t>return</w:t>
+            </w:r>
+            <w:proofErr w:type="spellEnd"/>
+            <w:r>
+              <w:rPr>
+                <w:rFonts w:ascii="Courier New" w:hAnsi="Courier New" w:cs="Courier New"/>
+                <w:sz w:val="20"/>
+                <w:szCs w:val="20"/>
+                <w:lang w:val="uk-UA"/>
+              </w:rPr>
+              <w:t xml:space="preserve"> a + b</w:t>
+            </w:r>
+          </w:p>
+          <w:p>
+            <w:pPr>
+              <w:ind w:firstLine="0"/>
+              <w:rPr>
+                <w:rFonts w:ascii="Courier New" w:hAnsi="Courier New" w:cs="Courier New"/>
+                <w:sz w:val="20"/>
+                <w:szCs w:val="20"/>
+                <w:lang w:val="uk-UA"/>
+              </w:rPr>
+            </w:pPr>
+          </w:p>
+          <w:p>
+            <w:pPr>
+              <w:ind w:firstLine="0"/>
+              <w:rPr>
+                <w:rFonts w:ascii="Courier New" w:hAnsi="Courier New" w:cs="Courier New"/>
+                <w:sz w:val="20"/>
+                <w:szCs w:val="20"/>
+                <w:lang w:val="uk-UA"/>
+              </w:rPr>
+            </w:pPr>
+            <w:proofErr w:type="spellStart"/>
+            <w:r>
+              <w:rPr>
+                <w:rFonts w:ascii="Courier New" w:hAnsi="Courier New" w:cs="Courier New"/>
+                <w:sz w:val="20"/>
+                <w:szCs w:val="20"/>
+                <w:lang w:val="uk-UA"/>
+              </w:rPr>
+              <w:t>def</w:t>
+            </w:r>
+            <w:proofErr w:type="spellEnd"/>
+            <w:r>
+              <w:rPr>
+                <w:rFonts w:ascii="Courier New" w:hAnsi="Courier New" w:cs="Courier New"/>
+                <w:sz w:val="20"/>
+                <w:szCs w:val="20"/>
+                <w:lang w:val="uk-UA"/>
+              </w:rPr>
+              <w:t xml:space="preserve"> </w:t>
+            </w:r>
+            <w:proofErr w:type="spellStart"/>
+            <w:r>
+              <w:rPr>
+                <w:rFonts w:ascii="Courier New" w:hAnsi="Courier New" w:cs="Courier New"/>
+                <w:sz w:val="20"/>
+                <w:szCs w:val="20"/>
+                <w:lang w:val="uk-UA"/>
+              </w:rPr>
+              <w:t>vidniman</w:t>
+            </w:r>
+            <w:proofErr w:type="spellEnd"/>
+            <w:r>
+              <w:rPr>
+                <w:rFonts w:ascii="Courier New" w:hAnsi="Courier New" w:cs="Courier New"/>
+                <w:sz w:val="20"/>
+                <w:szCs w:val="20"/>
+                <w:lang w:val="uk-UA"/>
+              </w:rPr>
+              <w:t>(a, b):</w:t>
+            </w:r>
+          </w:p>
+          <w:p>
+            <w:pPr>
+              <w:ind w:firstLine="0"/>
+              <w:rPr>
+                <w:rFonts w:ascii="Courier New" w:hAnsi="Courier New" w:cs="Courier New"/>
+                <w:sz w:val="20"/>
+                <w:szCs w:val="20"/>
+                <w:lang w:val="uk-UA"/>
+              </w:rPr>
+            </w:pPr>
+            <w:r>
+              <w:rPr>
+                <w:rFonts w:ascii="Courier New" w:hAnsi="Courier New" w:cs="Courier New"/>
+                <w:sz w:val="20"/>
+                <w:szCs w:val="20"/>
+                <w:lang w:val="uk-UA"/>
+              </w:rPr>
+              <w:t xml:space="preserve">    </w:t>
+            </w:r>
+            <w:proofErr w:type="spellStart"/>
+            <w:r>
+              <w:rPr>
+                <w:rFonts w:ascii="Courier New" w:hAnsi="Courier New" w:cs="Courier New"/>
+                <w:sz w:val="20"/>
+                <w:szCs w:val="20"/>
+                <w:lang w:val="uk-UA"/>
+              </w:rPr>
+              <w:t>return</w:t>
+            </w:r>
+            <w:proofErr w:type="spellEnd"/>
+            <w:r>
+              <w:rPr>
+                <w:rFonts w:ascii="Courier New" w:hAnsi="Courier New" w:cs="Courier New"/>
+                <w:sz w:val="20"/>
+                <w:szCs w:val="20"/>
+                <w:lang w:val="uk-UA"/>
+              </w:rPr>
+              <w:t xml:space="preserve"> a - b</w:t>
+            </w:r>
+          </w:p>
+          <w:p>
+            <w:pPr>
+              <w:ind w:firstLine="0"/>
+              <w:rPr>
+                <w:rFonts w:ascii="Courier New" w:hAnsi="Courier New" w:cs="Courier New"/>
+                <w:sz w:val="20"/>
+                <w:szCs w:val="20"/>
+                <w:lang w:val="uk-UA"/>
+              </w:rPr>
+            </w:pPr>
+          </w:p>
+          <w:p>
+            <w:pPr>
+              <w:ind w:firstLine="0"/>
+              <w:rPr>
+                <w:rFonts w:ascii="Courier New" w:hAnsi="Courier New" w:cs="Courier New"/>
+                <w:sz w:val="20"/>
+                <w:szCs w:val="20"/>
+                <w:lang w:val="uk-UA"/>
+              </w:rPr>
+            </w:pPr>
+            <w:proofErr w:type="spellStart"/>
+            <w:r>
+              <w:rPr>
+                <w:rFonts w:ascii="Courier New" w:hAnsi="Courier New" w:cs="Courier New"/>
+                <w:sz w:val="20"/>
+                <w:szCs w:val="20"/>
+                <w:lang w:val="uk-UA"/>
+              </w:rPr>
+              <w:t>def</w:t>
+            </w:r>
+            <w:proofErr w:type="spellEnd"/>
+            <w:r>
+              <w:rPr>
+                <w:rFonts w:ascii="Courier New" w:hAnsi="Courier New" w:cs="Courier New"/>
+                <w:sz w:val="20"/>
+                <w:szCs w:val="20"/>
+                <w:lang w:val="uk-UA"/>
+              </w:rPr>
+              <w:t xml:space="preserve"> </w:t>
+            </w:r>
+            <w:proofErr w:type="spellStart"/>
+            <w:r>
+              <w:rPr>
+                <w:rFonts w:ascii="Courier New" w:hAnsi="Courier New" w:cs="Courier New"/>
+                <w:sz w:val="20"/>
+                <w:szCs w:val="20"/>
+                <w:lang w:val="uk-UA"/>
+              </w:rPr>
+              <w:t>dilena</w:t>
+            </w:r>
+            <w:proofErr w:type="spellEnd"/>
+            <w:r>
+              <w:rPr>
+                <w:rFonts w:ascii="Courier New" w:hAnsi="Courier New" w:cs="Courier New"/>
+                <w:sz w:val="20"/>
+                <w:szCs w:val="20"/>
+                <w:lang w:val="uk-UA"/>
+              </w:rPr>
+              <w:t>(a, b):</w:t>
+            </w:r>
+          </w:p>
+          <w:p>
+            <w:pPr>
+              <w:ind w:firstLine="0"/>
+              <w:rPr>
+                <w:rFonts w:ascii="Courier New" w:hAnsi="Courier New" w:cs="Courier New"/>
+                <w:sz w:val="20"/>
+                <w:szCs w:val="20"/>
+                <w:lang w:val="uk-UA"/>
+              </w:rPr>
+            </w:pPr>
+            <w:r>
+              <w:rPr>
+                <w:rFonts w:ascii="Courier New" w:hAnsi="Courier New" w:cs="Courier New"/>
+                <w:sz w:val="20"/>
+                <w:szCs w:val="20"/>
+                <w:lang w:val="uk-UA"/>
+              </w:rPr>
+              <w:t xml:space="preserve">    </w:t>
+            </w:r>
+            <w:proofErr w:type="spellStart"/>
+            <w:r>
+              <w:rPr>
+                <w:rFonts w:ascii="Courier New" w:hAnsi="Courier New" w:cs="Courier New"/>
+                <w:sz w:val="20"/>
+                <w:szCs w:val="20"/>
+                <w:lang w:val="uk-UA"/>
+              </w:rPr>
+              <w:t>if</w:t>
+            </w:r>
+            <w:proofErr w:type="spellEnd"/>
+            <w:r>
+              <w:rPr>
+                <w:rFonts w:ascii="Courier New" w:hAnsi="Courier New" w:cs="Courier New"/>
+                <w:sz w:val="20"/>
+                <w:szCs w:val="20"/>
+                <w:lang w:val="uk-UA"/>
+              </w:rPr>
+              <w:t xml:space="preserve"> b != 0:</w:t>
+            </w:r>
+          </w:p>
+          <w:p>
+            <w:pPr>
+              <w:ind w:firstLine="0"/>
+              <w:rPr>
+                <w:rFonts w:ascii="Courier New" w:hAnsi="Courier New" w:cs="Courier New"/>
+                <w:sz w:val="20"/>
+                <w:szCs w:val="20"/>
+                <w:lang w:val="uk-UA"/>
+              </w:rPr>
+            </w:pPr>
+            <w:r>
+              <w:rPr>
+                <w:rFonts w:ascii="Courier New" w:hAnsi="Courier New" w:cs="Courier New"/>
+                <w:sz w:val="20"/>
+                <w:szCs w:val="20"/>
+                <w:lang w:val="uk-UA"/>
+              </w:rPr>
+              <w:t xml:space="preserve">        </w:t>
+            </w:r>
+            <w:proofErr w:type="spellStart"/>
+            <w:r>
+              <w:rPr>
+                <w:rFonts w:ascii="Courier New" w:hAnsi="Courier New" w:cs="Courier New"/>
+                <w:sz w:val="20"/>
+                <w:szCs w:val="20"/>
+                <w:lang w:val="uk-UA"/>
+              </w:rPr>
+              <w:t>return</w:t>
+            </w:r>
+            <w:proofErr w:type="spellEnd"/>
+            <w:r>
+              <w:rPr>
+                <w:rFonts w:ascii="Courier New" w:hAnsi="Courier New" w:cs="Courier New"/>
+                <w:sz w:val="20"/>
+                <w:szCs w:val="20"/>
+                <w:lang w:val="uk-UA"/>
+              </w:rPr>
+              <w:t xml:space="preserve"> a / b</w:t>
+            </w:r>
+          </w:p>
+          <w:p>
+            <w:pPr>
+              <w:ind w:firstLine="0"/>
+              <w:rPr>
+                <w:rFonts w:ascii="Courier New" w:hAnsi="Courier New" w:cs="Courier New"/>
+                <w:sz w:val="20"/>
+                <w:szCs w:val="20"/>
+                <w:lang w:val="uk-UA"/>
+              </w:rPr>
+            </w:pPr>
+            <w:r>
+              <w:rPr>
+                <w:rFonts w:ascii="Courier New" w:hAnsi="Courier New" w:cs="Courier New"/>
+                <w:sz w:val="20"/>
+                <w:szCs w:val="20"/>
+                <w:lang w:val="uk-UA"/>
+              </w:rPr>
+              <w:t xml:space="preserve">    </w:t>
+            </w:r>
+            <w:proofErr w:type="spellStart"/>
+            <w:r>
+              <w:rPr>
+                <w:rFonts w:ascii="Courier New" w:hAnsi="Courier New" w:cs="Courier New"/>
+                <w:sz w:val="20"/>
+                <w:szCs w:val="20"/>
+                <w:lang w:val="uk-UA"/>
+              </w:rPr>
+              <w:t>else</w:t>
+            </w:r>
+            <w:proofErr w:type="spellEnd"/>
+            <w:r>
+              <w:rPr>
+                <w:rFonts w:ascii="Courier New" w:hAnsi="Courier New" w:cs="Courier New"/>
+                <w:sz w:val="20"/>
+                <w:szCs w:val="20"/>
+                <w:lang w:val="uk-UA"/>
+              </w:rPr>
+              <w:t>:</w:t>
+            </w:r>
+          </w:p>
+          <w:p>
+            <w:pPr>
+              <w:ind w:firstLine="0"/>
+              <w:rPr>
+                <w:rFonts w:ascii="Courier New" w:hAnsi="Courier New" w:cs="Courier New"/>
+                <w:sz w:val="20"/>
+                <w:szCs w:val="20"/>
+                <w:lang w:val="uk-UA"/>
+              </w:rPr>
+            </w:pPr>
+            <w:r>
+              <w:rPr>
+                <w:rFonts w:ascii="Courier New" w:hAnsi="Courier New" w:cs="Courier New"/>
+                <w:sz w:val="20"/>
+                <w:szCs w:val="20"/>
+                <w:lang w:val="uk-UA"/>
+              </w:rPr>
+              <w:t xml:space="preserve">        </w:t>
+            </w:r>
+            <w:proofErr w:type="spellStart"/>
+            <w:r>
+              <w:rPr>
+                <w:rFonts w:ascii="Courier New" w:hAnsi="Courier New" w:cs="Courier New"/>
+                <w:sz w:val="20"/>
+                <w:szCs w:val="20"/>
+                <w:lang w:val="uk-UA"/>
+              </w:rPr>
+              <w:t>return</w:t>
+            </w:r>
+            <w:proofErr w:type="spellEnd"/>
+            <w:r>
+              <w:rPr>
+                <w:rFonts w:ascii="Courier New" w:hAnsi="Courier New" w:cs="Courier New"/>
+                <w:sz w:val="20"/>
+                <w:szCs w:val="20"/>
+                <w:lang w:val="uk-UA"/>
+              </w:rPr>
+              <w:t xml:space="preserve"> "Помилка! На 0 ділити не можна."</w:t>
+            </w:r>
+          </w:p>
+          <w:p>
+            <w:pPr>
+              <w:ind w:firstLine="0"/>
+              <w:rPr>
+                <w:rFonts w:ascii="Courier New" w:hAnsi="Courier New" w:cs="Courier New"/>
+                <w:sz w:val="20"/>
+                <w:szCs w:val="20"/>
+                <w:lang w:val="uk-UA"/>
+              </w:rPr>
+            </w:pPr>
+          </w:p>
+          <w:p>
+            <w:pPr>
+              <w:ind w:firstLine="0"/>
+              <w:rPr>
+                <w:rFonts w:ascii="Courier New" w:hAnsi="Courier New" w:cs="Courier New"/>
+                <w:sz w:val="20"/>
+                <w:szCs w:val="20"/>
+                <w:lang w:val="uk-UA"/>
+              </w:rPr>
+            </w:pPr>
+            <w:proofErr w:type="spellStart"/>
+            <w:r>
+              <w:rPr>
+                <w:rFonts w:ascii="Courier New" w:hAnsi="Courier New" w:cs="Courier New"/>
+                <w:sz w:val="20"/>
+                <w:szCs w:val="20"/>
+                <w:lang w:val="uk-UA"/>
+              </w:rPr>
+              <w:t>def</w:t>
+            </w:r>
+            <w:proofErr w:type="spellEnd"/>
+            <w:r>
+              <w:rPr>
+                <w:rFonts w:ascii="Courier New" w:hAnsi="Courier New" w:cs="Courier New"/>
+                <w:sz w:val="20"/>
+                <w:szCs w:val="20"/>
+                <w:lang w:val="uk-UA"/>
+              </w:rPr>
+              <w:t xml:space="preserve"> </w:t>
+            </w:r>
+            <w:proofErr w:type="spellStart"/>
+            <w:r>
+              <w:rPr>
+                <w:rFonts w:ascii="Courier New" w:hAnsi="Courier New" w:cs="Courier New"/>
+                <w:sz w:val="20"/>
+                <w:szCs w:val="20"/>
+                <w:lang w:val="uk-UA"/>
+              </w:rPr>
+              <w:t>mnozena</w:t>
+            </w:r>
+            <w:proofErr w:type="spellEnd"/>
+            <w:r>
+              <w:rPr>
+                <w:rFonts w:ascii="Courier New" w:hAnsi="Courier New" w:cs="Courier New"/>
+                <w:sz w:val="20"/>
+                <w:szCs w:val="20"/>
+                <w:lang w:val="uk-UA"/>
+              </w:rPr>
+              <w:t>(a, b):</w:t>
+            </w:r>
+          </w:p>
+          <w:p>
+            <w:pPr>
+              <w:ind w:firstLine="0"/>
+              <w:rPr>
+                <w:rFonts w:ascii="Courier New" w:hAnsi="Courier New" w:cs="Courier New"/>
+                <w:sz w:val="20"/>
+                <w:szCs w:val="20"/>
+                <w:lang w:val="uk-UA"/>
+              </w:rPr>
+            </w:pPr>
+            <w:r>
+              <w:rPr>
+                <w:rFonts w:ascii="Courier New" w:hAnsi="Courier New" w:cs="Courier New"/>
+                <w:sz w:val="20"/>
+                <w:szCs w:val="20"/>
+                <w:lang w:val="uk-UA"/>
+              </w:rPr>
+              <w:t xml:space="preserve">    </w:t>
+            </w:r>
+            <w:proofErr w:type="spellStart"/>
+            <w:r>
+              <w:rPr>
+                <w:rFonts w:ascii="Courier New" w:hAnsi="Courier New" w:cs="Courier New"/>
+                <w:sz w:val="20"/>
+                <w:szCs w:val="20"/>
+                <w:lang w:val="uk-UA"/>
+              </w:rPr>
+              <w:t>return</w:t>
+            </w:r>
+            <w:proofErr w:type="spellEnd"/>
+            <w:r>
+              <w:rPr>
+                <w:rFonts w:ascii="Courier New" w:hAnsi="Courier New" w:cs="Courier New"/>
+                <w:sz w:val="20"/>
+                <w:szCs w:val="20"/>
+                <w:lang w:val="uk-UA"/>
+              </w:rPr>
+              <w:t xml:space="preserve"> a * b</w:t>
+            </w:r>
+          </w:p>
+          <w:p>
+            <w:pPr>
+              <w:ind w:firstLine="0"/>
+              <w:rPr>
+                <w:rFonts w:ascii="Courier New" w:hAnsi="Courier New" w:cs="Courier New"/>
+                <w:sz w:val="20"/>
+                <w:szCs w:val="20"/>
+                <w:lang w:val="uk-UA"/>
+              </w:rPr>
+            </w:pPr>
+          </w:p>
+          <w:p>
+            <w:pPr>
+              <w:ind w:firstLine="0"/>
+              <w:rPr>
+                <w:rFonts w:ascii="Courier New" w:hAnsi="Courier New" w:cs="Courier New"/>
+                <w:sz w:val="20"/>
+                <w:szCs w:val="20"/>
+                <w:lang w:val="uk-UA"/>
+              </w:rPr>
+            </w:pPr>
+            <w:proofErr w:type="spellStart"/>
+            <w:r>
+              <w:rPr>
+                <w:rFonts w:ascii="Courier New" w:hAnsi="Courier New" w:cs="Courier New"/>
+                <w:sz w:val="20"/>
+                <w:szCs w:val="20"/>
+                <w:lang w:val="uk-UA"/>
+              </w:rPr>
+              <w:t>print</w:t>
+            </w:r>
+            <w:proofErr w:type="spellEnd"/>
+            <w:r>
+              <w:rPr>
+                <w:rFonts w:ascii="Courier New" w:hAnsi="Courier New" w:cs="Courier New"/>
+                <w:sz w:val="20"/>
+                <w:szCs w:val="20"/>
+                <w:lang w:val="uk-UA"/>
+              </w:rPr>
+              <w:t>('Привіт, я калькулятор!')</w:t>
+            </w:r>
+          </w:p>
+          <w:p>
+            <w:pPr>
+              <w:ind w:firstLine="0"/>
+              <w:rPr>
+                <w:rFonts w:ascii="Courier New" w:hAnsi="Courier New" w:cs="Courier New"/>
+                <w:sz w:val="20"/>
+                <w:szCs w:val="20"/>
+                <w:lang w:val="uk-UA"/>
+              </w:rPr>
+            </w:pPr>
+          </w:p>
+          <w:p>
+            <w:pPr>
+              <w:ind w:firstLine="0"/>
+              <w:rPr>
+                <w:rFonts w:ascii="Courier New" w:hAnsi="Courier New" w:cs="Courier New"/>
+                <w:sz w:val="20"/>
+                <w:szCs w:val="20"/>
+                <w:lang w:val="uk-UA"/>
+              </w:rPr>
+            </w:pPr>
+            <w:proofErr w:type="spellStart"/>
+            <w:r>
+              <w:rPr>
+                <w:rFonts w:ascii="Courier New" w:hAnsi="Courier New" w:cs="Courier New"/>
+                <w:sz w:val="20"/>
+                <w:szCs w:val="20"/>
+                <w:lang w:val="uk-UA"/>
+              </w:rPr>
+              <w:t>while</w:t>
+            </w:r>
+            <w:proofErr w:type="spellEnd"/>
+            <w:r>
+              <w:rPr>
+                <w:rFonts w:ascii="Courier New" w:hAnsi="Courier New" w:cs="Courier New"/>
+                <w:sz w:val="20"/>
+                <w:szCs w:val="20"/>
+                <w:lang w:val="uk-UA"/>
+              </w:rPr>
+              <w:t xml:space="preserve"> </w:t>
+            </w:r>
+            <w:proofErr w:type="spellStart"/>
+            <w:r>
+              <w:rPr>
+                <w:rFonts w:ascii="Courier New" w:hAnsi="Courier New" w:cs="Courier New"/>
+                <w:sz w:val="20"/>
+                <w:szCs w:val="20"/>
+                <w:lang w:val="uk-UA"/>
+              </w:rPr>
+              <w:t>True</w:t>
+            </w:r>
+            <w:proofErr w:type="spellEnd"/>
+            <w:r>
+              <w:rPr>
+                <w:rFonts w:ascii="Courier New" w:hAnsi="Courier New" w:cs="Courier New"/>
+                <w:sz w:val="20"/>
+                <w:szCs w:val="20"/>
+                <w:lang w:val="uk-UA"/>
+              </w:rPr>
+              <w:t>:</w:t>
+            </w:r>
+          </w:p>
+          <w:p>
+            <w:pPr>
+              <w:ind w:firstLine="0"/>
+              <w:rPr>
+                <w:rFonts w:ascii="Courier New" w:hAnsi="Courier New" w:cs="Courier New"/>
+                <w:sz w:val="20"/>
+                <w:szCs w:val="20"/>
+                <w:lang w:val="uk-UA"/>
+              </w:rPr>
+            </w:pPr>
+            <w:r>
+              <w:rPr>
+                <w:rFonts w:ascii="Courier New" w:hAnsi="Courier New" w:cs="Courier New"/>
+                <w:sz w:val="20"/>
+                <w:szCs w:val="20"/>
+                <w:lang w:val="uk-UA"/>
+              </w:rPr>
+              <w:t xml:space="preserve">    q1 = </w:t>
+            </w:r>
+            <w:proofErr w:type="spellStart"/>
+            <w:r>
+              <w:rPr>
+                <w:rFonts w:ascii="Courier New" w:hAnsi="Courier New" w:cs="Courier New"/>
+                <w:sz w:val="20"/>
+                <w:szCs w:val="20"/>
+                <w:lang w:val="uk-UA"/>
+              </w:rPr>
+              <w:t>input</w:t>
+            </w:r>
+            <w:proofErr w:type="spellEnd"/>
+            <w:r>
+              <w:rPr>
+                <w:rFonts w:ascii="Courier New" w:hAnsi="Courier New" w:cs="Courier New"/>
+                <w:sz w:val="20"/>
+                <w:szCs w:val="20"/>
+                <w:lang w:val="uk-UA"/>
+              </w:rPr>
+              <w:t>('Введіть число 1 або "</w:t>
+            </w:r>
+            <w:proofErr w:type="spellStart"/>
+            <w:r>
+              <w:rPr>
+                <w:rFonts w:ascii="Courier New" w:hAnsi="Courier New" w:cs="Courier New"/>
+                <w:sz w:val="20"/>
+                <w:szCs w:val="20"/>
+                <w:lang w:val="uk-UA"/>
+              </w:rPr>
+              <w:t>exit</w:t>
+            </w:r>
+            <w:proofErr w:type="spellEnd"/>
+            <w:r>
+              <w:rPr>
+                <w:rFonts w:ascii="Courier New" w:hAnsi="Courier New" w:cs="Courier New"/>
+                <w:sz w:val="20"/>
+                <w:szCs w:val="20"/>
+                <w:lang w:val="uk-UA"/>
+              </w:rPr>
+              <w:t>" для виходу: ')</w:t>
+            </w:r>
+          </w:p>
+          <w:p>
+            <w:pPr>
+              <w:ind w:firstLine="0"/>
+              <w:rPr>
+                <w:rFonts w:ascii="Courier New" w:hAnsi="Courier New" w:cs="Courier New"/>
+                <w:sz w:val="20"/>
+                <w:szCs w:val="20"/>
+                <w:lang w:val="uk-UA"/>
+              </w:rPr>
+            </w:pPr>
+            <w:r>
+              <w:rPr>
+                <w:rFonts w:ascii="Courier New" w:hAnsi="Courier New" w:cs="Courier New"/>
+                <w:sz w:val="20"/>
+                <w:szCs w:val="20"/>
+                <w:lang w:val="uk-UA"/>
+              </w:rPr>
+              <w:t xml:space="preserve">    </w:t>
+            </w:r>
+            <w:proofErr w:type="spellStart"/>
+            <w:r>
+              <w:rPr>
+                <w:rFonts w:ascii="Courier New" w:hAnsi="Courier New" w:cs="Courier New"/>
+                <w:sz w:val="20"/>
+                <w:szCs w:val="20"/>
+                <w:lang w:val="uk-UA"/>
+              </w:rPr>
+              <w:t>if</w:t>
+            </w:r>
+            <w:proofErr w:type="spellEnd"/>
+            <w:r>
+              <w:rPr>
+                <w:rFonts w:ascii="Courier New" w:hAnsi="Courier New" w:cs="Courier New"/>
+                <w:sz w:val="20"/>
+                <w:szCs w:val="20"/>
+                <w:lang w:val="uk-UA"/>
+              </w:rPr>
+              <w:t xml:space="preserve"> q1.lower() == '</w:t>
+            </w:r>
+            <w:proofErr w:type="spellStart"/>
+            <w:r>
+              <w:rPr>
+                <w:rFonts w:ascii="Courier New" w:hAnsi="Courier New" w:cs="Courier New"/>
+                <w:sz w:val="20"/>
+                <w:szCs w:val="20"/>
+                <w:lang w:val="uk-UA"/>
+              </w:rPr>
+              <w:t>exit</w:t>
+            </w:r>
+            <w:proofErr w:type="spellEnd"/>
+            <w:r>
+              <w:rPr>
+                <w:rFonts w:ascii="Courier New" w:hAnsi="Courier New" w:cs="Courier New"/>
+                <w:sz w:val="20"/>
+                <w:szCs w:val="20"/>
+                <w:lang w:val="uk-UA"/>
+              </w:rPr>
+              <w:t>':</w:t>
+            </w:r>
+          </w:p>
+          <w:p>
+            <w:pPr>
+              <w:ind w:firstLine="0"/>
+              <w:rPr>
+                <w:rFonts w:ascii="Courier New" w:hAnsi="Courier New" w:cs="Courier New"/>
+                <w:sz w:val="20"/>
+                <w:szCs w:val="20"/>
+                <w:lang w:val="uk-UA"/>
+              </w:rPr>
+            </w:pPr>
+            <w:r>
+              <w:rPr>
+                <w:rFonts w:ascii="Courier New" w:hAnsi="Courier New" w:cs="Courier New"/>
+                <w:sz w:val="20"/>
+                <w:szCs w:val="20"/>
+                <w:lang w:val="uk-UA"/>
+              </w:rPr>
+              <w:t xml:space="preserve">        </w:t>
+            </w:r>
+            <w:proofErr w:type="spellStart"/>
+            <w:r>
+              <w:rPr>
+                <w:rFonts w:ascii="Courier New" w:hAnsi="Courier New" w:cs="Courier New"/>
+                <w:sz w:val="20"/>
+                <w:szCs w:val="20"/>
+                <w:lang w:val="uk-UA"/>
+              </w:rPr>
+              <w:t>print</w:t>
+            </w:r>
+            <w:proofErr w:type="spellEnd"/>
+            <w:r>
+              <w:rPr>
+                <w:rFonts w:ascii="Courier New" w:hAnsi="Courier New" w:cs="Courier New"/>
+                <w:sz w:val="20"/>
+                <w:szCs w:val="20"/>
+                <w:lang w:val="uk-UA"/>
+              </w:rPr>
+              <w:t>("Завершення програми. До побачення!")</w:t>
+            </w:r>
+          </w:p>
+          <w:p>
+            <w:pPr>
+              <w:ind w:firstLine="0"/>
+              <w:rPr>
+                <w:rFonts w:ascii="Courier New" w:hAnsi="Courier New" w:cs="Courier New"/>
+                <w:sz w:val="20"/>
+                <w:szCs w:val="20"/>
+                <w:lang w:val="uk-UA"/>
+              </w:rPr>
+            </w:pPr>
+            <w:r>
+              <w:rPr>
+                <w:rFonts w:ascii="Courier New" w:hAnsi="Courier New" w:cs="Courier New"/>
+                <w:sz w:val="20"/>
+                <w:szCs w:val="20"/>
+                <w:lang w:val="uk-UA"/>
+              </w:rPr>
+              <w:t xml:space="preserve">        </w:t>
+            </w:r>
+            <w:proofErr w:type="spellStart"/>
+            <w:r>
+              <w:rPr>
+                <w:rFonts w:ascii="Courier New" w:hAnsi="Courier New" w:cs="Courier New"/>
+                <w:sz w:val="20"/>
+                <w:szCs w:val="20"/>
+                <w:lang w:val="uk-UA"/>
+              </w:rPr>
+              <w:t>break</w:t>
+            </w:r>
+            <w:proofErr w:type="spellEnd"/>
+          </w:p>
+          <w:p>
+            <w:pPr>
+              <w:ind w:firstLine="0"/>
+              <w:rPr>
+                <w:rFonts w:ascii="Courier New" w:hAnsi="Courier New" w:cs="Courier New"/>
+                <w:sz w:val="20"/>
+                <w:szCs w:val="20"/>
+                <w:lang w:val="uk-UA"/>
+              </w:rPr>
+            </w:pPr>
+            <w:r>
+              <w:rPr>
+                <w:rFonts w:ascii="Courier New" w:hAnsi="Courier New" w:cs="Courier New"/>
+                <w:sz w:val="20"/>
+                <w:szCs w:val="20"/>
+                <w:lang w:val="uk-UA"/>
+              </w:rPr>
+              <w:t xml:space="preserve">    </w:t>
+            </w:r>
+            <w:proofErr w:type="spellStart"/>
+            <w:r>
+              <w:rPr>
+                <w:rFonts w:ascii="Courier New" w:hAnsi="Courier New" w:cs="Courier New"/>
+                <w:sz w:val="20"/>
+                <w:szCs w:val="20"/>
+                <w:lang w:val="uk-UA"/>
+              </w:rPr>
+              <w:t>try</w:t>
+            </w:r>
+            <w:proofErr w:type="spellEnd"/>
+            <w:r>
+              <w:rPr>
+                <w:rFonts w:ascii="Courier New" w:hAnsi="Courier New" w:cs="Courier New"/>
+                <w:sz w:val="20"/>
+                <w:szCs w:val="20"/>
+                <w:lang w:val="uk-UA"/>
+              </w:rPr>
+              <w:t>:</w:t>
+            </w:r>
+          </w:p>
+          <w:p>
+            <w:pPr>
+              <w:ind w:firstLine="0"/>
+              <w:rPr>
+                <w:rFonts w:ascii="Courier New" w:hAnsi="Courier New" w:cs="Courier New"/>
+                <w:sz w:val="20"/>
+                <w:szCs w:val="20"/>
+                <w:lang w:val="uk-UA"/>
+              </w:rPr>
+            </w:pPr>
+            <w:r>
+              <w:rPr>
+                <w:rFonts w:ascii="Courier New" w:hAnsi="Courier New" w:cs="Courier New"/>
+                <w:sz w:val="20"/>
+                <w:szCs w:val="20"/>
+                <w:lang w:val="uk-UA"/>
+              </w:rPr>
+              <w:t xml:space="preserve">        q1 = </w:t>
+            </w:r>
+            <w:proofErr w:type="spellStart"/>
+            <w:r>
+              <w:rPr>
+                <w:rFonts w:ascii="Courier New" w:hAnsi="Courier New" w:cs="Courier New"/>
+                <w:sz w:val="20"/>
+                <w:szCs w:val="20"/>
+                <w:lang w:val="uk-UA"/>
+              </w:rPr>
+              <w:t>float</w:t>
+            </w:r>
+            <w:proofErr w:type="spellEnd"/>
+            <w:r>
+              <w:rPr>
+                <w:rFonts w:ascii="Courier New" w:hAnsi="Courier New" w:cs="Courier New"/>
+                <w:sz w:val="20"/>
+                <w:szCs w:val="20"/>
+                <w:lang w:val="uk-UA"/>
+              </w:rPr>
+              <w:t>(q1)</w:t>
+            </w:r>
+          </w:p>
+          <w:p>
+            <w:pPr>
+              <w:ind w:firstLine="0"/>
+              <w:rPr>
+                <w:rFonts w:ascii="Courier New" w:hAnsi="Courier New" w:cs="Courier New"/>
+                <w:sz w:val="20"/>
+                <w:szCs w:val="20"/>
+                <w:lang w:val="uk-UA"/>
+              </w:rPr>
+            </w:pPr>
+            <w:r>
+              <w:rPr>
+                <w:rFonts w:ascii="Courier New" w:hAnsi="Courier New" w:cs="Courier New"/>
+                <w:sz w:val="20"/>
+                <w:szCs w:val="20"/>
+                <w:lang w:val="uk-UA"/>
+              </w:rPr>
+              <w:t xml:space="preserve">    </w:t>
+            </w:r>
+            <w:proofErr w:type="spellStart"/>
+            <w:r>
+              <w:rPr>
+                <w:rFonts w:ascii="Courier New" w:hAnsi="Courier New" w:cs="Courier New"/>
+                <w:sz w:val="20"/>
+                <w:szCs w:val="20"/>
+                <w:lang w:val="uk-UA"/>
+              </w:rPr>
+              <w:t>except</w:t>
+            </w:r>
+            <w:proofErr w:type="spellEnd"/>
+            <w:r>
+              <w:rPr>
+                <w:rFonts w:ascii="Courier New" w:hAnsi="Courier New" w:cs="Courier New"/>
+                <w:sz w:val="20"/>
+                <w:szCs w:val="20"/>
+                <w:lang w:val="uk-UA"/>
+              </w:rPr>
+              <w:t xml:space="preserve"> </w:t>
+            </w:r>
+            <w:proofErr w:type="spellStart"/>
+            <w:r>
+              <w:rPr>
+                <w:rFonts w:ascii="Courier New" w:hAnsi="Courier New" w:cs="Courier New"/>
+                <w:sz w:val="20"/>
+                <w:szCs w:val="20"/>
+                <w:lang w:val="uk-UA"/>
+              </w:rPr>
+              <w:t>ValueError</w:t>
+            </w:r>
+            <w:proofErr w:type="spellEnd"/>
+            <w:r>
+              <w:rPr>
+                <w:rFonts w:ascii="Courier New" w:hAnsi="Courier New" w:cs="Courier New"/>
+                <w:sz w:val="20"/>
+                <w:szCs w:val="20"/>
+                <w:lang w:val="uk-UA"/>
+              </w:rPr>
+              <w:t>:</w:t>
+            </w:r>
+          </w:p>
+          <w:p>
+            <w:pPr>
+              <w:ind w:firstLine="0"/>
+              <w:rPr>
+                <w:rFonts w:ascii="Courier New" w:hAnsi="Courier New" w:cs="Courier New"/>
+                <w:sz w:val="20"/>
+                <w:szCs w:val="20"/>
+                <w:lang w:val="uk-UA"/>
+              </w:rPr>
+            </w:pPr>
+            <w:r>
+              <w:rPr>
+                <w:rFonts w:ascii="Courier New" w:hAnsi="Courier New" w:cs="Courier New"/>
+                <w:sz w:val="20"/>
+                <w:szCs w:val="20"/>
+                <w:lang w:val="uk-UA"/>
+              </w:rPr>
+              <w:t xml:space="preserve">        </w:t>
+            </w:r>
+            <w:proofErr w:type="spellStart"/>
+            <w:r>
+              <w:rPr>
+                <w:rFonts w:ascii="Courier New" w:hAnsi="Courier New" w:cs="Courier New"/>
+                <w:sz w:val="20"/>
+                <w:szCs w:val="20"/>
+                <w:lang w:val="uk-UA"/>
+              </w:rPr>
+              <w:t>print</w:t>
+            </w:r>
+            <w:proofErr w:type="spellEnd"/>
+            <w:r>
+              <w:rPr>
+                <w:rFonts w:ascii="Courier New" w:hAnsi="Courier New" w:cs="Courier New"/>
+                <w:sz w:val="20"/>
+                <w:szCs w:val="20"/>
+                <w:lang w:val="uk-UA"/>
+              </w:rPr>
+              <w:t>("Помилка! Будь ласка, введіть число.")</w:t>
+            </w:r>
+          </w:p>
+          <w:p>
+            <w:pPr>
+              <w:ind w:firstLine="0"/>
+              <w:rPr>
+                <w:rFonts w:ascii="Courier New" w:hAnsi="Courier New" w:cs="Courier New"/>
+                <w:sz w:val="20"/>
+                <w:szCs w:val="20"/>
+                <w:lang w:val="uk-UA"/>
+              </w:rPr>
+            </w:pPr>
+            <w:r>
+              <w:rPr>
+                <w:rFonts w:ascii="Courier New" w:hAnsi="Courier New" w:cs="Courier New"/>
+                <w:sz w:val="20"/>
+                <w:szCs w:val="20"/>
+                <w:lang w:val="uk-UA"/>
+              </w:rPr>
+              <w:t xml:space="preserve">        </w:t>
+            </w:r>
+            <w:proofErr w:type="spellStart"/>
+            <w:r>
+              <w:rPr>
+                <w:rFonts w:ascii="Courier New" w:hAnsi="Courier New" w:cs="Courier New"/>
+                <w:sz w:val="20"/>
+                <w:szCs w:val="20"/>
+                <w:lang w:val="uk-UA"/>
+              </w:rPr>
+              <w:t>continue</w:t>
+            </w:r>
+            <w:proofErr w:type="spellEnd"/>
+          </w:p>
+          <w:p>
+            <w:pPr>
+              <w:ind w:firstLine="0"/>
+              <w:rPr>
+                <w:rFonts w:ascii="Courier New" w:hAnsi="Courier New" w:cs="Courier New"/>
+                <w:sz w:val="20"/>
+                <w:szCs w:val="20"/>
+                <w:lang w:val="uk-UA"/>
+              </w:rPr>
+            </w:pPr>
+          </w:p>
+          <w:p>
+            <w:pPr>
+              <w:ind w:firstLine="0"/>
+              <w:rPr>
+                <w:rFonts w:ascii="Courier New" w:hAnsi="Courier New" w:cs="Courier New"/>
+                <w:sz w:val="20"/>
+                <w:szCs w:val="20"/>
+                <w:lang w:val="uk-UA"/>
+              </w:rPr>
+            </w:pPr>
+            <w:r>
+              <w:rPr>
+                <w:rFonts w:ascii="Courier New" w:hAnsi="Courier New" w:cs="Courier New"/>
+                <w:sz w:val="20"/>
+                <w:szCs w:val="20"/>
+                <w:lang w:val="uk-UA"/>
+              </w:rPr>
+              <w:t xml:space="preserve">    q2 = </w:t>
+            </w:r>
+            <w:proofErr w:type="spellStart"/>
+            <w:r>
+              <w:rPr>
+                <w:rFonts w:ascii="Courier New" w:hAnsi="Courier New" w:cs="Courier New"/>
+                <w:sz w:val="20"/>
+                <w:szCs w:val="20"/>
+                <w:lang w:val="uk-UA"/>
+              </w:rPr>
+              <w:t>input</w:t>
+            </w:r>
+            <w:proofErr w:type="spellEnd"/>
+            <w:r>
+              <w:rPr>
+                <w:rFonts w:ascii="Courier New" w:hAnsi="Courier New" w:cs="Courier New"/>
+                <w:sz w:val="20"/>
+                <w:szCs w:val="20"/>
+                <w:lang w:val="uk-UA"/>
+              </w:rPr>
+              <w:t>('Введіть число 2 або "</w:t>
+            </w:r>
+            <w:proofErr w:type="spellStart"/>
+            <w:r>
+              <w:rPr>
+                <w:rFonts w:ascii="Courier New" w:hAnsi="Courier New" w:cs="Courier New"/>
+                <w:sz w:val="20"/>
+                <w:szCs w:val="20"/>
+                <w:lang w:val="uk-UA"/>
+              </w:rPr>
+              <w:t>exit</w:t>
+            </w:r>
+            <w:proofErr w:type="spellEnd"/>
+            <w:r>
+              <w:rPr>
+                <w:rFonts w:ascii="Courier New" w:hAnsi="Courier New" w:cs="Courier New"/>
+                <w:sz w:val="20"/>
+                <w:szCs w:val="20"/>
+                <w:lang w:val="uk-UA"/>
+              </w:rPr>
+              <w:t>" для виходу: ')</w:t>
+            </w:r>
+          </w:p>
+          <w:p>
+            <w:pPr>
+              <w:ind w:firstLine="0"/>
+              <w:rPr>
+                <w:rFonts w:ascii="Courier New" w:hAnsi="Courier New" w:cs="Courier New"/>
+                <w:sz w:val="20"/>
+                <w:szCs w:val="20"/>
+                <w:lang w:val="uk-UA"/>
+              </w:rPr>
+            </w:pPr>
+            <w:r>
+              <w:rPr>
+                <w:rFonts w:ascii="Courier New" w:hAnsi="Courier New" w:cs="Courier New"/>
+                <w:sz w:val="20"/>
+                <w:szCs w:val="20"/>
+                <w:lang w:val="uk-UA"/>
+              </w:rPr>
+              <w:t xml:space="preserve">    </w:t>
+            </w:r>
+            <w:proofErr w:type="spellStart"/>
+            <w:r>
+              <w:rPr>
+                <w:rFonts w:ascii="Courier New" w:hAnsi="Courier New" w:cs="Courier New"/>
+                <w:sz w:val="20"/>
+                <w:szCs w:val="20"/>
+                <w:lang w:val="uk-UA"/>
+              </w:rPr>
+              <w:t>if</w:t>
+            </w:r>
+            <w:proofErr w:type="spellEnd"/>
+            <w:r>
+              <w:rPr>
+                <w:rFonts w:ascii="Courier New" w:hAnsi="Courier New" w:cs="Courier New"/>
+                <w:sz w:val="20"/>
+                <w:szCs w:val="20"/>
+                <w:lang w:val="uk-UA"/>
+              </w:rPr>
+              <w:t xml:space="preserve"> q2.lower() == '</w:t>
+            </w:r>
+            <w:proofErr w:type="spellStart"/>
+            <w:r>
+              <w:rPr>
+                <w:rFonts w:ascii="Courier New" w:hAnsi="Courier New" w:cs="Courier New"/>
+                <w:sz w:val="20"/>
+                <w:szCs w:val="20"/>
+                <w:lang w:val="uk-UA"/>
+              </w:rPr>
+              <w:t>exit</w:t>
+            </w:r>
+            <w:proofErr w:type="spellEnd"/>
+            <w:r>
+              <w:rPr>
+                <w:rFonts w:ascii="Courier New" w:hAnsi="Courier New" w:cs="Courier New"/>
+                <w:sz w:val="20"/>
+                <w:szCs w:val="20"/>
+                <w:lang w:val="uk-UA"/>
+              </w:rPr>
+              <w:t>':</w:t>
+            </w:r>
+          </w:p>
+          <w:p>
+            <w:pPr>
+              <w:ind w:firstLine="0"/>
+              <w:rPr>
+                <w:rFonts w:ascii="Courier New" w:hAnsi="Courier New" w:cs="Courier New"/>
+                <w:sz w:val="20"/>
+                <w:szCs w:val="20"/>
+                <w:lang w:val="uk-UA"/>
+              </w:rPr>
+            </w:pPr>
+            <w:r>
+              <w:rPr>
+                <w:rFonts w:ascii="Courier New" w:hAnsi="Courier New" w:cs="Courier New"/>
+                <w:sz w:val="20"/>
+                <w:szCs w:val="20"/>
+                <w:lang w:val="uk-UA"/>
+              </w:rPr>
+              <w:t xml:space="preserve">        </w:t>
+            </w:r>
+            <w:proofErr w:type="spellStart"/>
+            <w:r>
+              <w:rPr>
+                <w:rFonts w:ascii="Courier New" w:hAnsi="Courier New" w:cs="Courier New"/>
+                <w:sz w:val="20"/>
+                <w:szCs w:val="20"/>
+                <w:lang w:val="uk-UA"/>
+              </w:rPr>
+              <w:t>print</w:t>
+            </w:r>
+            <w:proofErr w:type="spellEnd"/>
+            <w:r>
+              <w:rPr>
+                <w:rFonts w:ascii="Courier New" w:hAnsi="Courier New" w:cs="Courier New"/>
+                <w:sz w:val="20"/>
+                <w:szCs w:val="20"/>
+                <w:lang w:val="uk-UA"/>
+              </w:rPr>
+              <w:t>("Завершення програми. До побачення!")</w:t>
+            </w:r>
+          </w:p>
+          <w:p>
+            <w:pPr>
+              <w:ind w:firstLine="0"/>
+              <w:rPr>
+                <w:rFonts w:ascii="Courier New" w:hAnsi="Courier New" w:cs="Courier New"/>
+                <w:sz w:val="20"/>
+                <w:szCs w:val="20"/>
+                <w:lang w:val="uk-UA"/>
+              </w:rPr>
+            </w:pPr>
+            <w:r>
+              <w:rPr>
+                <w:rFonts w:ascii="Courier New" w:hAnsi="Courier New" w:cs="Courier New"/>
+                <w:sz w:val="20"/>
+                <w:szCs w:val="20"/>
+                <w:lang w:val="uk-UA"/>
+              </w:rPr>
+              <w:t xml:space="preserve">        </w:t>
+            </w:r>
+            <w:proofErr w:type="spellStart"/>
+            <w:r>
+              <w:rPr>
+                <w:rFonts w:ascii="Courier New" w:hAnsi="Courier New" w:cs="Courier New"/>
+                <w:sz w:val="20"/>
+                <w:szCs w:val="20"/>
+                <w:lang w:val="uk-UA"/>
+              </w:rPr>
+              <w:t>break</w:t>
+            </w:r>
+            <w:proofErr w:type="spellEnd"/>
+          </w:p>
+          <w:p>
+            <w:pPr>
+              <w:ind w:firstLine="0"/>
+              <w:rPr>
+                <w:rFonts w:ascii="Courier New" w:hAnsi="Courier New" w:cs="Courier New"/>
+                <w:sz w:val="20"/>
+                <w:szCs w:val="20"/>
+                <w:lang w:val="uk-UA"/>
+              </w:rPr>
+            </w:pPr>
+            <w:r>
+              <w:rPr>
+                <w:rFonts w:ascii="Courier New" w:hAnsi="Courier New" w:cs="Courier New"/>
+                <w:sz w:val="20"/>
+                <w:szCs w:val="20"/>
+                <w:lang w:val="uk-UA"/>
+              </w:rPr>
+              <w:t xml:space="preserve">    </w:t>
+            </w:r>
+            <w:proofErr w:type="spellStart"/>
+            <w:r>
+              <w:rPr>
+                <w:rFonts w:ascii="Courier New" w:hAnsi="Courier New" w:cs="Courier New"/>
+                <w:sz w:val="20"/>
+                <w:szCs w:val="20"/>
+                <w:lang w:val="uk-UA"/>
+              </w:rPr>
+              <w:t>try</w:t>
+            </w:r>
+            <w:proofErr w:type="spellEnd"/>
+            <w:r>
+              <w:rPr>
+                <w:rFonts w:ascii="Courier New" w:hAnsi="Courier New" w:cs="Courier New"/>
+                <w:sz w:val="20"/>
+                <w:szCs w:val="20"/>
+                <w:lang w:val="uk-UA"/>
+              </w:rPr>
+              <w:t>:</w:t>
+            </w:r>
+          </w:p>
+          <w:p>
+            <w:pPr>
+              <w:ind w:firstLine="0"/>
+              <w:rPr>
+                <w:rFonts w:ascii="Courier New" w:hAnsi="Courier New" w:cs="Courier New"/>
+                <w:sz w:val="20"/>
+                <w:szCs w:val="20"/>
+                <w:lang w:val="uk-UA"/>
+              </w:rPr>
+            </w:pPr>
+            <w:r>
+              <w:rPr>
+                <w:rFonts w:ascii="Courier New" w:hAnsi="Courier New" w:cs="Courier New"/>
+                <w:sz w:val="20"/>
+                <w:szCs w:val="20"/>
+                <w:lang w:val="uk-UA"/>
+              </w:rPr>
+              <w:t xml:space="preserve">        q2 = </w:t>
+            </w:r>
+            <w:proofErr w:type="spellStart"/>
+            <w:r>
+              <w:rPr>
+                <w:rFonts w:ascii="Courier New" w:hAnsi="Courier New" w:cs="Courier New"/>
+                <w:sz w:val="20"/>
+                <w:szCs w:val="20"/>
+                <w:lang w:val="uk-UA"/>
+              </w:rPr>
+              <w:t>float</w:t>
+            </w:r>
+            <w:proofErr w:type="spellEnd"/>
+            <w:r>
+              <w:rPr>
+                <w:rFonts w:ascii="Courier New" w:hAnsi="Courier New" w:cs="Courier New"/>
+                <w:sz w:val="20"/>
+                <w:szCs w:val="20"/>
+                <w:lang w:val="uk-UA"/>
+              </w:rPr>
+              <w:t>(q2)</w:t>
+            </w:r>
+          </w:p>
+          <w:p>
+            <w:pPr>
+              <w:ind w:firstLine="0"/>
+              <w:rPr>
+                <w:rFonts w:ascii="Courier New" w:hAnsi="Courier New" w:cs="Courier New"/>
+                <w:sz w:val="20"/>
+                <w:szCs w:val="20"/>
+                <w:lang w:val="uk-UA"/>
+              </w:rPr>
+            </w:pPr>
+            <w:r>
+              <w:rPr>
+                <w:rFonts w:ascii="Courier New" w:hAnsi="Courier New" w:cs="Courier New"/>
+                <w:sz w:val="20"/>
+                <w:szCs w:val="20"/>
+                <w:lang w:val="uk-UA"/>
+              </w:rPr>
+              <w:t xml:space="preserve">    </w:t>
+            </w:r>
+            <w:proofErr w:type="spellStart"/>
+            <w:r>
+              <w:rPr>
+                <w:rFonts w:ascii="Courier New" w:hAnsi="Courier New" w:cs="Courier New"/>
+                <w:sz w:val="20"/>
+                <w:szCs w:val="20"/>
+                <w:lang w:val="uk-UA"/>
+              </w:rPr>
+              <w:t>except</w:t>
+            </w:r>
+            <w:proofErr w:type="spellEnd"/>
+            <w:r>
+              <w:rPr>
+                <w:rFonts w:ascii="Courier New" w:hAnsi="Courier New" w:cs="Courier New"/>
+                <w:sz w:val="20"/>
+                <w:szCs w:val="20"/>
+                <w:lang w:val="uk-UA"/>
+              </w:rPr>
+              <w:t xml:space="preserve"> </w:t>
+            </w:r>
+            <w:proofErr w:type="spellStart"/>
+            <w:r>
+              <w:rPr>
+                <w:rFonts w:ascii="Courier New" w:hAnsi="Courier New" w:cs="Courier New"/>
+                <w:sz w:val="20"/>
+                <w:szCs w:val="20"/>
+                <w:lang w:val="uk-UA"/>
+              </w:rPr>
+              <w:t>ValueError</w:t>
+            </w:r>
+            <w:proofErr w:type="spellEnd"/>
+            <w:r>
+              <w:rPr>
+                <w:rFonts w:ascii="Courier New" w:hAnsi="Courier New" w:cs="Courier New"/>
+                <w:sz w:val="20"/>
+                <w:szCs w:val="20"/>
+                <w:lang w:val="uk-UA"/>
+              </w:rPr>
+              <w:t>:</w:t>
+            </w:r>
+          </w:p>
+          <w:p>
+            <w:pPr>
+              <w:ind w:firstLine="0"/>
+              <w:rPr>
+                <w:rFonts w:ascii="Courier New" w:hAnsi="Courier New" w:cs="Courier New"/>
+                <w:sz w:val="20"/>
+                <w:szCs w:val="20"/>
+                <w:lang w:val="uk-UA"/>
+              </w:rPr>
+            </w:pPr>
+            <w:r>
+              <w:rPr>
+                <w:rFonts w:ascii="Courier New" w:hAnsi="Courier New" w:cs="Courier New"/>
+                <w:sz w:val="20"/>
+                <w:szCs w:val="20"/>
+                <w:lang w:val="uk-UA"/>
+              </w:rPr>
+              <w:t xml:space="preserve">        </w:t>
+            </w:r>
+            <w:proofErr w:type="spellStart"/>
+            <w:r>
+              <w:rPr>
+                <w:rFonts w:ascii="Courier New" w:hAnsi="Courier New" w:cs="Courier New"/>
+                <w:sz w:val="20"/>
+                <w:szCs w:val="20"/>
+                <w:lang w:val="uk-UA"/>
+              </w:rPr>
+              <w:t>print</w:t>
+            </w:r>
+            <w:proofErr w:type="spellEnd"/>
+            <w:r>
+              <w:rPr>
+                <w:rFonts w:ascii="Courier New" w:hAnsi="Courier New" w:cs="Courier New"/>
+                <w:sz w:val="20"/>
+                <w:szCs w:val="20"/>
+                <w:lang w:val="uk-UA"/>
+              </w:rPr>
+              <w:t>("Помилка! Будь ласка, введіть число.")</w:t>
+            </w:r>
+          </w:p>
+          <w:p>
+            <w:pPr>
+              <w:ind w:firstLine="0"/>
+              <w:rPr>
+                <w:rFonts w:ascii="Courier New" w:hAnsi="Courier New" w:cs="Courier New"/>
+                <w:sz w:val="20"/>
+                <w:szCs w:val="20"/>
+                <w:lang w:val="uk-UA"/>
+              </w:rPr>
+            </w:pPr>
+            <w:r>
+              <w:rPr>
+                <w:rFonts w:ascii="Courier New" w:hAnsi="Courier New" w:cs="Courier New"/>
+                <w:sz w:val="20"/>
+                <w:szCs w:val="20"/>
+                <w:lang w:val="uk-UA"/>
+              </w:rPr>
+              <w:lastRenderedPageBreak/>
+              <w:t xml:space="preserve">        </w:t>
+            </w:r>
+            <w:proofErr w:type="spellStart"/>
+            <w:r>
+              <w:rPr>
+                <w:rFonts w:ascii="Courier New" w:hAnsi="Courier New" w:cs="Courier New"/>
+                <w:sz w:val="20"/>
+                <w:szCs w:val="20"/>
+                <w:lang w:val="uk-UA"/>
+              </w:rPr>
+              <w:t>continue</w:t>
+            </w:r>
+            <w:proofErr w:type="spellEnd"/>
+          </w:p>
+          <w:p>
+            <w:pPr>
+              <w:ind w:firstLine="0"/>
+              <w:rPr>
+                <w:rFonts w:ascii="Courier New" w:hAnsi="Courier New" w:cs="Courier New"/>
+                <w:sz w:val="20"/>
+                <w:szCs w:val="20"/>
+                <w:lang w:val="uk-UA"/>
+              </w:rPr>
+            </w:pPr>
+          </w:p>
+          <w:p>
+            <w:pPr>
+              <w:ind w:firstLine="0"/>
+              <w:rPr>
+                <w:rFonts w:ascii="Courier New" w:hAnsi="Courier New" w:cs="Courier New"/>
+                <w:sz w:val="20"/>
+                <w:szCs w:val="20"/>
+                <w:lang w:val="uk-UA"/>
+              </w:rPr>
+            </w:pPr>
+            <w:r>
+              <w:rPr>
+                <w:rFonts w:ascii="Courier New" w:hAnsi="Courier New" w:cs="Courier New"/>
+                <w:sz w:val="20"/>
+                <w:szCs w:val="20"/>
+                <w:lang w:val="uk-UA"/>
+              </w:rPr>
+              <w:t xml:space="preserve">    v = </w:t>
+            </w:r>
+            <w:proofErr w:type="spellStart"/>
+            <w:r>
+              <w:rPr>
+                <w:rFonts w:ascii="Courier New" w:hAnsi="Courier New" w:cs="Courier New"/>
+                <w:sz w:val="20"/>
+                <w:szCs w:val="20"/>
+                <w:lang w:val="uk-UA"/>
+              </w:rPr>
+              <w:t>input</w:t>
+            </w:r>
+            <w:proofErr w:type="spellEnd"/>
+            <w:r>
+              <w:rPr>
+                <w:rFonts w:ascii="Courier New" w:hAnsi="Courier New" w:cs="Courier New"/>
+                <w:sz w:val="20"/>
+                <w:szCs w:val="20"/>
+                <w:lang w:val="uk-UA"/>
+              </w:rPr>
+              <w:t>('Яку саме операцію вам треба провести? \n 1. Додавання \n 2. Віднімання \n 3. Ділення \n 4. Множення \n Введіть номер операції або "</w:t>
+            </w:r>
+            <w:proofErr w:type="spellStart"/>
+            <w:r>
+              <w:rPr>
+                <w:rFonts w:ascii="Courier New" w:hAnsi="Courier New" w:cs="Courier New"/>
+                <w:sz w:val="20"/>
+                <w:szCs w:val="20"/>
+                <w:lang w:val="uk-UA"/>
+              </w:rPr>
+              <w:t>exit</w:t>
+            </w:r>
+            <w:proofErr w:type="spellEnd"/>
+            <w:r>
+              <w:rPr>
+                <w:rFonts w:ascii="Courier New" w:hAnsi="Courier New" w:cs="Courier New"/>
+                <w:sz w:val="20"/>
+                <w:szCs w:val="20"/>
+                <w:lang w:val="uk-UA"/>
+              </w:rPr>
+              <w:t>" для виходу: ')</w:t>
+            </w:r>
+          </w:p>
+          <w:p>
+            <w:pPr>
+              <w:ind w:firstLine="0"/>
+              <w:rPr>
+                <w:rFonts w:ascii="Courier New" w:hAnsi="Courier New" w:cs="Courier New"/>
+                <w:sz w:val="20"/>
+                <w:szCs w:val="20"/>
+                <w:lang w:val="uk-UA"/>
+              </w:rPr>
+            </w:pPr>
+            <w:r>
+              <w:rPr>
+                <w:rFonts w:ascii="Courier New" w:hAnsi="Courier New" w:cs="Courier New"/>
+                <w:sz w:val="20"/>
+                <w:szCs w:val="20"/>
+                <w:lang w:val="uk-UA"/>
+              </w:rPr>
+              <w:t xml:space="preserve">    </w:t>
+            </w:r>
+            <w:proofErr w:type="spellStart"/>
+            <w:r>
+              <w:rPr>
+                <w:rFonts w:ascii="Courier New" w:hAnsi="Courier New" w:cs="Courier New"/>
+                <w:sz w:val="20"/>
+                <w:szCs w:val="20"/>
+                <w:lang w:val="uk-UA"/>
+              </w:rPr>
+              <w:t>if</w:t>
+            </w:r>
+            <w:proofErr w:type="spellEnd"/>
+            <w:r>
+              <w:rPr>
+                <w:rFonts w:ascii="Courier New" w:hAnsi="Courier New" w:cs="Courier New"/>
+                <w:sz w:val="20"/>
+                <w:szCs w:val="20"/>
+                <w:lang w:val="uk-UA"/>
+              </w:rPr>
+              <w:t xml:space="preserve"> </w:t>
+            </w:r>
+            <w:proofErr w:type="spellStart"/>
+            <w:r>
+              <w:rPr>
+                <w:rFonts w:ascii="Courier New" w:hAnsi="Courier New" w:cs="Courier New"/>
+                <w:sz w:val="20"/>
+                <w:szCs w:val="20"/>
+                <w:lang w:val="uk-UA"/>
+              </w:rPr>
+              <w:t>v.lower</w:t>
+            </w:r>
+            <w:proofErr w:type="spellEnd"/>
+            <w:r>
+              <w:rPr>
+                <w:rFonts w:ascii="Courier New" w:hAnsi="Courier New" w:cs="Courier New"/>
+                <w:sz w:val="20"/>
+                <w:szCs w:val="20"/>
+                <w:lang w:val="uk-UA"/>
+              </w:rPr>
+              <w:t>() == '</w:t>
+            </w:r>
+            <w:proofErr w:type="spellStart"/>
+            <w:r>
+              <w:rPr>
+                <w:rFonts w:ascii="Courier New" w:hAnsi="Courier New" w:cs="Courier New"/>
+                <w:sz w:val="20"/>
+                <w:szCs w:val="20"/>
+                <w:lang w:val="uk-UA"/>
+              </w:rPr>
+              <w:t>exit</w:t>
+            </w:r>
+            <w:proofErr w:type="spellEnd"/>
+            <w:r>
+              <w:rPr>
+                <w:rFonts w:ascii="Courier New" w:hAnsi="Courier New" w:cs="Courier New"/>
+                <w:sz w:val="20"/>
+                <w:szCs w:val="20"/>
+                <w:lang w:val="uk-UA"/>
+              </w:rPr>
+              <w:t>':</w:t>
+            </w:r>
+          </w:p>
+          <w:p>
+            <w:pPr>
+              <w:ind w:firstLine="0"/>
+              <w:rPr>
+                <w:rFonts w:ascii="Courier New" w:hAnsi="Courier New" w:cs="Courier New"/>
+                <w:sz w:val="20"/>
+                <w:szCs w:val="20"/>
+                <w:lang w:val="uk-UA"/>
+              </w:rPr>
+            </w:pPr>
+            <w:r>
+              <w:rPr>
+                <w:rFonts w:ascii="Courier New" w:hAnsi="Courier New" w:cs="Courier New"/>
+                <w:sz w:val="20"/>
+                <w:szCs w:val="20"/>
+                <w:lang w:val="uk-UA"/>
+              </w:rPr>
+              <w:t xml:space="preserve">        </w:t>
+            </w:r>
+            <w:proofErr w:type="spellStart"/>
+            <w:r>
+              <w:rPr>
+                <w:rFonts w:ascii="Courier New" w:hAnsi="Courier New" w:cs="Courier New"/>
+                <w:sz w:val="20"/>
+                <w:szCs w:val="20"/>
+                <w:lang w:val="uk-UA"/>
+              </w:rPr>
+              <w:t>print</w:t>
+            </w:r>
+            <w:proofErr w:type="spellEnd"/>
+            <w:r>
+              <w:rPr>
+                <w:rFonts w:ascii="Courier New" w:hAnsi="Courier New" w:cs="Courier New"/>
+                <w:sz w:val="20"/>
+                <w:szCs w:val="20"/>
+                <w:lang w:val="uk-UA"/>
+              </w:rPr>
+              <w:t>("Завершення програми. До побачення!")</w:t>
+            </w:r>
+          </w:p>
+          <w:p>
+            <w:pPr>
+              <w:ind w:firstLine="0"/>
+              <w:rPr>
+                <w:rFonts w:ascii="Courier New" w:hAnsi="Courier New" w:cs="Courier New"/>
+                <w:sz w:val="20"/>
+                <w:szCs w:val="20"/>
+                <w:lang w:val="uk-UA"/>
+              </w:rPr>
+            </w:pPr>
+            <w:r>
+              <w:rPr>
+                <w:rFonts w:ascii="Courier New" w:hAnsi="Courier New" w:cs="Courier New"/>
+                <w:sz w:val="20"/>
+                <w:szCs w:val="20"/>
+                <w:lang w:val="uk-UA"/>
+              </w:rPr>
+              <w:t xml:space="preserve">        </w:t>
+            </w:r>
+            <w:proofErr w:type="spellStart"/>
+            <w:r>
+              <w:rPr>
+                <w:rFonts w:ascii="Courier New" w:hAnsi="Courier New" w:cs="Courier New"/>
+                <w:sz w:val="20"/>
+                <w:szCs w:val="20"/>
+                <w:lang w:val="uk-UA"/>
+              </w:rPr>
+              <w:t>break</w:t>
+            </w:r>
+            <w:proofErr w:type="spellEnd"/>
+          </w:p>
+          <w:p>
+            <w:pPr>
+              <w:ind w:firstLine="0"/>
+              <w:rPr>
+                <w:rFonts w:ascii="Courier New" w:hAnsi="Courier New" w:cs="Courier New"/>
+                <w:sz w:val="20"/>
+                <w:szCs w:val="20"/>
+                <w:lang w:val="uk-UA"/>
+              </w:rPr>
+            </w:pPr>
+          </w:p>
+          <w:p>
+            <w:pPr>
+              <w:ind w:firstLine="0"/>
+              <w:rPr>
+                <w:rFonts w:ascii="Courier New" w:hAnsi="Courier New" w:cs="Courier New"/>
+                <w:sz w:val="20"/>
+                <w:szCs w:val="20"/>
+                <w:lang w:val="uk-UA"/>
+              </w:rPr>
+            </w:pPr>
+            <w:r>
+              <w:rPr>
+                <w:rFonts w:ascii="Courier New" w:hAnsi="Courier New" w:cs="Courier New"/>
+                <w:sz w:val="20"/>
+                <w:szCs w:val="20"/>
+                <w:lang w:val="uk-UA"/>
+              </w:rPr>
+              <w:t xml:space="preserve">    </w:t>
+            </w:r>
+            <w:proofErr w:type="spellStart"/>
+            <w:r>
+              <w:rPr>
+                <w:rFonts w:ascii="Courier New" w:hAnsi="Courier New" w:cs="Courier New"/>
+                <w:sz w:val="20"/>
+                <w:szCs w:val="20"/>
+                <w:lang w:val="uk-UA"/>
+              </w:rPr>
+              <w:t>try</w:t>
+            </w:r>
+            <w:proofErr w:type="spellEnd"/>
+            <w:r>
+              <w:rPr>
+                <w:rFonts w:ascii="Courier New" w:hAnsi="Courier New" w:cs="Courier New"/>
+                <w:sz w:val="20"/>
+                <w:szCs w:val="20"/>
+                <w:lang w:val="uk-UA"/>
+              </w:rPr>
+              <w:t>:</w:t>
+            </w:r>
+          </w:p>
+          <w:p>
+            <w:pPr>
+              <w:ind w:firstLine="0"/>
+              <w:rPr>
+                <w:rFonts w:ascii="Courier New" w:hAnsi="Courier New" w:cs="Courier New"/>
+                <w:sz w:val="20"/>
+                <w:szCs w:val="20"/>
+                <w:lang w:val="uk-UA"/>
+              </w:rPr>
+            </w:pPr>
+            <w:r>
+              <w:rPr>
+                <w:rFonts w:ascii="Courier New" w:hAnsi="Courier New" w:cs="Courier New"/>
+                <w:sz w:val="20"/>
+                <w:szCs w:val="20"/>
+                <w:lang w:val="uk-UA"/>
+              </w:rPr>
+              <w:t xml:space="preserve">        v = </w:t>
+            </w:r>
+            <w:proofErr w:type="spellStart"/>
+            <w:r>
+              <w:rPr>
+                <w:rFonts w:ascii="Courier New" w:hAnsi="Courier New" w:cs="Courier New"/>
+                <w:sz w:val="20"/>
+                <w:szCs w:val="20"/>
+                <w:lang w:val="uk-UA"/>
+              </w:rPr>
+              <w:t>int</w:t>
+            </w:r>
+            <w:proofErr w:type="spellEnd"/>
+            <w:r>
+              <w:rPr>
+                <w:rFonts w:ascii="Courier New" w:hAnsi="Courier New" w:cs="Courier New"/>
+                <w:sz w:val="20"/>
+                <w:szCs w:val="20"/>
+                <w:lang w:val="uk-UA"/>
+              </w:rPr>
+              <w:t>(v)</w:t>
+            </w:r>
+          </w:p>
+          <w:p>
+            <w:pPr>
+              <w:ind w:firstLine="0"/>
+              <w:rPr>
+                <w:rFonts w:ascii="Courier New" w:hAnsi="Courier New" w:cs="Courier New"/>
+                <w:sz w:val="20"/>
+                <w:szCs w:val="20"/>
+                <w:lang w:val="uk-UA"/>
+              </w:rPr>
+            </w:pPr>
+            <w:r>
+              <w:rPr>
+                <w:rFonts w:ascii="Courier New" w:hAnsi="Courier New" w:cs="Courier New"/>
+                <w:sz w:val="20"/>
+                <w:szCs w:val="20"/>
+                <w:lang w:val="uk-UA"/>
+              </w:rPr>
+              <w:t xml:space="preserve">    </w:t>
+            </w:r>
+            <w:proofErr w:type="spellStart"/>
+            <w:r>
+              <w:rPr>
+                <w:rFonts w:ascii="Courier New" w:hAnsi="Courier New" w:cs="Courier New"/>
+                <w:sz w:val="20"/>
+                <w:szCs w:val="20"/>
+                <w:lang w:val="uk-UA"/>
+              </w:rPr>
+              <w:t>except</w:t>
+            </w:r>
+            <w:proofErr w:type="spellEnd"/>
+            <w:r>
+              <w:rPr>
+                <w:rFonts w:ascii="Courier New" w:hAnsi="Courier New" w:cs="Courier New"/>
+                <w:sz w:val="20"/>
+                <w:szCs w:val="20"/>
+                <w:lang w:val="uk-UA"/>
+              </w:rPr>
+              <w:t xml:space="preserve"> </w:t>
+            </w:r>
+            <w:proofErr w:type="spellStart"/>
+            <w:r>
+              <w:rPr>
+                <w:rFonts w:ascii="Courier New" w:hAnsi="Courier New" w:cs="Courier New"/>
+                <w:sz w:val="20"/>
+                <w:szCs w:val="20"/>
+                <w:lang w:val="uk-UA"/>
+              </w:rPr>
+              <w:t>ValueError</w:t>
+            </w:r>
+            <w:proofErr w:type="spellEnd"/>
+            <w:r>
+              <w:rPr>
+                <w:rFonts w:ascii="Courier New" w:hAnsi="Courier New" w:cs="Courier New"/>
+                <w:sz w:val="20"/>
+                <w:szCs w:val="20"/>
+                <w:lang w:val="uk-UA"/>
+              </w:rPr>
+              <w:t>:</w:t>
+            </w:r>
+          </w:p>
+          <w:p>
+            <w:pPr>
+              <w:ind w:firstLine="0"/>
+              <w:rPr>
+                <w:rFonts w:ascii="Courier New" w:hAnsi="Courier New" w:cs="Courier New"/>
+                <w:sz w:val="20"/>
+                <w:szCs w:val="20"/>
+                <w:lang w:val="uk-UA"/>
+              </w:rPr>
+            </w:pPr>
+            <w:r>
+              <w:rPr>
+                <w:rFonts w:ascii="Courier New" w:hAnsi="Courier New" w:cs="Courier New"/>
+                <w:sz w:val="20"/>
+                <w:szCs w:val="20"/>
+                <w:lang w:val="uk-UA"/>
+              </w:rPr>
+              <w:t xml:space="preserve">        </w:t>
+            </w:r>
+            <w:proofErr w:type="spellStart"/>
+            <w:r>
+              <w:rPr>
+                <w:rFonts w:ascii="Courier New" w:hAnsi="Courier New" w:cs="Courier New"/>
+                <w:sz w:val="20"/>
+                <w:szCs w:val="20"/>
+                <w:lang w:val="uk-UA"/>
+              </w:rPr>
+              <w:t>print</w:t>
+            </w:r>
+            <w:proofErr w:type="spellEnd"/>
+            <w:r>
+              <w:rPr>
+                <w:rFonts w:ascii="Courier New" w:hAnsi="Courier New" w:cs="Courier New"/>
+                <w:sz w:val="20"/>
+                <w:szCs w:val="20"/>
+                <w:lang w:val="uk-UA"/>
+              </w:rPr>
+              <w:t>("Помилка! Будь ласка, введіть номер операції.")</w:t>
+            </w:r>
+          </w:p>
+          <w:p>
+            <w:pPr>
+              <w:ind w:firstLine="0"/>
+              <w:rPr>
+                <w:rFonts w:ascii="Courier New" w:hAnsi="Courier New" w:cs="Courier New"/>
+                <w:sz w:val="20"/>
+                <w:szCs w:val="20"/>
+                <w:lang w:val="uk-UA"/>
+              </w:rPr>
+            </w:pPr>
+            <w:r>
+              <w:rPr>
+                <w:rFonts w:ascii="Courier New" w:hAnsi="Courier New" w:cs="Courier New"/>
+                <w:sz w:val="20"/>
+                <w:szCs w:val="20"/>
+                <w:lang w:val="uk-UA"/>
+              </w:rPr>
+              <w:t xml:space="preserve">        </w:t>
+            </w:r>
+            <w:proofErr w:type="spellStart"/>
+            <w:r>
+              <w:rPr>
+                <w:rFonts w:ascii="Courier New" w:hAnsi="Courier New" w:cs="Courier New"/>
+                <w:sz w:val="20"/>
+                <w:szCs w:val="20"/>
+                <w:lang w:val="uk-UA"/>
+              </w:rPr>
+              <w:t>continue</w:t>
+            </w:r>
+            <w:proofErr w:type="spellEnd"/>
+          </w:p>
+          <w:p>
+            <w:pPr>
+              <w:ind w:firstLine="0"/>
+              <w:rPr>
+                <w:rFonts w:ascii="Courier New" w:hAnsi="Courier New" w:cs="Courier New"/>
+                <w:sz w:val="20"/>
+                <w:szCs w:val="20"/>
+                <w:lang w:val="uk-UA"/>
+              </w:rPr>
+            </w:pPr>
+          </w:p>
+          <w:p>
+            <w:pPr>
+              <w:ind w:firstLine="0"/>
+              <w:rPr>
+                <w:rFonts w:ascii="Courier New" w:hAnsi="Courier New" w:cs="Courier New"/>
+                <w:sz w:val="20"/>
+                <w:szCs w:val="20"/>
+                <w:lang w:val="uk-UA"/>
+              </w:rPr>
+            </w:pPr>
+            <w:r>
+              <w:rPr>
+                <w:rFonts w:ascii="Courier New" w:hAnsi="Courier New" w:cs="Courier New"/>
+                <w:sz w:val="20"/>
+                <w:szCs w:val="20"/>
+                <w:lang w:val="uk-UA"/>
+              </w:rPr>
+              <w:t xml:space="preserve">    </w:t>
+            </w:r>
+            <w:proofErr w:type="spellStart"/>
+            <w:r>
+              <w:rPr>
+                <w:rFonts w:ascii="Courier New" w:hAnsi="Courier New" w:cs="Courier New"/>
+                <w:sz w:val="20"/>
+                <w:szCs w:val="20"/>
+                <w:lang w:val="uk-UA"/>
+              </w:rPr>
+              <w:t>if</w:t>
+            </w:r>
+            <w:proofErr w:type="spellEnd"/>
+            <w:r>
+              <w:rPr>
+                <w:rFonts w:ascii="Courier New" w:hAnsi="Courier New" w:cs="Courier New"/>
+                <w:sz w:val="20"/>
+                <w:szCs w:val="20"/>
+                <w:lang w:val="uk-UA"/>
+              </w:rPr>
+              <w:t xml:space="preserve"> v </w:t>
+            </w:r>
+            <w:proofErr w:type="spellStart"/>
+            <w:r>
+              <w:rPr>
+                <w:rFonts w:ascii="Courier New" w:hAnsi="Courier New" w:cs="Courier New"/>
+                <w:sz w:val="20"/>
+                <w:szCs w:val="20"/>
+                <w:lang w:val="uk-UA"/>
+              </w:rPr>
+              <w:t>not</w:t>
+            </w:r>
+            <w:proofErr w:type="spellEnd"/>
+            <w:r>
+              <w:rPr>
+                <w:rFonts w:ascii="Courier New" w:hAnsi="Courier New" w:cs="Courier New"/>
+                <w:sz w:val="20"/>
+                <w:szCs w:val="20"/>
+                <w:lang w:val="uk-UA"/>
+              </w:rPr>
+              <w:t xml:space="preserve"> </w:t>
+            </w:r>
+            <w:proofErr w:type="spellStart"/>
+            <w:r>
+              <w:rPr>
+                <w:rFonts w:ascii="Courier New" w:hAnsi="Courier New" w:cs="Courier New"/>
+                <w:sz w:val="20"/>
+                <w:szCs w:val="20"/>
+                <w:lang w:val="uk-UA"/>
+              </w:rPr>
+              <w:t>in</w:t>
+            </w:r>
+            <w:proofErr w:type="spellEnd"/>
+            <w:r>
+              <w:rPr>
+                <w:rFonts w:ascii="Courier New" w:hAnsi="Courier New" w:cs="Courier New"/>
+                <w:sz w:val="20"/>
+                <w:szCs w:val="20"/>
+                <w:lang w:val="uk-UA"/>
+              </w:rPr>
+              <w:t xml:space="preserve"> [1, 2, 3, 4]:</w:t>
+            </w:r>
+          </w:p>
+          <w:p>
+            <w:pPr>
+              <w:ind w:firstLine="0"/>
+              <w:rPr>
+                <w:rFonts w:ascii="Courier New" w:hAnsi="Courier New" w:cs="Courier New"/>
+                <w:sz w:val="20"/>
+                <w:szCs w:val="20"/>
+                <w:lang w:val="uk-UA"/>
+              </w:rPr>
+            </w:pPr>
+            <w:r>
+              <w:rPr>
+                <w:rFonts w:ascii="Courier New" w:hAnsi="Courier New" w:cs="Courier New"/>
+                <w:sz w:val="20"/>
+                <w:szCs w:val="20"/>
+                <w:lang w:val="uk-UA"/>
+              </w:rPr>
+              <w:t xml:space="preserve">        </w:t>
+            </w:r>
+            <w:proofErr w:type="spellStart"/>
+            <w:r>
+              <w:rPr>
+                <w:rFonts w:ascii="Courier New" w:hAnsi="Courier New" w:cs="Courier New"/>
+                <w:sz w:val="20"/>
+                <w:szCs w:val="20"/>
+                <w:lang w:val="uk-UA"/>
+              </w:rPr>
+              <w:t>print</w:t>
+            </w:r>
+            <w:proofErr w:type="spellEnd"/>
+            <w:r>
+              <w:rPr>
+                <w:rFonts w:ascii="Courier New" w:hAnsi="Courier New" w:cs="Courier New"/>
+                <w:sz w:val="20"/>
+                <w:szCs w:val="20"/>
+                <w:lang w:val="uk-UA"/>
+              </w:rPr>
+              <w:t>("Помилка! Невірний номер операції.")</w:t>
+            </w:r>
+          </w:p>
+          <w:p>
+            <w:pPr>
+              <w:ind w:firstLine="0"/>
+              <w:rPr>
+                <w:rFonts w:ascii="Courier New" w:hAnsi="Courier New" w:cs="Courier New"/>
+                <w:sz w:val="20"/>
+                <w:szCs w:val="20"/>
+                <w:lang w:val="uk-UA"/>
+              </w:rPr>
+            </w:pPr>
+            <w:r>
+              <w:rPr>
+                <w:rFonts w:ascii="Courier New" w:hAnsi="Courier New" w:cs="Courier New"/>
+                <w:sz w:val="20"/>
+                <w:szCs w:val="20"/>
+                <w:lang w:val="uk-UA"/>
+              </w:rPr>
+              <w:t xml:space="preserve">        </w:t>
+            </w:r>
+            <w:proofErr w:type="spellStart"/>
+            <w:r>
+              <w:rPr>
+                <w:rFonts w:ascii="Courier New" w:hAnsi="Courier New" w:cs="Courier New"/>
+                <w:sz w:val="20"/>
+                <w:szCs w:val="20"/>
+                <w:lang w:val="uk-UA"/>
+              </w:rPr>
+              <w:t>continue</w:t>
+            </w:r>
+            <w:proofErr w:type="spellEnd"/>
+          </w:p>
+          <w:p>
+            <w:pPr>
+              <w:ind w:firstLine="0"/>
+              <w:rPr>
+                <w:rFonts w:ascii="Courier New" w:hAnsi="Courier New" w:cs="Courier New"/>
+                <w:sz w:val="20"/>
+                <w:szCs w:val="20"/>
+                <w:lang w:val="uk-UA"/>
+              </w:rPr>
+            </w:pPr>
+          </w:p>
+          <w:p>
+            <w:pPr>
+              <w:ind w:firstLine="0"/>
+              <w:rPr>
+                <w:rFonts w:ascii="Courier New" w:hAnsi="Courier New" w:cs="Courier New"/>
+                <w:sz w:val="20"/>
+                <w:szCs w:val="20"/>
+                <w:lang w:val="uk-UA"/>
+              </w:rPr>
+            </w:pPr>
+            <w:r>
+              <w:rPr>
+                <w:rFonts w:ascii="Courier New" w:hAnsi="Courier New" w:cs="Courier New"/>
+                <w:sz w:val="20"/>
+                <w:szCs w:val="20"/>
+                <w:lang w:val="uk-UA"/>
+              </w:rPr>
+              <w:t xml:space="preserve">    </w:t>
+            </w:r>
+            <w:proofErr w:type="spellStart"/>
+            <w:r>
+              <w:rPr>
+                <w:rFonts w:ascii="Courier New" w:hAnsi="Courier New" w:cs="Courier New"/>
+                <w:sz w:val="20"/>
+                <w:szCs w:val="20"/>
+                <w:lang w:val="uk-UA"/>
+              </w:rPr>
+              <w:t>match</w:t>
+            </w:r>
+            <w:proofErr w:type="spellEnd"/>
+            <w:r>
+              <w:rPr>
+                <w:rFonts w:ascii="Courier New" w:hAnsi="Courier New" w:cs="Courier New"/>
+                <w:sz w:val="20"/>
+                <w:szCs w:val="20"/>
+                <w:lang w:val="uk-UA"/>
+              </w:rPr>
+              <w:t xml:space="preserve"> v:</w:t>
+            </w:r>
+          </w:p>
+          <w:p>
+            <w:pPr>
+              <w:ind w:firstLine="0"/>
+              <w:rPr>
+                <w:rFonts w:ascii="Courier New" w:hAnsi="Courier New" w:cs="Courier New"/>
+                <w:sz w:val="20"/>
+                <w:szCs w:val="20"/>
+                <w:lang w:val="uk-UA"/>
+              </w:rPr>
+            </w:pPr>
+            <w:r>
+              <w:rPr>
+                <w:rFonts w:ascii="Courier New" w:hAnsi="Courier New" w:cs="Courier New"/>
+                <w:sz w:val="20"/>
+                <w:szCs w:val="20"/>
+                <w:lang w:val="uk-UA"/>
+              </w:rPr>
+              <w:t xml:space="preserve">        </w:t>
+            </w:r>
+            <w:proofErr w:type="spellStart"/>
+            <w:r>
+              <w:rPr>
+                <w:rFonts w:ascii="Courier New" w:hAnsi="Courier New" w:cs="Courier New"/>
+                <w:sz w:val="20"/>
+                <w:szCs w:val="20"/>
+                <w:lang w:val="uk-UA"/>
+              </w:rPr>
+              <w:t>case</w:t>
+            </w:r>
+            <w:proofErr w:type="spellEnd"/>
+            <w:r>
+              <w:rPr>
+                <w:rFonts w:ascii="Courier New" w:hAnsi="Courier New" w:cs="Courier New"/>
+                <w:sz w:val="20"/>
+                <w:szCs w:val="20"/>
+                <w:lang w:val="uk-UA"/>
+              </w:rPr>
+              <w:t xml:space="preserve"> 1:</w:t>
+            </w:r>
+          </w:p>
+          <w:p>
+            <w:pPr>
+              <w:ind w:firstLine="0"/>
+              <w:rPr>
+                <w:rFonts w:ascii="Courier New" w:hAnsi="Courier New" w:cs="Courier New"/>
+                <w:sz w:val="20"/>
+                <w:szCs w:val="20"/>
+                <w:lang w:val="uk-UA"/>
+              </w:rPr>
+            </w:pPr>
+            <w:r>
+              <w:rPr>
+                <w:rFonts w:ascii="Courier New" w:hAnsi="Courier New" w:cs="Courier New"/>
+                <w:sz w:val="20"/>
+                <w:szCs w:val="20"/>
+                <w:lang w:val="uk-UA"/>
+              </w:rPr>
+              <w:t xml:space="preserve">            </w:t>
+            </w:r>
+            <w:proofErr w:type="spellStart"/>
+            <w:r>
+              <w:rPr>
+                <w:rFonts w:ascii="Courier New" w:hAnsi="Courier New" w:cs="Courier New"/>
+                <w:sz w:val="20"/>
+                <w:szCs w:val="20"/>
+                <w:lang w:val="uk-UA"/>
+              </w:rPr>
+              <w:t>result</w:t>
+            </w:r>
+            <w:proofErr w:type="spellEnd"/>
+            <w:r>
+              <w:rPr>
+                <w:rFonts w:ascii="Courier New" w:hAnsi="Courier New" w:cs="Courier New"/>
+                <w:sz w:val="20"/>
+                <w:szCs w:val="20"/>
+                <w:lang w:val="uk-UA"/>
+              </w:rPr>
+              <w:t xml:space="preserve"> = </w:t>
+            </w:r>
+            <w:proofErr w:type="spellStart"/>
+            <w:r>
+              <w:rPr>
+                <w:rFonts w:ascii="Courier New" w:hAnsi="Courier New" w:cs="Courier New"/>
+                <w:sz w:val="20"/>
+                <w:szCs w:val="20"/>
+                <w:lang w:val="uk-UA"/>
+              </w:rPr>
+              <w:t>dodav</w:t>
+            </w:r>
+            <w:proofErr w:type="spellEnd"/>
+            <w:r>
+              <w:rPr>
+                <w:rFonts w:ascii="Courier New" w:hAnsi="Courier New" w:cs="Courier New"/>
+                <w:sz w:val="20"/>
+                <w:szCs w:val="20"/>
+                <w:lang w:val="uk-UA"/>
+              </w:rPr>
+              <w:t>(q1, q2)</w:t>
+            </w:r>
+          </w:p>
+          <w:p>
+            <w:pPr>
+              <w:ind w:firstLine="0"/>
+              <w:rPr>
+                <w:rFonts w:ascii="Courier New" w:hAnsi="Courier New" w:cs="Courier New"/>
+                <w:sz w:val="20"/>
+                <w:szCs w:val="20"/>
+                <w:lang w:val="uk-UA"/>
+              </w:rPr>
+            </w:pPr>
+            <w:r>
+              <w:rPr>
+                <w:rFonts w:ascii="Courier New" w:hAnsi="Courier New" w:cs="Courier New"/>
+                <w:sz w:val="20"/>
+                <w:szCs w:val="20"/>
+                <w:lang w:val="uk-UA"/>
+              </w:rPr>
+              <w:t xml:space="preserve">            </w:t>
+            </w:r>
+            <w:proofErr w:type="spellStart"/>
+            <w:r>
+              <w:rPr>
+                <w:rFonts w:ascii="Courier New" w:hAnsi="Courier New" w:cs="Courier New"/>
+                <w:sz w:val="20"/>
+                <w:szCs w:val="20"/>
+                <w:lang w:val="uk-UA"/>
+              </w:rPr>
+              <w:t>operation</w:t>
+            </w:r>
+            <w:proofErr w:type="spellEnd"/>
+            <w:r>
+              <w:rPr>
+                <w:rFonts w:ascii="Courier New" w:hAnsi="Courier New" w:cs="Courier New"/>
+                <w:sz w:val="20"/>
+                <w:szCs w:val="20"/>
+                <w:lang w:val="uk-UA"/>
+              </w:rPr>
+              <w:t xml:space="preserve"> = 'додавання'</w:t>
+            </w:r>
+          </w:p>
+          <w:p>
+            <w:pPr>
+              <w:ind w:firstLine="0"/>
+              <w:rPr>
+                <w:rFonts w:ascii="Courier New" w:hAnsi="Courier New" w:cs="Courier New"/>
+                <w:sz w:val="20"/>
+                <w:szCs w:val="20"/>
+                <w:lang w:val="uk-UA"/>
+              </w:rPr>
+            </w:pPr>
+            <w:r>
+              <w:rPr>
+                <w:rFonts w:ascii="Courier New" w:hAnsi="Courier New" w:cs="Courier New"/>
+                <w:sz w:val="20"/>
+                <w:szCs w:val="20"/>
+                <w:lang w:val="uk-UA"/>
+              </w:rPr>
+              <w:t xml:space="preserve">        </w:t>
+            </w:r>
+            <w:proofErr w:type="spellStart"/>
+            <w:r>
+              <w:rPr>
+                <w:rFonts w:ascii="Courier New" w:hAnsi="Courier New" w:cs="Courier New"/>
+                <w:sz w:val="20"/>
+                <w:szCs w:val="20"/>
+                <w:lang w:val="uk-UA"/>
+              </w:rPr>
+              <w:t>case</w:t>
+            </w:r>
+            <w:proofErr w:type="spellEnd"/>
+            <w:r>
+              <w:rPr>
+                <w:rFonts w:ascii="Courier New" w:hAnsi="Courier New" w:cs="Courier New"/>
+                <w:sz w:val="20"/>
+                <w:szCs w:val="20"/>
+                <w:lang w:val="uk-UA"/>
+              </w:rPr>
+              <w:t xml:space="preserve"> 2:</w:t>
+            </w:r>
+          </w:p>
+          <w:p>
+            <w:pPr>
+              <w:ind w:firstLine="0"/>
+              <w:rPr>
+                <w:rFonts w:ascii="Courier New" w:hAnsi="Courier New" w:cs="Courier New"/>
+                <w:sz w:val="20"/>
+                <w:szCs w:val="20"/>
+                <w:lang w:val="uk-UA"/>
+              </w:rPr>
+            </w:pPr>
+            <w:r>
+              <w:rPr>
+                <w:rFonts w:ascii="Courier New" w:hAnsi="Courier New" w:cs="Courier New"/>
+                <w:sz w:val="20"/>
+                <w:szCs w:val="20"/>
+                <w:lang w:val="uk-UA"/>
+              </w:rPr>
+              <w:t xml:space="preserve">            </w:t>
+            </w:r>
+            <w:proofErr w:type="spellStart"/>
+            <w:r>
+              <w:rPr>
+                <w:rFonts w:ascii="Courier New" w:hAnsi="Courier New" w:cs="Courier New"/>
+                <w:sz w:val="20"/>
+                <w:szCs w:val="20"/>
+                <w:lang w:val="uk-UA"/>
+              </w:rPr>
+              <w:t>result</w:t>
+            </w:r>
+            <w:proofErr w:type="spellEnd"/>
+            <w:r>
+              <w:rPr>
+                <w:rFonts w:ascii="Courier New" w:hAnsi="Courier New" w:cs="Courier New"/>
+                <w:sz w:val="20"/>
+                <w:szCs w:val="20"/>
+                <w:lang w:val="uk-UA"/>
+              </w:rPr>
+              <w:t xml:space="preserve"> = </w:t>
+            </w:r>
+            <w:proofErr w:type="spellStart"/>
+            <w:r>
+              <w:rPr>
+                <w:rFonts w:ascii="Courier New" w:hAnsi="Courier New" w:cs="Courier New"/>
+                <w:sz w:val="20"/>
+                <w:szCs w:val="20"/>
+                <w:lang w:val="uk-UA"/>
+              </w:rPr>
+              <w:t>vidniman</w:t>
+            </w:r>
+            <w:proofErr w:type="spellEnd"/>
+            <w:r>
+              <w:rPr>
+                <w:rFonts w:ascii="Courier New" w:hAnsi="Courier New" w:cs="Courier New"/>
+                <w:sz w:val="20"/>
+                <w:szCs w:val="20"/>
+                <w:lang w:val="uk-UA"/>
+              </w:rPr>
+              <w:t>(q1, q2)</w:t>
+            </w:r>
+          </w:p>
+          <w:p>
+            <w:pPr>
+              <w:ind w:firstLine="0"/>
+              <w:rPr>
+                <w:rFonts w:ascii="Courier New" w:hAnsi="Courier New" w:cs="Courier New"/>
+                <w:sz w:val="20"/>
+                <w:szCs w:val="20"/>
+                <w:lang w:val="uk-UA"/>
+              </w:rPr>
+            </w:pPr>
+            <w:r>
+              <w:rPr>
+                <w:rFonts w:ascii="Courier New" w:hAnsi="Courier New" w:cs="Courier New"/>
+                <w:sz w:val="20"/>
+                <w:szCs w:val="20"/>
+                <w:lang w:val="uk-UA"/>
+              </w:rPr>
+              <w:t xml:space="preserve">            </w:t>
+            </w:r>
+            <w:proofErr w:type="spellStart"/>
+            <w:r>
+              <w:rPr>
+                <w:rFonts w:ascii="Courier New" w:hAnsi="Courier New" w:cs="Courier New"/>
+                <w:sz w:val="20"/>
+                <w:szCs w:val="20"/>
+                <w:lang w:val="uk-UA"/>
+              </w:rPr>
+              <w:t>operation</w:t>
+            </w:r>
+            <w:proofErr w:type="spellEnd"/>
+            <w:r>
+              <w:rPr>
+                <w:rFonts w:ascii="Courier New" w:hAnsi="Courier New" w:cs="Courier New"/>
+                <w:sz w:val="20"/>
+                <w:szCs w:val="20"/>
+                <w:lang w:val="uk-UA"/>
+              </w:rPr>
+              <w:t xml:space="preserve"> = 'віднімання'</w:t>
+            </w:r>
+          </w:p>
+          <w:p>
+            <w:pPr>
+              <w:ind w:firstLine="0"/>
+              <w:rPr>
+                <w:rFonts w:ascii="Courier New" w:hAnsi="Courier New" w:cs="Courier New"/>
+                <w:sz w:val="20"/>
+                <w:szCs w:val="20"/>
+                <w:lang w:val="uk-UA"/>
+              </w:rPr>
+            </w:pPr>
+            <w:r>
+              <w:rPr>
+                <w:rFonts w:ascii="Courier New" w:hAnsi="Courier New" w:cs="Courier New"/>
+                <w:sz w:val="20"/>
+                <w:szCs w:val="20"/>
+                <w:lang w:val="uk-UA"/>
+              </w:rPr>
+              <w:t xml:space="preserve">        </w:t>
+            </w:r>
+            <w:proofErr w:type="spellStart"/>
+            <w:r>
+              <w:rPr>
+                <w:rFonts w:ascii="Courier New" w:hAnsi="Courier New" w:cs="Courier New"/>
+                <w:sz w:val="20"/>
+                <w:szCs w:val="20"/>
+                <w:lang w:val="uk-UA"/>
+              </w:rPr>
+              <w:t>case</w:t>
+            </w:r>
+            <w:proofErr w:type="spellEnd"/>
+            <w:r>
+              <w:rPr>
+                <w:rFonts w:ascii="Courier New" w:hAnsi="Courier New" w:cs="Courier New"/>
+                <w:sz w:val="20"/>
+                <w:szCs w:val="20"/>
+                <w:lang w:val="uk-UA"/>
+              </w:rPr>
+              <w:t xml:space="preserve"> 3:</w:t>
+            </w:r>
+          </w:p>
+          <w:p>
+            <w:pPr>
+              <w:ind w:firstLine="0"/>
+              <w:rPr>
+                <w:rFonts w:ascii="Courier New" w:hAnsi="Courier New" w:cs="Courier New"/>
+                <w:sz w:val="20"/>
+                <w:szCs w:val="20"/>
+                <w:lang w:val="uk-UA"/>
+              </w:rPr>
+            </w:pPr>
+            <w:r>
+              <w:rPr>
+                <w:rFonts w:ascii="Courier New" w:hAnsi="Courier New" w:cs="Courier New"/>
+                <w:sz w:val="20"/>
+                <w:szCs w:val="20"/>
+                <w:lang w:val="uk-UA"/>
+              </w:rPr>
+              <w:t xml:space="preserve">            </w:t>
+            </w:r>
+            <w:proofErr w:type="spellStart"/>
+            <w:r>
+              <w:rPr>
+                <w:rFonts w:ascii="Courier New" w:hAnsi="Courier New" w:cs="Courier New"/>
+                <w:sz w:val="20"/>
+                <w:szCs w:val="20"/>
+                <w:lang w:val="uk-UA"/>
+              </w:rPr>
+              <w:t>result</w:t>
+            </w:r>
+            <w:proofErr w:type="spellEnd"/>
+            <w:r>
+              <w:rPr>
+                <w:rFonts w:ascii="Courier New" w:hAnsi="Courier New" w:cs="Courier New"/>
+                <w:sz w:val="20"/>
+                <w:szCs w:val="20"/>
+                <w:lang w:val="uk-UA"/>
+              </w:rPr>
+              <w:t xml:space="preserve"> = </w:t>
+            </w:r>
+            <w:proofErr w:type="spellStart"/>
+            <w:r>
+              <w:rPr>
+                <w:rFonts w:ascii="Courier New" w:hAnsi="Courier New" w:cs="Courier New"/>
+                <w:sz w:val="20"/>
+                <w:szCs w:val="20"/>
+                <w:lang w:val="uk-UA"/>
+              </w:rPr>
+              <w:t>dilena</w:t>
+            </w:r>
+            <w:proofErr w:type="spellEnd"/>
+            <w:r>
+              <w:rPr>
+                <w:rFonts w:ascii="Courier New" w:hAnsi="Courier New" w:cs="Courier New"/>
+                <w:sz w:val="20"/>
+                <w:szCs w:val="20"/>
+                <w:lang w:val="uk-UA"/>
+              </w:rPr>
+              <w:t>(q1, q2)</w:t>
+            </w:r>
+          </w:p>
+          <w:p>
+            <w:pPr>
+              <w:ind w:firstLine="0"/>
+              <w:rPr>
+                <w:rFonts w:ascii="Courier New" w:hAnsi="Courier New" w:cs="Courier New"/>
+                <w:sz w:val="20"/>
+                <w:szCs w:val="20"/>
+                <w:lang w:val="uk-UA"/>
+              </w:rPr>
+            </w:pPr>
+            <w:r>
+              <w:rPr>
+                <w:rFonts w:ascii="Courier New" w:hAnsi="Courier New" w:cs="Courier New"/>
+                <w:sz w:val="20"/>
+                <w:szCs w:val="20"/>
+                <w:lang w:val="uk-UA"/>
+              </w:rPr>
+              <w:t xml:space="preserve">            </w:t>
+            </w:r>
+            <w:proofErr w:type="spellStart"/>
+            <w:r>
+              <w:rPr>
+                <w:rFonts w:ascii="Courier New" w:hAnsi="Courier New" w:cs="Courier New"/>
+                <w:sz w:val="20"/>
+                <w:szCs w:val="20"/>
+                <w:lang w:val="uk-UA"/>
+              </w:rPr>
+              <w:t>operation</w:t>
+            </w:r>
+            <w:proofErr w:type="spellEnd"/>
+            <w:r>
+              <w:rPr>
+                <w:rFonts w:ascii="Courier New" w:hAnsi="Courier New" w:cs="Courier New"/>
+                <w:sz w:val="20"/>
+                <w:szCs w:val="20"/>
+                <w:lang w:val="uk-UA"/>
+              </w:rPr>
+              <w:t xml:space="preserve"> = 'ділення'</w:t>
+            </w:r>
+          </w:p>
+          <w:p>
+            <w:pPr>
+              <w:ind w:firstLine="0"/>
+              <w:rPr>
+                <w:rFonts w:ascii="Courier New" w:hAnsi="Courier New" w:cs="Courier New"/>
+                <w:sz w:val="20"/>
+                <w:szCs w:val="20"/>
+                <w:lang w:val="uk-UA"/>
+              </w:rPr>
+            </w:pPr>
+            <w:r>
+              <w:rPr>
+                <w:rFonts w:ascii="Courier New" w:hAnsi="Courier New" w:cs="Courier New"/>
+                <w:sz w:val="20"/>
+                <w:szCs w:val="20"/>
+                <w:lang w:val="uk-UA"/>
+              </w:rPr>
+              <w:t xml:space="preserve">        </w:t>
+            </w:r>
+            <w:proofErr w:type="spellStart"/>
+            <w:r>
+              <w:rPr>
+                <w:rFonts w:ascii="Courier New" w:hAnsi="Courier New" w:cs="Courier New"/>
+                <w:sz w:val="20"/>
+                <w:szCs w:val="20"/>
+                <w:lang w:val="uk-UA"/>
+              </w:rPr>
+              <w:t>case</w:t>
+            </w:r>
+            <w:proofErr w:type="spellEnd"/>
+            <w:r>
+              <w:rPr>
+                <w:rFonts w:ascii="Courier New" w:hAnsi="Courier New" w:cs="Courier New"/>
+                <w:sz w:val="20"/>
+                <w:szCs w:val="20"/>
+                <w:lang w:val="uk-UA"/>
+              </w:rPr>
+              <w:t xml:space="preserve"> 4:</w:t>
+            </w:r>
+          </w:p>
+          <w:p>
+            <w:pPr>
+              <w:ind w:firstLine="0"/>
+              <w:rPr>
+                <w:rFonts w:ascii="Courier New" w:hAnsi="Courier New" w:cs="Courier New"/>
+                <w:sz w:val="20"/>
+                <w:szCs w:val="20"/>
+                <w:lang w:val="uk-UA"/>
+              </w:rPr>
+            </w:pPr>
+            <w:r>
+              <w:rPr>
+                <w:rFonts w:ascii="Courier New" w:hAnsi="Courier New" w:cs="Courier New"/>
+                <w:sz w:val="20"/>
+                <w:szCs w:val="20"/>
+                <w:lang w:val="uk-UA"/>
+              </w:rPr>
+              <w:t xml:space="preserve">            </w:t>
+            </w:r>
+            <w:proofErr w:type="spellStart"/>
+            <w:r>
+              <w:rPr>
+                <w:rFonts w:ascii="Courier New" w:hAnsi="Courier New" w:cs="Courier New"/>
+                <w:sz w:val="20"/>
+                <w:szCs w:val="20"/>
+                <w:lang w:val="uk-UA"/>
+              </w:rPr>
+              <w:t>result</w:t>
+            </w:r>
+            <w:proofErr w:type="spellEnd"/>
+            <w:r>
+              <w:rPr>
+                <w:rFonts w:ascii="Courier New" w:hAnsi="Courier New" w:cs="Courier New"/>
+                <w:sz w:val="20"/>
+                <w:szCs w:val="20"/>
+                <w:lang w:val="uk-UA"/>
+              </w:rPr>
+              <w:t xml:space="preserve"> = </w:t>
+            </w:r>
+            <w:proofErr w:type="spellStart"/>
+            <w:r>
+              <w:rPr>
+                <w:rFonts w:ascii="Courier New" w:hAnsi="Courier New" w:cs="Courier New"/>
+                <w:sz w:val="20"/>
+                <w:szCs w:val="20"/>
+                <w:lang w:val="uk-UA"/>
+              </w:rPr>
+              <w:t>mnozena</w:t>
+            </w:r>
+            <w:proofErr w:type="spellEnd"/>
+            <w:r>
+              <w:rPr>
+                <w:rFonts w:ascii="Courier New" w:hAnsi="Courier New" w:cs="Courier New"/>
+                <w:sz w:val="20"/>
+                <w:szCs w:val="20"/>
+                <w:lang w:val="uk-UA"/>
+              </w:rPr>
+              <w:t>(q1, q2)</w:t>
+            </w:r>
+          </w:p>
+          <w:p>
+            <w:pPr>
+              <w:ind w:firstLine="0"/>
+              <w:rPr>
+                <w:rFonts w:ascii="Courier New" w:hAnsi="Courier New" w:cs="Courier New"/>
+                <w:sz w:val="20"/>
+                <w:szCs w:val="20"/>
+                <w:lang w:val="uk-UA"/>
+              </w:rPr>
+            </w:pPr>
+            <w:r>
+              <w:rPr>
+                <w:rFonts w:ascii="Courier New" w:hAnsi="Courier New" w:cs="Courier New"/>
+                <w:sz w:val="20"/>
+                <w:szCs w:val="20"/>
+                <w:lang w:val="uk-UA"/>
+              </w:rPr>
+              <w:t xml:space="preserve">            </w:t>
+            </w:r>
+            <w:proofErr w:type="spellStart"/>
+            <w:r>
+              <w:rPr>
+                <w:rFonts w:ascii="Courier New" w:hAnsi="Courier New" w:cs="Courier New"/>
+                <w:sz w:val="20"/>
+                <w:szCs w:val="20"/>
+                <w:lang w:val="uk-UA"/>
+              </w:rPr>
+              <w:t>operation</w:t>
+            </w:r>
+            <w:proofErr w:type="spellEnd"/>
+            <w:r>
+              <w:rPr>
+                <w:rFonts w:ascii="Courier New" w:hAnsi="Courier New" w:cs="Courier New"/>
+                <w:sz w:val="20"/>
+                <w:szCs w:val="20"/>
+                <w:lang w:val="uk-UA"/>
+              </w:rPr>
+              <w:t xml:space="preserve"> = 'множення'</w:t>
+            </w:r>
+          </w:p>
+          <w:p>
+            <w:pPr>
+              <w:ind w:firstLine="0"/>
+              <w:rPr>
+                <w:rFonts w:ascii="Courier New" w:hAnsi="Courier New" w:cs="Courier New"/>
+                <w:sz w:val="20"/>
+                <w:szCs w:val="20"/>
+                <w:lang w:val="uk-UA"/>
+              </w:rPr>
+            </w:pPr>
+          </w:p>
+          <w:p>
+            <w:pPr>
+              <w:ind w:firstLine="0"/>
+              <w:rPr>
+                <w:rFonts w:ascii="Courier New" w:hAnsi="Courier New" w:cs="Courier New"/>
+                <w:sz w:val="20"/>
+                <w:szCs w:val="20"/>
+                <w:lang w:val="uk-UA"/>
+              </w:rPr>
+            </w:pPr>
+            <w:r>
+              <w:rPr>
+                <w:rFonts w:ascii="Courier New" w:hAnsi="Courier New" w:cs="Courier New"/>
+                <w:sz w:val="20"/>
+                <w:szCs w:val="20"/>
+                <w:lang w:val="uk-UA"/>
+              </w:rPr>
+              <w:t xml:space="preserve">    </w:t>
+            </w:r>
+            <w:proofErr w:type="spellStart"/>
+            <w:r>
+              <w:rPr>
+                <w:rFonts w:ascii="Courier New" w:hAnsi="Courier New" w:cs="Courier New"/>
+                <w:sz w:val="20"/>
+                <w:szCs w:val="20"/>
+                <w:lang w:val="uk-UA"/>
+              </w:rPr>
+              <w:t>print</w:t>
+            </w:r>
+            <w:proofErr w:type="spellEnd"/>
+            <w:r>
+              <w:rPr>
+                <w:rFonts w:ascii="Courier New" w:hAnsi="Courier New" w:cs="Courier New"/>
+                <w:sz w:val="20"/>
+                <w:szCs w:val="20"/>
+                <w:lang w:val="uk-UA"/>
+              </w:rPr>
+              <w:t>(</w:t>
+            </w:r>
+            <w:proofErr w:type="spellStart"/>
+            <w:r>
+              <w:rPr>
+                <w:rFonts w:ascii="Courier New" w:hAnsi="Courier New" w:cs="Courier New"/>
+                <w:sz w:val="20"/>
+                <w:szCs w:val="20"/>
+                <w:lang w:val="uk-UA"/>
+              </w:rPr>
+              <w:t>f'Результат</w:t>
+            </w:r>
+            <w:proofErr w:type="spellEnd"/>
+            <w:r>
+              <w:rPr>
+                <w:rFonts w:ascii="Courier New" w:hAnsi="Courier New" w:cs="Courier New"/>
+                <w:sz w:val="20"/>
+                <w:szCs w:val="20"/>
+                <w:lang w:val="uk-UA"/>
+              </w:rPr>
+              <w:t xml:space="preserve"> {</w:t>
+            </w:r>
+            <w:proofErr w:type="spellStart"/>
+            <w:r>
+              <w:rPr>
+                <w:rFonts w:ascii="Courier New" w:hAnsi="Courier New" w:cs="Courier New"/>
+                <w:sz w:val="20"/>
+                <w:szCs w:val="20"/>
+                <w:lang w:val="uk-UA"/>
+              </w:rPr>
+              <w:t>operation</w:t>
+            </w:r>
+            <w:proofErr w:type="spellEnd"/>
+            <w:r>
+              <w:rPr>
+                <w:rFonts w:ascii="Courier New" w:hAnsi="Courier New" w:cs="Courier New"/>
+                <w:sz w:val="20"/>
+                <w:szCs w:val="20"/>
+                <w:lang w:val="uk-UA"/>
+              </w:rPr>
+              <w:t>} = {</w:t>
+            </w:r>
+            <w:proofErr w:type="spellStart"/>
+            <w:r>
+              <w:rPr>
+                <w:rFonts w:ascii="Courier New" w:hAnsi="Courier New" w:cs="Courier New"/>
+                <w:sz w:val="20"/>
+                <w:szCs w:val="20"/>
+                <w:lang w:val="uk-UA"/>
+              </w:rPr>
+              <w:t>result</w:t>
+            </w:r>
+            <w:proofErr w:type="spellEnd"/>
+            <w:r>
+              <w:rPr>
+                <w:rFonts w:ascii="Courier New" w:hAnsi="Courier New" w:cs="Courier New"/>
+                <w:sz w:val="20"/>
+                <w:szCs w:val="20"/>
+                <w:lang w:val="uk-UA"/>
+              </w:rPr>
+              <w:t>}')</w:t>
+            </w:r>
+          </w:p>
+        </w:tc>
+      </w:tr>
+    </w:tbl>
+    <w:p>
+      <w:pPr>
         <w:rPr>
           <w:lang w:val="ru-RU"/>
         </w:rPr>
       </w:pPr>
-      <w:bookmarkStart w:id="2" w:name="_GoBack"/>
-      <w:bookmarkEnd w:id="2"/>
+      <w:r>
+        <w:rPr>
+          <w:lang w:val="uk-UA"/>
+        </w:rPr>
+        <w:lastRenderedPageBreak/>
+        <w:t xml:space="preserve">Посилання </w:t>
+      </w:r>
+      <w:bookmarkStart w:id="3" w:name="_GoBack"/>
+      <w:bookmarkEnd w:id="3"/>
+      <w:r>
+        <w:rPr>
+          <w:lang w:val="uk-UA"/>
+        </w:rPr>
+        <w:t xml:space="preserve">на </w:t>
+      </w:r>
+      <w:proofErr w:type="spellStart"/>
+      <w:r>
+        <w:t>github</w:t>
+      </w:r>
+      <w:proofErr w:type="spellEnd"/>
+      <w:r>
+        <w:rPr>
+          <w:lang w:val="ru-RU"/>
+        </w:rPr>
+        <w:t>:</w:t>
+      </w:r>
+    </w:p>
+    <w:p>
+      <w:pPr>
+        <w:rPr>
+          <w:lang w:val="ru-RU"/>
+        </w:rPr>
+      </w:pPr>
+      <w:hyperlink r:id="rId58" w:history="1">
+        <w:r>
+          <w:rPr>
+            <w:rStyle w:val="a4"/>
+            <w:lang w:val="ru-RU"/>
+          </w:rPr>
+          <w:t>https://github.com/Lizarebenokk</w:t>
+        </w:r>
+      </w:hyperlink>
+      <w:r>
+        <w:rPr>
+          <w:lang w:val="ru-RU"/>
+        </w:rPr>
+        <w:t xml:space="preserve"> </w:t>
+      </w:r>
     </w:p>
     <w:sectPr>
-      <w:footerReference w:type="default" r:id="rId54"/>
+      <w:footerReference w:type="default" r:id="rId59"/>
       <w:pgSz w:w="12240" w:h="15840"/>
       <w:pgMar w:top="1440" w:right="1440" w:bottom="1440" w:left="1440" w:header="720" w:footer="720" w:gutter="0"/>
       <w:cols w:space="720"/>
@@ -21898,7 +25049,7 @@
             <w:noProof/>
             <w:lang w:val="ru-RU"/>
           </w:rPr>
-          <w:t>31</w:t>
+          <w:t>36</w:t>
         </w:r>
         <w:r>
           <w:fldChar w:fldCharType="end"/>
@@ -23362,7 +26513,7 @@
 </file>
 
 <file path=customXml/itemProps1.xml><?xml version="1.0" encoding="utf-8"?>
-<ds:datastoreItem xmlns:ds="http://schemas.openxmlformats.org/officeDocument/2006/customXml" ds:itemID="{39219576-7C91-4D7A-AD65-6CEADF464879}">
+<ds:datastoreItem xmlns:ds="http://schemas.openxmlformats.org/officeDocument/2006/customXml" ds:itemID="{B7453B48-ED93-456C-B10B-B3DCA577C36F}">
   <ds:schemaRefs>
     <ds:schemaRef ds:uri="http://schemas.openxmlformats.org/officeDocument/2006/bibliography"/>
   </ds:schemaRefs>

--- a/TP-KB-232-Liza-Rebenok-lpr.docx
+++ b/TP-KB-232-Liza-Rebenok-lpr.docx
@@ -724,7 +724,7 @@
             </w:rPr>
             <w:fldChar w:fldCharType="separate"/>
           </w:r>
-          <w:hyperlink w:anchor="_Toc183673738" w:history="1">
+          <w:hyperlink w:anchor="_Toc184843546" w:history="1">
             <w:r>
               <w:rPr>
                 <w:rStyle w:val="a4"/>
@@ -754,7 +754,7 @@
                 <w:noProof/>
                 <w:webHidden/>
               </w:rPr>
-              <w:instrText xml:space="preserve"> PAGEREF _Toc183673738 \h </w:instrText>
+              <w:instrText xml:space="preserve"> PAGEREF _Toc184843546 \h </w:instrText>
             </w:r>
             <w:r>
               <w:rPr>
@@ -798,7 +798,7 @@
               <w:lang w:val="uk-UA" w:eastAsia="uk-UA"/>
             </w:rPr>
           </w:pPr>
-          <w:hyperlink w:anchor="_Toc183673739" w:history="1">
+          <w:hyperlink w:anchor="_Toc184843547" w:history="1">
             <w:r>
               <w:rPr>
                 <w:rStyle w:val="a4"/>
@@ -828,7 +828,7 @@
                 <w:noProof/>
                 <w:webHidden/>
               </w:rPr>
-              <w:instrText xml:space="preserve"> PAGEREF _Toc183673739 \h </w:instrText>
+              <w:instrText xml:space="preserve"> PAGEREF _Toc184843547 \h </w:instrText>
             </w:r>
             <w:r>
               <w:rPr>
@@ -872,7 +872,7 @@
               <w:lang w:val="uk-UA" w:eastAsia="uk-UA"/>
             </w:rPr>
           </w:pPr>
-          <w:hyperlink w:anchor="_Toc183673740" w:history="1">
+          <w:hyperlink w:anchor="_Toc184843548" w:history="1">
             <w:r>
               <w:rPr>
                 <w:rStyle w:val="a4"/>
@@ -902,7 +902,7 @@
                 <w:noProof/>
                 <w:webHidden/>
               </w:rPr>
-              <w:instrText xml:space="preserve"> PAGEREF _Toc183673740 \h </w:instrText>
+              <w:instrText xml:space="preserve"> PAGEREF _Toc184843548 \h </w:instrText>
             </w:r>
             <w:r>
               <w:rPr>
@@ -946,7 +946,7 @@
               <w:lang w:val="uk-UA" w:eastAsia="uk-UA"/>
             </w:rPr>
           </w:pPr>
-          <w:hyperlink w:anchor="_Toc183673741" w:history="1">
+          <w:hyperlink w:anchor="_Toc184843549" w:history="1">
             <w:r>
               <w:rPr>
                 <w:rStyle w:val="a4"/>
@@ -976,7 +976,7 @@
                 <w:noProof/>
                 <w:webHidden/>
               </w:rPr>
-              <w:instrText xml:space="preserve"> PAGEREF _Toc183673741 \h </w:instrText>
+              <w:instrText xml:space="preserve"> PAGEREF _Toc184843549 \h </w:instrText>
             </w:r>
             <w:r>
               <w:rPr>
@@ -1020,7 +1020,7 @@
               <w:lang w:val="uk-UA" w:eastAsia="uk-UA"/>
             </w:rPr>
           </w:pPr>
-          <w:hyperlink w:anchor="_Toc183673742" w:history="1">
+          <w:hyperlink w:anchor="_Toc184843550" w:history="1">
             <w:r>
               <w:rPr>
                 <w:rStyle w:val="a4"/>
@@ -1029,17 +1029,7 @@
                 <w:noProof/>
                 <w:lang w:val="uk-UA"/>
               </w:rPr>
-              <w:t>Звіт до Теми №</w:t>
-            </w:r>
-            <w:r>
-              <w:rPr>
-                <w:rStyle w:val="a4"/>
-                <w:rFonts w:cs="Times New Roman"/>
-                <w:b/>
-                <w:noProof/>
-                <w:lang w:val="uk-UA"/>
-              </w:rPr>
-              <w:t>5</w:t>
+              <w:t>Звіт до Теми №5</w:t>
             </w:r>
             <w:r>
               <w:rPr>
@@ -1060,7 +1050,7 @@
                 <w:noProof/>
                 <w:webHidden/>
               </w:rPr>
-              <w:instrText xml:space="preserve"> PAGEREF _Toc183673742 \h </w:instrText>
+              <w:instrText xml:space="preserve"> PAGEREF _Toc184843550 \h </w:instrText>
             </w:r>
             <w:r>
               <w:rPr>
@@ -1104,7 +1094,7 @@
               <w:lang w:val="uk-UA" w:eastAsia="uk-UA"/>
             </w:rPr>
           </w:pPr>
-          <w:hyperlink w:anchor="_Toc183673743" w:history="1">
+          <w:hyperlink w:anchor="_Toc184843551" w:history="1">
             <w:r>
               <w:rPr>
                 <w:rStyle w:val="a4"/>
@@ -1134,7 +1124,7 @@
                 <w:noProof/>
                 <w:webHidden/>
               </w:rPr>
-              <w:instrText xml:space="preserve"> PAGEREF _Toc183673743 \h </w:instrText>
+              <w:instrText xml:space="preserve"> PAGEREF _Toc184843551 \h </w:instrText>
             </w:r>
             <w:r>
               <w:rPr>
@@ -1178,7 +1168,7 @@
               <w:lang w:val="uk-UA" w:eastAsia="uk-UA"/>
             </w:rPr>
           </w:pPr>
-          <w:hyperlink w:anchor="_Toc183673744" w:history="1">
+          <w:hyperlink w:anchor="_Toc184843552" w:history="1">
             <w:r>
               <w:rPr>
                 <w:rStyle w:val="a4"/>
@@ -1208,7 +1198,7 @@
                 <w:noProof/>
                 <w:webHidden/>
               </w:rPr>
-              <w:instrText xml:space="preserve"> PAGEREF _Toc183673744 \h </w:instrText>
+              <w:instrText xml:space="preserve"> PAGEREF _Toc184843552 \h </w:instrText>
             </w:r>
             <w:r>
               <w:rPr>
@@ -1229,6 +1219,80 @@
                 <w:webHidden/>
               </w:rPr>
               <w:t>55</w:t>
+            </w:r>
+            <w:r>
+              <w:rPr>
+                <w:noProof/>
+                <w:webHidden/>
+              </w:rPr>
+              <w:fldChar w:fldCharType="end"/>
+            </w:r>
+          </w:hyperlink>
+        </w:p>
+        <w:p>
+          <w:pPr>
+            <w:pStyle w:val="11"/>
+            <w:tabs>
+              <w:tab w:val="right" w:leader="dot" w:pos="9350"/>
+            </w:tabs>
+            <w:rPr>
+              <w:rFonts w:asciiTheme="minorHAnsi" w:eastAsiaTheme="minorEastAsia" w:hAnsiTheme="minorHAnsi"/>
+              <w:noProof/>
+              <w:sz w:val="22"/>
+              <w:lang w:val="uk-UA" w:eastAsia="uk-UA"/>
+            </w:rPr>
+          </w:pPr>
+          <w:hyperlink w:anchor="_Toc184843553" w:history="1">
+            <w:r>
+              <w:rPr>
+                <w:rStyle w:val="a4"/>
+                <w:rFonts w:cs="Times New Roman"/>
+                <w:b/>
+                <w:noProof/>
+                <w:lang w:val="uk-UA"/>
+              </w:rPr>
+              <w:t>Лабораторна робота №1</w:t>
+            </w:r>
+            <w:r>
+              <w:rPr>
+                <w:noProof/>
+                <w:webHidden/>
+              </w:rPr>
+              <w:tab/>
+            </w:r>
+            <w:r>
+              <w:rPr>
+                <w:noProof/>
+                <w:webHidden/>
+              </w:rPr>
+              <w:fldChar w:fldCharType="begin"/>
+            </w:r>
+            <w:r>
+              <w:rPr>
+                <w:noProof/>
+                <w:webHidden/>
+              </w:rPr>
+              <w:instrText xml:space="preserve"> PAGEREF _Toc184843553 \h </w:instrText>
+            </w:r>
+            <w:r>
+              <w:rPr>
+                <w:noProof/>
+                <w:webHidden/>
+              </w:rPr>
+            </w:r>
+            <w:r>
+              <w:rPr>
+                <w:noProof/>
+                <w:webHidden/>
+              </w:rPr>
+              <w:fldChar w:fldCharType="separate"/>
+            </w:r>
+            <w:r>
+              <w:rPr>
+                <w:noProof/>
+                <w:webHidden/>
+              </w:rPr>
+              <w:t>64</w:t>
             </w:r>
             <w:r>
               <w:rPr>
@@ -1278,36 +1342,6 @@
           <w:lang w:val="ru-RU"/>
         </w:rPr>
       </w:pPr>
-      <w:bookmarkStart w:id="0" w:name="_GoBack"/>
-      <w:bookmarkEnd w:id="0"/>
-    </w:p>
-    <w:p>
-      <w:pPr>
-        <w:rPr>
-          <w:lang w:val="ru-RU"/>
-        </w:rPr>
-      </w:pPr>
-    </w:p>
-    <w:p>
-      <w:pPr>
-        <w:rPr>
-          <w:lang w:val="ru-RU"/>
-        </w:rPr>
-      </w:pPr>
-    </w:p>
-    <w:p>
-      <w:pPr>
-        <w:rPr>
-          <w:lang w:val="ru-RU"/>
-        </w:rPr>
-      </w:pPr>
-    </w:p>
-    <w:p>
-      <w:pPr>
-        <w:rPr>
-          <w:lang w:val="ru-RU"/>
-        </w:rPr>
-      </w:pPr>
     </w:p>
     <w:p>
       <w:pPr>
@@ -1379,7 +1413,7 @@
           <w:lang w:val="uk-UA"/>
         </w:rPr>
       </w:pPr>
-      <w:bookmarkStart w:id="1" w:name="_Toc183673738"/>
+      <w:bookmarkStart w:id="0" w:name="_Toc184843546"/>
       <w:r>
         <w:rPr>
           <w:rFonts w:ascii="Times New Roman" w:hAnsi="Times New Roman" w:cs="Times New Roman"/>
@@ -1389,9 +1423,23 @@
           <w:szCs w:val="28"/>
           <w:lang w:val="uk-UA"/>
         </w:rPr>
-        <w:t>Звіт до Теми №1</w:t>
-      </w:r>
+        <w:lastRenderedPageBreak/>
+        <w:t>Звіт до Те</w:t>
+      </w:r>
+      <w:bookmarkStart w:id="1" w:name="_GoBack"/>
       <w:bookmarkEnd w:id="1"/>
+      <w:r>
+        <w:rPr>
+          <w:rFonts w:ascii="Times New Roman" w:hAnsi="Times New Roman" w:cs="Times New Roman"/>
+          <w:b/>
+          <w:color w:val="000000" w:themeColor="text1"/>
+          <w:sz w:val="28"/>
+          <w:szCs w:val="28"/>
+          <w:lang w:val="uk-UA"/>
+        </w:rPr>
+        <w:t>ми №1</w:t>
+      </w:r>
+      <w:bookmarkEnd w:id="0"/>
     </w:p>
     <w:p>
       <w:pPr>
@@ -1690,7 +1738,6 @@
                 <w:szCs w:val="20"/>
                 <w:lang w:val="uk-UA"/>
               </w:rPr>
-              <w:lastRenderedPageBreak/>
               <w:t>str1 = "abcdefg123"</w:t>
             </w:r>
           </w:p>
@@ -1769,6 +1816,7 @@
           <w:bCs/>
           <w:lang w:val="uk-UA"/>
         </w:rPr>
+        <w:lastRenderedPageBreak/>
         <w:t>Робота з</w:t>
       </w:r>
       <w:r>
@@ -1972,6 +2020,7 @@
         <w:rPr>
           <w:lang w:val="uk-UA"/>
         </w:rPr>
+        <w:lastRenderedPageBreak/>
         <w:t>Текст програми:</w:t>
       </w:r>
     </w:p>
@@ -2474,7 +2523,6 @@
           <w:noProof/>
           <w:lang w:val="uk-UA" w:eastAsia="uk-UA"/>
         </w:rPr>
-        <w:lastRenderedPageBreak/>
         <w:drawing>
           <wp:inline distT="0" distB="0" distL="0" distR="0" wp14:anchorId="72EFF466" wp14:editId="109F7269">
             <wp:extent cx="4834051" cy="1642533"/>
@@ -2522,6 +2570,7 @@
         <w:rPr>
           <w:lang w:val="uk-UA"/>
         </w:rPr>
+        <w:lastRenderedPageBreak/>
         <w:t>Вивід:</w:t>
       </w:r>
     </w:p>
@@ -2814,7 +2863,6 @@
           <w:noProof/>
           <w:lang w:val="uk-UA" w:eastAsia="uk-UA"/>
         </w:rPr>
-        <w:lastRenderedPageBreak/>
         <w:drawing>
           <wp:inline distT="0" distB="0" distL="0" distR="0" wp14:anchorId="5EAD8777" wp14:editId="0BE5207D">
             <wp:extent cx="5943600" cy="1817370"/>
@@ -2884,7 +2932,7 @@
           <w:lang w:val="uk-UA"/>
         </w:rPr>
       </w:pPr>
-      <w:bookmarkStart w:id="2" w:name="_Toc183673739"/>
+      <w:bookmarkStart w:id="2" w:name="_Toc184843547"/>
       <w:r>
         <w:rPr>
           <w:rFonts w:ascii="Times New Roman" w:hAnsi="Times New Roman" w:cs="Times New Roman"/>
@@ -2894,6 +2942,7 @@
           <w:szCs w:val="28"/>
           <w:lang w:val="uk-UA"/>
         </w:rPr>
+        <w:lastRenderedPageBreak/>
         <w:t>Звіт до Теми №2</w:t>
       </w:r>
       <w:bookmarkEnd w:id="2"/>
@@ -3004,7 +3053,6 @@
           <w:noProof/>
           <w:lang w:val="uk-UA" w:eastAsia="uk-UA"/>
         </w:rPr>
-        <w:lastRenderedPageBreak/>
         <w:drawing>
           <wp:inline distT="0" distB="0" distL="0" distR="0" wp14:anchorId="43170570" wp14:editId="65388402">
             <wp:extent cx="5268060" cy="4391638"/>
@@ -3067,6 +3115,7 @@
           <w:noProof/>
           <w:lang w:val="uk-UA" w:eastAsia="uk-UA"/>
         </w:rPr>
+        <w:lastRenderedPageBreak/>
         <w:drawing>
           <wp:inline distT="0" distB="0" distL="0" distR="0" wp14:anchorId="7E31F17B" wp14:editId="5D09EFE5">
             <wp:extent cx="3515216" cy="714475"/>
@@ -3165,7 +3214,6 @@
           <w:noProof/>
           <w:lang w:val="uk-UA" w:eastAsia="uk-UA"/>
         </w:rPr>
-        <w:lastRenderedPageBreak/>
         <w:drawing>
           <wp:inline distT="0" distB="0" distL="0" distR="0" wp14:anchorId="62404D8A" wp14:editId="2107ADAD">
             <wp:extent cx="3519251" cy="939800"/>
@@ -3555,6 +3603,7 @@
                 <w:szCs w:val="20"/>
                 <w:lang w:val="uk-UA"/>
               </w:rPr>
+              <w:lastRenderedPageBreak/>
               <w:t xml:space="preserve">        else:</w:t>
             </w:r>
           </w:p>
@@ -3755,7 +3804,6 @@
           <w:bCs/>
           <w:lang w:val="uk-UA"/>
         </w:rPr>
-        <w:lastRenderedPageBreak/>
         <w:t>Написання програми калькулятор</w:t>
       </w:r>
     </w:p>
@@ -3857,6 +3905,7 @@
         <w:rPr>
           <w:lang w:val="uk-UA"/>
         </w:rPr>
+        <w:lastRenderedPageBreak/>
         <w:t>Вивід:</w:t>
       </w:r>
     </w:p>
@@ -3928,7 +3977,6 @@
           <w:noProof/>
           <w:lang w:val="uk-UA" w:eastAsia="uk-UA"/>
         </w:rPr>
-        <w:lastRenderedPageBreak/>
         <w:drawing>
           <wp:inline distT="0" distB="0" distL="0" distR="0" wp14:anchorId="47DF79DB" wp14:editId="34E4A077">
             <wp:extent cx="5943600" cy="1447377"/>
@@ -4053,6 +4101,7 @@
         <w:rPr>
           <w:lang w:val="uk-UA"/>
         </w:rPr>
+        <w:lastRenderedPageBreak/>
         <w:t>Текст програми:</w:t>
       </w:r>
     </w:p>
@@ -4253,491 +4302,491 @@
                 <w:szCs w:val="20"/>
                 <w:lang w:val="uk-UA"/>
               </w:rPr>
+              <w:t xml:space="preserve">    else:</w:t>
+            </w:r>
+          </w:p>
+          <w:p>
+            <w:pPr>
+              <w:ind w:firstLine="0"/>
+              <w:rPr>
+                <w:rFonts w:ascii="Courier New" w:hAnsi="Courier New" w:cs="Courier New"/>
+                <w:sz w:val="20"/>
+                <w:szCs w:val="20"/>
+                <w:lang w:val="uk-UA"/>
+              </w:rPr>
+            </w:pPr>
+            <w:r>
+              <w:rPr>
+                <w:rFonts w:ascii="Courier New" w:hAnsi="Courier New" w:cs="Courier New"/>
+                <w:sz w:val="20"/>
+                <w:szCs w:val="20"/>
+                <w:lang w:val="uk-UA"/>
+              </w:rPr>
+              <w:t xml:space="preserve">        return "Помилка! На 0 ділити не можна."</w:t>
+            </w:r>
+          </w:p>
+          <w:p>
+            <w:pPr>
+              <w:ind w:firstLine="0"/>
+              <w:rPr>
+                <w:rFonts w:ascii="Courier New" w:hAnsi="Courier New" w:cs="Courier New"/>
+                <w:sz w:val="20"/>
+                <w:szCs w:val="20"/>
+                <w:lang w:val="uk-UA"/>
+              </w:rPr>
+            </w:pPr>
+          </w:p>
+          <w:p>
+            <w:pPr>
+              <w:ind w:firstLine="0"/>
+              <w:rPr>
+                <w:rFonts w:ascii="Courier New" w:hAnsi="Courier New" w:cs="Courier New"/>
+                <w:sz w:val="20"/>
+                <w:szCs w:val="20"/>
+                <w:lang w:val="uk-UA"/>
+              </w:rPr>
+            </w:pPr>
+            <w:r>
+              <w:rPr>
+                <w:rFonts w:ascii="Courier New" w:hAnsi="Courier New" w:cs="Courier New"/>
+                <w:sz w:val="20"/>
+                <w:szCs w:val="20"/>
+                <w:lang w:val="uk-UA"/>
+              </w:rPr>
+              <w:t>def mnozena(a, b):</w:t>
+            </w:r>
+          </w:p>
+          <w:p>
+            <w:pPr>
+              <w:ind w:firstLine="0"/>
+              <w:rPr>
+                <w:rFonts w:ascii="Courier New" w:hAnsi="Courier New" w:cs="Courier New"/>
+                <w:sz w:val="20"/>
+                <w:szCs w:val="20"/>
+                <w:lang w:val="uk-UA"/>
+              </w:rPr>
+            </w:pPr>
+            <w:r>
+              <w:rPr>
+                <w:rFonts w:ascii="Courier New" w:hAnsi="Courier New" w:cs="Courier New"/>
+                <w:sz w:val="20"/>
+                <w:szCs w:val="20"/>
+                <w:lang w:val="uk-UA"/>
+              </w:rPr>
+              <w:t xml:space="preserve">    return a * b</w:t>
+            </w:r>
+          </w:p>
+          <w:p>
+            <w:pPr>
+              <w:ind w:firstLine="0"/>
+              <w:rPr>
+                <w:rFonts w:ascii="Courier New" w:hAnsi="Courier New" w:cs="Courier New"/>
+                <w:sz w:val="20"/>
+                <w:szCs w:val="20"/>
+                <w:lang w:val="uk-UA"/>
+              </w:rPr>
+            </w:pPr>
+          </w:p>
+          <w:p>
+            <w:pPr>
+              <w:ind w:firstLine="0"/>
+              <w:rPr>
+                <w:rFonts w:ascii="Courier New" w:hAnsi="Courier New" w:cs="Courier New"/>
+                <w:sz w:val="20"/>
+                <w:szCs w:val="20"/>
+                <w:lang w:val="uk-UA"/>
+              </w:rPr>
+            </w:pPr>
+            <w:r>
+              <w:rPr>
+                <w:rFonts w:ascii="Courier New" w:hAnsi="Courier New" w:cs="Courier New"/>
+                <w:sz w:val="20"/>
+                <w:szCs w:val="20"/>
+                <w:lang w:val="uk-UA"/>
+              </w:rPr>
+              <w:t>print('Привіт, я калькулятор!')</w:t>
+            </w:r>
+          </w:p>
+          <w:p>
+            <w:pPr>
+              <w:ind w:firstLine="0"/>
+              <w:rPr>
+                <w:rFonts w:ascii="Courier New" w:hAnsi="Courier New" w:cs="Courier New"/>
+                <w:sz w:val="20"/>
+                <w:szCs w:val="20"/>
+                <w:lang w:val="uk-UA"/>
+              </w:rPr>
+            </w:pPr>
+            <w:r>
+              <w:rPr>
+                <w:rFonts w:ascii="Courier New" w:hAnsi="Courier New" w:cs="Courier New"/>
+                <w:sz w:val="20"/>
+                <w:szCs w:val="20"/>
+                <w:lang w:val="uk-UA"/>
+              </w:rPr>
+              <w:t>q1 = int(input('Введіть число 1: '))</w:t>
+            </w:r>
+          </w:p>
+          <w:p>
+            <w:pPr>
+              <w:ind w:firstLine="0"/>
+              <w:rPr>
+                <w:rFonts w:ascii="Courier New" w:hAnsi="Courier New" w:cs="Courier New"/>
+                <w:sz w:val="20"/>
+                <w:szCs w:val="20"/>
+                <w:lang w:val="uk-UA"/>
+              </w:rPr>
+            </w:pPr>
+            <w:r>
+              <w:rPr>
+                <w:rFonts w:ascii="Courier New" w:hAnsi="Courier New" w:cs="Courier New"/>
+                <w:sz w:val="20"/>
+                <w:szCs w:val="20"/>
+                <w:lang w:val="uk-UA"/>
+              </w:rPr>
+              <w:t>q2 = int(input('Введіть число 2: '))</w:t>
+            </w:r>
+          </w:p>
+          <w:p>
+            <w:pPr>
+              <w:ind w:firstLine="0"/>
+              <w:rPr>
+                <w:rFonts w:ascii="Courier New" w:hAnsi="Courier New" w:cs="Courier New"/>
+                <w:sz w:val="20"/>
+                <w:szCs w:val="20"/>
+                <w:lang w:val="uk-UA"/>
+              </w:rPr>
+            </w:pPr>
+          </w:p>
+          <w:p>
+            <w:pPr>
+              <w:ind w:firstLine="0"/>
+              <w:rPr>
+                <w:rFonts w:ascii="Courier New" w:hAnsi="Courier New" w:cs="Courier New"/>
+                <w:sz w:val="20"/>
+                <w:szCs w:val="20"/>
+                <w:lang w:val="uk-UA"/>
+              </w:rPr>
+            </w:pPr>
+            <w:r>
+              <w:rPr>
+                <w:rFonts w:ascii="Courier New" w:hAnsi="Courier New" w:cs="Courier New"/>
+                <w:sz w:val="20"/>
+                <w:szCs w:val="20"/>
+                <w:lang w:val="uk-UA"/>
+              </w:rPr>
+              <w:t>v = int(input('Яку саме операцію вам треба провести? \n 1. Додавання \n 2. Віднімання \n 3. Ділення \n 4. Множення \n'))</w:t>
+            </w:r>
+          </w:p>
+          <w:p>
+            <w:pPr>
+              <w:ind w:firstLine="0"/>
+              <w:rPr>
+                <w:rFonts w:ascii="Courier New" w:hAnsi="Courier New" w:cs="Courier New"/>
+                <w:sz w:val="20"/>
+                <w:szCs w:val="20"/>
+                <w:lang w:val="uk-UA"/>
+              </w:rPr>
+            </w:pPr>
+          </w:p>
+          <w:p>
+            <w:pPr>
+              <w:ind w:firstLine="0"/>
+              <w:rPr>
+                <w:rFonts w:ascii="Courier New" w:hAnsi="Courier New" w:cs="Courier New"/>
+                <w:sz w:val="20"/>
+                <w:szCs w:val="20"/>
+                <w:lang w:val="uk-UA"/>
+              </w:rPr>
+            </w:pPr>
+            <w:r>
+              <w:rPr>
+                <w:rFonts w:ascii="Courier New" w:hAnsi="Courier New" w:cs="Courier New"/>
+                <w:sz w:val="20"/>
+                <w:szCs w:val="20"/>
+                <w:lang w:val="uk-UA"/>
+              </w:rPr>
+              <w:t>if v == 1:</w:t>
+            </w:r>
+          </w:p>
+          <w:p>
+            <w:pPr>
+              <w:ind w:firstLine="0"/>
+              <w:rPr>
+                <w:rFonts w:ascii="Courier New" w:hAnsi="Courier New" w:cs="Courier New"/>
+                <w:sz w:val="20"/>
+                <w:szCs w:val="20"/>
+                <w:lang w:val="uk-UA"/>
+              </w:rPr>
+            </w:pPr>
+            <w:r>
+              <w:rPr>
+                <w:rFonts w:ascii="Courier New" w:hAnsi="Courier New" w:cs="Courier New"/>
+                <w:sz w:val="20"/>
+                <w:szCs w:val="20"/>
+                <w:lang w:val="uk-UA"/>
+              </w:rPr>
+              <w:t xml:space="preserve">    result = dodav(q1, q2)</w:t>
+            </w:r>
+          </w:p>
+          <w:p>
+            <w:pPr>
+              <w:ind w:firstLine="0"/>
+              <w:rPr>
+                <w:rFonts w:ascii="Courier New" w:hAnsi="Courier New" w:cs="Courier New"/>
+                <w:sz w:val="20"/>
+                <w:szCs w:val="20"/>
+                <w:lang w:val="uk-UA"/>
+              </w:rPr>
+            </w:pPr>
+            <w:r>
+              <w:rPr>
+                <w:rFonts w:ascii="Courier New" w:hAnsi="Courier New" w:cs="Courier New"/>
+                <w:sz w:val="20"/>
+                <w:szCs w:val="20"/>
+                <w:lang w:val="uk-UA"/>
+              </w:rPr>
+              <w:t xml:space="preserve">    operation = 'додавання'</w:t>
+            </w:r>
+          </w:p>
+          <w:p>
+            <w:pPr>
+              <w:ind w:firstLine="0"/>
+              <w:rPr>
+                <w:rFonts w:ascii="Courier New" w:hAnsi="Courier New" w:cs="Courier New"/>
+                <w:sz w:val="20"/>
+                <w:szCs w:val="20"/>
+                <w:lang w:val="uk-UA"/>
+              </w:rPr>
+            </w:pPr>
+            <w:r>
+              <w:rPr>
+                <w:rFonts w:ascii="Courier New" w:hAnsi="Courier New" w:cs="Courier New"/>
+                <w:sz w:val="20"/>
+                <w:szCs w:val="20"/>
+                <w:lang w:val="uk-UA"/>
+              </w:rPr>
+              <w:t>elif v == 2:</w:t>
+            </w:r>
+          </w:p>
+          <w:p>
+            <w:pPr>
+              <w:ind w:firstLine="0"/>
+              <w:rPr>
+                <w:rFonts w:ascii="Courier New" w:hAnsi="Courier New" w:cs="Courier New"/>
+                <w:sz w:val="20"/>
+                <w:szCs w:val="20"/>
+                <w:lang w:val="uk-UA"/>
+              </w:rPr>
+            </w:pPr>
+            <w:r>
+              <w:rPr>
+                <w:rFonts w:ascii="Courier New" w:hAnsi="Courier New" w:cs="Courier New"/>
+                <w:sz w:val="20"/>
+                <w:szCs w:val="20"/>
+                <w:lang w:val="uk-UA"/>
+              </w:rPr>
+              <w:t xml:space="preserve">    result = vidniman(q1, q2)</w:t>
+            </w:r>
+          </w:p>
+          <w:p>
+            <w:pPr>
+              <w:ind w:firstLine="0"/>
+              <w:rPr>
+                <w:rFonts w:ascii="Courier New" w:hAnsi="Courier New" w:cs="Courier New"/>
+                <w:sz w:val="20"/>
+                <w:szCs w:val="20"/>
+                <w:lang w:val="uk-UA"/>
+              </w:rPr>
+            </w:pPr>
+            <w:r>
+              <w:rPr>
+                <w:rFonts w:ascii="Courier New" w:hAnsi="Courier New" w:cs="Courier New"/>
+                <w:sz w:val="20"/>
+                <w:szCs w:val="20"/>
+                <w:lang w:val="uk-UA"/>
+              </w:rPr>
+              <w:t xml:space="preserve">    operation = 'віднімання'</w:t>
+            </w:r>
+          </w:p>
+          <w:p>
+            <w:pPr>
+              <w:ind w:firstLine="0"/>
+              <w:rPr>
+                <w:rFonts w:ascii="Courier New" w:hAnsi="Courier New" w:cs="Courier New"/>
+                <w:sz w:val="20"/>
+                <w:szCs w:val="20"/>
+                <w:lang w:val="uk-UA"/>
+              </w:rPr>
+            </w:pPr>
+            <w:r>
+              <w:rPr>
+                <w:rFonts w:ascii="Courier New" w:hAnsi="Courier New" w:cs="Courier New"/>
+                <w:sz w:val="20"/>
+                <w:szCs w:val="20"/>
+                <w:lang w:val="uk-UA"/>
+              </w:rPr>
+              <w:t>elif v == 3:</w:t>
+            </w:r>
+          </w:p>
+          <w:p>
+            <w:pPr>
+              <w:ind w:firstLine="0"/>
+              <w:rPr>
+                <w:rFonts w:ascii="Courier New" w:hAnsi="Courier New" w:cs="Courier New"/>
+                <w:sz w:val="20"/>
+                <w:szCs w:val="20"/>
+                <w:lang w:val="uk-UA"/>
+              </w:rPr>
+            </w:pPr>
+            <w:r>
+              <w:rPr>
+                <w:rFonts w:ascii="Courier New" w:hAnsi="Courier New" w:cs="Courier New"/>
+                <w:sz w:val="20"/>
+                <w:szCs w:val="20"/>
+                <w:lang w:val="uk-UA"/>
+              </w:rPr>
+              <w:t xml:space="preserve">    result = dilena(q1, q2)</w:t>
+            </w:r>
+          </w:p>
+          <w:p>
+            <w:pPr>
+              <w:ind w:firstLine="0"/>
+              <w:rPr>
+                <w:rFonts w:ascii="Courier New" w:hAnsi="Courier New" w:cs="Courier New"/>
+                <w:sz w:val="20"/>
+                <w:szCs w:val="20"/>
+                <w:lang w:val="uk-UA"/>
+              </w:rPr>
+            </w:pPr>
+            <w:r>
+              <w:rPr>
+                <w:rFonts w:ascii="Courier New" w:hAnsi="Courier New" w:cs="Courier New"/>
+                <w:sz w:val="20"/>
+                <w:szCs w:val="20"/>
+                <w:lang w:val="uk-UA"/>
+              </w:rPr>
+              <w:t xml:space="preserve">    operation = 'ділення'</w:t>
+            </w:r>
+          </w:p>
+          <w:p>
+            <w:pPr>
+              <w:ind w:firstLine="0"/>
+              <w:rPr>
+                <w:rFonts w:ascii="Courier New" w:hAnsi="Courier New" w:cs="Courier New"/>
+                <w:sz w:val="20"/>
+                <w:szCs w:val="20"/>
+                <w:lang w:val="uk-UA"/>
+              </w:rPr>
+            </w:pPr>
+            <w:r>
+              <w:rPr>
+                <w:rFonts w:ascii="Courier New" w:hAnsi="Courier New" w:cs="Courier New"/>
+                <w:sz w:val="20"/>
+                <w:szCs w:val="20"/>
+                <w:lang w:val="uk-UA"/>
+              </w:rPr>
+              <w:t>elif v == 4:</w:t>
+            </w:r>
+          </w:p>
+          <w:p>
+            <w:pPr>
+              <w:ind w:firstLine="0"/>
+              <w:rPr>
+                <w:rFonts w:ascii="Courier New" w:hAnsi="Courier New" w:cs="Courier New"/>
+                <w:sz w:val="20"/>
+                <w:szCs w:val="20"/>
+                <w:lang w:val="uk-UA"/>
+              </w:rPr>
+            </w:pPr>
+            <w:r>
+              <w:rPr>
+                <w:rFonts w:ascii="Courier New" w:hAnsi="Courier New" w:cs="Courier New"/>
+                <w:sz w:val="20"/>
+                <w:szCs w:val="20"/>
+                <w:lang w:val="uk-UA"/>
+              </w:rPr>
+              <w:t xml:space="preserve">    result = mnozena(q1, q2)</w:t>
+            </w:r>
+          </w:p>
+          <w:p>
+            <w:pPr>
+              <w:ind w:firstLine="0"/>
+              <w:rPr>
+                <w:rFonts w:ascii="Courier New" w:hAnsi="Courier New" w:cs="Courier New"/>
+                <w:sz w:val="20"/>
+                <w:szCs w:val="20"/>
+                <w:lang w:val="uk-UA"/>
+              </w:rPr>
+            </w:pPr>
+            <w:r>
+              <w:rPr>
+                <w:rFonts w:ascii="Courier New" w:hAnsi="Courier New" w:cs="Courier New"/>
+                <w:sz w:val="20"/>
+                <w:szCs w:val="20"/>
+                <w:lang w:val="uk-UA"/>
+              </w:rPr>
+              <w:t xml:space="preserve">    operation = 'множення'</w:t>
+            </w:r>
+          </w:p>
+          <w:p>
+            <w:pPr>
+              <w:ind w:firstLine="0"/>
+              <w:rPr>
+                <w:rFonts w:ascii="Courier New" w:hAnsi="Courier New" w:cs="Courier New"/>
+                <w:sz w:val="20"/>
+                <w:szCs w:val="20"/>
+                <w:lang w:val="uk-UA"/>
+              </w:rPr>
+            </w:pPr>
+            <w:r>
+              <w:rPr>
+                <w:rFonts w:ascii="Courier New" w:hAnsi="Courier New" w:cs="Courier New"/>
+                <w:sz w:val="20"/>
+                <w:szCs w:val="20"/>
+                <w:lang w:val="uk-UA"/>
+              </w:rPr>
+              <w:t>else:</w:t>
+            </w:r>
+          </w:p>
+          <w:p>
+            <w:pPr>
+              <w:ind w:firstLine="0"/>
+              <w:rPr>
+                <w:rFonts w:ascii="Courier New" w:hAnsi="Courier New" w:cs="Courier New"/>
+                <w:sz w:val="20"/>
+                <w:szCs w:val="20"/>
+                <w:lang w:val="uk-UA"/>
+              </w:rPr>
+            </w:pPr>
+            <w:r>
+              <w:rPr>
+                <w:rFonts w:ascii="Courier New" w:hAnsi="Courier New" w:cs="Courier New"/>
+                <w:sz w:val="20"/>
+                <w:szCs w:val="20"/>
+                <w:lang w:val="uk-UA"/>
+              </w:rPr>
+              <w:t xml:space="preserve">    result = 'Помилка! Операція невірна.'</w:t>
+            </w:r>
+          </w:p>
+          <w:p>
+            <w:pPr>
+              <w:ind w:firstLine="0"/>
+              <w:rPr>
+                <w:rFonts w:ascii="Courier New" w:hAnsi="Courier New" w:cs="Courier New"/>
+                <w:sz w:val="20"/>
+                <w:szCs w:val="20"/>
+                <w:lang w:val="uk-UA"/>
+              </w:rPr>
+            </w:pPr>
+            <w:r>
+              <w:rPr>
+                <w:rFonts w:ascii="Courier New" w:hAnsi="Courier New" w:cs="Courier New"/>
+                <w:sz w:val="20"/>
+                <w:szCs w:val="20"/>
+                <w:lang w:val="uk-UA"/>
+              </w:rPr>
               <w:lastRenderedPageBreak/>
-              <w:t xml:space="preserve">    else:</w:t>
-            </w:r>
-          </w:p>
-          <w:p>
-            <w:pPr>
-              <w:ind w:firstLine="0"/>
-              <w:rPr>
-                <w:rFonts w:ascii="Courier New" w:hAnsi="Courier New" w:cs="Courier New"/>
-                <w:sz w:val="20"/>
-                <w:szCs w:val="20"/>
-                <w:lang w:val="uk-UA"/>
-              </w:rPr>
-            </w:pPr>
-            <w:r>
-              <w:rPr>
-                <w:rFonts w:ascii="Courier New" w:hAnsi="Courier New" w:cs="Courier New"/>
-                <w:sz w:val="20"/>
-                <w:szCs w:val="20"/>
-                <w:lang w:val="uk-UA"/>
-              </w:rPr>
-              <w:t xml:space="preserve">        return "Помилка! На 0 ділити не можна."</w:t>
-            </w:r>
-          </w:p>
-          <w:p>
-            <w:pPr>
-              <w:ind w:firstLine="0"/>
-              <w:rPr>
-                <w:rFonts w:ascii="Courier New" w:hAnsi="Courier New" w:cs="Courier New"/>
-                <w:sz w:val="20"/>
-                <w:szCs w:val="20"/>
-                <w:lang w:val="uk-UA"/>
-              </w:rPr>
-            </w:pPr>
-          </w:p>
-          <w:p>
-            <w:pPr>
-              <w:ind w:firstLine="0"/>
-              <w:rPr>
-                <w:rFonts w:ascii="Courier New" w:hAnsi="Courier New" w:cs="Courier New"/>
-                <w:sz w:val="20"/>
-                <w:szCs w:val="20"/>
-                <w:lang w:val="uk-UA"/>
-              </w:rPr>
-            </w:pPr>
-            <w:r>
-              <w:rPr>
-                <w:rFonts w:ascii="Courier New" w:hAnsi="Courier New" w:cs="Courier New"/>
-                <w:sz w:val="20"/>
-                <w:szCs w:val="20"/>
-                <w:lang w:val="uk-UA"/>
-              </w:rPr>
-              <w:t>def mnozena(a, b):</w:t>
-            </w:r>
-          </w:p>
-          <w:p>
-            <w:pPr>
-              <w:ind w:firstLine="0"/>
-              <w:rPr>
-                <w:rFonts w:ascii="Courier New" w:hAnsi="Courier New" w:cs="Courier New"/>
-                <w:sz w:val="20"/>
-                <w:szCs w:val="20"/>
-                <w:lang w:val="uk-UA"/>
-              </w:rPr>
-            </w:pPr>
-            <w:r>
-              <w:rPr>
-                <w:rFonts w:ascii="Courier New" w:hAnsi="Courier New" w:cs="Courier New"/>
-                <w:sz w:val="20"/>
-                <w:szCs w:val="20"/>
-                <w:lang w:val="uk-UA"/>
-              </w:rPr>
-              <w:t xml:space="preserve">    return a * b</w:t>
-            </w:r>
-          </w:p>
-          <w:p>
-            <w:pPr>
-              <w:ind w:firstLine="0"/>
-              <w:rPr>
-                <w:rFonts w:ascii="Courier New" w:hAnsi="Courier New" w:cs="Courier New"/>
-                <w:sz w:val="20"/>
-                <w:szCs w:val="20"/>
-                <w:lang w:val="uk-UA"/>
-              </w:rPr>
-            </w:pPr>
-          </w:p>
-          <w:p>
-            <w:pPr>
-              <w:ind w:firstLine="0"/>
-              <w:rPr>
-                <w:rFonts w:ascii="Courier New" w:hAnsi="Courier New" w:cs="Courier New"/>
-                <w:sz w:val="20"/>
-                <w:szCs w:val="20"/>
-                <w:lang w:val="uk-UA"/>
-              </w:rPr>
-            </w:pPr>
-            <w:r>
-              <w:rPr>
-                <w:rFonts w:ascii="Courier New" w:hAnsi="Courier New" w:cs="Courier New"/>
-                <w:sz w:val="20"/>
-                <w:szCs w:val="20"/>
-                <w:lang w:val="uk-UA"/>
-              </w:rPr>
-              <w:t>print('Привіт, я калькулятор!')</w:t>
-            </w:r>
-          </w:p>
-          <w:p>
-            <w:pPr>
-              <w:ind w:firstLine="0"/>
-              <w:rPr>
-                <w:rFonts w:ascii="Courier New" w:hAnsi="Courier New" w:cs="Courier New"/>
-                <w:sz w:val="20"/>
-                <w:szCs w:val="20"/>
-                <w:lang w:val="uk-UA"/>
-              </w:rPr>
-            </w:pPr>
-            <w:r>
-              <w:rPr>
-                <w:rFonts w:ascii="Courier New" w:hAnsi="Courier New" w:cs="Courier New"/>
-                <w:sz w:val="20"/>
-                <w:szCs w:val="20"/>
-                <w:lang w:val="uk-UA"/>
-              </w:rPr>
-              <w:t>q1 = int(input('Введіть число 1: '))</w:t>
-            </w:r>
-          </w:p>
-          <w:p>
-            <w:pPr>
-              <w:ind w:firstLine="0"/>
-              <w:rPr>
-                <w:rFonts w:ascii="Courier New" w:hAnsi="Courier New" w:cs="Courier New"/>
-                <w:sz w:val="20"/>
-                <w:szCs w:val="20"/>
-                <w:lang w:val="uk-UA"/>
-              </w:rPr>
-            </w:pPr>
-            <w:r>
-              <w:rPr>
-                <w:rFonts w:ascii="Courier New" w:hAnsi="Courier New" w:cs="Courier New"/>
-                <w:sz w:val="20"/>
-                <w:szCs w:val="20"/>
-                <w:lang w:val="uk-UA"/>
-              </w:rPr>
-              <w:t>q2 = int(input('Введіть число 2: '))</w:t>
-            </w:r>
-          </w:p>
-          <w:p>
-            <w:pPr>
-              <w:ind w:firstLine="0"/>
-              <w:rPr>
-                <w:rFonts w:ascii="Courier New" w:hAnsi="Courier New" w:cs="Courier New"/>
-                <w:sz w:val="20"/>
-                <w:szCs w:val="20"/>
-                <w:lang w:val="uk-UA"/>
-              </w:rPr>
-            </w:pPr>
-          </w:p>
-          <w:p>
-            <w:pPr>
-              <w:ind w:firstLine="0"/>
-              <w:rPr>
-                <w:rFonts w:ascii="Courier New" w:hAnsi="Courier New" w:cs="Courier New"/>
-                <w:sz w:val="20"/>
-                <w:szCs w:val="20"/>
-                <w:lang w:val="uk-UA"/>
-              </w:rPr>
-            </w:pPr>
-            <w:r>
-              <w:rPr>
-                <w:rFonts w:ascii="Courier New" w:hAnsi="Courier New" w:cs="Courier New"/>
-                <w:sz w:val="20"/>
-                <w:szCs w:val="20"/>
-                <w:lang w:val="uk-UA"/>
-              </w:rPr>
-              <w:t>v = int(input('Яку саме операцію вам треба провести? \n 1. Додавання \n 2. Віднімання \n 3. Ділення \n 4. Множення \n'))</w:t>
-            </w:r>
-          </w:p>
-          <w:p>
-            <w:pPr>
-              <w:ind w:firstLine="0"/>
-              <w:rPr>
-                <w:rFonts w:ascii="Courier New" w:hAnsi="Courier New" w:cs="Courier New"/>
-                <w:sz w:val="20"/>
-                <w:szCs w:val="20"/>
-                <w:lang w:val="uk-UA"/>
-              </w:rPr>
-            </w:pPr>
-          </w:p>
-          <w:p>
-            <w:pPr>
-              <w:ind w:firstLine="0"/>
-              <w:rPr>
-                <w:rFonts w:ascii="Courier New" w:hAnsi="Courier New" w:cs="Courier New"/>
-                <w:sz w:val="20"/>
-                <w:szCs w:val="20"/>
-                <w:lang w:val="uk-UA"/>
-              </w:rPr>
-            </w:pPr>
-            <w:r>
-              <w:rPr>
-                <w:rFonts w:ascii="Courier New" w:hAnsi="Courier New" w:cs="Courier New"/>
-                <w:sz w:val="20"/>
-                <w:szCs w:val="20"/>
-                <w:lang w:val="uk-UA"/>
-              </w:rPr>
-              <w:t>if v == 1:</w:t>
-            </w:r>
-          </w:p>
-          <w:p>
-            <w:pPr>
-              <w:ind w:firstLine="0"/>
-              <w:rPr>
-                <w:rFonts w:ascii="Courier New" w:hAnsi="Courier New" w:cs="Courier New"/>
-                <w:sz w:val="20"/>
-                <w:szCs w:val="20"/>
-                <w:lang w:val="uk-UA"/>
-              </w:rPr>
-            </w:pPr>
-            <w:r>
-              <w:rPr>
-                <w:rFonts w:ascii="Courier New" w:hAnsi="Courier New" w:cs="Courier New"/>
-                <w:sz w:val="20"/>
-                <w:szCs w:val="20"/>
-                <w:lang w:val="uk-UA"/>
-              </w:rPr>
-              <w:t xml:space="preserve">    result = dodav(q1, q2)</w:t>
-            </w:r>
-          </w:p>
-          <w:p>
-            <w:pPr>
-              <w:ind w:firstLine="0"/>
-              <w:rPr>
-                <w:rFonts w:ascii="Courier New" w:hAnsi="Courier New" w:cs="Courier New"/>
-                <w:sz w:val="20"/>
-                <w:szCs w:val="20"/>
-                <w:lang w:val="uk-UA"/>
-              </w:rPr>
-            </w:pPr>
-            <w:r>
-              <w:rPr>
-                <w:rFonts w:ascii="Courier New" w:hAnsi="Courier New" w:cs="Courier New"/>
-                <w:sz w:val="20"/>
-                <w:szCs w:val="20"/>
-                <w:lang w:val="uk-UA"/>
-              </w:rPr>
-              <w:t xml:space="preserve">    operation = 'додавання'</w:t>
-            </w:r>
-          </w:p>
-          <w:p>
-            <w:pPr>
-              <w:ind w:firstLine="0"/>
-              <w:rPr>
-                <w:rFonts w:ascii="Courier New" w:hAnsi="Courier New" w:cs="Courier New"/>
-                <w:sz w:val="20"/>
-                <w:szCs w:val="20"/>
-                <w:lang w:val="uk-UA"/>
-              </w:rPr>
-            </w:pPr>
-            <w:r>
-              <w:rPr>
-                <w:rFonts w:ascii="Courier New" w:hAnsi="Courier New" w:cs="Courier New"/>
-                <w:sz w:val="20"/>
-                <w:szCs w:val="20"/>
-                <w:lang w:val="uk-UA"/>
-              </w:rPr>
-              <w:t>elif v == 2:</w:t>
-            </w:r>
-          </w:p>
-          <w:p>
-            <w:pPr>
-              <w:ind w:firstLine="0"/>
-              <w:rPr>
-                <w:rFonts w:ascii="Courier New" w:hAnsi="Courier New" w:cs="Courier New"/>
-                <w:sz w:val="20"/>
-                <w:szCs w:val="20"/>
-                <w:lang w:val="uk-UA"/>
-              </w:rPr>
-            </w:pPr>
-            <w:r>
-              <w:rPr>
-                <w:rFonts w:ascii="Courier New" w:hAnsi="Courier New" w:cs="Courier New"/>
-                <w:sz w:val="20"/>
-                <w:szCs w:val="20"/>
-                <w:lang w:val="uk-UA"/>
-              </w:rPr>
-              <w:t xml:space="preserve">    result = vidniman(q1, q2)</w:t>
-            </w:r>
-          </w:p>
-          <w:p>
-            <w:pPr>
-              <w:ind w:firstLine="0"/>
-              <w:rPr>
-                <w:rFonts w:ascii="Courier New" w:hAnsi="Courier New" w:cs="Courier New"/>
-                <w:sz w:val="20"/>
-                <w:szCs w:val="20"/>
-                <w:lang w:val="uk-UA"/>
-              </w:rPr>
-            </w:pPr>
-            <w:r>
-              <w:rPr>
-                <w:rFonts w:ascii="Courier New" w:hAnsi="Courier New" w:cs="Courier New"/>
-                <w:sz w:val="20"/>
-                <w:szCs w:val="20"/>
-                <w:lang w:val="uk-UA"/>
-              </w:rPr>
-              <w:t xml:space="preserve">    operation = 'віднімання'</w:t>
-            </w:r>
-          </w:p>
-          <w:p>
-            <w:pPr>
-              <w:ind w:firstLine="0"/>
-              <w:rPr>
-                <w:rFonts w:ascii="Courier New" w:hAnsi="Courier New" w:cs="Courier New"/>
-                <w:sz w:val="20"/>
-                <w:szCs w:val="20"/>
-                <w:lang w:val="uk-UA"/>
-              </w:rPr>
-            </w:pPr>
-            <w:r>
-              <w:rPr>
-                <w:rFonts w:ascii="Courier New" w:hAnsi="Courier New" w:cs="Courier New"/>
-                <w:sz w:val="20"/>
-                <w:szCs w:val="20"/>
-                <w:lang w:val="uk-UA"/>
-              </w:rPr>
-              <w:t>elif v == 3:</w:t>
-            </w:r>
-          </w:p>
-          <w:p>
-            <w:pPr>
-              <w:ind w:firstLine="0"/>
-              <w:rPr>
-                <w:rFonts w:ascii="Courier New" w:hAnsi="Courier New" w:cs="Courier New"/>
-                <w:sz w:val="20"/>
-                <w:szCs w:val="20"/>
-                <w:lang w:val="uk-UA"/>
-              </w:rPr>
-            </w:pPr>
-            <w:r>
-              <w:rPr>
-                <w:rFonts w:ascii="Courier New" w:hAnsi="Courier New" w:cs="Courier New"/>
-                <w:sz w:val="20"/>
-                <w:szCs w:val="20"/>
-                <w:lang w:val="uk-UA"/>
-              </w:rPr>
-              <w:t xml:space="preserve">    result = dilena(q1, q2)</w:t>
-            </w:r>
-          </w:p>
-          <w:p>
-            <w:pPr>
-              <w:ind w:firstLine="0"/>
-              <w:rPr>
-                <w:rFonts w:ascii="Courier New" w:hAnsi="Courier New" w:cs="Courier New"/>
-                <w:sz w:val="20"/>
-                <w:szCs w:val="20"/>
-                <w:lang w:val="uk-UA"/>
-              </w:rPr>
-            </w:pPr>
-            <w:r>
-              <w:rPr>
-                <w:rFonts w:ascii="Courier New" w:hAnsi="Courier New" w:cs="Courier New"/>
-                <w:sz w:val="20"/>
-                <w:szCs w:val="20"/>
-                <w:lang w:val="uk-UA"/>
-              </w:rPr>
-              <w:t xml:space="preserve">    operation = 'ділення'</w:t>
-            </w:r>
-          </w:p>
-          <w:p>
-            <w:pPr>
-              <w:ind w:firstLine="0"/>
-              <w:rPr>
-                <w:rFonts w:ascii="Courier New" w:hAnsi="Courier New" w:cs="Courier New"/>
-                <w:sz w:val="20"/>
-                <w:szCs w:val="20"/>
-                <w:lang w:val="uk-UA"/>
-              </w:rPr>
-            </w:pPr>
-            <w:r>
-              <w:rPr>
-                <w:rFonts w:ascii="Courier New" w:hAnsi="Courier New" w:cs="Courier New"/>
-                <w:sz w:val="20"/>
-                <w:szCs w:val="20"/>
-                <w:lang w:val="uk-UA"/>
-              </w:rPr>
-              <w:t>elif v == 4:</w:t>
-            </w:r>
-          </w:p>
-          <w:p>
-            <w:pPr>
-              <w:ind w:firstLine="0"/>
-              <w:rPr>
-                <w:rFonts w:ascii="Courier New" w:hAnsi="Courier New" w:cs="Courier New"/>
-                <w:sz w:val="20"/>
-                <w:szCs w:val="20"/>
-                <w:lang w:val="uk-UA"/>
-              </w:rPr>
-            </w:pPr>
-            <w:r>
-              <w:rPr>
-                <w:rFonts w:ascii="Courier New" w:hAnsi="Courier New" w:cs="Courier New"/>
-                <w:sz w:val="20"/>
-                <w:szCs w:val="20"/>
-                <w:lang w:val="uk-UA"/>
-              </w:rPr>
-              <w:t xml:space="preserve">    result = mnozena(q1, q2)</w:t>
-            </w:r>
-          </w:p>
-          <w:p>
-            <w:pPr>
-              <w:ind w:firstLine="0"/>
-              <w:rPr>
-                <w:rFonts w:ascii="Courier New" w:hAnsi="Courier New" w:cs="Courier New"/>
-                <w:sz w:val="20"/>
-                <w:szCs w:val="20"/>
-                <w:lang w:val="uk-UA"/>
-              </w:rPr>
-            </w:pPr>
-            <w:r>
-              <w:rPr>
-                <w:rFonts w:ascii="Courier New" w:hAnsi="Courier New" w:cs="Courier New"/>
-                <w:sz w:val="20"/>
-                <w:szCs w:val="20"/>
-                <w:lang w:val="uk-UA"/>
-              </w:rPr>
-              <w:t xml:space="preserve">    operation = 'множення'</w:t>
-            </w:r>
-          </w:p>
-          <w:p>
-            <w:pPr>
-              <w:ind w:firstLine="0"/>
-              <w:rPr>
-                <w:rFonts w:ascii="Courier New" w:hAnsi="Courier New" w:cs="Courier New"/>
-                <w:sz w:val="20"/>
-                <w:szCs w:val="20"/>
-                <w:lang w:val="uk-UA"/>
-              </w:rPr>
-            </w:pPr>
-            <w:r>
-              <w:rPr>
-                <w:rFonts w:ascii="Courier New" w:hAnsi="Courier New" w:cs="Courier New"/>
-                <w:sz w:val="20"/>
-                <w:szCs w:val="20"/>
-                <w:lang w:val="uk-UA"/>
-              </w:rPr>
-              <w:t>else:</w:t>
-            </w:r>
-          </w:p>
-          <w:p>
-            <w:pPr>
-              <w:ind w:firstLine="0"/>
-              <w:rPr>
-                <w:rFonts w:ascii="Courier New" w:hAnsi="Courier New" w:cs="Courier New"/>
-                <w:sz w:val="20"/>
-                <w:szCs w:val="20"/>
-                <w:lang w:val="uk-UA"/>
-              </w:rPr>
-            </w:pPr>
-            <w:r>
-              <w:rPr>
-                <w:rFonts w:ascii="Courier New" w:hAnsi="Courier New" w:cs="Courier New"/>
-                <w:sz w:val="20"/>
-                <w:szCs w:val="20"/>
-                <w:lang w:val="uk-UA"/>
-              </w:rPr>
-              <w:t xml:space="preserve">    result = 'Помилка! Операція невірна.'</w:t>
-            </w:r>
-          </w:p>
-          <w:p>
-            <w:pPr>
-              <w:ind w:firstLine="0"/>
-              <w:rPr>
-                <w:rFonts w:ascii="Courier New" w:hAnsi="Courier New" w:cs="Courier New"/>
-                <w:sz w:val="20"/>
-                <w:szCs w:val="20"/>
-                <w:lang w:val="uk-UA"/>
-              </w:rPr>
-            </w:pPr>
-            <w:r>
-              <w:rPr>
-                <w:rFonts w:ascii="Courier New" w:hAnsi="Courier New" w:cs="Courier New"/>
-                <w:sz w:val="20"/>
-                <w:szCs w:val="20"/>
-                <w:lang w:val="uk-UA"/>
-              </w:rPr>
               <w:t xml:space="preserve">    operation = 'невідома операція'</w:t>
             </w:r>
           </w:p>
@@ -4833,7 +4882,6 @@
           <w:noProof/>
           <w:lang w:val="uk-UA" w:eastAsia="uk-UA"/>
         </w:rPr>
-        <w:lastRenderedPageBreak/>
         <w:drawing>
           <wp:inline distT="0" distB="0" distL="0" distR="0" wp14:anchorId="38FA2233" wp14:editId="0B607146">
             <wp:extent cx="5943600" cy="4583430"/>
@@ -4902,6 +4950,7 @@
         <w:rPr>
           <w:lang w:val="uk-UA"/>
         </w:rPr>
+        <w:lastRenderedPageBreak/>
         <w:t>Вивід:</w:t>
       </w:r>
     </w:p>
@@ -5412,6 +5461,7 @@
                 <w:szCs w:val="20"/>
                 <w:lang w:val="uk-UA"/>
               </w:rPr>
+              <w:lastRenderedPageBreak/>
               <w:t xml:space="preserve">        result = dodav(q1, q2)</w:t>
             </w:r>
           </w:p>
@@ -5612,7 +5662,6 @@
                 <w:szCs w:val="20"/>
                 <w:lang w:val="uk-UA"/>
               </w:rPr>
-              <w:lastRenderedPageBreak/>
               <w:t xml:space="preserve">        operation = 'множення'</w:t>
             </w:r>
           </w:p>
@@ -5867,7 +5916,7 @@
           <w:lang w:val="uk-UA"/>
         </w:rPr>
       </w:pPr>
-      <w:bookmarkStart w:id="3" w:name="_Toc183673740"/>
+      <w:bookmarkStart w:id="3" w:name="_Toc184843548"/>
       <w:r>
         <w:rPr>
           <w:rFonts w:ascii="Times New Roman" w:hAnsi="Times New Roman" w:cs="Times New Roman"/>
@@ -5877,6 +5926,7 @@
           <w:szCs w:val="28"/>
           <w:lang w:val="uk-UA"/>
         </w:rPr>
+        <w:lastRenderedPageBreak/>
         <w:t>Звіт до Теми №3</w:t>
       </w:r>
       <w:bookmarkEnd w:id="3"/>
@@ -5935,7 +5985,6 @@
         <w:rPr>
           <w:lang w:val="uk-UA"/>
         </w:rPr>
-        <w:lastRenderedPageBreak/>
         <w:t>Написати програму калькулятор з постійними запитами на введення нових даних та операцій. За основу взяти програму калькулятор з попередньої теми. Реалізувати механізм завершення програми після отримання відповідної команди</w:t>
       </w:r>
       <w:r>
@@ -12320,7 +12369,7 @@
           <w:lang w:val="uk-UA"/>
         </w:rPr>
       </w:pPr>
-      <w:bookmarkStart w:id="4" w:name="_Toc183673741"/>
+      <w:bookmarkStart w:id="4" w:name="_Toc184843549"/>
       <w:r>
         <w:rPr>
           <w:rFonts w:ascii="Times New Roman" w:hAnsi="Times New Roman" w:cs="Times New Roman"/>
@@ -14000,7 +14049,7 @@
           <w:lang w:val="uk-UA"/>
         </w:rPr>
       </w:pPr>
-      <w:bookmarkStart w:id="5" w:name="_Toc183673742"/>
+      <w:bookmarkStart w:id="5" w:name="_Toc184843550"/>
       <w:r>
         <w:rPr>
           <w:rFonts w:ascii="Times New Roman" w:hAnsi="Times New Roman" w:cs="Times New Roman"/>
@@ -14191,7 +14240,8 @@
       </w:pPr>
       <w:r>
         <w:rPr>
-          <w:lang w:val="uk-UA"/>
+          <w:noProof/>
+          <w:lang w:val="uk-UA" w:eastAsia="uk-UA"/>
         </w:rPr>
         <w:drawing>
           <wp:inline distT="0" distB="0" distL="0" distR="0" wp14:anchorId="157F7313" wp14:editId="7F6FED61">
@@ -14248,6 +14298,10 @@
         <w:ind w:firstLine="0"/>
       </w:pPr>
       <w:r>
+        <w:rPr>
+          <w:noProof/>
+          <w:lang w:val="uk-UA" w:eastAsia="uk-UA"/>
+        </w:rPr>
         <w:drawing>
           <wp:inline distT="0" distB="0" distL="0" distR="0" wp14:anchorId="08D195E0" wp14:editId="2EF70255">
             <wp:extent cx="5943600" cy="1877695"/>
@@ -14794,7 +14848,8 @@
       </w:pPr>
       <w:r>
         <w:rPr>
-          <w:lang w:val="uk-UA"/>
+          <w:noProof/>
+          <w:lang w:val="uk-UA" w:eastAsia="uk-UA"/>
         </w:rPr>
         <w:drawing>
           <wp:inline distT="0" distB="0" distL="0" distR="0" wp14:anchorId="525AB72A" wp14:editId="24DF130E">
@@ -14852,6 +14907,10 @@
         <w:jc w:val="center"/>
       </w:pPr>
       <w:r>
+        <w:rPr>
+          <w:noProof/>
+          <w:lang w:val="uk-UA" w:eastAsia="uk-UA"/>
+        </w:rPr>
         <w:drawing>
           <wp:inline distT="0" distB="0" distL="0" distR="0" wp14:anchorId="4A98856F" wp14:editId="66E8AF18">
             <wp:extent cx="4276482" cy="2750820"/>
@@ -15521,7 +15580,8 @@
       </w:pPr>
       <w:r>
         <w:rPr>
-          <w:lang w:val="uk-UA"/>
+          <w:noProof/>
+          <w:lang w:val="uk-UA" w:eastAsia="uk-UA"/>
         </w:rPr>
         <w:drawing>
           <wp:inline distT="0" distB="0" distL="0" distR="0" wp14:anchorId="397E7E21" wp14:editId="44B982B1">
@@ -15608,7 +15668,8 @@
       </w:pPr>
       <w:r>
         <w:rPr>
-          <w:lang w:val="uk-UA"/>
+          <w:noProof/>
+          <w:lang w:val="uk-UA" w:eastAsia="uk-UA"/>
         </w:rPr>
         <w:drawing>
           <wp:inline distT="0" distB="0" distL="0" distR="0" wp14:anchorId="261DB1FD" wp14:editId="5C420462">
@@ -15695,7 +15756,8 @@
       </w:pPr>
       <w:r>
         <w:rPr>
-          <w:lang w:val="uk-UA"/>
+          <w:noProof/>
+          <w:lang w:val="uk-UA" w:eastAsia="uk-UA"/>
         </w:rPr>
         <w:drawing>
           <wp:inline distT="0" distB="0" distL="0" distR="0" wp14:anchorId="0B8B75BF" wp14:editId="08BFA5A4">
@@ -15789,6 +15851,10 @@
         <w:jc w:val="center"/>
       </w:pPr>
       <w:r>
+        <w:rPr>
+          <w:noProof/>
+          <w:lang w:val="uk-UA" w:eastAsia="uk-UA"/>
+        </w:rPr>
         <w:drawing>
           <wp:inline distT="0" distB="0" distL="0" distR="0" wp14:anchorId="14BEFD37" wp14:editId="7E04ED09">
             <wp:extent cx="3953427" cy="4753638"/>
@@ -17391,7 +17457,7 @@
           <w:lang w:val="uk-UA"/>
         </w:rPr>
       </w:pPr>
-      <w:bookmarkStart w:id="6" w:name="_Toc183673743"/>
+      <w:bookmarkStart w:id="6" w:name="_Toc184843551"/>
       <w:r>
         <w:rPr>
           <w:rFonts w:ascii="Times New Roman" w:hAnsi="Times New Roman" w:cs="Times New Roman"/>
@@ -17643,7 +17709,8 @@
       </w:pPr>
       <w:r>
         <w:rPr>
-          <w:lang w:val="uk-UA"/>
+          <w:noProof/>
+          <w:lang w:val="uk-UA" w:eastAsia="uk-UA"/>
         </w:rPr>
         <w:drawing>
           <wp:inline distT="0" distB="0" distL="0" distR="0" wp14:anchorId="255991E9" wp14:editId="0E6DAB90">
@@ -17692,7 +17759,8 @@
       </w:pPr>
       <w:r>
         <w:rPr>
-          <w:lang w:val="uk-UA"/>
+          <w:noProof/>
+          <w:lang w:val="uk-UA" w:eastAsia="uk-UA"/>
         </w:rPr>
         <w:drawing>
           <wp:inline distT="0" distB="0" distL="0" distR="0" wp14:anchorId="5EC51397" wp14:editId="7EC1AD21">
@@ -17755,7 +17823,8 @@
       </w:pPr>
       <w:r>
         <w:rPr>
-          <w:lang w:val="uk-UA"/>
+          <w:noProof/>
+          <w:lang w:val="uk-UA" w:eastAsia="uk-UA"/>
         </w:rPr>
         <w:drawing>
           <wp:inline distT="0" distB="0" distL="0" distR="0" wp14:anchorId="7EA761A6" wp14:editId="765A1676">
@@ -17835,7 +17904,8 @@
       </w:pPr>
       <w:r>
         <w:rPr>
-          <w:lang w:val="uk-UA"/>
+          <w:noProof/>
+          <w:lang w:val="uk-UA" w:eastAsia="uk-UA"/>
         </w:rPr>
         <w:drawing>
           <wp:inline distT="0" distB="0" distL="0" distR="0" wp14:anchorId="3F98B50C" wp14:editId="60666181">
@@ -19757,7 +19827,8 @@
       </w:pPr>
       <w:r>
         <w:rPr>
-          <w:lang w:val="uk-UA"/>
+          <w:noProof/>
+          <w:lang w:val="uk-UA" w:eastAsia="uk-UA"/>
         </w:rPr>
         <w:drawing>
           <wp:inline distT="0" distB="0" distL="0" distR="0" wp14:anchorId="4E023B7D" wp14:editId="46B112A3">
@@ -19818,7 +19889,8 @@
       </w:pPr>
       <w:r>
         <w:rPr>
-          <w:lang w:val="uk-UA"/>
+          <w:noProof/>
+          <w:lang w:val="uk-UA" w:eastAsia="uk-UA"/>
         </w:rPr>
         <w:drawing>
           <wp:inline distT="0" distB="0" distL="0" distR="0" wp14:anchorId="120A59FF" wp14:editId="77A03474">
@@ -20170,7 +20242,7 @@
           <w:lang w:val="uk-UA"/>
         </w:rPr>
       </w:pPr>
-      <w:bookmarkStart w:id="7" w:name="_Toc183673744"/>
+      <w:bookmarkStart w:id="7" w:name="_Toc184843552"/>
       <w:r>
         <w:rPr>
           <w:rFonts w:ascii="Times New Roman" w:hAnsi="Times New Roman" w:cs="Times New Roman"/>
@@ -20440,7 +20512,8 @@
       </w:pPr>
       <w:r>
         <w:rPr>
-          <w:lang w:val="uk-UA"/>
+          <w:noProof/>
+          <w:lang w:val="uk-UA" w:eastAsia="uk-UA"/>
         </w:rPr>
         <w:drawing>
           <wp:inline distT="0" distB="0" distL="0" distR="0" wp14:anchorId="2F91F3BF" wp14:editId="0D40C327">
@@ -20508,7 +20581,8 @@
       </w:pPr>
       <w:r>
         <w:rPr>
-          <w:lang w:val="uk-UA"/>
+          <w:noProof/>
+          <w:lang w:val="uk-UA" w:eastAsia="uk-UA"/>
         </w:rPr>
         <w:drawing>
           <wp:inline distT="0" distB="0" distL="0" distR="0" wp14:anchorId="29083FEA" wp14:editId="3C88B6B2">
@@ -20817,7 +20891,8 @@
       </w:pPr>
       <w:r>
         <w:rPr>
-          <w:lang w:val="uk-UA"/>
+          <w:noProof/>
+          <w:lang w:val="uk-UA" w:eastAsia="uk-UA"/>
         </w:rPr>
         <w:drawing>
           <wp:inline distT="0" distB="0" distL="0" distR="0" wp14:anchorId="74AADCF9" wp14:editId="3CF2132F">
@@ -20885,7 +20960,8 @@
       </w:pPr>
       <w:r>
         <w:rPr>
-          <w:lang w:val="uk-UA"/>
+          <w:noProof/>
+          <w:lang w:val="uk-UA" w:eastAsia="uk-UA"/>
         </w:rPr>
         <w:drawing>
           <wp:inline distT="0" distB="0" distL="0" distR="0" wp14:anchorId="60470035" wp14:editId="4C20918C">
@@ -21471,7 +21547,7 @@
           <w:bCs/>
           <w:lang w:val="uk-UA"/>
         </w:rPr>
-        <w:t>принципи</w:t>
+        <w:t>принципи ООП п</w:t>
       </w:r>
       <w:r>
         <w:rPr>
@@ -21479,7 +21555,7 @@
           <w:bCs/>
           <w:lang w:val="uk-UA"/>
         </w:rPr>
-        <w:t xml:space="preserve"> ООП п</w:t>
+        <w:t>ереписати програму Калькулятор. Використати</w:t>
       </w:r>
       <w:r>
         <w:rPr>
@@ -21487,14 +21563,6 @@
           <w:bCs/>
           <w:lang w:val="uk-UA"/>
         </w:rPr>
-        <w:t>ереписати програму Калькулятор. Використати</w:t>
-      </w:r>
-      <w:r>
-        <w:rPr>
-          <w:b/>
-          <w:bCs/>
-          <w:lang w:val="uk-UA"/>
-        </w:rPr>
         <w:t xml:space="preserve"> модульний підхід.</w:t>
       </w:r>
     </w:p>
@@ -21521,7 +21589,8 @@
       </w:pPr>
       <w:r>
         <w:rPr>
-          <w:lang w:val="uk-UA"/>
+          <w:noProof/>
+          <w:lang w:val="uk-UA" w:eastAsia="uk-UA"/>
         </w:rPr>
         <w:drawing>
           <wp:inline distT="0" distB="0" distL="0" distR="0" wp14:anchorId="79B29CC8" wp14:editId="54359DAA">
@@ -21570,7 +21639,8 @@
       </w:pPr>
       <w:r>
         <w:rPr>
-          <w:lang w:val="uk-UA"/>
+          <w:noProof/>
+          <w:lang w:val="uk-UA" w:eastAsia="uk-UA"/>
         </w:rPr>
         <w:lastRenderedPageBreak/>
         <w:drawing>
@@ -21620,7 +21690,8 @@
       </w:pPr>
       <w:r>
         <w:rPr>
-          <w:lang w:val="uk-UA"/>
+          <w:noProof/>
+          <w:lang w:val="uk-UA" w:eastAsia="uk-UA"/>
         </w:rPr>
         <w:drawing>
           <wp:inline distT="0" distB="0" distL="0" distR="0" wp14:anchorId="377667D2" wp14:editId="5148B2C1">
@@ -21681,7 +21752,8 @@
       </w:pPr>
       <w:r>
         <w:rPr>
-          <w:lang w:val="uk-UA"/>
+          <w:noProof/>
+          <w:lang w:val="uk-UA" w:eastAsia="uk-UA"/>
         </w:rPr>
         <w:drawing>
           <wp:inline distT="0" distB="0" distL="0" distR="0" wp14:anchorId="6B4191AA" wp14:editId="4D7E071D">
@@ -23479,6 +23551,7 @@
     <w:p>
       <w:pPr>
         <w:rPr>
+          <w:rStyle w:val="a4"/>
           <w:lang w:val="ru-RU"/>
         </w:rPr>
       </w:pPr>
@@ -23492,8 +23565,2872 @@
         </w:r>
       </w:hyperlink>
     </w:p>
+    <w:p>
+      <w:pPr>
+        <w:rPr>
+          <w:rStyle w:val="a4"/>
+          <w:lang w:val="ru-RU"/>
+        </w:rPr>
+      </w:pPr>
+    </w:p>
+    <w:p>
+      <w:pPr>
+        <w:rPr>
+          <w:rStyle w:val="a4"/>
+          <w:lang w:val="ru-RU"/>
+        </w:rPr>
+      </w:pPr>
+    </w:p>
+    <w:p>
+      <w:pPr>
+        <w:rPr>
+          <w:rStyle w:val="a4"/>
+          <w:lang w:val="ru-RU"/>
+        </w:rPr>
+      </w:pPr>
+    </w:p>
+    <w:p>
+      <w:pPr>
+        <w:rPr>
+          <w:rStyle w:val="a4"/>
+          <w:lang w:val="ru-RU"/>
+        </w:rPr>
+      </w:pPr>
+    </w:p>
+    <w:p>
+      <w:pPr>
+        <w:rPr>
+          <w:rStyle w:val="a4"/>
+          <w:lang w:val="ru-RU"/>
+        </w:rPr>
+      </w:pPr>
+    </w:p>
+    <w:p>
+      <w:pPr>
+        <w:rPr>
+          <w:rStyle w:val="a4"/>
+          <w:lang w:val="ru-RU"/>
+        </w:rPr>
+      </w:pPr>
+    </w:p>
+    <w:p>
+      <w:pPr>
+        <w:rPr>
+          <w:rStyle w:val="a4"/>
+          <w:lang w:val="ru-RU"/>
+        </w:rPr>
+      </w:pPr>
+    </w:p>
+    <w:p>
+      <w:pPr>
+        <w:pStyle w:val="1"/>
+        <w:ind w:firstLine="0"/>
+        <w:jc w:val="right"/>
+        <w:rPr>
+          <w:rFonts w:ascii="Times New Roman" w:hAnsi="Times New Roman" w:cs="Times New Roman"/>
+          <w:b/>
+          <w:color w:val="000000" w:themeColor="text1"/>
+          <w:sz w:val="28"/>
+          <w:szCs w:val="28"/>
+          <w:lang w:val="uk-UA"/>
+        </w:rPr>
+      </w:pPr>
+      <w:bookmarkStart w:id="8" w:name="_Toc184843553"/>
+      <w:r>
+        <w:rPr>
+          <w:rFonts w:ascii="Times New Roman" w:hAnsi="Times New Roman" w:cs="Times New Roman"/>
+          <w:b/>
+          <w:color w:val="000000" w:themeColor="text1"/>
+          <w:sz w:val="28"/>
+          <w:szCs w:val="28"/>
+          <w:lang w:val="uk-UA"/>
+        </w:rPr>
+        <w:lastRenderedPageBreak/>
+        <w:t>Лабораторна робота №1</w:t>
+      </w:r>
+      <w:bookmarkEnd w:id="8"/>
+    </w:p>
+    <w:p>
+      <w:pPr>
+        <w:jc w:val="right"/>
+        <w:rPr>
+          <w:lang w:val="uk-UA"/>
+        </w:rPr>
+      </w:pPr>
+      <w:r>
+        <w:rPr>
+          <w:lang w:val="uk-UA"/>
+        </w:rPr>
+        <w:t>Списки. Словники. Кортежі</w:t>
+      </w:r>
+    </w:p>
+    <w:p>
+      <w:pPr>
+        <w:rPr>
+          <w:lang w:val="uk-UA"/>
+        </w:rPr>
+      </w:pPr>
+      <w:r>
+        <w:rPr>
+          <w:b/>
+          <w:lang w:val="uk-UA"/>
+        </w:rPr>
+        <w:t>Мета роботи:</w:t>
+      </w:r>
+      <w:r>
+        <w:rPr>
+          <w:lang w:val="uk-UA"/>
+        </w:rPr>
+        <w:t xml:space="preserve"> Використовуючи теоретичне підґрунтя про складні структури даних Списки, Словники Кортежі, та використовуючи існуючий код, доробити програму додавши функціонал, що буде вказано в завданні до лабораторної роботи.</w:t>
+      </w:r>
+    </w:p>
+    <w:p>
+      <w:pPr>
+        <w:ind w:firstLine="0"/>
+        <w:jc w:val="center"/>
+        <w:rPr>
+          <w:b/>
+          <w:bCs/>
+          <w:lang w:val="ru-RU"/>
+        </w:rPr>
+      </w:pPr>
+      <w:r>
+        <w:rPr>
+          <w:b/>
+          <w:bCs/>
+          <w:lang w:val="ru-RU"/>
+        </w:rPr>
+        <w:t>Завдання до лабораторної роботи</w:t>
+      </w:r>
+    </w:p>
+    <w:p>
+      <w:pPr>
+        <w:rPr>
+          <w:lang w:val="ru-RU"/>
+        </w:rPr>
+      </w:pPr>
+      <w:r>
+        <w:rPr>
+          <w:lang w:val="ru-RU"/>
+        </w:rPr>
+        <w:t xml:space="preserve">Реалізувати </w:t>
+      </w:r>
+      <w:r>
+        <w:rPr>
+          <w:b/>
+          <w:bCs/>
+          <w:lang w:val="ru-RU"/>
+        </w:rPr>
+        <w:t>відсортований</w:t>
+      </w:r>
+      <w:r>
+        <w:rPr>
+          <w:lang w:val="ru-RU"/>
+        </w:rPr>
+        <w:t xml:space="preserve"> телефонний довідник студентів групи.</w:t>
+      </w:r>
+    </w:p>
+    <w:p>
+      <w:pPr>
+        <w:rPr>
+          <w:lang w:val="ru-RU"/>
+        </w:rPr>
+      </w:pPr>
+      <w:r>
+        <w:rPr>
+          <w:lang w:val="ru-RU"/>
+        </w:rPr>
+        <w:t xml:space="preserve">Для виконання задання надано частину готового функціоналу, яка розміщена в одній директорії з завданням до лабораторної роботи та має назву </w:t>
+      </w:r>
+      <w:r>
+        <w:rPr>
+          <w:b/>
+          <w:bCs/>
+        </w:rPr>
+        <w:t>lab</w:t>
+      </w:r>
+      <w:r>
+        <w:rPr>
+          <w:b/>
+          <w:bCs/>
+          <w:lang w:val="ru-RU"/>
+        </w:rPr>
+        <w:t>_01.</w:t>
+      </w:r>
+      <w:r>
+        <w:rPr>
+          <w:b/>
+          <w:bCs/>
+        </w:rPr>
+        <w:t>py</w:t>
+      </w:r>
+      <w:r>
+        <w:rPr>
+          <w:b/>
+          <w:bCs/>
+          <w:lang w:val="ru-RU"/>
+        </w:rPr>
+        <w:t>.</w:t>
+      </w:r>
+    </w:p>
+    <w:p>
+      <w:pPr>
+        <w:rPr>
+          <w:lang w:val="ru-RU"/>
+        </w:rPr>
+      </w:pPr>
+      <w:r>
+        <w:rPr>
+          <w:lang w:val="ru-RU"/>
+        </w:rPr>
+        <w:t>Частина готового функціоналу реалізує безкінечний цикл запитів до користувача. Типи запитів: додати нового студента, змінити данні про існуючого студента, видалити запис, роздрукувати всю таблицю та вихід із програми. Реалізован функціонал додавання нового запису та видалення існуючого.</w:t>
+      </w:r>
+      <w:r>
+        <w:rPr>
+          <w:lang w:val="ru-RU"/>
+        </w:rPr>
+        <w:t xml:space="preserve"> Вс</w:t>
+      </w:r>
+      <w:r>
+        <w:rPr>
+          <w:lang w:val="ru-RU"/>
+        </w:rPr>
+        <w:t xml:space="preserve">і дії відбуваються з </w:t>
+      </w:r>
+      <w:r>
+        <w:rPr>
+          <w:b/>
+          <w:bCs/>
+          <w:lang w:val="ru-RU"/>
+        </w:rPr>
+        <w:t>відсортованим</w:t>
+      </w:r>
+      <w:r>
+        <w:rPr>
+          <w:lang w:val="ru-RU"/>
+        </w:rPr>
+        <w:t xml:space="preserve"> списком студентів.</w:t>
+      </w:r>
+    </w:p>
+    <w:p>
+      <w:pPr>
+        <w:rPr>
+          <w:lang w:val="ru-RU"/>
+        </w:rPr>
+      </w:pPr>
+      <w:r>
+        <w:rPr>
+          <w:lang w:val="ru-RU"/>
+        </w:rPr>
+        <w:t>Перед виконанням роботи слід ознайомитись з існуючим функціоналом.</w:t>
+      </w:r>
+    </w:p>
+    <w:p>
+      <w:pPr>
+        <w:rPr>
+          <w:lang w:val="ru-RU"/>
+        </w:rPr>
+      </w:pPr>
+      <w:r>
+        <w:rPr>
+          <w:lang w:val="ru-RU"/>
+        </w:rPr>
+        <w:t>Необхідно розширити відомості про студента до 4х полів. На даний час використовується лише два поля (</w:t>
+      </w:r>
+      <w:r>
+        <w:t>name</w:t>
+      </w:r>
+      <w:r>
+        <w:rPr>
+          <w:lang w:val="ru-RU"/>
+        </w:rPr>
+        <w:t xml:space="preserve"> </w:t>
+      </w:r>
+      <w:r>
+        <w:rPr>
+          <w:lang w:val="ru-RU"/>
+        </w:rPr>
+        <w:t xml:space="preserve">та </w:t>
+      </w:r>
+      <w:r>
+        <w:t>phone</w:t>
+      </w:r>
+      <w:r>
+        <w:rPr>
+          <w:lang w:val="ru-RU"/>
+        </w:rPr>
+        <w:t>).</w:t>
+      </w:r>
+    </w:p>
+    <w:p>
+      <w:pPr>
+        <w:rPr>
+          <w:lang w:val="ru-RU"/>
+        </w:rPr>
+      </w:pPr>
+      <w:r>
+        <w:rPr>
+          <w:lang w:val="ru-RU"/>
+        </w:rPr>
+        <w:t>Необхідно переробити існуючий функціонал враховуючи розширення відомості про студента до 4х полів</w:t>
+      </w:r>
+      <w:r>
+        <w:rPr>
+          <w:lang w:val="ru-RU"/>
+        </w:rPr>
+        <w:t>.</w:t>
+      </w:r>
+    </w:p>
+    <w:p>
+      <w:pPr>
+        <w:rPr>
+          <w:lang w:val="ru-RU"/>
+        </w:rPr>
+      </w:pPr>
+      <w:r>
+        <w:rPr>
+          <w:lang w:val="ru-RU"/>
+        </w:rPr>
+        <w:t xml:space="preserve">Необхідно реалізувати з нуля функціонал зміни інформації про студента враховуючи той факт, що вже існує реалізація додавання нового запису та </w:t>
+      </w:r>
+      <w:r>
+        <w:rPr>
+          <w:lang w:val="ru-RU"/>
+        </w:rPr>
+        <w:lastRenderedPageBreak/>
+        <w:t>видалення існуючого.</w:t>
+      </w:r>
+      <w:r>
+        <w:rPr>
+          <w:lang w:val="ru-RU"/>
+        </w:rPr>
+        <w:t xml:space="preserve"> </w:t>
+      </w:r>
+      <w:r>
+        <w:rPr>
+          <w:b/>
+          <w:bCs/>
+          <w:lang w:val="ru-RU"/>
+        </w:rPr>
+        <w:t>При зм</w:t>
+      </w:r>
+      <w:r>
+        <w:rPr>
+          <w:b/>
+          <w:bCs/>
+          <w:lang w:val="ru-RU"/>
+        </w:rPr>
+        <w:t>іні інформації про студента список має залишатись відсортованим</w:t>
+      </w:r>
+      <w:r>
+        <w:rPr>
+          <w:lang w:val="ru-RU"/>
+        </w:rPr>
+        <w:t>.</w:t>
+      </w:r>
+    </w:p>
+    <w:p>
+      <w:pPr>
+        <w:rPr>
+          <w:b/>
+          <w:bCs/>
+          <w:lang w:val="uk-UA"/>
+        </w:rPr>
+      </w:pPr>
+      <w:r>
+        <w:rPr>
+          <w:lang w:val="ru-RU"/>
+        </w:rPr>
+        <w:t xml:space="preserve">Текст </w:t>
+      </w:r>
+      <w:r>
+        <w:rPr>
+          <w:lang w:val="ru-RU"/>
+        </w:rPr>
+        <w:t xml:space="preserve">програми разом зі звітом розмістити в каталозі </w:t>
+      </w:r>
+      <w:r>
+        <w:t>lab</w:t>
+      </w:r>
+      <w:r>
+        <w:rPr>
+          <w:lang w:val="ru-RU"/>
+        </w:rPr>
+        <w:t>_01</w:t>
+      </w:r>
+      <w:r>
+        <w:rPr>
+          <w:lang w:val="ru-RU"/>
+        </w:rPr>
+        <w:t xml:space="preserve">. Каталог </w:t>
+      </w:r>
+      <w:r>
+        <w:t>lab</w:t>
+      </w:r>
+      <w:r>
+        <w:rPr>
+          <w:lang w:val="ru-RU"/>
+        </w:rPr>
+        <w:t>_01</w:t>
+      </w:r>
+      <w:r>
+        <w:rPr>
+          <w:lang w:val="ru-RU"/>
+        </w:rPr>
+        <w:t xml:space="preserve"> </w:t>
+      </w:r>
+      <w:r>
+        <w:rPr>
+          <w:lang w:val="ru-RU"/>
+        </w:rPr>
+        <w:t xml:space="preserve">розмістити в каталозі, що використовується для виконання практичних завдань по кожній лекції та має назву </w:t>
+      </w:r>
+      <w:r>
+        <w:rPr>
+          <w:b/>
+          <w:bCs/>
+        </w:rPr>
+        <w:t>TP</w:t>
+      </w:r>
+      <w:r>
+        <w:rPr>
+          <w:b/>
+          <w:bCs/>
+          <w:lang w:val="ru-RU"/>
+        </w:rPr>
+        <w:t>-</w:t>
+      </w:r>
+      <w:r>
+        <w:rPr>
+          <w:b/>
+          <w:bCs/>
+        </w:rPr>
+        <w:t>KB</w:t>
+      </w:r>
+      <w:r>
+        <w:rPr>
+          <w:b/>
+          <w:bCs/>
+          <w:lang w:val="ru-RU"/>
+        </w:rPr>
+        <w:t>-232</w:t>
+      </w:r>
+      <w:r>
+        <w:rPr>
+          <w:b/>
+          <w:bCs/>
+          <w:lang w:val="ru-RU"/>
+        </w:rPr>
+        <w:t>-</w:t>
+      </w:r>
+      <w:r>
+        <w:rPr>
+          <w:b/>
+          <w:bCs/>
+        </w:rPr>
+        <w:t>Liza</w:t>
+      </w:r>
+      <w:r>
+        <w:rPr>
+          <w:b/>
+          <w:bCs/>
+          <w:lang w:val="ru-RU"/>
+        </w:rPr>
+        <w:t>-</w:t>
+      </w:r>
+      <w:r>
+        <w:rPr>
+          <w:b/>
+          <w:bCs/>
+        </w:rPr>
+        <w:t>Rebenok</w:t>
+      </w:r>
+      <w:r>
+        <w:rPr>
+          <w:lang w:val="ru-RU"/>
+        </w:rPr>
+        <w:t>.</w:t>
+      </w:r>
+      <w:r>
+        <w:rPr>
+          <w:b/>
+          <w:bCs/>
+          <w:lang w:val="uk-UA"/>
+        </w:rPr>
+        <w:t xml:space="preserve"> </w:t>
+      </w:r>
+      <w:r>
+        <w:rPr>
+          <w:b/>
+          <w:bCs/>
+          <w:lang w:val="uk-UA"/>
+        </w:rPr>
+        <w:t xml:space="preserve"> </w:t>
+      </w:r>
+    </w:p>
+    <w:p>
+      <w:pPr>
+        <w:rPr>
+          <w:lang w:val="uk-UA"/>
+        </w:rPr>
+      </w:pPr>
+      <w:r>
+        <w:rPr>
+          <w:lang w:val="uk-UA"/>
+        </w:rPr>
+        <w:t>Хід виконання завдання:</w:t>
+      </w:r>
+    </w:p>
+    <w:p>
+      <w:pPr>
+        <w:ind w:firstLine="0"/>
+        <w:jc w:val="center"/>
+        <w:rPr>
+          <w:lang w:val="uk-UA"/>
+        </w:rPr>
+      </w:pPr>
+      <w:r>
+        <w:rPr>
+          <w:lang w:val="uk-UA"/>
+        </w:rPr>
+        <w:drawing>
+          <wp:inline distT="0" distB="0" distL="0" distR="0" wp14:anchorId="1BF2162F" wp14:editId="1461DB34">
+            <wp:extent cx="4953000" cy="6081435"/>
+            <wp:effectExtent l="0" t="0" r="0" b="0"/>
+            <wp:docPr id="54" name="Рисунок 54"/>
+            <wp:cNvGraphicFramePr>
+              <a:graphicFrameLocks xmlns:a="http://schemas.openxmlformats.org/drawingml/2006/main" noChangeAspect="1"/>
+            </wp:cNvGraphicFramePr>
+            <a:graphic xmlns:a="http://schemas.openxmlformats.org/drawingml/2006/main">
+              <a:graphicData uri="http://schemas.openxmlformats.org/drawingml/2006/picture">
+                <pic:pic xmlns:pic="http://schemas.openxmlformats.org/drawingml/2006/picture">
+                  <pic:nvPicPr>
+                    <pic:cNvPr id="1" name=""/>
+                    <pic:cNvPicPr/>
+                  </pic:nvPicPr>
+                  <pic:blipFill>
+                    <a:blip r:embed="rId85"/>
+                    <a:stretch>
+                      <a:fillRect/>
+                    </a:stretch>
+                  </pic:blipFill>
+                  <pic:spPr>
+                    <a:xfrm>
+                      <a:off x="0" y="0"/>
+                      <a:ext cx="4961548" cy="6091930"/>
+                    </a:xfrm>
+                    <a:prstGeom prst="rect">
+                      <a:avLst/>
+                    </a:prstGeom>
+                  </pic:spPr>
+                </pic:pic>
+              </a:graphicData>
+            </a:graphic>
+          </wp:inline>
+        </w:drawing>
+      </w:r>
+    </w:p>
+    <w:p>
+      <w:pPr>
+        <w:rPr>
+          <w:lang w:val="uk-UA"/>
+        </w:rPr>
+      </w:pPr>
+      <w:r>
+        <w:rPr>
+          <w:lang w:val="uk-UA"/>
+        </w:rPr>
+        <w:lastRenderedPageBreak/>
+        <w:t>Вивід</w:t>
+      </w:r>
+      <w:r>
+        <w:t xml:space="preserve"> </w:t>
+      </w:r>
+      <w:r>
+        <w:t>create</w:t>
+      </w:r>
+      <w:r>
+        <w:rPr>
+          <w:lang w:val="uk-UA"/>
+        </w:rPr>
+        <w:t>:</w:t>
+      </w:r>
+    </w:p>
+    <w:p>
+      <w:pPr>
+        <w:jc w:val="center"/>
+        <w:rPr>
+          <w:lang w:val="uk-UA"/>
+        </w:rPr>
+      </w:pPr>
+      <w:r>
+        <w:rPr>
+          <w:lang w:val="uk-UA"/>
+        </w:rPr>
+        <w:drawing>
+          <wp:inline distT="0" distB="0" distL="0" distR="0" wp14:anchorId="5551757A" wp14:editId="77FF8D5A">
+            <wp:extent cx="5943600" cy="2191385"/>
+            <wp:effectExtent l="0" t="0" r="0" b="0"/>
+            <wp:docPr id="55" name="Рисунок 55"/>
+            <wp:cNvGraphicFramePr>
+              <a:graphicFrameLocks xmlns:a="http://schemas.openxmlformats.org/drawingml/2006/main" noChangeAspect="1"/>
+            </wp:cNvGraphicFramePr>
+            <a:graphic xmlns:a="http://schemas.openxmlformats.org/drawingml/2006/main">
+              <a:graphicData uri="http://schemas.openxmlformats.org/drawingml/2006/picture">
+                <pic:pic xmlns:pic="http://schemas.openxmlformats.org/drawingml/2006/picture">
+                  <pic:nvPicPr>
+                    <pic:cNvPr id="1" name=""/>
+                    <pic:cNvPicPr/>
+                  </pic:nvPicPr>
+                  <pic:blipFill>
+                    <a:blip r:embed="rId86"/>
+                    <a:stretch>
+                      <a:fillRect/>
+                    </a:stretch>
+                  </pic:blipFill>
+                  <pic:spPr>
+                    <a:xfrm>
+                      <a:off x="0" y="0"/>
+                      <a:ext cx="5943600" cy="2191385"/>
+                    </a:xfrm>
+                    <a:prstGeom prst="rect">
+                      <a:avLst/>
+                    </a:prstGeom>
+                  </pic:spPr>
+                </pic:pic>
+              </a:graphicData>
+            </a:graphic>
+          </wp:inline>
+        </w:drawing>
+      </w:r>
+    </w:p>
+    <w:p>
+      <w:pPr>
+        <w:rPr>
+          <w:lang w:val="uk-UA"/>
+        </w:rPr>
+      </w:pPr>
+      <w:r>
+        <w:rPr>
+          <w:lang w:val="uk-UA"/>
+        </w:rPr>
+        <w:t>Вивід</w:t>
+      </w:r>
+      <w:r>
+        <w:t xml:space="preserve"> </w:t>
+      </w:r>
+      <w:r>
+        <w:t>update</w:t>
+      </w:r>
+      <w:r>
+        <w:rPr>
+          <w:lang w:val="uk-UA"/>
+        </w:rPr>
+        <w:t>:</w:t>
+      </w:r>
+    </w:p>
+    <w:p>
+      <w:pPr>
+        <w:jc w:val="center"/>
+        <w:rPr>
+          <w:lang w:val="uk-UA"/>
+        </w:rPr>
+      </w:pPr>
+      <w:r>
+        <w:rPr>
+          <w:lang w:val="uk-UA"/>
+        </w:rPr>
+        <w:drawing>
+          <wp:inline distT="0" distB="0" distL="0" distR="0" wp14:anchorId="727419ED" wp14:editId="1A9577B2">
+            <wp:extent cx="5943600" cy="2026285"/>
+            <wp:effectExtent l="0" t="0" r="0" b="0"/>
+            <wp:docPr id="58" name="Рисунок 58"/>
+            <wp:cNvGraphicFramePr>
+              <a:graphicFrameLocks xmlns:a="http://schemas.openxmlformats.org/drawingml/2006/main" noChangeAspect="1"/>
+            </wp:cNvGraphicFramePr>
+            <a:graphic xmlns:a="http://schemas.openxmlformats.org/drawingml/2006/main">
+              <a:graphicData uri="http://schemas.openxmlformats.org/drawingml/2006/picture">
+                <pic:pic xmlns:pic="http://schemas.openxmlformats.org/drawingml/2006/picture">
+                  <pic:nvPicPr>
+                    <pic:cNvPr id="1" name=""/>
+                    <pic:cNvPicPr/>
+                  </pic:nvPicPr>
+                  <pic:blipFill>
+                    <a:blip r:embed="rId87"/>
+                    <a:stretch>
+                      <a:fillRect/>
+                    </a:stretch>
+                  </pic:blipFill>
+                  <pic:spPr>
+                    <a:xfrm>
+                      <a:off x="0" y="0"/>
+                      <a:ext cx="5943600" cy="2026285"/>
+                    </a:xfrm>
+                    <a:prstGeom prst="rect">
+                      <a:avLst/>
+                    </a:prstGeom>
+                  </pic:spPr>
+                </pic:pic>
+              </a:graphicData>
+            </a:graphic>
+          </wp:inline>
+        </w:drawing>
+      </w:r>
+    </w:p>
+    <w:p>
+      <w:pPr>
+        <w:rPr>
+          <w:lang w:val="uk-UA"/>
+        </w:rPr>
+      </w:pPr>
+      <w:r>
+        <w:rPr>
+          <w:lang w:val="uk-UA"/>
+        </w:rPr>
+        <w:t>Вивід</w:t>
+      </w:r>
+      <w:r>
+        <w:t xml:space="preserve"> </w:t>
+      </w:r>
+      <w:r>
+        <w:t>delete</w:t>
+      </w:r>
+      <w:r>
+        <w:rPr>
+          <w:lang w:val="uk-UA"/>
+        </w:rPr>
+        <w:t>:</w:t>
+      </w:r>
+    </w:p>
+    <w:p>
+      <w:pPr>
+        <w:jc w:val="center"/>
+        <w:rPr>
+          <w:lang w:val="uk-UA"/>
+        </w:rPr>
+      </w:pPr>
+      <w:r>
+        <w:rPr>
+          <w:lang w:val="uk-UA"/>
+        </w:rPr>
+        <w:drawing>
+          <wp:inline distT="0" distB="0" distL="0" distR="0" wp14:anchorId="5FB818FD" wp14:editId="4C92893A">
+            <wp:extent cx="5943600" cy="1447800"/>
+            <wp:effectExtent l="0" t="0" r="0" b="0"/>
+            <wp:docPr id="68" name="Рисунок 68"/>
+            <wp:cNvGraphicFramePr>
+              <a:graphicFrameLocks xmlns:a="http://schemas.openxmlformats.org/drawingml/2006/main" noChangeAspect="1"/>
+            </wp:cNvGraphicFramePr>
+            <a:graphic xmlns:a="http://schemas.openxmlformats.org/drawingml/2006/main">
+              <a:graphicData uri="http://schemas.openxmlformats.org/drawingml/2006/picture">
+                <pic:pic xmlns:pic="http://schemas.openxmlformats.org/drawingml/2006/picture">
+                  <pic:nvPicPr>
+                    <pic:cNvPr id="1" name=""/>
+                    <pic:cNvPicPr/>
+                  </pic:nvPicPr>
+                  <pic:blipFill>
+                    <a:blip r:embed="rId88"/>
+                    <a:stretch>
+                      <a:fillRect/>
+                    </a:stretch>
+                  </pic:blipFill>
+                  <pic:spPr>
+                    <a:xfrm>
+                      <a:off x="0" y="0"/>
+                      <a:ext cx="5943600" cy="1447800"/>
+                    </a:xfrm>
+                    <a:prstGeom prst="rect">
+                      <a:avLst/>
+                    </a:prstGeom>
+                  </pic:spPr>
+                </pic:pic>
+              </a:graphicData>
+            </a:graphic>
+          </wp:inline>
+        </w:drawing>
+      </w:r>
+    </w:p>
+    <w:p>
+      <w:pPr>
+        <w:rPr>
+          <w:lang w:val="uk-UA"/>
+        </w:rPr>
+      </w:pPr>
+    </w:p>
+    <w:p>
+      <w:pPr>
+        <w:rPr>
+          <w:lang w:val="uk-UA"/>
+        </w:rPr>
+      </w:pPr>
+    </w:p>
+    <w:p>
+      <w:pPr>
+        <w:rPr>
+          <w:lang w:val="uk-UA"/>
+        </w:rPr>
+      </w:pPr>
+      <w:r>
+        <w:rPr>
+          <w:lang w:val="uk-UA"/>
+        </w:rPr>
+        <w:lastRenderedPageBreak/>
+        <w:t>Вивід</w:t>
+      </w:r>
+      <w:r>
+        <w:t xml:space="preserve"> </w:t>
+      </w:r>
+      <w:r>
+        <w:t>print</w:t>
+      </w:r>
+      <w:r>
+        <w:rPr>
+          <w:lang w:val="uk-UA"/>
+        </w:rPr>
+        <w:t>:</w:t>
+      </w:r>
+    </w:p>
+    <w:p>
+      <w:pPr>
+        <w:jc w:val="center"/>
+        <w:rPr>
+          <w:lang w:val="uk-UA"/>
+        </w:rPr>
+      </w:pPr>
+      <w:r>
+        <w:rPr>
+          <w:lang w:val="uk-UA"/>
+        </w:rPr>
+        <w:drawing>
+          <wp:inline distT="0" distB="0" distL="0" distR="0" wp14:anchorId="039C78DD" wp14:editId="1BD2BBF3">
+            <wp:extent cx="5943600" cy="1205230"/>
+            <wp:effectExtent l="0" t="0" r="0" b="0"/>
+            <wp:docPr id="74" name="Рисунок 74"/>
+            <wp:cNvGraphicFramePr>
+              <a:graphicFrameLocks xmlns:a="http://schemas.openxmlformats.org/drawingml/2006/main" noChangeAspect="1"/>
+            </wp:cNvGraphicFramePr>
+            <a:graphic xmlns:a="http://schemas.openxmlformats.org/drawingml/2006/main">
+              <a:graphicData uri="http://schemas.openxmlformats.org/drawingml/2006/picture">
+                <pic:pic xmlns:pic="http://schemas.openxmlformats.org/drawingml/2006/picture">
+                  <pic:nvPicPr>
+                    <pic:cNvPr id="1" name=""/>
+                    <pic:cNvPicPr/>
+                  </pic:nvPicPr>
+                  <pic:blipFill>
+                    <a:blip r:embed="rId89"/>
+                    <a:stretch>
+                      <a:fillRect/>
+                    </a:stretch>
+                  </pic:blipFill>
+                  <pic:spPr>
+                    <a:xfrm>
+                      <a:off x="0" y="0"/>
+                      <a:ext cx="5943600" cy="1205230"/>
+                    </a:xfrm>
+                    <a:prstGeom prst="rect">
+                      <a:avLst/>
+                    </a:prstGeom>
+                  </pic:spPr>
+                </pic:pic>
+              </a:graphicData>
+            </a:graphic>
+          </wp:inline>
+        </w:drawing>
+      </w:r>
+    </w:p>
+    <w:p>
+      <w:pPr>
+        <w:rPr>
+          <w:lang w:val="uk-UA"/>
+        </w:rPr>
+      </w:pPr>
+      <w:r>
+        <w:rPr>
+          <w:lang w:val="uk-UA"/>
+        </w:rPr>
+        <w:t>Вивід</w:t>
+      </w:r>
+      <w:r>
+        <w:t xml:space="preserve"> </w:t>
+      </w:r>
+      <w:r>
+        <w:t>exit</w:t>
+      </w:r>
+      <w:r>
+        <w:rPr>
+          <w:lang w:val="uk-UA"/>
+        </w:rPr>
+        <w:t>:</w:t>
+      </w:r>
+    </w:p>
+    <w:p>
+      <w:pPr>
+        <w:jc w:val="center"/>
+        <w:rPr>
+          <w:lang w:val="uk-UA"/>
+        </w:rPr>
+      </w:pPr>
+      <w:r>
+        <w:rPr>
+          <w:lang w:val="uk-UA"/>
+        </w:rPr>
+        <w:drawing>
+          <wp:inline distT="0" distB="0" distL="0" distR="0" wp14:anchorId="0A85A268" wp14:editId="3B3B8748">
+            <wp:extent cx="5943600" cy="481965"/>
+            <wp:effectExtent l="0" t="0" r="0" b="0"/>
+            <wp:docPr id="75" name="Рисунок 75"/>
+            <wp:cNvGraphicFramePr>
+              <a:graphicFrameLocks xmlns:a="http://schemas.openxmlformats.org/drawingml/2006/main" noChangeAspect="1"/>
+            </wp:cNvGraphicFramePr>
+            <a:graphic xmlns:a="http://schemas.openxmlformats.org/drawingml/2006/main">
+              <a:graphicData uri="http://schemas.openxmlformats.org/drawingml/2006/picture">
+                <pic:pic xmlns:pic="http://schemas.openxmlformats.org/drawingml/2006/picture">
+                  <pic:nvPicPr>
+                    <pic:cNvPr id="1" name=""/>
+                    <pic:cNvPicPr/>
+                  </pic:nvPicPr>
+                  <pic:blipFill>
+                    <a:blip r:embed="rId90"/>
+                    <a:stretch>
+                      <a:fillRect/>
+                    </a:stretch>
+                  </pic:blipFill>
+                  <pic:spPr>
+                    <a:xfrm>
+                      <a:off x="0" y="0"/>
+                      <a:ext cx="5943600" cy="481965"/>
+                    </a:xfrm>
+                    <a:prstGeom prst="rect">
+                      <a:avLst/>
+                    </a:prstGeom>
+                  </pic:spPr>
+                </pic:pic>
+              </a:graphicData>
+            </a:graphic>
+          </wp:inline>
+        </w:drawing>
+      </w:r>
+    </w:p>
+    <w:p>
+      <w:pPr>
+        <w:jc w:val="center"/>
+        <w:rPr>
+          <w:lang w:val="uk-UA"/>
+        </w:rPr>
+      </w:pPr>
+    </w:p>
+    <w:p>
+      <w:pPr>
+        <w:rPr>
+          <w:lang w:val="uk-UA"/>
+        </w:rPr>
+      </w:pPr>
+      <w:r>
+        <w:rPr>
+          <w:lang w:val="uk-UA"/>
+        </w:rPr>
+        <w:t>Текст програми:</w:t>
+      </w:r>
+    </w:p>
+    <w:tbl>
+      <w:tblPr>
+        <w:tblStyle w:val="a3"/>
+        <w:tblW w:w="0" w:type="auto"/>
+        <w:tblInd w:w="805" w:type="dxa"/>
+        <w:tblLook w:val="04A0" w:firstRow="1" w:lastRow="0" w:firstColumn="1" w:lastColumn="0" w:noHBand="0" w:noVBand="1"/>
+      </w:tblPr>
+      <w:tblGrid>
+        <w:gridCol w:w="8545"/>
+      </w:tblGrid>
+      <w:tr>
+        <w:tc>
+          <w:tcPr>
+            <w:tcW w:w="8545" w:type="dxa"/>
+          </w:tcPr>
+          <w:p>
+            <w:pPr>
+              <w:ind w:firstLine="0"/>
+              <w:rPr>
+                <w:rFonts w:ascii="Courier New" w:hAnsi="Courier New" w:cs="Courier New"/>
+                <w:sz w:val="20"/>
+                <w:szCs w:val="20"/>
+                <w:lang w:val="uk-UA"/>
+              </w:rPr>
+            </w:pPr>
+            <w:r>
+              <w:rPr>
+                <w:rFonts w:ascii="Courier New" w:hAnsi="Courier New" w:cs="Courier New"/>
+                <w:sz w:val="20"/>
+                <w:szCs w:val="20"/>
+                <w:lang w:val="uk-UA"/>
+              </w:rPr>
+              <w:t>list = [</w:t>
+            </w:r>
+          </w:p>
+          <w:p>
+            <w:pPr>
+              <w:ind w:firstLine="0"/>
+              <w:rPr>
+                <w:rFonts w:ascii="Courier New" w:hAnsi="Courier New" w:cs="Courier New"/>
+                <w:sz w:val="20"/>
+                <w:szCs w:val="20"/>
+                <w:lang w:val="uk-UA"/>
+              </w:rPr>
+            </w:pPr>
+            <w:r>
+              <w:rPr>
+                <w:rFonts w:ascii="Courier New" w:hAnsi="Courier New" w:cs="Courier New"/>
+                <w:sz w:val="20"/>
+                <w:szCs w:val="20"/>
+                <w:lang w:val="uk-UA"/>
+              </w:rPr>
+              <w:t xml:space="preserve">    {"name": "Bob", "surname": "Smith", "phone": "0631234567", "email": "bob@email.com"},</w:t>
+            </w:r>
+          </w:p>
+          <w:p>
+            <w:pPr>
+              <w:ind w:firstLine="0"/>
+              <w:rPr>
+                <w:rFonts w:ascii="Courier New" w:hAnsi="Courier New" w:cs="Courier New"/>
+                <w:sz w:val="20"/>
+                <w:szCs w:val="20"/>
+                <w:lang w:val="uk-UA"/>
+              </w:rPr>
+            </w:pPr>
+            <w:r>
+              <w:rPr>
+                <w:rFonts w:ascii="Courier New" w:hAnsi="Courier New" w:cs="Courier New"/>
+                <w:sz w:val="20"/>
+                <w:szCs w:val="20"/>
+                <w:lang w:val="uk-UA"/>
+              </w:rPr>
+              <w:t xml:space="preserve">    {"name": "Emma", "surname": "Johnson", "phone": "0631234567", "email": "emma@email.com"},</w:t>
+            </w:r>
+          </w:p>
+          <w:p>
+            <w:pPr>
+              <w:ind w:firstLine="0"/>
+              <w:rPr>
+                <w:rFonts w:ascii="Courier New" w:hAnsi="Courier New" w:cs="Courier New"/>
+                <w:sz w:val="20"/>
+                <w:szCs w:val="20"/>
+                <w:lang w:val="uk-UA"/>
+              </w:rPr>
+            </w:pPr>
+            <w:r>
+              <w:rPr>
+                <w:rFonts w:ascii="Courier New" w:hAnsi="Courier New" w:cs="Courier New"/>
+                <w:sz w:val="20"/>
+                <w:szCs w:val="20"/>
+                <w:lang w:val="uk-UA"/>
+              </w:rPr>
+              <w:t xml:space="preserve">    {"name": "Jon", "surname": "Doe", "phone": "0631234567", "email": "jon@email.com"},</w:t>
+            </w:r>
+          </w:p>
+          <w:p>
+            <w:pPr>
+              <w:ind w:firstLine="0"/>
+              <w:rPr>
+                <w:rFonts w:ascii="Courier New" w:hAnsi="Courier New" w:cs="Courier New"/>
+                <w:sz w:val="20"/>
+                <w:szCs w:val="20"/>
+                <w:lang w:val="uk-UA"/>
+              </w:rPr>
+            </w:pPr>
+            <w:r>
+              <w:rPr>
+                <w:rFonts w:ascii="Courier New" w:hAnsi="Courier New" w:cs="Courier New"/>
+                <w:sz w:val="20"/>
+                <w:szCs w:val="20"/>
+                <w:lang w:val="uk-UA"/>
+              </w:rPr>
+              <w:t xml:space="preserve">    {"name": "Zak", "surname": "Taylor", "phone": "0631234567", "email": "zak@email.com"}</w:t>
+            </w:r>
+          </w:p>
+          <w:p>
+            <w:pPr>
+              <w:ind w:firstLine="0"/>
+              <w:rPr>
+                <w:rFonts w:ascii="Courier New" w:hAnsi="Courier New" w:cs="Courier New"/>
+                <w:sz w:val="20"/>
+                <w:szCs w:val="20"/>
+                <w:lang w:val="uk-UA"/>
+              </w:rPr>
+            </w:pPr>
+            <w:r>
+              <w:rPr>
+                <w:rFonts w:ascii="Courier New" w:hAnsi="Courier New" w:cs="Courier New"/>
+                <w:sz w:val="20"/>
+                <w:szCs w:val="20"/>
+                <w:lang w:val="uk-UA"/>
+              </w:rPr>
+              <w:t>]</w:t>
+            </w:r>
+          </w:p>
+          <w:p>
+            <w:pPr>
+              <w:ind w:firstLine="0"/>
+              <w:rPr>
+                <w:rFonts w:ascii="Courier New" w:hAnsi="Courier New" w:cs="Courier New"/>
+                <w:sz w:val="20"/>
+                <w:szCs w:val="20"/>
+                <w:lang w:val="uk-UA"/>
+              </w:rPr>
+            </w:pPr>
+          </w:p>
+          <w:p>
+            <w:pPr>
+              <w:ind w:firstLine="0"/>
+              <w:rPr>
+                <w:rFonts w:ascii="Courier New" w:hAnsi="Courier New" w:cs="Courier New"/>
+                <w:sz w:val="20"/>
+                <w:szCs w:val="20"/>
+                <w:lang w:val="uk-UA"/>
+              </w:rPr>
+            </w:pPr>
+            <w:r>
+              <w:rPr>
+                <w:rFonts w:ascii="Courier New" w:hAnsi="Courier New" w:cs="Courier New"/>
+                <w:sz w:val="20"/>
+                <w:szCs w:val="20"/>
+                <w:lang w:val="uk-UA"/>
+              </w:rPr>
+              <w:t>def printAllList():</w:t>
+            </w:r>
+          </w:p>
+          <w:p>
+            <w:pPr>
+              <w:ind w:firstLine="0"/>
+              <w:rPr>
+                <w:rFonts w:ascii="Courier New" w:hAnsi="Courier New" w:cs="Courier New"/>
+                <w:sz w:val="20"/>
+                <w:szCs w:val="20"/>
+                <w:lang w:val="uk-UA"/>
+              </w:rPr>
+            </w:pPr>
+            <w:r>
+              <w:rPr>
+                <w:rFonts w:ascii="Courier New" w:hAnsi="Courier New" w:cs="Courier New"/>
+                <w:sz w:val="20"/>
+                <w:szCs w:val="20"/>
+                <w:lang w:val="uk-UA"/>
+              </w:rPr>
+              <w:t xml:space="preserve">    for elem in list:</w:t>
+            </w:r>
+          </w:p>
+          <w:p>
+            <w:pPr>
+              <w:ind w:firstLine="0"/>
+              <w:rPr>
+                <w:rFonts w:ascii="Courier New" w:hAnsi="Courier New" w:cs="Courier New"/>
+                <w:sz w:val="20"/>
+                <w:szCs w:val="20"/>
+                <w:lang w:val="uk-UA"/>
+              </w:rPr>
+            </w:pPr>
+            <w:r>
+              <w:rPr>
+                <w:rFonts w:ascii="Courier New" w:hAnsi="Courier New" w:cs="Courier New"/>
+                <w:sz w:val="20"/>
+                <w:szCs w:val="20"/>
+                <w:lang w:val="uk-UA"/>
+              </w:rPr>
+              <w:t xml:space="preserve">        strForPrint = f"Student name: {elem['name']} {elem['surname']}, Phone: {elem['phone']}, Email: {elem['email']}"</w:t>
+            </w:r>
+          </w:p>
+          <w:p>
+            <w:pPr>
+              <w:ind w:firstLine="0"/>
+              <w:rPr>
+                <w:rFonts w:ascii="Courier New" w:hAnsi="Courier New" w:cs="Courier New"/>
+                <w:sz w:val="20"/>
+                <w:szCs w:val="20"/>
+                <w:lang w:val="uk-UA"/>
+              </w:rPr>
+            </w:pPr>
+            <w:r>
+              <w:rPr>
+                <w:rFonts w:ascii="Courier New" w:hAnsi="Courier New" w:cs="Courier New"/>
+                <w:sz w:val="20"/>
+                <w:szCs w:val="20"/>
+                <w:lang w:val="uk-UA"/>
+              </w:rPr>
+              <w:t xml:space="preserve">        print(strForPrint)</w:t>
+            </w:r>
+          </w:p>
+          <w:p>
+            <w:pPr>
+              <w:ind w:firstLine="0"/>
+              <w:rPr>
+                <w:rFonts w:ascii="Courier New" w:hAnsi="Courier New" w:cs="Courier New"/>
+                <w:sz w:val="20"/>
+                <w:szCs w:val="20"/>
+                <w:lang w:val="uk-UA"/>
+              </w:rPr>
+            </w:pPr>
+            <w:r>
+              <w:rPr>
+                <w:rFonts w:ascii="Courier New" w:hAnsi="Courier New" w:cs="Courier New"/>
+                <w:sz w:val="20"/>
+                <w:szCs w:val="20"/>
+                <w:lang w:val="uk-UA"/>
+              </w:rPr>
+              <w:t xml:space="preserve">    return</w:t>
+            </w:r>
+          </w:p>
+          <w:p>
+            <w:pPr>
+              <w:ind w:firstLine="0"/>
+              <w:rPr>
+                <w:rFonts w:ascii="Courier New" w:hAnsi="Courier New" w:cs="Courier New"/>
+                <w:sz w:val="20"/>
+                <w:szCs w:val="20"/>
+                <w:lang w:val="uk-UA"/>
+              </w:rPr>
+            </w:pPr>
+          </w:p>
+          <w:p>
+            <w:pPr>
+              <w:ind w:firstLine="0"/>
+              <w:rPr>
+                <w:rFonts w:ascii="Courier New" w:hAnsi="Courier New" w:cs="Courier New"/>
+                <w:sz w:val="20"/>
+                <w:szCs w:val="20"/>
+                <w:lang w:val="uk-UA"/>
+              </w:rPr>
+            </w:pPr>
+            <w:r>
+              <w:rPr>
+                <w:rFonts w:ascii="Courier New" w:hAnsi="Courier New" w:cs="Courier New"/>
+                <w:sz w:val="20"/>
+                <w:szCs w:val="20"/>
+                <w:lang w:val="uk-UA"/>
+              </w:rPr>
+              <w:t>def addNewElement():</w:t>
+            </w:r>
+          </w:p>
+          <w:p>
+            <w:pPr>
+              <w:ind w:firstLine="0"/>
+              <w:rPr>
+                <w:rFonts w:ascii="Courier New" w:hAnsi="Courier New" w:cs="Courier New"/>
+                <w:sz w:val="20"/>
+                <w:szCs w:val="20"/>
+                <w:lang w:val="uk-UA"/>
+              </w:rPr>
+            </w:pPr>
+            <w:r>
+              <w:rPr>
+                <w:rFonts w:ascii="Courier New" w:hAnsi="Courier New" w:cs="Courier New"/>
+                <w:sz w:val="20"/>
+                <w:szCs w:val="20"/>
+                <w:lang w:val="uk-UA"/>
+              </w:rPr>
+              <w:t xml:space="preserve">    name = input("Please enter student name: ")</w:t>
+            </w:r>
+          </w:p>
+          <w:p>
+            <w:pPr>
+              <w:ind w:firstLine="0"/>
+              <w:rPr>
+                <w:rFonts w:ascii="Courier New" w:hAnsi="Courier New" w:cs="Courier New"/>
+                <w:sz w:val="20"/>
+                <w:szCs w:val="20"/>
+                <w:lang w:val="uk-UA"/>
+              </w:rPr>
+            </w:pPr>
+            <w:r>
+              <w:rPr>
+                <w:rFonts w:ascii="Courier New" w:hAnsi="Courier New" w:cs="Courier New"/>
+                <w:sz w:val="20"/>
+                <w:szCs w:val="20"/>
+                <w:lang w:val="uk-UA"/>
+              </w:rPr>
+              <w:lastRenderedPageBreak/>
+              <w:t xml:space="preserve">    surname = input("Please enter student surname: ")</w:t>
+            </w:r>
+          </w:p>
+          <w:p>
+            <w:pPr>
+              <w:ind w:firstLine="0"/>
+              <w:rPr>
+                <w:rFonts w:ascii="Courier New" w:hAnsi="Courier New" w:cs="Courier New"/>
+                <w:sz w:val="20"/>
+                <w:szCs w:val="20"/>
+                <w:lang w:val="uk-UA"/>
+              </w:rPr>
+            </w:pPr>
+            <w:r>
+              <w:rPr>
+                <w:rFonts w:ascii="Courier New" w:hAnsi="Courier New" w:cs="Courier New"/>
+                <w:sz w:val="20"/>
+                <w:szCs w:val="20"/>
+                <w:lang w:val="uk-UA"/>
+              </w:rPr>
+              <w:t xml:space="preserve">    phone = input("Please enter student phone: ")</w:t>
+            </w:r>
+          </w:p>
+          <w:p>
+            <w:pPr>
+              <w:ind w:firstLine="0"/>
+              <w:rPr>
+                <w:rFonts w:ascii="Courier New" w:hAnsi="Courier New" w:cs="Courier New"/>
+                <w:sz w:val="20"/>
+                <w:szCs w:val="20"/>
+                <w:lang w:val="uk-UA"/>
+              </w:rPr>
+            </w:pPr>
+            <w:r>
+              <w:rPr>
+                <w:rFonts w:ascii="Courier New" w:hAnsi="Courier New" w:cs="Courier New"/>
+                <w:sz w:val="20"/>
+                <w:szCs w:val="20"/>
+                <w:lang w:val="uk-UA"/>
+              </w:rPr>
+              <w:t xml:space="preserve">    email = input("Please enter student email: ")</w:t>
+            </w:r>
+          </w:p>
+          <w:p>
+            <w:pPr>
+              <w:ind w:firstLine="0"/>
+              <w:rPr>
+                <w:rFonts w:ascii="Courier New" w:hAnsi="Courier New" w:cs="Courier New"/>
+                <w:sz w:val="20"/>
+                <w:szCs w:val="20"/>
+                <w:lang w:val="uk-UA"/>
+              </w:rPr>
+            </w:pPr>
+          </w:p>
+          <w:p>
+            <w:pPr>
+              <w:ind w:firstLine="0"/>
+              <w:rPr>
+                <w:rFonts w:ascii="Courier New" w:hAnsi="Courier New" w:cs="Courier New"/>
+                <w:sz w:val="20"/>
+                <w:szCs w:val="20"/>
+                <w:lang w:val="uk-UA"/>
+              </w:rPr>
+            </w:pPr>
+            <w:r>
+              <w:rPr>
+                <w:rFonts w:ascii="Courier New" w:hAnsi="Courier New" w:cs="Courier New"/>
+                <w:sz w:val="20"/>
+                <w:szCs w:val="20"/>
+                <w:lang w:val="uk-UA"/>
+              </w:rPr>
+              <w:t xml:space="preserve">    newItem = {"name": name, "surname": surname, "phone": phone, "email": email}</w:t>
+            </w:r>
+          </w:p>
+          <w:p>
+            <w:pPr>
+              <w:ind w:firstLine="0"/>
+              <w:rPr>
+                <w:rFonts w:ascii="Courier New" w:hAnsi="Courier New" w:cs="Courier New"/>
+                <w:sz w:val="20"/>
+                <w:szCs w:val="20"/>
+                <w:lang w:val="uk-UA"/>
+              </w:rPr>
+            </w:pPr>
+          </w:p>
+          <w:p>
+            <w:pPr>
+              <w:ind w:firstLine="0"/>
+              <w:rPr>
+                <w:rFonts w:ascii="Courier New" w:hAnsi="Courier New" w:cs="Courier New"/>
+                <w:sz w:val="20"/>
+                <w:szCs w:val="20"/>
+                <w:lang w:val="uk-UA"/>
+              </w:rPr>
+            </w:pPr>
+            <w:r>
+              <w:rPr>
+                <w:rFonts w:ascii="Courier New" w:hAnsi="Courier New" w:cs="Courier New"/>
+                <w:sz w:val="20"/>
+                <w:szCs w:val="20"/>
+                <w:lang w:val="uk-UA"/>
+              </w:rPr>
+              <w:t xml:space="preserve">    </w:t>
+            </w:r>
+          </w:p>
+          <w:p>
+            <w:pPr>
+              <w:ind w:firstLine="0"/>
+              <w:rPr>
+                <w:rFonts w:ascii="Courier New" w:hAnsi="Courier New" w:cs="Courier New"/>
+                <w:sz w:val="20"/>
+                <w:szCs w:val="20"/>
+                <w:lang w:val="uk-UA"/>
+              </w:rPr>
+            </w:pPr>
+            <w:r>
+              <w:rPr>
+                <w:rFonts w:ascii="Courier New" w:hAnsi="Courier New" w:cs="Courier New"/>
+                <w:sz w:val="20"/>
+                <w:szCs w:val="20"/>
+                <w:lang w:val="uk-UA"/>
+              </w:rPr>
+              <w:t xml:space="preserve">    insertPosition = 0</w:t>
+            </w:r>
+          </w:p>
+          <w:p>
+            <w:pPr>
+              <w:ind w:firstLine="0"/>
+              <w:rPr>
+                <w:rFonts w:ascii="Courier New" w:hAnsi="Courier New" w:cs="Courier New"/>
+                <w:sz w:val="20"/>
+                <w:szCs w:val="20"/>
+                <w:lang w:val="uk-UA"/>
+              </w:rPr>
+            </w:pPr>
+            <w:r>
+              <w:rPr>
+                <w:rFonts w:ascii="Courier New" w:hAnsi="Courier New" w:cs="Courier New"/>
+                <w:sz w:val="20"/>
+                <w:szCs w:val="20"/>
+                <w:lang w:val="uk-UA"/>
+              </w:rPr>
+              <w:t xml:space="preserve">    for item in list:</w:t>
+            </w:r>
+          </w:p>
+          <w:p>
+            <w:pPr>
+              <w:ind w:firstLine="0"/>
+              <w:rPr>
+                <w:rFonts w:ascii="Courier New" w:hAnsi="Courier New" w:cs="Courier New"/>
+                <w:sz w:val="20"/>
+                <w:szCs w:val="20"/>
+                <w:lang w:val="uk-UA"/>
+              </w:rPr>
+            </w:pPr>
+            <w:r>
+              <w:rPr>
+                <w:rFonts w:ascii="Courier New" w:hAnsi="Courier New" w:cs="Courier New"/>
+                <w:sz w:val="20"/>
+                <w:szCs w:val="20"/>
+                <w:lang w:val="uk-UA"/>
+              </w:rPr>
+              <w:t xml:space="preserve">        if name &gt; item["name"]:</w:t>
+            </w:r>
+          </w:p>
+          <w:p>
+            <w:pPr>
+              <w:ind w:firstLine="0"/>
+              <w:rPr>
+                <w:rFonts w:ascii="Courier New" w:hAnsi="Courier New" w:cs="Courier New"/>
+                <w:sz w:val="20"/>
+                <w:szCs w:val="20"/>
+                <w:lang w:val="uk-UA"/>
+              </w:rPr>
+            </w:pPr>
+            <w:r>
+              <w:rPr>
+                <w:rFonts w:ascii="Courier New" w:hAnsi="Courier New" w:cs="Courier New"/>
+                <w:sz w:val="20"/>
+                <w:szCs w:val="20"/>
+                <w:lang w:val="uk-UA"/>
+              </w:rPr>
+              <w:t xml:space="preserve">            insertPosition += 1</w:t>
+            </w:r>
+          </w:p>
+          <w:p>
+            <w:pPr>
+              <w:ind w:firstLine="0"/>
+              <w:rPr>
+                <w:rFonts w:ascii="Courier New" w:hAnsi="Courier New" w:cs="Courier New"/>
+                <w:sz w:val="20"/>
+                <w:szCs w:val="20"/>
+                <w:lang w:val="uk-UA"/>
+              </w:rPr>
+            </w:pPr>
+            <w:r>
+              <w:rPr>
+                <w:rFonts w:ascii="Courier New" w:hAnsi="Courier New" w:cs="Courier New"/>
+                <w:sz w:val="20"/>
+                <w:szCs w:val="20"/>
+                <w:lang w:val="uk-UA"/>
+              </w:rPr>
+              <w:t xml:space="preserve">        else:</w:t>
+            </w:r>
+          </w:p>
+          <w:p>
+            <w:pPr>
+              <w:ind w:firstLine="0"/>
+              <w:rPr>
+                <w:rFonts w:ascii="Courier New" w:hAnsi="Courier New" w:cs="Courier New"/>
+                <w:sz w:val="20"/>
+                <w:szCs w:val="20"/>
+                <w:lang w:val="uk-UA"/>
+              </w:rPr>
+            </w:pPr>
+            <w:r>
+              <w:rPr>
+                <w:rFonts w:ascii="Courier New" w:hAnsi="Courier New" w:cs="Courier New"/>
+                <w:sz w:val="20"/>
+                <w:szCs w:val="20"/>
+                <w:lang w:val="uk-UA"/>
+              </w:rPr>
+              <w:t xml:space="preserve">            break</w:t>
+            </w:r>
+          </w:p>
+          <w:p>
+            <w:pPr>
+              <w:ind w:firstLine="0"/>
+              <w:rPr>
+                <w:rFonts w:ascii="Courier New" w:hAnsi="Courier New" w:cs="Courier New"/>
+                <w:sz w:val="20"/>
+                <w:szCs w:val="20"/>
+                <w:lang w:val="uk-UA"/>
+              </w:rPr>
+            </w:pPr>
+            <w:r>
+              <w:rPr>
+                <w:rFonts w:ascii="Courier New" w:hAnsi="Courier New" w:cs="Courier New"/>
+                <w:sz w:val="20"/>
+                <w:szCs w:val="20"/>
+                <w:lang w:val="uk-UA"/>
+              </w:rPr>
+              <w:t xml:space="preserve">    list.insert(insertPosition, newItem)</w:t>
+            </w:r>
+          </w:p>
+          <w:p>
+            <w:pPr>
+              <w:ind w:firstLine="0"/>
+              <w:rPr>
+                <w:rFonts w:ascii="Courier New" w:hAnsi="Courier New" w:cs="Courier New"/>
+                <w:sz w:val="20"/>
+                <w:szCs w:val="20"/>
+                <w:lang w:val="uk-UA"/>
+              </w:rPr>
+            </w:pPr>
+            <w:r>
+              <w:rPr>
+                <w:rFonts w:ascii="Courier New" w:hAnsi="Courier New" w:cs="Courier New"/>
+                <w:sz w:val="20"/>
+                <w:szCs w:val="20"/>
+                <w:lang w:val="uk-UA"/>
+              </w:rPr>
+              <w:t xml:space="preserve">    print("New element has been added")</w:t>
+            </w:r>
+          </w:p>
+          <w:p>
+            <w:pPr>
+              <w:ind w:firstLine="0"/>
+              <w:rPr>
+                <w:rFonts w:ascii="Courier New" w:hAnsi="Courier New" w:cs="Courier New"/>
+                <w:sz w:val="20"/>
+                <w:szCs w:val="20"/>
+                <w:lang w:val="uk-UA"/>
+              </w:rPr>
+            </w:pPr>
+            <w:r>
+              <w:rPr>
+                <w:rFonts w:ascii="Courier New" w:hAnsi="Courier New" w:cs="Courier New"/>
+                <w:sz w:val="20"/>
+                <w:szCs w:val="20"/>
+                <w:lang w:val="uk-UA"/>
+              </w:rPr>
+              <w:t xml:space="preserve">    return</w:t>
+            </w:r>
+          </w:p>
+          <w:p>
+            <w:pPr>
+              <w:ind w:firstLine="0"/>
+              <w:rPr>
+                <w:rFonts w:ascii="Courier New" w:hAnsi="Courier New" w:cs="Courier New"/>
+                <w:sz w:val="20"/>
+                <w:szCs w:val="20"/>
+                <w:lang w:val="uk-UA"/>
+              </w:rPr>
+            </w:pPr>
+          </w:p>
+          <w:p>
+            <w:pPr>
+              <w:ind w:firstLine="0"/>
+              <w:rPr>
+                <w:rFonts w:ascii="Courier New" w:hAnsi="Courier New" w:cs="Courier New"/>
+                <w:sz w:val="20"/>
+                <w:szCs w:val="20"/>
+                <w:lang w:val="uk-UA"/>
+              </w:rPr>
+            </w:pPr>
+            <w:r>
+              <w:rPr>
+                <w:rFonts w:ascii="Courier New" w:hAnsi="Courier New" w:cs="Courier New"/>
+                <w:sz w:val="20"/>
+                <w:szCs w:val="20"/>
+                <w:lang w:val="uk-UA"/>
+              </w:rPr>
+              <w:t>def deleteElement():</w:t>
+            </w:r>
+          </w:p>
+          <w:p>
+            <w:pPr>
+              <w:ind w:firstLine="0"/>
+              <w:rPr>
+                <w:rFonts w:ascii="Courier New" w:hAnsi="Courier New" w:cs="Courier New"/>
+                <w:sz w:val="20"/>
+                <w:szCs w:val="20"/>
+                <w:lang w:val="uk-UA"/>
+              </w:rPr>
+            </w:pPr>
+            <w:r>
+              <w:rPr>
+                <w:rFonts w:ascii="Courier New" w:hAnsi="Courier New" w:cs="Courier New"/>
+                <w:sz w:val="20"/>
+                <w:szCs w:val="20"/>
+                <w:lang w:val="uk-UA"/>
+              </w:rPr>
+              <w:t xml:space="preserve">    name = input("Please enter name to be deleted: ")</w:t>
+            </w:r>
+          </w:p>
+          <w:p>
+            <w:pPr>
+              <w:ind w:firstLine="0"/>
+              <w:rPr>
+                <w:rFonts w:ascii="Courier New" w:hAnsi="Courier New" w:cs="Courier New"/>
+                <w:sz w:val="20"/>
+                <w:szCs w:val="20"/>
+                <w:lang w:val="uk-UA"/>
+              </w:rPr>
+            </w:pPr>
+            <w:r>
+              <w:rPr>
+                <w:rFonts w:ascii="Courier New" w:hAnsi="Courier New" w:cs="Courier New"/>
+                <w:sz w:val="20"/>
+                <w:szCs w:val="20"/>
+                <w:lang w:val="uk-UA"/>
+              </w:rPr>
+              <w:t xml:space="preserve">    deletePosition = -1</w:t>
+            </w:r>
+          </w:p>
+          <w:p>
+            <w:pPr>
+              <w:ind w:firstLine="0"/>
+              <w:rPr>
+                <w:rFonts w:ascii="Courier New" w:hAnsi="Courier New" w:cs="Courier New"/>
+                <w:sz w:val="20"/>
+                <w:szCs w:val="20"/>
+                <w:lang w:val="uk-UA"/>
+              </w:rPr>
+            </w:pPr>
+            <w:r>
+              <w:rPr>
+                <w:rFonts w:ascii="Courier New" w:hAnsi="Courier New" w:cs="Courier New"/>
+                <w:sz w:val="20"/>
+                <w:szCs w:val="20"/>
+                <w:lang w:val="uk-UA"/>
+              </w:rPr>
+              <w:t xml:space="preserve">    for item in list:</w:t>
+            </w:r>
+          </w:p>
+          <w:p>
+            <w:pPr>
+              <w:ind w:firstLine="0"/>
+              <w:rPr>
+                <w:rFonts w:ascii="Courier New" w:hAnsi="Courier New" w:cs="Courier New"/>
+                <w:sz w:val="20"/>
+                <w:szCs w:val="20"/>
+                <w:lang w:val="uk-UA"/>
+              </w:rPr>
+            </w:pPr>
+            <w:r>
+              <w:rPr>
+                <w:rFonts w:ascii="Courier New" w:hAnsi="Courier New" w:cs="Courier New"/>
+                <w:sz w:val="20"/>
+                <w:szCs w:val="20"/>
+                <w:lang w:val="uk-UA"/>
+              </w:rPr>
+              <w:t xml:space="preserve">        if name == item["name"]:</w:t>
+            </w:r>
+          </w:p>
+          <w:p>
+            <w:pPr>
+              <w:ind w:firstLine="0"/>
+              <w:rPr>
+                <w:rFonts w:ascii="Courier New" w:hAnsi="Courier New" w:cs="Courier New"/>
+                <w:sz w:val="20"/>
+                <w:szCs w:val="20"/>
+                <w:lang w:val="uk-UA"/>
+              </w:rPr>
+            </w:pPr>
+            <w:r>
+              <w:rPr>
+                <w:rFonts w:ascii="Courier New" w:hAnsi="Courier New" w:cs="Courier New"/>
+                <w:sz w:val="20"/>
+                <w:szCs w:val="20"/>
+                <w:lang w:val="uk-UA"/>
+              </w:rPr>
+              <w:t xml:space="preserve">            deletePosition = list.index(item)</w:t>
+            </w:r>
+          </w:p>
+          <w:p>
+            <w:pPr>
+              <w:ind w:firstLine="0"/>
+              <w:rPr>
+                <w:rFonts w:ascii="Courier New" w:hAnsi="Courier New" w:cs="Courier New"/>
+                <w:sz w:val="20"/>
+                <w:szCs w:val="20"/>
+                <w:lang w:val="uk-UA"/>
+              </w:rPr>
+            </w:pPr>
+            <w:r>
+              <w:rPr>
+                <w:rFonts w:ascii="Courier New" w:hAnsi="Courier New" w:cs="Courier New"/>
+                <w:sz w:val="20"/>
+                <w:szCs w:val="20"/>
+                <w:lang w:val="uk-UA"/>
+              </w:rPr>
+              <w:t xml:space="preserve">            break</w:t>
+            </w:r>
+          </w:p>
+          <w:p>
+            <w:pPr>
+              <w:ind w:firstLine="0"/>
+              <w:rPr>
+                <w:rFonts w:ascii="Courier New" w:hAnsi="Courier New" w:cs="Courier New"/>
+                <w:sz w:val="20"/>
+                <w:szCs w:val="20"/>
+                <w:lang w:val="uk-UA"/>
+              </w:rPr>
+            </w:pPr>
+            <w:r>
+              <w:rPr>
+                <w:rFonts w:ascii="Courier New" w:hAnsi="Courier New" w:cs="Courier New"/>
+                <w:sz w:val="20"/>
+                <w:szCs w:val="20"/>
+                <w:lang w:val="uk-UA"/>
+              </w:rPr>
+              <w:t xml:space="preserve">    if deletePosition == -1:</w:t>
+            </w:r>
+          </w:p>
+          <w:p>
+            <w:pPr>
+              <w:ind w:firstLine="0"/>
+              <w:rPr>
+                <w:rFonts w:ascii="Courier New" w:hAnsi="Courier New" w:cs="Courier New"/>
+                <w:sz w:val="20"/>
+                <w:szCs w:val="20"/>
+                <w:lang w:val="uk-UA"/>
+              </w:rPr>
+            </w:pPr>
+            <w:r>
+              <w:rPr>
+                <w:rFonts w:ascii="Courier New" w:hAnsi="Courier New" w:cs="Courier New"/>
+                <w:sz w:val="20"/>
+                <w:szCs w:val="20"/>
+                <w:lang w:val="uk-UA"/>
+              </w:rPr>
+              <w:t xml:space="preserve">        print("Element was not found")</w:t>
+            </w:r>
+          </w:p>
+          <w:p>
+            <w:pPr>
+              <w:ind w:firstLine="0"/>
+              <w:rPr>
+                <w:rFonts w:ascii="Courier New" w:hAnsi="Courier New" w:cs="Courier New"/>
+                <w:sz w:val="20"/>
+                <w:szCs w:val="20"/>
+                <w:lang w:val="uk-UA"/>
+              </w:rPr>
+            </w:pPr>
+            <w:r>
+              <w:rPr>
+                <w:rFonts w:ascii="Courier New" w:hAnsi="Courier New" w:cs="Courier New"/>
+                <w:sz w:val="20"/>
+                <w:szCs w:val="20"/>
+                <w:lang w:val="uk-UA"/>
+              </w:rPr>
+              <w:t xml:space="preserve">    else:</w:t>
+            </w:r>
+          </w:p>
+          <w:p>
+            <w:pPr>
+              <w:ind w:firstLine="0"/>
+              <w:rPr>
+                <w:rFonts w:ascii="Courier New" w:hAnsi="Courier New" w:cs="Courier New"/>
+                <w:sz w:val="20"/>
+                <w:szCs w:val="20"/>
+                <w:lang w:val="uk-UA"/>
+              </w:rPr>
+            </w:pPr>
+            <w:r>
+              <w:rPr>
+                <w:rFonts w:ascii="Courier New" w:hAnsi="Courier New" w:cs="Courier New"/>
+                <w:sz w:val="20"/>
+                <w:szCs w:val="20"/>
+                <w:lang w:val="uk-UA"/>
+              </w:rPr>
+              <w:t xml:space="preserve">        del list[deletePosition]</w:t>
+            </w:r>
+          </w:p>
+          <w:p>
+            <w:pPr>
+              <w:ind w:firstLine="0"/>
+              <w:rPr>
+                <w:rFonts w:ascii="Courier New" w:hAnsi="Courier New" w:cs="Courier New"/>
+                <w:sz w:val="20"/>
+                <w:szCs w:val="20"/>
+                <w:lang w:val="uk-UA"/>
+              </w:rPr>
+            </w:pPr>
+            <w:r>
+              <w:rPr>
+                <w:rFonts w:ascii="Courier New" w:hAnsi="Courier New" w:cs="Courier New"/>
+                <w:sz w:val="20"/>
+                <w:szCs w:val="20"/>
+                <w:lang w:val="uk-UA"/>
+              </w:rPr>
+              <w:t xml:space="preserve">        print(f"Student {name} has been deleted.")</w:t>
+            </w:r>
+          </w:p>
+          <w:p>
+            <w:pPr>
+              <w:ind w:firstLine="0"/>
+              <w:rPr>
+                <w:rFonts w:ascii="Courier New" w:hAnsi="Courier New" w:cs="Courier New"/>
+                <w:sz w:val="20"/>
+                <w:szCs w:val="20"/>
+                <w:lang w:val="uk-UA"/>
+              </w:rPr>
+            </w:pPr>
+            <w:r>
+              <w:rPr>
+                <w:rFonts w:ascii="Courier New" w:hAnsi="Courier New" w:cs="Courier New"/>
+                <w:sz w:val="20"/>
+                <w:szCs w:val="20"/>
+                <w:lang w:val="uk-UA"/>
+              </w:rPr>
+              <w:t xml:space="preserve">    return</w:t>
+            </w:r>
+          </w:p>
+          <w:p>
+            <w:pPr>
+              <w:ind w:firstLine="0"/>
+              <w:rPr>
+                <w:rFonts w:ascii="Courier New" w:hAnsi="Courier New" w:cs="Courier New"/>
+                <w:sz w:val="20"/>
+                <w:szCs w:val="20"/>
+                <w:lang w:val="uk-UA"/>
+              </w:rPr>
+            </w:pPr>
+          </w:p>
+          <w:p>
+            <w:pPr>
+              <w:ind w:firstLine="0"/>
+              <w:rPr>
+                <w:rFonts w:ascii="Courier New" w:hAnsi="Courier New" w:cs="Courier New"/>
+                <w:sz w:val="20"/>
+                <w:szCs w:val="20"/>
+                <w:lang w:val="uk-UA"/>
+              </w:rPr>
+            </w:pPr>
+            <w:r>
+              <w:rPr>
+                <w:rFonts w:ascii="Courier New" w:hAnsi="Courier New" w:cs="Courier New"/>
+                <w:sz w:val="20"/>
+                <w:szCs w:val="20"/>
+                <w:lang w:val="uk-UA"/>
+              </w:rPr>
+              <w:t>def updateElement():</w:t>
+            </w:r>
+          </w:p>
+          <w:p>
+            <w:pPr>
+              <w:ind w:firstLine="0"/>
+              <w:rPr>
+                <w:rFonts w:ascii="Courier New" w:hAnsi="Courier New" w:cs="Courier New"/>
+                <w:sz w:val="20"/>
+                <w:szCs w:val="20"/>
+                <w:lang w:val="uk-UA"/>
+              </w:rPr>
+            </w:pPr>
+            <w:r>
+              <w:rPr>
+                <w:rFonts w:ascii="Courier New" w:hAnsi="Courier New" w:cs="Courier New"/>
+                <w:sz w:val="20"/>
+                <w:szCs w:val="20"/>
+                <w:lang w:val="uk-UA"/>
+              </w:rPr>
+              <w:t xml:space="preserve">    name = input("Please enter name to be updated: ")</w:t>
+            </w:r>
+          </w:p>
+          <w:p>
+            <w:pPr>
+              <w:ind w:firstLine="0"/>
+              <w:rPr>
+                <w:rFonts w:ascii="Courier New" w:hAnsi="Courier New" w:cs="Courier New"/>
+                <w:sz w:val="20"/>
+                <w:szCs w:val="20"/>
+                <w:lang w:val="uk-UA"/>
+              </w:rPr>
+            </w:pPr>
+            <w:r>
+              <w:rPr>
+                <w:rFonts w:ascii="Courier New" w:hAnsi="Courier New" w:cs="Courier New"/>
+                <w:sz w:val="20"/>
+                <w:szCs w:val="20"/>
+                <w:lang w:val="uk-UA"/>
+              </w:rPr>
+              <w:t xml:space="preserve">    updatePosition = -1</w:t>
+            </w:r>
+          </w:p>
+          <w:p>
+            <w:pPr>
+              <w:ind w:firstLine="0"/>
+              <w:rPr>
+                <w:rFonts w:ascii="Courier New" w:hAnsi="Courier New" w:cs="Courier New"/>
+                <w:sz w:val="20"/>
+                <w:szCs w:val="20"/>
+                <w:lang w:val="uk-UA"/>
+              </w:rPr>
+            </w:pPr>
+          </w:p>
+          <w:p>
+            <w:pPr>
+              <w:ind w:firstLine="0"/>
+              <w:rPr>
+                <w:rFonts w:ascii="Courier New" w:hAnsi="Courier New" w:cs="Courier New"/>
+                <w:sz w:val="20"/>
+                <w:szCs w:val="20"/>
+                <w:lang w:val="uk-UA"/>
+              </w:rPr>
+            </w:pPr>
+            <w:r>
+              <w:rPr>
+                <w:rFonts w:ascii="Courier New" w:hAnsi="Courier New" w:cs="Courier New"/>
+                <w:sz w:val="20"/>
+                <w:szCs w:val="20"/>
+                <w:lang w:val="uk-UA"/>
+              </w:rPr>
+              <w:t xml:space="preserve">    for index, item in enumerate(list):</w:t>
+            </w:r>
+          </w:p>
+          <w:p>
+            <w:pPr>
+              <w:ind w:firstLine="0"/>
+              <w:rPr>
+                <w:rFonts w:ascii="Courier New" w:hAnsi="Courier New" w:cs="Courier New"/>
+                <w:sz w:val="20"/>
+                <w:szCs w:val="20"/>
+                <w:lang w:val="uk-UA"/>
+              </w:rPr>
+            </w:pPr>
+            <w:r>
+              <w:rPr>
+                <w:rFonts w:ascii="Courier New" w:hAnsi="Courier New" w:cs="Courier New"/>
+                <w:sz w:val="20"/>
+                <w:szCs w:val="20"/>
+                <w:lang w:val="uk-UA"/>
+              </w:rPr>
+              <w:t xml:space="preserve">        if item["name"] == name:</w:t>
+            </w:r>
+          </w:p>
+          <w:p>
+            <w:pPr>
+              <w:ind w:firstLine="0"/>
+              <w:rPr>
+                <w:rFonts w:ascii="Courier New" w:hAnsi="Courier New" w:cs="Courier New"/>
+                <w:sz w:val="20"/>
+                <w:szCs w:val="20"/>
+                <w:lang w:val="uk-UA"/>
+              </w:rPr>
+            </w:pPr>
+            <w:r>
+              <w:rPr>
+                <w:rFonts w:ascii="Courier New" w:hAnsi="Courier New" w:cs="Courier New"/>
+                <w:sz w:val="20"/>
+                <w:szCs w:val="20"/>
+                <w:lang w:val="uk-UA"/>
+              </w:rPr>
+              <w:lastRenderedPageBreak/>
+              <w:t xml:space="preserve">            updatePosition = index</w:t>
+            </w:r>
+          </w:p>
+          <w:p>
+            <w:pPr>
+              <w:ind w:firstLine="0"/>
+              <w:rPr>
+                <w:rFonts w:ascii="Courier New" w:hAnsi="Courier New" w:cs="Courier New"/>
+                <w:sz w:val="20"/>
+                <w:szCs w:val="20"/>
+                <w:lang w:val="uk-UA"/>
+              </w:rPr>
+            </w:pPr>
+            <w:r>
+              <w:rPr>
+                <w:rFonts w:ascii="Courier New" w:hAnsi="Courier New" w:cs="Courier New"/>
+                <w:sz w:val="20"/>
+                <w:szCs w:val="20"/>
+                <w:lang w:val="uk-UA"/>
+              </w:rPr>
+              <w:t xml:space="preserve">            break</w:t>
+            </w:r>
+          </w:p>
+          <w:p>
+            <w:pPr>
+              <w:ind w:firstLine="0"/>
+              <w:rPr>
+                <w:rFonts w:ascii="Courier New" w:hAnsi="Courier New" w:cs="Courier New"/>
+                <w:sz w:val="20"/>
+                <w:szCs w:val="20"/>
+                <w:lang w:val="uk-UA"/>
+              </w:rPr>
+            </w:pPr>
+          </w:p>
+          <w:p>
+            <w:pPr>
+              <w:ind w:firstLine="0"/>
+              <w:rPr>
+                <w:rFonts w:ascii="Courier New" w:hAnsi="Courier New" w:cs="Courier New"/>
+                <w:sz w:val="20"/>
+                <w:szCs w:val="20"/>
+                <w:lang w:val="uk-UA"/>
+              </w:rPr>
+            </w:pPr>
+            <w:r>
+              <w:rPr>
+                <w:rFonts w:ascii="Courier New" w:hAnsi="Courier New" w:cs="Courier New"/>
+                <w:sz w:val="20"/>
+                <w:szCs w:val="20"/>
+                <w:lang w:val="uk-UA"/>
+              </w:rPr>
+              <w:t xml:space="preserve">    if updatePosition == -1:</w:t>
+            </w:r>
+          </w:p>
+          <w:p>
+            <w:pPr>
+              <w:ind w:firstLine="0"/>
+              <w:rPr>
+                <w:rFonts w:ascii="Courier New" w:hAnsi="Courier New" w:cs="Courier New"/>
+                <w:sz w:val="20"/>
+                <w:szCs w:val="20"/>
+                <w:lang w:val="uk-UA"/>
+              </w:rPr>
+            </w:pPr>
+            <w:r>
+              <w:rPr>
+                <w:rFonts w:ascii="Courier New" w:hAnsi="Courier New" w:cs="Courier New"/>
+                <w:sz w:val="20"/>
+                <w:szCs w:val="20"/>
+                <w:lang w:val="uk-UA"/>
+              </w:rPr>
+              <w:t xml:space="preserve">        print(f"Student with name {name} not found.")</w:t>
+            </w:r>
+          </w:p>
+          <w:p>
+            <w:pPr>
+              <w:ind w:firstLine="0"/>
+              <w:rPr>
+                <w:rFonts w:ascii="Courier New" w:hAnsi="Courier New" w:cs="Courier New"/>
+                <w:sz w:val="20"/>
+                <w:szCs w:val="20"/>
+                <w:lang w:val="uk-UA"/>
+              </w:rPr>
+            </w:pPr>
+            <w:r>
+              <w:rPr>
+                <w:rFonts w:ascii="Courier New" w:hAnsi="Courier New" w:cs="Courier New"/>
+                <w:sz w:val="20"/>
+                <w:szCs w:val="20"/>
+                <w:lang w:val="uk-UA"/>
+              </w:rPr>
+              <w:t xml:space="preserve">        return</w:t>
+            </w:r>
+          </w:p>
+          <w:p>
+            <w:pPr>
+              <w:ind w:firstLine="0"/>
+              <w:rPr>
+                <w:rFonts w:ascii="Courier New" w:hAnsi="Courier New" w:cs="Courier New"/>
+                <w:sz w:val="20"/>
+                <w:szCs w:val="20"/>
+                <w:lang w:val="uk-UA"/>
+              </w:rPr>
+            </w:pPr>
+          </w:p>
+          <w:p>
+            <w:pPr>
+              <w:ind w:firstLine="0"/>
+              <w:rPr>
+                <w:rFonts w:ascii="Courier New" w:hAnsi="Courier New" w:cs="Courier New"/>
+                <w:sz w:val="20"/>
+                <w:szCs w:val="20"/>
+                <w:lang w:val="uk-UA"/>
+              </w:rPr>
+            </w:pPr>
+            <w:r>
+              <w:rPr>
+                <w:rFonts w:ascii="Courier New" w:hAnsi="Courier New" w:cs="Courier New"/>
+                <w:sz w:val="20"/>
+                <w:szCs w:val="20"/>
+                <w:lang w:val="uk-UA"/>
+              </w:rPr>
+              <w:t xml:space="preserve">    print(f"Updating information for student {name} {list[updatePosition]['surname']}:")</w:t>
+            </w:r>
+          </w:p>
+          <w:p>
+            <w:pPr>
+              <w:ind w:firstLine="0"/>
+              <w:rPr>
+                <w:rFonts w:ascii="Courier New" w:hAnsi="Courier New" w:cs="Courier New"/>
+                <w:sz w:val="20"/>
+                <w:szCs w:val="20"/>
+                <w:lang w:val="uk-UA"/>
+              </w:rPr>
+            </w:pPr>
+            <w:r>
+              <w:rPr>
+                <w:rFonts w:ascii="Courier New" w:hAnsi="Courier New" w:cs="Courier New"/>
+                <w:sz w:val="20"/>
+                <w:szCs w:val="20"/>
+                <w:lang w:val="uk-UA"/>
+              </w:rPr>
+              <w:t xml:space="preserve">    surname = input(f"Enter new surname (current: {list[updatePosition]['surname']}): ")</w:t>
+            </w:r>
+          </w:p>
+          <w:p>
+            <w:pPr>
+              <w:ind w:firstLine="0"/>
+              <w:rPr>
+                <w:rFonts w:ascii="Courier New" w:hAnsi="Courier New" w:cs="Courier New"/>
+                <w:sz w:val="20"/>
+                <w:szCs w:val="20"/>
+                <w:lang w:val="uk-UA"/>
+              </w:rPr>
+            </w:pPr>
+            <w:r>
+              <w:rPr>
+                <w:rFonts w:ascii="Courier New" w:hAnsi="Courier New" w:cs="Courier New"/>
+                <w:sz w:val="20"/>
+                <w:szCs w:val="20"/>
+                <w:lang w:val="uk-UA"/>
+              </w:rPr>
+              <w:t xml:space="preserve">    phone = input(f"Enter new phone (current: {list[updatePosition]['phone']}): ")</w:t>
+            </w:r>
+          </w:p>
+          <w:p>
+            <w:pPr>
+              <w:ind w:firstLine="0"/>
+              <w:rPr>
+                <w:rFonts w:ascii="Courier New" w:hAnsi="Courier New" w:cs="Courier New"/>
+                <w:sz w:val="20"/>
+                <w:szCs w:val="20"/>
+                <w:lang w:val="uk-UA"/>
+              </w:rPr>
+            </w:pPr>
+            <w:r>
+              <w:rPr>
+                <w:rFonts w:ascii="Courier New" w:hAnsi="Courier New" w:cs="Courier New"/>
+                <w:sz w:val="20"/>
+                <w:szCs w:val="20"/>
+                <w:lang w:val="uk-UA"/>
+              </w:rPr>
+              <w:t xml:space="preserve">    email = input(f"Enter new email (current: {list[updatePosition]['email']}): ")</w:t>
+            </w:r>
+          </w:p>
+          <w:p>
+            <w:pPr>
+              <w:ind w:firstLine="0"/>
+              <w:rPr>
+                <w:rFonts w:ascii="Courier New" w:hAnsi="Courier New" w:cs="Courier New"/>
+                <w:sz w:val="20"/>
+                <w:szCs w:val="20"/>
+                <w:lang w:val="uk-UA"/>
+              </w:rPr>
+            </w:pPr>
+          </w:p>
+          <w:p>
+            <w:pPr>
+              <w:ind w:firstLine="0"/>
+              <w:rPr>
+                <w:rFonts w:ascii="Courier New" w:hAnsi="Courier New" w:cs="Courier New"/>
+                <w:sz w:val="20"/>
+                <w:szCs w:val="20"/>
+                <w:lang w:val="uk-UA"/>
+              </w:rPr>
+            </w:pPr>
+            <w:r>
+              <w:rPr>
+                <w:rFonts w:ascii="Courier New" w:hAnsi="Courier New" w:cs="Courier New"/>
+                <w:sz w:val="20"/>
+                <w:szCs w:val="20"/>
+                <w:lang w:val="uk-UA"/>
+              </w:rPr>
+              <w:t xml:space="preserve">    list[updatePosition]["surname"] = surname if surname else list[updatePosition]["surname"]</w:t>
+            </w:r>
+          </w:p>
+          <w:p>
+            <w:pPr>
+              <w:ind w:firstLine="0"/>
+              <w:rPr>
+                <w:rFonts w:ascii="Courier New" w:hAnsi="Courier New" w:cs="Courier New"/>
+                <w:sz w:val="20"/>
+                <w:szCs w:val="20"/>
+                <w:lang w:val="uk-UA"/>
+              </w:rPr>
+            </w:pPr>
+            <w:r>
+              <w:rPr>
+                <w:rFonts w:ascii="Courier New" w:hAnsi="Courier New" w:cs="Courier New"/>
+                <w:sz w:val="20"/>
+                <w:szCs w:val="20"/>
+                <w:lang w:val="uk-UA"/>
+              </w:rPr>
+              <w:t xml:space="preserve">    list[updatePosition]["phone"] = phone if phone else list[updatePosition]["phone"]</w:t>
+            </w:r>
+          </w:p>
+          <w:p>
+            <w:pPr>
+              <w:ind w:firstLine="0"/>
+              <w:rPr>
+                <w:rFonts w:ascii="Courier New" w:hAnsi="Courier New" w:cs="Courier New"/>
+                <w:sz w:val="20"/>
+                <w:szCs w:val="20"/>
+                <w:lang w:val="uk-UA"/>
+              </w:rPr>
+            </w:pPr>
+            <w:r>
+              <w:rPr>
+                <w:rFonts w:ascii="Courier New" w:hAnsi="Courier New" w:cs="Courier New"/>
+                <w:sz w:val="20"/>
+                <w:szCs w:val="20"/>
+                <w:lang w:val="uk-UA"/>
+              </w:rPr>
+              <w:t xml:space="preserve">    list[updatePosition]["email"] = email if email else list[updatePosition]["email"]</w:t>
+            </w:r>
+          </w:p>
+          <w:p>
+            <w:pPr>
+              <w:ind w:firstLine="0"/>
+              <w:rPr>
+                <w:rFonts w:ascii="Courier New" w:hAnsi="Courier New" w:cs="Courier New"/>
+                <w:sz w:val="20"/>
+                <w:szCs w:val="20"/>
+                <w:lang w:val="uk-UA"/>
+              </w:rPr>
+            </w:pPr>
+          </w:p>
+          <w:p>
+            <w:pPr>
+              <w:ind w:firstLine="0"/>
+              <w:rPr>
+                <w:rFonts w:ascii="Courier New" w:hAnsi="Courier New" w:cs="Courier New"/>
+                <w:sz w:val="20"/>
+                <w:szCs w:val="20"/>
+                <w:lang w:val="uk-UA"/>
+              </w:rPr>
+            </w:pPr>
+            <w:r>
+              <w:rPr>
+                <w:rFonts w:ascii="Courier New" w:hAnsi="Courier New" w:cs="Courier New"/>
+                <w:sz w:val="20"/>
+                <w:szCs w:val="20"/>
+                <w:lang w:val="uk-UA"/>
+              </w:rPr>
+              <w:t xml:space="preserve">    print(f"Student {name} has been updated.")</w:t>
+            </w:r>
+          </w:p>
+          <w:p>
+            <w:pPr>
+              <w:ind w:firstLine="0"/>
+              <w:rPr>
+                <w:rFonts w:ascii="Courier New" w:hAnsi="Courier New" w:cs="Courier New"/>
+                <w:sz w:val="20"/>
+                <w:szCs w:val="20"/>
+                <w:lang w:val="uk-UA"/>
+              </w:rPr>
+            </w:pPr>
+            <w:r>
+              <w:rPr>
+                <w:rFonts w:ascii="Courier New" w:hAnsi="Courier New" w:cs="Courier New"/>
+                <w:sz w:val="20"/>
+                <w:szCs w:val="20"/>
+                <w:lang w:val="uk-UA"/>
+              </w:rPr>
+              <w:t xml:space="preserve">    return</w:t>
+            </w:r>
+          </w:p>
+          <w:p>
+            <w:pPr>
+              <w:ind w:firstLine="0"/>
+              <w:rPr>
+                <w:rFonts w:ascii="Courier New" w:hAnsi="Courier New" w:cs="Courier New"/>
+                <w:sz w:val="20"/>
+                <w:szCs w:val="20"/>
+                <w:lang w:val="uk-UA"/>
+              </w:rPr>
+            </w:pPr>
+          </w:p>
+          <w:p>
+            <w:pPr>
+              <w:ind w:firstLine="0"/>
+              <w:rPr>
+                <w:rFonts w:ascii="Courier New" w:hAnsi="Courier New" w:cs="Courier New"/>
+                <w:sz w:val="20"/>
+                <w:szCs w:val="20"/>
+                <w:lang w:val="uk-UA"/>
+              </w:rPr>
+            </w:pPr>
+            <w:r>
+              <w:rPr>
+                <w:rFonts w:ascii="Courier New" w:hAnsi="Courier New" w:cs="Courier New"/>
+                <w:sz w:val="20"/>
+                <w:szCs w:val="20"/>
+                <w:lang w:val="uk-UA"/>
+              </w:rPr>
+              <w:t>def main():</w:t>
+            </w:r>
+          </w:p>
+          <w:p>
+            <w:pPr>
+              <w:ind w:firstLine="0"/>
+              <w:rPr>
+                <w:rFonts w:ascii="Courier New" w:hAnsi="Courier New" w:cs="Courier New"/>
+                <w:sz w:val="20"/>
+                <w:szCs w:val="20"/>
+                <w:lang w:val="uk-UA"/>
+              </w:rPr>
+            </w:pPr>
+            <w:r>
+              <w:rPr>
+                <w:rFonts w:ascii="Courier New" w:hAnsi="Courier New" w:cs="Courier New"/>
+                <w:sz w:val="20"/>
+                <w:szCs w:val="20"/>
+                <w:lang w:val="uk-UA"/>
+              </w:rPr>
+              <w:t xml:space="preserve">    while True:</w:t>
+            </w:r>
+          </w:p>
+          <w:p>
+            <w:pPr>
+              <w:ind w:firstLine="0"/>
+              <w:rPr>
+                <w:rFonts w:ascii="Courier New" w:hAnsi="Courier New" w:cs="Courier New"/>
+                <w:sz w:val="20"/>
+                <w:szCs w:val="20"/>
+                <w:lang w:val="uk-UA"/>
+              </w:rPr>
+            </w:pPr>
+            <w:r>
+              <w:rPr>
+                <w:rFonts w:ascii="Courier New" w:hAnsi="Courier New" w:cs="Courier New"/>
+                <w:sz w:val="20"/>
+                <w:szCs w:val="20"/>
+                <w:lang w:val="uk-UA"/>
+              </w:rPr>
+              <w:t xml:space="preserve">        choice = input("Please specify the action [ C create, U update, D delete, P print,  X exit ]: ")</w:t>
+            </w:r>
+          </w:p>
+          <w:p>
+            <w:pPr>
+              <w:ind w:firstLine="0"/>
+              <w:rPr>
+                <w:rFonts w:ascii="Courier New" w:hAnsi="Courier New" w:cs="Courier New"/>
+                <w:sz w:val="20"/>
+                <w:szCs w:val="20"/>
+                <w:lang w:val="uk-UA"/>
+              </w:rPr>
+            </w:pPr>
+            <w:r>
+              <w:rPr>
+                <w:rFonts w:ascii="Courier New" w:hAnsi="Courier New" w:cs="Courier New"/>
+                <w:sz w:val="20"/>
+                <w:szCs w:val="20"/>
+                <w:lang w:val="uk-UA"/>
+              </w:rPr>
+              <w:t xml:space="preserve">        match choice:</w:t>
+            </w:r>
+          </w:p>
+          <w:p>
+            <w:pPr>
+              <w:ind w:firstLine="0"/>
+              <w:rPr>
+                <w:rFonts w:ascii="Courier New" w:hAnsi="Courier New" w:cs="Courier New"/>
+                <w:sz w:val="20"/>
+                <w:szCs w:val="20"/>
+                <w:lang w:val="uk-UA"/>
+              </w:rPr>
+            </w:pPr>
+            <w:r>
+              <w:rPr>
+                <w:rFonts w:ascii="Courier New" w:hAnsi="Courier New" w:cs="Courier New"/>
+                <w:sz w:val="20"/>
+                <w:szCs w:val="20"/>
+                <w:lang w:val="uk-UA"/>
+              </w:rPr>
+              <w:t xml:space="preserve">            case "C" | "c":</w:t>
+            </w:r>
+          </w:p>
+          <w:p>
+            <w:pPr>
+              <w:ind w:firstLine="0"/>
+              <w:rPr>
+                <w:rFonts w:ascii="Courier New" w:hAnsi="Courier New" w:cs="Courier New"/>
+                <w:sz w:val="20"/>
+                <w:szCs w:val="20"/>
+                <w:lang w:val="uk-UA"/>
+              </w:rPr>
+            </w:pPr>
+            <w:r>
+              <w:rPr>
+                <w:rFonts w:ascii="Courier New" w:hAnsi="Courier New" w:cs="Courier New"/>
+                <w:sz w:val="20"/>
+                <w:szCs w:val="20"/>
+                <w:lang w:val="uk-UA"/>
+              </w:rPr>
+              <w:t xml:space="preserve">                print("New element will be created:")</w:t>
+            </w:r>
+          </w:p>
+          <w:p>
+            <w:pPr>
+              <w:ind w:firstLine="0"/>
+              <w:rPr>
+                <w:rFonts w:ascii="Courier New" w:hAnsi="Courier New" w:cs="Courier New"/>
+                <w:sz w:val="20"/>
+                <w:szCs w:val="20"/>
+                <w:lang w:val="uk-UA"/>
+              </w:rPr>
+            </w:pPr>
+            <w:r>
+              <w:rPr>
+                <w:rFonts w:ascii="Courier New" w:hAnsi="Courier New" w:cs="Courier New"/>
+                <w:sz w:val="20"/>
+                <w:szCs w:val="20"/>
+                <w:lang w:val="uk-UA"/>
+              </w:rPr>
+              <w:t xml:space="preserve">                addNewElement()</w:t>
+            </w:r>
+          </w:p>
+          <w:p>
+            <w:pPr>
+              <w:ind w:firstLine="0"/>
+              <w:rPr>
+                <w:rFonts w:ascii="Courier New" w:hAnsi="Courier New" w:cs="Courier New"/>
+                <w:sz w:val="20"/>
+                <w:szCs w:val="20"/>
+                <w:lang w:val="uk-UA"/>
+              </w:rPr>
+            </w:pPr>
+            <w:r>
+              <w:rPr>
+                <w:rFonts w:ascii="Courier New" w:hAnsi="Courier New" w:cs="Courier New"/>
+                <w:sz w:val="20"/>
+                <w:szCs w:val="20"/>
+                <w:lang w:val="uk-UA"/>
+              </w:rPr>
+              <w:t xml:space="preserve">                printAllList()</w:t>
+            </w:r>
+          </w:p>
+          <w:p>
+            <w:pPr>
+              <w:ind w:firstLine="0"/>
+              <w:rPr>
+                <w:rFonts w:ascii="Courier New" w:hAnsi="Courier New" w:cs="Courier New"/>
+                <w:sz w:val="20"/>
+                <w:szCs w:val="20"/>
+                <w:lang w:val="uk-UA"/>
+              </w:rPr>
+            </w:pPr>
+            <w:r>
+              <w:rPr>
+                <w:rFonts w:ascii="Courier New" w:hAnsi="Courier New" w:cs="Courier New"/>
+                <w:sz w:val="20"/>
+                <w:szCs w:val="20"/>
+                <w:lang w:val="uk-UA"/>
+              </w:rPr>
+              <w:t xml:space="preserve">            case "U" | "u":</w:t>
+            </w:r>
+          </w:p>
+          <w:p>
+            <w:pPr>
+              <w:ind w:firstLine="0"/>
+              <w:rPr>
+                <w:rFonts w:ascii="Courier New" w:hAnsi="Courier New" w:cs="Courier New"/>
+                <w:sz w:val="20"/>
+                <w:szCs w:val="20"/>
+                <w:lang w:val="uk-UA"/>
+              </w:rPr>
+            </w:pPr>
+            <w:r>
+              <w:rPr>
+                <w:rFonts w:ascii="Courier New" w:hAnsi="Courier New" w:cs="Courier New"/>
+                <w:sz w:val="20"/>
+                <w:szCs w:val="20"/>
+                <w:lang w:val="uk-UA"/>
+              </w:rPr>
+              <w:t xml:space="preserve">                print("Existing element will be updated:")</w:t>
+            </w:r>
+          </w:p>
+          <w:p>
+            <w:pPr>
+              <w:ind w:firstLine="0"/>
+              <w:rPr>
+                <w:rFonts w:ascii="Courier New" w:hAnsi="Courier New" w:cs="Courier New"/>
+                <w:sz w:val="20"/>
+                <w:szCs w:val="20"/>
+                <w:lang w:val="uk-UA"/>
+              </w:rPr>
+            </w:pPr>
+            <w:r>
+              <w:rPr>
+                <w:rFonts w:ascii="Courier New" w:hAnsi="Courier New" w:cs="Courier New"/>
+                <w:sz w:val="20"/>
+                <w:szCs w:val="20"/>
+                <w:lang w:val="uk-UA"/>
+              </w:rPr>
+              <w:t xml:space="preserve">                updateElement()</w:t>
+            </w:r>
+          </w:p>
+          <w:p>
+            <w:pPr>
+              <w:ind w:firstLine="0"/>
+              <w:rPr>
+                <w:rFonts w:ascii="Courier New" w:hAnsi="Courier New" w:cs="Courier New"/>
+                <w:sz w:val="20"/>
+                <w:szCs w:val="20"/>
+                <w:lang w:val="uk-UA"/>
+              </w:rPr>
+            </w:pPr>
+            <w:r>
+              <w:rPr>
+                <w:rFonts w:ascii="Courier New" w:hAnsi="Courier New" w:cs="Courier New"/>
+                <w:sz w:val="20"/>
+                <w:szCs w:val="20"/>
+                <w:lang w:val="uk-UA"/>
+              </w:rPr>
+              <w:lastRenderedPageBreak/>
+              <w:t xml:space="preserve">                printAllList()</w:t>
+            </w:r>
+          </w:p>
+          <w:p>
+            <w:pPr>
+              <w:ind w:firstLine="0"/>
+              <w:rPr>
+                <w:rFonts w:ascii="Courier New" w:hAnsi="Courier New" w:cs="Courier New"/>
+                <w:sz w:val="20"/>
+                <w:szCs w:val="20"/>
+                <w:lang w:val="uk-UA"/>
+              </w:rPr>
+            </w:pPr>
+            <w:r>
+              <w:rPr>
+                <w:rFonts w:ascii="Courier New" w:hAnsi="Courier New" w:cs="Courier New"/>
+                <w:sz w:val="20"/>
+                <w:szCs w:val="20"/>
+                <w:lang w:val="uk-UA"/>
+              </w:rPr>
+              <w:t xml:space="preserve">            case "D" | "d":</w:t>
+            </w:r>
+          </w:p>
+          <w:p>
+            <w:pPr>
+              <w:ind w:firstLine="0"/>
+              <w:rPr>
+                <w:rFonts w:ascii="Courier New" w:hAnsi="Courier New" w:cs="Courier New"/>
+                <w:sz w:val="20"/>
+                <w:szCs w:val="20"/>
+                <w:lang w:val="uk-UA"/>
+              </w:rPr>
+            </w:pPr>
+            <w:r>
+              <w:rPr>
+                <w:rFonts w:ascii="Courier New" w:hAnsi="Courier New" w:cs="Courier New"/>
+                <w:sz w:val="20"/>
+                <w:szCs w:val="20"/>
+                <w:lang w:val="uk-UA"/>
+              </w:rPr>
+              <w:t xml:space="preserve">                print("Element will be deleted:")</w:t>
+            </w:r>
+          </w:p>
+          <w:p>
+            <w:pPr>
+              <w:ind w:firstLine="0"/>
+              <w:rPr>
+                <w:rFonts w:ascii="Courier New" w:hAnsi="Courier New" w:cs="Courier New"/>
+                <w:sz w:val="20"/>
+                <w:szCs w:val="20"/>
+                <w:lang w:val="uk-UA"/>
+              </w:rPr>
+            </w:pPr>
+            <w:r>
+              <w:rPr>
+                <w:rFonts w:ascii="Courier New" w:hAnsi="Courier New" w:cs="Courier New"/>
+                <w:sz w:val="20"/>
+                <w:szCs w:val="20"/>
+                <w:lang w:val="uk-UA"/>
+              </w:rPr>
+              <w:t xml:space="preserve">                deleteElement()</w:t>
+            </w:r>
+          </w:p>
+          <w:p>
+            <w:pPr>
+              <w:ind w:firstLine="0"/>
+              <w:rPr>
+                <w:rFonts w:ascii="Courier New" w:hAnsi="Courier New" w:cs="Courier New"/>
+                <w:sz w:val="20"/>
+                <w:szCs w:val="20"/>
+                <w:lang w:val="uk-UA"/>
+              </w:rPr>
+            </w:pPr>
+            <w:r>
+              <w:rPr>
+                <w:rFonts w:ascii="Courier New" w:hAnsi="Courier New" w:cs="Courier New"/>
+                <w:sz w:val="20"/>
+                <w:szCs w:val="20"/>
+                <w:lang w:val="uk-UA"/>
+              </w:rPr>
+              <w:t xml:space="preserve">                printAllList()</w:t>
+            </w:r>
+          </w:p>
+          <w:p>
+            <w:pPr>
+              <w:ind w:firstLine="0"/>
+              <w:rPr>
+                <w:rFonts w:ascii="Courier New" w:hAnsi="Courier New" w:cs="Courier New"/>
+                <w:sz w:val="20"/>
+                <w:szCs w:val="20"/>
+                <w:lang w:val="uk-UA"/>
+              </w:rPr>
+            </w:pPr>
+            <w:r>
+              <w:rPr>
+                <w:rFonts w:ascii="Courier New" w:hAnsi="Courier New" w:cs="Courier New"/>
+                <w:sz w:val="20"/>
+                <w:szCs w:val="20"/>
+                <w:lang w:val="uk-UA"/>
+              </w:rPr>
+              <w:t xml:space="preserve">            case "P" | "p":</w:t>
+            </w:r>
+          </w:p>
+          <w:p>
+            <w:pPr>
+              <w:ind w:firstLine="0"/>
+              <w:rPr>
+                <w:rFonts w:ascii="Courier New" w:hAnsi="Courier New" w:cs="Courier New"/>
+                <w:sz w:val="20"/>
+                <w:szCs w:val="20"/>
+                <w:lang w:val="uk-UA"/>
+              </w:rPr>
+            </w:pPr>
+            <w:r>
+              <w:rPr>
+                <w:rFonts w:ascii="Courier New" w:hAnsi="Courier New" w:cs="Courier New"/>
+                <w:sz w:val="20"/>
+                <w:szCs w:val="20"/>
+                <w:lang w:val="uk-UA"/>
+              </w:rPr>
+              <w:t xml:space="preserve">                print("List will be printed:")</w:t>
+            </w:r>
+          </w:p>
+          <w:p>
+            <w:pPr>
+              <w:ind w:firstLine="0"/>
+              <w:rPr>
+                <w:rFonts w:ascii="Courier New" w:hAnsi="Courier New" w:cs="Courier New"/>
+                <w:sz w:val="20"/>
+                <w:szCs w:val="20"/>
+                <w:lang w:val="uk-UA"/>
+              </w:rPr>
+            </w:pPr>
+            <w:r>
+              <w:rPr>
+                <w:rFonts w:ascii="Courier New" w:hAnsi="Courier New" w:cs="Courier New"/>
+                <w:sz w:val="20"/>
+                <w:szCs w:val="20"/>
+                <w:lang w:val="uk-UA"/>
+              </w:rPr>
+              <w:t xml:space="preserve">                printAllList()</w:t>
+            </w:r>
+          </w:p>
+          <w:p>
+            <w:pPr>
+              <w:ind w:firstLine="0"/>
+              <w:rPr>
+                <w:rFonts w:ascii="Courier New" w:hAnsi="Courier New" w:cs="Courier New"/>
+                <w:sz w:val="20"/>
+                <w:szCs w:val="20"/>
+                <w:lang w:val="uk-UA"/>
+              </w:rPr>
+            </w:pPr>
+            <w:r>
+              <w:rPr>
+                <w:rFonts w:ascii="Courier New" w:hAnsi="Courier New" w:cs="Courier New"/>
+                <w:sz w:val="20"/>
+                <w:szCs w:val="20"/>
+                <w:lang w:val="uk-UA"/>
+              </w:rPr>
+              <w:t xml:space="preserve">            case "X" | "x":</w:t>
+            </w:r>
+          </w:p>
+          <w:p>
+            <w:pPr>
+              <w:ind w:firstLine="0"/>
+              <w:rPr>
+                <w:rFonts w:ascii="Courier New" w:hAnsi="Courier New" w:cs="Courier New"/>
+                <w:sz w:val="20"/>
+                <w:szCs w:val="20"/>
+                <w:lang w:val="uk-UA"/>
+              </w:rPr>
+            </w:pPr>
+            <w:r>
+              <w:rPr>
+                <w:rFonts w:ascii="Courier New" w:hAnsi="Courier New" w:cs="Courier New"/>
+                <w:sz w:val="20"/>
+                <w:szCs w:val="20"/>
+                <w:lang w:val="uk-UA"/>
+              </w:rPr>
+              <w:t xml:space="preserve">                print("Exiting program.")</w:t>
+            </w:r>
+          </w:p>
+          <w:p>
+            <w:pPr>
+              <w:ind w:firstLine="0"/>
+              <w:rPr>
+                <w:rFonts w:ascii="Courier New" w:hAnsi="Courier New" w:cs="Courier New"/>
+                <w:sz w:val="20"/>
+                <w:szCs w:val="20"/>
+                <w:lang w:val="uk-UA"/>
+              </w:rPr>
+            </w:pPr>
+            <w:r>
+              <w:rPr>
+                <w:rFonts w:ascii="Courier New" w:hAnsi="Courier New" w:cs="Courier New"/>
+                <w:sz w:val="20"/>
+                <w:szCs w:val="20"/>
+                <w:lang w:val="uk-UA"/>
+              </w:rPr>
+              <w:t xml:space="preserve">                break</w:t>
+            </w:r>
+          </w:p>
+          <w:p>
+            <w:pPr>
+              <w:ind w:firstLine="0"/>
+              <w:rPr>
+                <w:rFonts w:ascii="Courier New" w:hAnsi="Courier New" w:cs="Courier New"/>
+                <w:sz w:val="20"/>
+                <w:szCs w:val="20"/>
+                <w:lang w:val="uk-UA"/>
+              </w:rPr>
+            </w:pPr>
+            <w:r>
+              <w:rPr>
+                <w:rFonts w:ascii="Courier New" w:hAnsi="Courier New" w:cs="Courier New"/>
+                <w:sz w:val="20"/>
+                <w:szCs w:val="20"/>
+                <w:lang w:val="uk-UA"/>
+              </w:rPr>
+              <w:t xml:space="preserve">            case _:</w:t>
+            </w:r>
+          </w:p>
+          <w:p>
+            <w:pPr>
+              <w:ind w:firstLine="0"/>
+              <w:rPr>
+                <w:rFonts w:ascii="Courier New" w:hAnsi="Courier New" w:cs="Courier New"/>
+                <w:sz w:val="20"/>
+                <w:szCs w:val="20"/>
+                <w:lang w:val="uk-UA"/>
+              </w:rPr>
+            </w:pPr>
+            <w:r>
+              <w:rPr>
+                <w:rFonts w:ascii="Courier New" w:hAnsi="Courier New" w:cs="Courier New"/>
+                <w:sz w:val="20"/>
+                <w:szCs w:val="20"/>
+                <w:lang w:val="uk-UA"/>
+              </w:rPr>
+              <w:t xml:space="preserve">                print("Wrong choice")</w:t>
+            </w:r>
+          </w:p>
+          <w:p>
+            <w:pPr>
+              <w:ind w:firstLine="0"/>
+              <w:rPr>
+                <w:rFonts w:ascii="Courier New" w:hAnsi="Courier New" w:cs="Courier New"/>
+                <w:sz w:val="20"/>
+                <w:szCs w:val="20"/>
+                <w:lang w:val="uk-UA"/>
+              </w:rPr>
+            </w:pPr>
+          </w:p>
+          <w:p>
+            <w:pPr>
+              <w:ind w:firstLine="0"/>
+              <w:rPr>
+                <w:rFonts w:ascii="Courier New" w:hAnsi="Courier New" w:cs="Courier New"/>
+                <w:sz w:val="20"/>
+                <w:szCs w:val="20"/>
+                <w:lang w:val="uk-UA"/>
+              </w:rPr>
+            </w:pPr>
+            <w:r>
+              <w:rPr>
+                <w:rFonts w:ascii="Courier New" w:hAnsi="Courier New" w:cs="Courier New"/>
+                <w:sz w:val="20"/>
+                <w:szCs w:val="20"/>
+                <w:lang w:val="uk-UA"/>
+              </w:rPr>
+              <w:t>main()</w:t>
+            </w:r>
+          </w:p>
+        </w:tc>
+      </w:tr>
+    </w:tbl>
+    <w:p>
+      <w:pPr>
+        <w:ind w:firstLine="0"/>
+        <w:rPr>
+          <w:lang w:val="ru-RU"/>
+        </w:rPr>
+      </w:pPr>
+    </w:p>
+    <w:p>
+      <w:pPr>
+        <w:rPr>
+          <w:lang w:val="ru-RU"/>
+        </w:rPr>
+      </w:pPr>
+      <w:r>
+        <w:rPr>
+          <w:lang w:val="uk-UA"/>
+        </w:rPr>
+        <w:t xml:space="preserve">Посилання на </w:t>
+      </w:r>
+      <w:r>
+        <w:t>github</w:t>
+      </w:r>
+      <w:r>
+        <w:rPr>
+          <w:lang w:val="ru-RU"/>
+        </w:rPr>
+        <w:t>:</w:t>
+      </w:r>
+    </w:p>
+    <w:p>
+      <w:pPr>
+        <w:rPr>
+          <w:lang w:val="ru-RU"/>
+        </w:rPr>
+      </w:pPr>
+      <w:hyperlink r:id="rId91" w:history="1">
+        <w:r>
+          <w:rPr>
+            <w:rStyle w:val="a4"/>
+            <w:lang w:val="ru-RU"/>
+          </w:rPr>
+          <w:t>https://github.com/Lizarebenokk</w:t>
+        </w:r>
+      </w:hyperlink>
+    </w:p>
+    <w:p>
+      <w:pPr>
+        <w:rPr>
+          <w:lang w:val="ru-RU"/>
+        </w:rPr>
+      </w:pPr>
+    </w:p>
     <w:sectPr>
-      <w:footerReference w:type="default" r:id="rId85"/>
+      <w:footerReference w:type="default" r:id="rId92"/>
       <w:pgSz w:w="12240" w:h="15840"/>
       <w:pgMar w:top="1440" w:right="1440" w:bottom="1440" w:left="1440" w:header="720" w:footer="720" w:gutter="0"/>
       <w:cols w:space="720"/>
@@ -23559,7 +26496,7 @@
             <w:noProof/>
             <w:lang w:val="ru-RU"/>
           </w:rPr>
-          <w:t>21</w:t>
+          <w:t>69</w:t>
         </w:r>
         <w:r>
           <w:fldChar w:fldCharType="end"/>
@@ -25023,7 +27960,7 @@
 </file>
 
 <file path=customXml/itemProps1.xml><?xml version="1.0" encoding="utf-8"?>
-<ds:datastoreItem xmlns:ds="http://schemas.openxmlformats.org/officeDocument/2006/customXml" ds:itemID="{396DF4DE-CDEF-401E-936A-6A0379730192}">
+<ds:datastoreItem xmlns:ds="http://schemas.openxmlformats.org/officeDocument/2006/customXml" ds:itemID="{061F65EA-9766-459A-B913-97E9ABA203F1}">
   <ds:schemaRefs>
     <ds:schemaRef ds:uri="http://schemas.openxmlformats.org/officeDocument/2006/bibliography"/>
   </ds:schemaRefs>
